--- a/doc/用户订单API_v1.0.0.docx
+++ b/doc/用户订单API_v1.0.0.docx
@@ -301,16 +301,18 @@
           <w:p>
             <w:pPr>
               <w:rPr>
-                <w:rFonts w:ascii="宋体" w:hAnsi="宋体" w:cs="宋体"/>
+                <w:rFonts w:hint="eastAsia" w:ascii="宋体" w:hAnsi="宋体" w:eastAsia="宋体" w:cs="宋体"/>
                 <w:bCs/>
                 <w:szCs w:val="21"/>
-              </w:rPr>
-            </w:pPr>
-            <w:r>
-              <w:rPr>
-                <w:rFonts w:ascii="宋体" w:hAnsi="宋体" w:cs="宋体"/>
+                <w:lang w:eastAsia="zh-CN"/>
+              </w:rPr>
+            </w:pPr>
+            <w:r>
+              <w:rPr>
+                <w:rFonts w:hint="eastAsia" w:ascii="宋体" w:hAnsi="宋体" w:cs="宋体"/>
                 <w:b/>
                 <w:szCs w:val="21"/>
+                <w:lang w:eastAsia="zh-CN"/>
               </w:rPr>
               <w:t>post</w:t>
             </w:r>
@@ -593,8 +595,16 @@
           <w:p>
             <w:pPr>
               <w:jc w:val="center"/>
-            </w:pPr>
-            <w:r>
+              <w:rPr>
+                <w:rFonts w:hint="eastAsia" w:eastAsia="宋体"/>
+                <w:lang w:eastAsia="zh-CN"/>
+              </w:rPr>
+            </w:pPr>
+            <w:r>
+              <w:rPr>
+                <w:rFonts w:hint="eastAsia"/>
+                <w:lang w:eastAsia="zh-CN"/>
+              </w:rPr>
               <w:t>long</w:t>
             </w:r>
           </w:p>
@@ -716,8 +726,16 @@
           <w:p>
             <w:pPr>
               <w:jc w:val="center"/>
-            </w:pPr>
-            <w:r>
+              <w:rPr>
+                <w:rFonts w:hint="eastAsia" w:eastAsia="宋体"/>
+                <w:lang w:eastAsia="zh-CN"/>
+              </w:rPr>
+            </w:pPr>
+            <w:r>
+              <w:rPr>
+                <w:rFonts w:hint="eastAsia"/>
+                <w:lang w:eastAsia="zh-CN"/>
+              </w:rPr>
               <w:t>long</w:t>
             </w:r>
           </w:p>
@@ -845,7 +863,7 @@
                 <w:rFonts w:hint="eastAsia"/>
                 <w:lang w:val="en-US" w:eastAsia="zh-CN"/>
               </w:rPr>
-              <w:t>String</w:t>
+              <w:t>string</w:t>
             </w:r>
           </w:p>
         </w:tc>
@@ -972,7 +990,7 @@
                 <w:rFonts w:hint="eastAsia"/>
                 <w:lang w:val="en-US" w:eastAsia="zh-CN"/>
               </w:rPr>
-              <w:t>String</w:t>
+              <w:t>string</w:t>
             </w:r>
           </w:p>
         </w:tc>
@@ -1099,7 +1117,7 @@
                 <w:rFonts w:hint="eastAsia"/>
                 <w:lang w:val="en-US" w:eastAsia="zh-CN"/>
               </w:rPr>
-              <w:t>String</w:t>
+              <w:t>string</w:t>
             </w:r>
           </w:p>
         </w:tc>
@@ -1230,7 +1248,7 @@
                 <w:rFonts w:hint="eastAsia"/>
                 <w:lang w:val="en-US" w:eastAsia="zh-CN"/>
               </w:rPr>
-              <w:t>String</w:t>
+              <w:t>string</w:t>
             </w:r>
           </w:p>
         </w:tc>
@@ -1361,7 +1379,7 @@
                 <w:rFonts w:hint="eastAsia"/>
                 <w:lang w:val="en-US" w:eastAsia="zh-CN"/>
               </w:rPr>
-              <w:t>String</w:t>
+              <w:t>string</w:t>
             </w:r>
           </w:p>
         </w:tc>
@@ -1488,7 +1506,7 @@
                 <w:rFonts w:hint="eastAsia"/>
                 <w:lang w:val="en-US" w:eastAsia="zh-CN"/>
               </w:rPr>
-              <w:t>String</w:t>
+              <w:t>string</w:t>
             </w:r>
           </w:p>
         </w:tc>
@@ -1615,7 +1633,7 @@
                 <w:rFonts w:hint="eastAsia"/>
                 <w:lang w:val="en-US" w:eastAsia="zh-CN"/>
               </w:rPr>
-              <w:t>String</w:t>
+              <w:t>string</w:t>
             </w:r>
           </w:p>
         </w:tc>
@@ -1661,7 +1679,20 @@
               <w:rPr>
                 <w:rFonts w:hint="eastAsia"/>
               </w:rPr>
-              <w:t>receiverPostCode</w:t>
+              <w:t>receiver</w:t>
+            </w:r>
+            <w:r>
+              <w:rPr>
+                <w:rFonts w:hint="eastAsia"/>
+                <w:lang w:eastAsia="zh-CN"/>
+              </w:rPr>
+              <w:t>post</w:t>
+            </w:r>
+            <w:r>
+              <w:rPr>
+                <w:rFonts w:hint="eastAsia"/>
+              </w:rPr>
+              <w:t>Code</w:t>
             </w:r>
           </w:p>
         </w:tc>
@@ -1742,7 +1773,7 @@
                 <w:rFonts w:hint="eastAsia"/>
                 <w:lang w:val="en-US" w:eastAsia="zh-CN"/>
               </w:rPr>
-              <w:t>String</w:t>
+              <w:t>string</w:t>
             </w:r>
           </w:p>
         </w:tc>
@@ -2429,7 +2460,7 @@
                 <w:rFonts w:hint="eastAsia"/>
                 <w:lang w:val="en-US" w:eastAsia="zh-CN"/>
               </w:rPr>
-              <w:t>String</w:t>
+              <w:t>string</w:t>
             </w:r>
           </w:p>
         </w:tc>
@@ -2476,7 +2507,8 @@
       <w:tblGrid>
         <w:gridCol w:w="2335"/>
         <w:gridCol w:w="926"/>
-        <w:gridCol w:w="3914"/>
+        <w:gridCol w:w="2693"/>
+        <w:gridCol w:w="1221"/>
         <w:gridCol w:w="1473"/>
         <w:gridCol w:w="1281"/>
       </w:tblGrid>
@@ -2536,7 +2568,7 @@
         <w:tc>
           <w:tcPr>
             <w:tcW w:w="7594" w:type="dxa"/>
-            <w:gridSpan w:val="4"/>
+            <w:gridSpan w:val="5"/>
             <w:tcBorders>
               <w:top w:val="single" w:color="808080" w:sz="4" w:space="0"/>
               <w:left w:val="single" w:color="808080" w:sz="4" w:space="0"/>
@@ -2621,7 +2653,7 @@
         <w:tc>
           <w:tcPr>
             <w:tcW w:w="4840" w:type="dxa"/>
-            <w:gridSpan w:val="2"/>
+            <w:gridSpan w:val="3"/>
             <w:tcBorders>
               <w:top w:val="single" w:color="808080" w:sz="4" w:space="0"/>
               <w:left w:val="single" w:color="808080" w:sz="4" w:space="0"/>
@@ -2697,7 +2729,7 @@
                 <w:szCs w:val="21"/>
                 <w:lang w:val="en-US" w:eastAsia="zh-CN"/>
               </w:rPr>
-              <w:t>Put</w:t>
+              <w:t>put</w:t>
             </w:r>
           </w:p>
         </w:tc>
@@ -2799,7 +2831,7 @@
         <w:tc>
           <w:tcPr>
             <w:tcW w:w="5387" w:type="dxa"/>
-            <w:gridSpan w:val="2"/>
+            <w:gridSpan w:val="3"/>
             <w:tcBorders>
               <w:top w:val="single" w:color="808080" w:sz="4" w:space="0"/>
               <w:left w:val="single" w:color="auto" w:sz="4" w:space="0"/>
@@ -2938,7 +2970,7 @@
         <w:tc>
           <w:tcPr>
             <w:tcW w:w="5387" w:type="dxa"/>
-            <w:gridSpan w:val="2"/>
+            <w:gridSpan w:val="3"/>
             <w:tcBorders>
               <w:top w:val="single" w:color="808080" w:sz="4" w:space="0"/>
               <w:left w:val="single" w:color="auto" w:sz="4" w:space="0"/>
@@ -2978,8 +3010,16 @@
           <w:p>
             <w:pPr>
               <w:jc w:val="center"/>
-            </w:pPr>
-            <w:r>
+              <w:rPr>
+                <w:rFonts w:hint="eastAsia" w:eastAsia="宋体"/>
+                <w:lang w:eastAsia="zh-CN"/>
+              </w:rPr>
+            </w:pPr>
+            <w:r>
+              <w:rPr>
+                <w:rFonts w:hint="eastAsia"/>
+                <w:lang w:eastAsia="zh-CN"/>
+              </w:rPr>
               <w:t>long</w:t>
             </w:r>
           </w:p>
@@ -3057,7 +3097,7 @@
         <w:tc>
           <w:tcPr>
             <w:tcW w:w="5387" w:type="dxa"/>
-            <w:gridSpan w:val="2"/>
+            <w:gridSpan w:val="3"/>
             <w:tcBorders>
               <w:top w:val="single" w:color="808080" w:sz="4" w:space="0"/>
               <w:left w:val="single" w:color="auto" w:sz="4" w:space="0"/>
@@ -3097,8 +3137,16 @@
           <w:p>
             <w:pPr>
               <w:jc w:val="center"/>
-            </w:pPr>
-            <w:r>
+              <w:rPr>
+                <w:rFonts w:hint="eastAsia" w:eastAsia="宋体"/>
+                <w:lang w:eastAsia="zh-CN"/>
+              </w:rPr>
+            </w:pPr>
+            <w:r>
+              <w:rPr>
+                <w:rFonts w:hint="eastAsia"/>
+                <w:lang w:eastAsia="zh-CN"/>
+              </w:rPr>
               <w:t>long</w:t>
             </w:r>
           </w:p>
@@ -3180,7 +3228,7 @@
         <w:tc>
           <w:tcPr>
             <w:tcW w:w="5387" w:type="dxa"/>
-            <w:gridSpan w:val="2"/>
+            <w:gridSpan w:val="3"/>
             <w:tcBorders>
               <w:top w:val="single" w:color="808080" w:sz="4" w:space="0"/>
               <w:left w:val="single" w:color="auto" w:sz="4" w:space="0"/>
@@ -3226,7 +3274,7 @@
                 <w:rFonts w:hint="eastAsia"/>
                 <w:lang w:val="en-US" w:eastAsia="zh-CN"/>
               </w:rPr>
-              <w:t>String</w:t>
+              <w:t>string</w:t>
             </w:r>
           </w:p>
         </w:tc>
@@ -3307,7 +3355,7 @@
         <w:tc>
           <w:tcPr>
             <w:tcW w:w="5387" w:type="dxa"/>
-            <w:gridSpan w:val="2"/>
+            <w:gridSpan w:val="3"/>
             <w:tcBorders>
               <w:top w:val="single" w:color="808080" w:sz="4" w:space="0"/>
               <w:left w:val="single" w:color="auto" w:sz="4" w:space="0"/>
@@ -3353,7 +3401,7 @@
                 <w:rFonts w:hint="eastAsia"/>
                 <w:lang w:val="en-US" w:eastAsia="zh-CN"/>
               </w:rPr>
-              <w:t>String</w:t>
+              <w:t>string</w:t>
             </w:r>
           </w:p>
         </w:tc>
@@ -3434,7 +3482,7 @@
         <w:tc>
           <w:tcPr>
             <w:tcW w:w="5387" w:type="dxa"/>
-            <w:gridSpan w:val="2"/>
+            <w:gridSpan w:val="3"/>
             <w:tcBorders>
               <w:top w:val="single" w:color="808080" w:sz="4" w:space="0"/>
               <w:left w:val="single" w:color="auto" w:sz="4" w:space="0"/>
@@ -3480,7 +3528,7 @@
                 <w:rFonts w:hint="eastAsia"/>
                 <w:lang w:val="en-US" w:eastAsia="zh-CN"/>
               </w:rPr>
-              <w:t>String</w:t>
+              <w:t>string</w:t>
             </w:r>
           </w:p>
         </w:tc>
@@ -3561,7 +3609,7 @@
         <w:tc>
           <w:tcPr>
             <w:tcW w:w="5387" w:type="dxa"/>
-            <w:gridSpan w:val="2"/>
+            <w:gridSpan w:val="3"/>
             <w:tcBorders>
               <w:top w:val="single" w:color="808080" w:sz="4" w:space="0"/>
               <w:left w:val="single" w:color="auto" w:sz="4" w:space="0"/>
@@ -3611,7 +3659,7 @@
                 <w:rFonts w:hint="eastAsia"/>
                 <w:lang w:val="en-US" w:eastAsia="zh-CN"/>
               </w:rPr>
-              <w:t>String</w:t>
+              <w:t>string</w:t>
             </w:r>
           </w:p>
         </w:tc>
@@ -3692,7 +3740,7 @@
         <w:tc>
           <w:tcPr>
             <w:tcW w:w="5387" w:type="dxa"/>
-            <w:gridSpan w:val="2"/>
+            <w:gridSpan w:val="3"/>
             <w:tcBorders>
               <w:top w:val="single" w:color="808080" w:sz="4" w:space="0"/>
               <w:left w:val="single" w:color="auto" w:sz="4" w:space="0"/>
@@ -3742,7 +3790,7 @@
                 <w:rFonts w:hint="eastAsia"/>
                 <w:lang w:val="en-US" w:eastAsia="zh-CN"/>
               </w:rPr>
-              <w:t>String</w:t>
+              <w:t>string</w:t>
             </w:r>
           </w:p>
         </w:tc>
@@ -3823,7 +3871,7 @@
         <w:tc>
           <w:tcPr>
             <w:tcW w:w="5387" w:type="dxa"/>
-            <w:gridSpan w:val="2"/>
+            <w:gridSpan w:val="3"/>
             <w:tcBorders>
               <w:top w:val="single" w:color="808080" w:sz="4" w:space="0"/>
               <w:left w:val="single" w:color="auto" w:sz="4" w:space="0"/>
@@ -3869,7 +3917,7 @@
                 <w:rFonts w:hint="eastAsia"/>
                 <w:lang w:val="en-US" w:eastAsia="zh-CN"/>
               </w:rPr>
-              <w:t>String</w:t>
+              <w:t>string</w:t>
             </w:r>
           </w:p>
         </w:tc>
@@ -3946,7 +3994,7 @@
         <w:tc>
           <w:tcPr>
             <w:tcW w:w="5387" w:type="dxa"/>
-            <w:gridSpan w:val="2"/>
+            <w:gridSpan w:val="3"/>
             <w:tcBorders>
               <w:top w:val="single" w:color="808080" w:sz="4" w:space="0"/>
               <w:left w:val="single" w:color="auto" w:sz="4" w:space="0"/>
@@ -3996,7 +4044,7 @@
                 <w:rFonts w:hint="eastAsia"/>
                 <w:lang w:val="en-US" w:eastAsia="zh-CN"/>
               </w:rPr>
-              <w:t>String</w:t>
+              <w:t>string</w:t>
             </w:r>
           </w:p>
         </w:tc>
@@ -4042,7 +4090,20 @@
               <w:rPr>
                 <w:rFonts w:hint="eastAsia"/>
               </w:rPr>
-              <w:t>receiverPostCode</w:t>
+              <w:t>receiver</w:t>
+            </w:r>
+            <w:r>
+              <w:rPr>
+                <w:rFonts w:hint="eastAsia"/>
+                <w:lang w:eastAsia="zh-CN"/>
+              </w:rPr>
+              <w:t>post</w:t>
+            </w:r>
+            <w:r>
+              <w:rPr>
+                <w:rFonts w:hint="eastAsia"/>
+              </w:rPr>
+              <w:t>Code</w:t>
             </w:r>
           </w:p>
         </w:tc>
@@ -4077,7 +4138,7 @@
         <w:tc>
           <w:tcPr>
             <w:tcW w:w="5387" w:type="dxa"/>
-            <w:gridSpan w:val="2"/>
+            <w:gridSpan w:val="3"/>
             <w:tcBorders>
               <w:top w:val="single" w:color="808080" w:sz="4" w:space="0"/>
               <w:left w:val="single" w:color="auto" w:sz="4" w:space="0"/>
@@ -4123,7 +4184,7 @@
                 <w:rFonts w:hint="eastAsia"/>
                 <w:lang w:val="en-US" w:eastAsia="zh-CN"/>
               </w:rPr>
-              <w:t>String</w:t>
+              <w:t>string</w:t>
             </w:r>
           </w:p>
         </w:tc>
@@ -4204,7 +4265,7 @@
         <w:tc>
           <w:tcPr>
             <w:tcW w:w="5387" w:type="dxa"/>
-            <w:gridSpan w:val="2"/>
+            <w:gridSpan w:val="3"/>
             <w:tcBorders>
               <w:top w:val="single" w:color="808080" w:sz="4" w:space="0"/>
               <w:left w:val="single" w:color="auto" w:sz="4" w:space="0"/>
@@ -4336,7 +4397,7 @@
         <w:tc>
           <w:tcPr>
             <w:tcW w:w="5387" w:type="dxa"/>
-            <w:gridSpan w:val="2"/>
+            <w:gridSpan w:val="3"/>
             <w:tcBorders>
               <w:top w:val="single" w:color="808080" w:sz="4" w:space="0"/>
               <w:left w:val="single" w:color="auto" w:sz="4" w:space="0"/>
@@ -4506,7 +4567,7 @@
         <w:tc>
           <w:tcPr>
             <w:tcW w:w="5387" w:type="dxa"/>
-            <w:gridSpan w:val="2"/>
+            <w:gridSpan w:val="3"/>
             <w:tcBorders>
               <w:top w:val="single" w:color="808080" w:sz="4" w:space="0"/>
               <w:left w:val="single" w:color="auto" w:sz="4" w:space="0"/>
@@ -4640,7 +4701,35 @@
         </w:tc>
         <w:tc>
           <w:tcPr>
-            <w:tcW w:w="5387" w:type="dxa"/>
+            <w:tcW w:w="2693" w:type="dxa"/>
+            <w:tcBorders>
+              <w:top w:val="single" w:color="808080" w:sz="4" w:space="0"/>
+              <w:left w:val="single" w:color="auto" w:sz="4" w:space="0"/>
+              <w:bottom w:val="single" w:color="808080" w:sz="4" w:space="0"/>
+              <w:right w:val="single" w:color="808080" w:sz="4" w:space="0"/>
+            </w:tcBorders>
+            <w:vAlign w:val="center"/>
+          </w:tcPr>
+          <w:p>
+            <w:pPr>
+              <w:jc w:val="center"/>
+              <w:rPr>
+                <w:rFonts w:hint="eastAsia"/>
+                <w:lang w:val="en-US" w:eastAsia="zh-CN"/>
+              </w:rPr>
+            </w:pPr>
+            <w:r>
+              <w:rPr>
+                <w:rFonts w:hint="eastAsia"/>
+                <w:lang w:val="en-US" w:eastAsia="zh-CN"/>
+              </w:rPr>
+              <w:t>1</w:t>
+            </w:r>
+          </w:p>
+        </w:tc>
+        <w:tc>
+          <w:tcPr>
+            <w:tcW w:w="2694" w:type="dxa"/>
             <w:gridSpan w:val="2"/>
             <w:tcBorders>
               <w:top w:val="single" w:color="808080" w:sz="4" w:space="0"/>
@@ -4663,7 +4752,7 @@
                 <w:rFonts w:hint="eastAsia"/>
                 <w:lang w:val="en-US" w:eastAsia="zh-CN"/>
               </w:rPr>
-              <w:t>大于0：设置成功 else 设置失败</w:t>
+              <w:t>设置成功</w:t>
             </w:r>
           </w:p>
         </w:tc>
@@ -4771,7 +4860,35 @@
         </w:tc>
         <w:tc>
           <w:tcPr>
-            <w:tcW w:w="5387" w:type="dxa"/>
+            <w:tcW w:w="2693" w:type="dxa"/>
+            <w:tcBorders>
+              <w:top w:val="single" w:color="808080" w:sz="4" w:space="0"/>
+              <w:left w:val="single" w:color="auto" w:sz="4" w:space="0"/>
+              <w:bottom w:val="single" w:color="808080" w:sz="4" w:space="0"/>
+              <w:right w:val="single" w:color="808080" w:sz="4" w:space="0"/>
+            </w:tcBorders>
+            <w:vAlign w:val="center"/>
+          </w:tcPr>
+          <w:p>
+            <w:pPr>
+              <w:jc w:val="center"/>
+              <w:rPr>
+                <w:rFonts w:hint="eastAsia" w:eastAsia="宋体"/>
+                <w:lang w:val="en-US" w:eastAsia="zh-CN"/>
+              </w:rPr>
+            </w:pPr>
+            <w:r>
+              <w:rPr>
+                <w:rFonts w:hint="eastAsia"/>
+                <w:lang w:val="en-US" w:eastAsia="zh-CN"/>
+              </w:rPr>
+              <w:t>-1</w:t>
+            </w:r>
+          </w:p>
+        </w:tc>
+        <w:tc>
+          <w:tcPr>
+            <w:tcW w:w="2694" w:type="dxa"/>
             <w:gridSpan w:val="2"/>
             <w:tcBorders>
               <w:top w:val="single" w:color="808080" w:sz="4" w:space="0"/>
@@ -4784,13 +4901,17 @@
           <w:p>
             <w:pPr>
               <w:jc w:val="center"/>
-            </w:pPr>
-            <w:r>
-              <w:rPr>
-                <w:rFonts w:hint="eastAsia"/>
-                <w:lang w:val="en-US" w:eastAsia="zh-CN"/>
-              </w:rPr>
-              <w:t>设置成功 or设置失败</w:t>
+              <w:rPr>
+                <w:rFonts w:hint="eastAsia" w:eastAsia="宋体"/>
+                <w:lang w:val="en-US" w:eastAsia="zh-CN"/>
+              </w:rPr>
+            </w:pPr>
+            <w:r>
+              <w:rPr>
+                <w:rFonts w:hint="eastAsia"/>
+                <w:lang w:val="en-US" w:eastAsia="zh-CN"/>
+              </w:rPr>
+              <w:t>设置失败</w:t>
             </w:r>
           </w:p>
         </w:tc>
@@ -4818,7 +4939,7 @@
                 <w:rFonts w:hint="eastAsia"/>
                 <w:lang w:val="en-US" w:eastAsia="zh-CN"/>
               </w:rPr>
-              <w:t>String</w:t>
+              <w:t>string</w:t>
             </w:r>
           </w:p>
         </w:tc>
@@ -4865,7 +4986,8 @@
       <w:tblGrid>
         <w:gridCol w:w="2335"/>
         <w:gridCol w:w="926"/>
-        <w:gridCol w:w="3914"/>
+        <w:gridCol w:w="2693"/>
+        <w:gridCol w:w="1221"/>
         <w:gridCol w:w="1473"/>
         <w:gridCol w:w="1281"/>
       </w:tblGrid>
@@ -4925,7 +5047,7 @@
         <w:tc>
           <w:tcPr>
             <w:tcW w:w="7594" w:type="dxa"/>
-            <w:gridSpan w:val="4"/>
+            <w:gridSpan w:val="5"/>
             <w:tcBorders>
               <w:top w:val="single" w:color="808080" w:sz="4" w:space="0"/>
               <w:left w:val="single" w:color="808080" w:sz="4" w:space="0"/>
@@ -5010,7 +5132,7 @@
         <w:tc>
           <w:tcPr>
             <w:tcW w:w="4840" w:type="dxa"/>
-            <w:gridSpan w:val="2"/>
+            <w:gridSpan w:val="3"/>
             <w:tcBorders>
               <w:top w:val="single" w:color="808080" w:sz="4" w:space="0"/>
               <w:left w:val="single" w:color="808080" w:sz="4" w:space="0"/>
@@ -5086,7 +5208,7 @@
                 <w:szCs w:val="21"/>
                 <w:lang w:val="en-US" w:eastAsia="zh-CN"/>
               </w:rPr>
-              <w:t>Put</w:t>
+              <w:t>put</w:t>
             </w:r>
           </w:p>
         </w:tc>
@@ -5188,7 +5310,7 @@
         <w:tc>
           <w:tcPr>
             <w:tcW w:w="5387" w:type="dxa"/>
-            <w:gridSpan w:val="2"/>
+            <w:gridSpan w:val="3"/>
             <w:tcBorders>
               <w:top w:val="single" w:color="808080" w:sz="4" w:space="0"/>
               <w:left w:val="single" w:color="auto" w:sz="4" w:space="0"/>
@@ -5327,7 +5449,7 @@
         <w:tc>
           <w:tcPr>
             <w:tcW w:w="5387" w:type="dxa"/>
-            <w:gridSpan w:val="2"/>
+            <w:gridSpan w:val="3"/>
             <w:tcBorders>
               <w:top w:val="single" w:color="808080" w:sz="4" w:space="0"/>
               <w:left w:val="single" w:color="auto" w:sz="4" w:space="0"/>
@@ -5367,8 +5489,16 @@
           <w:p>
             <w:pPr>
               <w:jc w:val="center"/>
-            </w:pPr>
-            <w:r>
+              <w:rPr>
+                <w:rFonts w:hint="eastAsia" w:eastAsia="宋体"/>
+                <w:lang w:eastAsia="zh-CN"/>
+              </w:rPr>
+            </w:pPr>
+            <w:r>
+              <w:rPr>
+                <w:rFonts w:hint="eastAsia"/>
+                <w:lang w:eastAsia="zh-CN"/>
+              </w:rPr>
               <w:t>long</w:t>
             </w:r>
           </w:p>
@@ -5446,7 +5576,7 @@
         <w:tc>
           <w:tcPr>
             <w:tcW w:w="5387" w:type="dxa"/>
-            <w:gridSpan w:val="2"/>
+            <w:gridSpan w:val="3"/>
             <w:tcBorders>
               <w:top w:val="single" w:color="808080" w:sz="4" w:space="0"/>
               <w:left w:val="single" w:color="auto" w:sz="4" w:space="0"/>
@@ -5486,8 +5616,16 @@
           <w:p>
             <w:pPr>
               <w:jc w:val="center"/>
-            </w:pPr>
-            <w:r>
+              <w:rPr>
+                <w:rFonts w:hint="eastAsia" w:eastAsia="宋体"/>
+                <w:lang w:eastAsia="zh-CN"/>
+              </w:rPr>
+            </w:pPr>
+            <w:r>
+              <w:rPr>
+                <w:rFonts w:hint="eastAsia"/>
+                <w:lang w:eastAsia="zh-CN"/>
+              </w:rPr>
               <w:t>long</w:t>
             </w:r>
           </w:p>
@@ -5569,7 +5707,7 @@
         <w:tc>
           <w:tcPr>
             <w:tcW w:w="5387" w:type="dxa"/>
-            <w:gridSpan w:val="2"/>
+            <w:gridSpan w:val="3"/>
             <w:tcBorders>
               <w:top w:val="single" w:color="808080" w:sz="4" w:space="0"/>
               <w:left w:val="single" w:color="auto" w:sz="4" w:space="0"/>
@@ -5615,7 +5753,7 @@
                 <w:rFonts w:hint="eastAsia"/>
                 <w:lang w:val="en-US" w:eastAsia="zh-CN"/>
               </w:rPr>
-              <w:t>String</w:t>
+              <w:t>string</w:t>
             </w:r>
           </w:p>
         </w:tc>
@@ -5696,7 +5834,7 @@
         <w:tc>
           <w:tcPr>
             <w:tcW w:w="5387" w:type="dxa"/>
-            <w:gridSpan w:val="2"/>
+            <w:gridSpan w:val="3"/>
             <w:tcBorders>
               <w:top w:val="single" w:color="808080" w:sz="4" w:space="0"/>
               <w:left w:val="single" w:color="auto" w:sz="4" w:space="0"/>
@@ -5742,7 +5880,7 @@
                 <w:rFonts w:hint="eastAsia"/>
                 <w:lang w:val="en-US" w:eastAsia="zh-CN"/>
               </w:rPr>
-              <w:t>String</w:t>
+              <w:t>string</w:t>
             </w:r>
           </w:p>
         </w:tc>
@@ -5823,7 +5961,7 @@
         <w:tc>
           <w:tcPr>
             <w:tcW w:w="5387" w:type="dxa"/>
-            <w:gridSpan w:val="2"/>
+            <w:gridSpan w:val="3"/>
             <w:tcBorders>
               <w:top w:val="single" w:color="808080" w:sz="4" w:space="0"/>
               <w:left w:val="single" w:color="auto" w:sz="4" w:space="0"/>
@@ -5869,7 +6007,7 @@
                 <w:rFonts w:hint="eastAsia"/>
                 <w:lang w:val="en-US" w:eastAsia="zh-CN"/>
               </w:rPr>
-              <w:t>String</w:t>
+              <w:t>string</w:t>
             </w:r>
           </w:p>
         </w:tc>
@@ -5950,7 +6088,7 @@
         <w:tc>
           <w:tcPr>
             <w:tcW w:w="5387" w:type="dxa"/>
-            <w:gridSpan w:val="2"/>
+            <w:gridSpan w:val="3"/>
             <w:tcBorders>
               <w:top w:val="single" w:color="808080" w:sz="4" w:space="0"/>
               <w:left w:val="single" w:color="auto" w:sz="4" w:space="0"/>
@@ -6000,7 +6138,7 @@
                 <w:rFonts w:hint="eastAsia"/>
                 <w:lang w:val="en-US" w:eastAsia="zh-CN"/>
               </w:rPr>
-              <w:t>String</w:t>
+              <w:t>string</w:t>
             </w:r>
           </w:p>
         </w:tc>
@@ -6081,7 +6219,7 @@
         <w:tc>
           <w:tcPr>
             <w:tcW w:w="5387" w:type="dxa"/>
-            <w:gridSpan w:val="2"/>
+            <w:gridSpan w:val="3"/>
             <w:tcBorders>
               <w:top w:val="single" w:color="808080" w:sz="4" w:space="0"/>
               <w:left w:val="single" w:color="auto" w:sz="4" w:space="0"/>
@@ -6131,7 +6269,7 @@
                 <w:rFonts w:hint="eastAsia"/>
                 <w:lang w:val="en-US" w:eastAsia="zh-CN"/>
               </w:rPr>
-              <w:t>String</w:t>
+              <w:t>string</w:t>
             </w:r>
           </w:p>
         </w:tc>
@@ -6212,7 +6350,7 @@
         <w:tc>
           <w:tcPr>
             <w:tcW w:w="5387" w:type="dxa"/>
-            <w:gridSpan w:val="2"/>
+            <w:gridSpan w:val="3"/>
             <w:tcBorders>
               <w:top w:val="single" w:color="808080" w:sz="4" w:space="0"/>
               <w:left w:val="single" w:color="auto" w:sz="4" w:space="0"/>
@@ -6258,7 +6396,7 @@
                 <w:rFonts w:hint="eastAsia"/>
                 <w:lang w:val="en-US" w:eastAsia="zh-CN"/>
               </w:rPr>
-              <w:t>String</w:t>
+              <w:t>string</w:t>
             </w:r>
           </w:p>
         </w:tc>
@@ -6335,7 +6473,7 @@
         <w:tc>
           <w:tcPr>
             <w:tcW w:w="5387" w:type="dxa"/>
-            <w:gridSpan w:val="2"/>
+            <w:gridSpan w:val="3"/>
             <w:tcBorders>
               <w:top w:val="single" w:color="808080" w:sz="4" w:space="0"/>
               <w:left w:val="single" w:color="auto" w:sz="4" w:space="0"/>
@@ -6385,7 +6523,7 @@
                 <w:rFonts w:hint="eastAsia"/>
                 <w:lang w:val="en-US" w:eastAsia="zh-CN"/>
               </w:rPr>
-              <w:t>String</w:t>
+              <w:t>string</w:t>
             </w:r>
           </w:p>
         </w:tc>
@@ -6431,7 +6569,20 @@
               <w:rPr>
                 <w:rFonts w:hint="eastAsia"/>
               </w:rPr>
-              <w:t>receiverPostCode</w:t>
+              <w:t>receiver</w:t>
+            </w:r>
+            <w:r>
+              <w:rPr>
+                <w:rFonts w:hint="eastAsia"/>
+                <w:lang w:eastAsia="zh-CN"/>
+              </w:rPr>
+              <w:t>post</w:t>
+            </w:r>
+            <w:r>
+              <w:rPr>
+                <w:rFonts w:hint="eastAsia"/>
+              </w:rPr>
+              <w:t>Code</w:t>
             </w:r>
           </w:p>
         </w:tc>
@@ -6466,7 +6617,7 @@
         <w:tc>
           <w:tcPr>
             <w:tcW w:w="5387" w:type="dxa"/>
-            <w:gridSpan w:val="2"/>
+            <w:gridSpan w:val="3"/>
             <w:tcBorders>
               <w:top w:val="single" w:color="808080" w:sz="4" w:space="0"/>
               <w:left w:val="single" w:color="auto" w:sz="4" w:space="0"/>
@@ -6512,7 +6663,7 @@
                 <w:rFonts w:hint="eastAsia"/>
                 <w:lang w:val="en-US" w:eastAsia="zh-CN"/>
               </w:rPr>
-              <w:t>String</w:t>
+              <w:t>string</w:t>
             </w:r>
           </w:p>
         </w:tc>
@@ -6593,7 +6744,7 @@
         <w:tc>
           <w:tcPr>
             <w:tcW w:w="5387" w:type="dxa"/>
-            <w:gridSpan w:val="2"/>
+            <w:gridSpan w:val="3"/>
             <w:tcBorders>
               <w:top w:val="single" w:color="808080" w:sz="4" w:space="0"/>
               <w:left w:val="single" w:color="auto" w:sz="4" w:space="0"/>
@@ -6725,7 +6876,7 @@
         <w:tc>
           <w:tcPr>
             <w:tcW w:w="5387" w:type="dxa"/>
-            <w:gridSpan w:val="2"/>
+            <w:gridSpan w:val="3"/>
             <w:tcBorders>
               <w:top w:val="single" w:color="808080" w:sz="4" w:space="0"/>
               <w:left w:val="single" w:color="auto" w:sz="4" w:space="0"/>
@@ -6895,7 +7046,7 @@
         <w:tc>
           <w:tcPr>
             <w:tcW w:w="5387" w:type="dxa"/>
-            <w:gridSpan w:val="2"/>
+            <w:gridSpan w:val="3"/>
             <w:tcBorders>
               <w:top w:val="single" w:color="808080" w:sz="4" w:space="0"/>
               <w:left w:val="single" w:color="auto" w:sz="4" w:space="0"/>
@@ -6977,7 +7128,7 @@
           </w:tblCellMar>
         </w:tblPrEx>
         <w:trPr>
-          <w:trHeight w:val="511" w:hRule="atLeast"/>
+          <w:trHeight w:val="411" w:hRule="atLeast"/>
           <w:jc w:val="center"/>
         </w:trPr>
         <w:tc>
@@ -7029,7 +7180,35 @@
         </w:tc>
         <w:tc>
           <w:tcPr>
-            <w:tcW w:w="5387" w:type="dxa"/>
+            <w:tcW w:w="2693" w:type="dxa"/>
+            <w:tcBorders>
+              <w:top w:val="single" w:color="808080" w:sz="4" w:space="0"/>
+              <w:left w:val="single" w:color="auto" w:sz="4" w:space="0"/>
+              <w:bottom w:val="single" w:color="808080" w:sz="4" w:space="0"/>
+              <w:right w:val="single" w:color="808080" w:sz="4" w:space="0"/>
+            </w:tcBorders>
+            <w:vAlign w:val="center"/>
+          </w:tcPr>
+          <w:p>
+            <w:pPr>
+              <w:jc w:val="center"/>
+              <w:rPr>
+                <w:rFonts w:hint="eastAsia"/>
+                <w:lang w:val="en-US" w:eastAsia="zh-CN"/>
+              </w:rPr>
+            </w:pPr>
+            <w:r>
+              <w:rPr>
+                <w:rFonts w:hint="eastAsia"/>
+                <w:lang w:val="en-US" w:eastAsia="zh-CN"/>
+              </w:rPr>
+              <w:t>1</w:t>
+            </w:r>
+          </w:p>
+        </w:tc>
+        <w:tc>
+          <w:tcPr>
+            <w:tcW w:w="2694" w:type="dxa"/>
             <w:gridSpan w:val="2"/>
             <w:tcBorders>
               <w:top w:val="single" w:color="808080" w:sz="4" w:space="0"/>
@@ -7052,7 +7231,7 @@
                 <w:rFonts w:hint="eastAsia"/>
                 <w:lang w:val="en-US" w:eastAsia="zh-CN"/>
               </w:rPr>
-              <w:t>大于0：修改成功 else 修改失败</w:t>
+              <w:t>修改成功</w:t>
             </w:r>
           </w:p>
         </w:tc>
@@ -7099,16 +7278,16 @@
           </w:tblCellMar>
         </w:tblPrEx>
         <w:trPr>
-          <w:trHeight w:val="511" w:hRule="atLeast"/>
+          <w:trHeight w:val="255" w:hRule="atLeast"/>
           <w:jc w:val="center"/>
         </w:trPr>
         <w:tc>
           <w:tcPr>
             <w:tcW w:w="2335" w:type="dxa"/>
-            <w:tcBorders>
-              <w:top w:val="single" w:color="808080" w:sz="4" w:space="0"/>
-              <w:left w:val="single" w:color="808080" w:sz="4" w:space="0"/>
-              <w:bottom w:val="single" w:color="808080" w:sz="4" w:space="0"/>
+            <w:vMerge w:val="restart"/>
+            <w:tcBorders>
+              <w:top w:val="single" w:color="808080" w:sz="4" w:space="0"/>
+              <w:left w:val="single" w:color="808080" w:sz="4" w:space="0"/>
               <w:right w:val="single" w:color="808080" w:sz="4" w:space="0"/>
             </w:tcBorders>
             <w:vAlign w:val="center"/>
@@ -7133,10 +7312,10 @@
         <w:tc>
           <w:tcPr>
             <w:tcW w:w="926" w:type="dxa"/>
-            <w:tcBorders>
-              <w:top w:val="single" w:color="808080" w:sz="4" w:space="0"/>
-              <w:left w:val="single" w:color="808080" w:sz="4" w:space="0"/>
-              <w:bottom w:val="single" w:color="808080" w:sz="4" w:space="0"/>
+            <w:vMerge w:val="restart"/>
+            <w:tcBorders>
+              <w:top w:val="single" w:color="808080" w:sz="4" w:space="0"/>
+              <w:left w:val="single" w:color="808080" w:sz="4" w:space="0"/>
               <w:right w:val="single" w:color="auto" w:sz="4" w:space="0"/>
             </w:tcBorders>
             <w:vAlign w:val="center"/>
@@ -7160,7 +7339,31 @@
         </w:tc>
         <w:tc>
           <w:tcPr>
-            <w:tcW w:w="5387" w:type="dxa"/>
+            <w:tcW w:w="2693" w:type="dxa"/>
+            <w:tcBorders>
+              <w:top w:val="single" w:color="808080" w:sz="4" w:space="0"/>
+              <w:left w:val="single" w:color="auto" w:sz="4" w:space="0"/>
+              <w:bottom w:val="single" w:color="808080" w:sz="4" w:space="0"/>
+              <w:right w:val="single" w:color="808080" w:sz="4" w:space="0"/>
+            </w:tcBorders>
+            <w:vAlign w:val="center"/>
+          </w:tcPr>
+          <w:p>
+            <w:pPr>
+              <w:jc w:val="center"/>
+            </w:pPr>
+            <w:r>
+              <w:rPr>
+                <w:rFonts w:hint="eastAsia"/>
+                <w:lang w:val="en-US" w:eastAsia="zh-CN"/>
+              </w:rPr>
+              <w:t>-1</w:t>
+            </w:r>
+          </w:p>
+        </w:tc>
+        <w:tc>
+          <w:tcPr>
+            <w:tcW w:w="2694" w:type="dxa"/>
             <w:gridSpan w:val="2"/>
             <w:tcBorders>
               <w:top w:val="single" w:color="808080" w:sz="4" w:space="0"/>
@@ -7173,42 +7376,176 @@
           <w:p>
             <w:pPr>
               <w:jc w:val="center"/>
-            </w:pPr>
-            <w:r>
-              <w:rPr>
-                <w:rFonts w:hint="eastAsia"/>
-                <w:lang w:val="en-US" w:eastAsia="zh-CN"/>
-              </w:rPr>
-              <w:t>修改成功 or修改失败</w:t>
+              <w:rPr>
+                <w:rFonts w:hint="eastAsia"/>
+                <w:lang w:val="en-US" w:eastAsia="zh-CN"/>
+              </w:rPr>
+            </w:pPr>
+            <w:r>
+              <w:rPr>
+                <w:rFonts w:hint="eastAsia"/>
+              </w:rPr>
+              <w:t>修改原默认收货地址失败</w:t>
             </w:r>
           </w:p>
         </w:tc>
         <w:tc>
           <w:tcPr>
             <w:tcW w:w="1281" w:type="dxa"/>
-            <w:tcBorders>
-              <w:top w:val="single" w:color="808080" w:sz="4" w:space="0"/>
-              <w:left w:val="single" w:color="808080" w:sz="4" w:space="0"/>
-              <w:bottom w:val="single" w:color="808080" w:sz="4" w:space="0"/>
-              <w:right w:val="single" w:color="808080" w:sz="4" w:space="0"/>
-            </w:tcBorders>
-            <w:vAlign w:val="center"/>
-          </w:tcPr>
-          <w:p>
-            <w:pPr>
-              <w:jc w:val="center"/>
-              <w:rPr>
-                <w:rFonts w:hint="eastAsia"/>
-                <w:lang w:val="en-US" w:eastAsia="zh-CN"/>
-              </w:rPr>
-            </w:pPr>
-            <w:r>
-              <w:rPr>
-                <w:rFonts w:hint="eastAsia"/>
-                <w:lang w:val="en-US" w:eastAsia="zh-CN"/>
-              </w:rPr>
-              <w:t>String</w:t>
-            </w:r>
+            <w:vMerge w:val="restart"/>
+            <w:tcBorders>
+              <w:top w:val="single" w:color="808080" w:sz="4" w:space="0"/>
+              <w:left w:val="single" w:color="808080" w:sz="4" w:space="0"/>
+              <w:right w:val="single" w:color="808080" w:sz="4" w:space="0"/>
+            </w:tcBorders>
+            <w:vAlign w:val="center"/>
+          </w:tcPr>
+          <w:p>
+            <w:pPr>
+              <w:jc w:val="center"/>
+              <w:rPr>
+                <w:rFonts w:hint="eastAsia"/>
+                <w:lang w:val="en-US" w:eastAsia="zh-CN"/>
+              </w:rPr>
+            </w:pPr>
+            <w:r>
+              <w:rPr>
+                <w:rFonts w:hint="eastAsia"/>
+                <w:lang w:val="en-US" w:eastAsia="zh-CN"/>
+              </w:rPr>
+              <w:t>string</w:t>
+            </w:r>
+          </w:p>
+        </w:tc>
+      </w:tr>
+      <w:tr>
+        <w:tblPrEx>
+          <w:tblBorders>
+            <w:top w:val="single" w:color="808080" w:sz="4" w:space="0"/>
+            <w:left w:val="single" w:color="808080" w:sz="4" w:space="0"/>
+            <w:bottom w:val="single" w:color="808080" w:sz="4" w:space="0"/>
+            <w:right w:val="single" w:color="808080" w:sz="4" w:space="0"/>
+            <w:insideH w:val="single" w:color="808080" w:sz="4" w:space="0"/>
+            <w:insideV w:val="single" w:color="808080" w:sz="4" w:space="0"/>
+          </w:tblBorders>
+          <w:tblLayout w:type="fixed"/>
+          <w:tblCellMar>
+            <w:top w:w="0" w:type="dxa"/>
+            <w:left w:w="108" w:type="dxa"/>
+            <w:bottom w:w="0" w:type="dxa"/>
+            <w:right w:w="108" w:type="dxa"/>
+          </w:tblCellMar>
+        </w:tblPrEx>
+        <w:trPr>
+          <w:trHeight w:val="255" w:hRule="atLeast"/>
+          <w:jc w:val="center"/>
+        </w:trPr>
+        <w:tc>
+          <w:tcPr>
+            <w:tcW w:w="2335" w:type="dxa"/>
+            <w:vMerge w:val="continue"/>
+            <w:tcBorders>
+              <w:left w:val="single" w:color="808080" w:sz="4" w:space="0"/>
+              <w:bottom w:val="single" w:color="808080" w:sz="4" w:space="0"/>
+              <w:right w:val="single" w:color="808080" w:sz="4" w:space="0"/>
+            </w:tcBorders>
+            <w:vAlign w:val="center"/>
+          </w:tcPr>
+          <w:p>
+            <w:pPr>
+              <w:jc w:val="center"/>
+            </w:pPr>
+          </w:p>
+        </w:tc>
+        <w:tc>
+          <w:tcPr>
+            <w:tcW w:w="926" w:type="dxa"/>
+            <w:vMerge w:val="continue"/>
+            <w:tcBorders>
+              <w:left w:val="single" w:color="808080" w:sz="4" w:space="0"/>
+              <w:bottom w:val="single" w:color="808080" w:sz="4" w:space="0"/>
+              <w:right w:val="single" w:color="auto" w:sz="4" w:space="0"/>
+            </w:tcBorders>
+            <w:vAlign w:val="center"/>
+          </w:tcPr>
+          <w:p>
+            <w:pPr>
+              <w:jc w:val="center"/>
+            </w:pPr>
+          </w:p>
+        </w:tc>
+        <w:tc>
+          <w:tcPr>
+            <w:tcW w:w="2693" w:type="dxa"/>
+            <w:tcBorders>
+              <w:top w:val="single" w:color="808080" w:sz="4" w:space="0"/>
+              <w:left w:val="single" w:color="auto" w:sz="4" w:space="0"/>
+              <w:bottom w:val="single" w:color="808080" w:sz="4" w:space="0"/>
+              <w:right w:val="single" w:color="808080" w:sz="4" w:space="0"/>
+            </w:tcBorders>
+            <w:vAlign w:val="center"/>
+          </w:tcPr>
+          <w:p>
+            <w:pPr>
+              <w:jc w:val="center"/>
+              <w:rPr>
+                <w:rFonts w:hint="eastAsia"/>
+                <w:lang w:val="en-US" w:eastAsia="zh-CN"/>
+              </w:rPr>
+            </w:pPr>
+            <w:r>
+              <w:rPr>
+                <w:rFonts w:hint="eastAsia"/>
+                <w:lang w:val="en-US" w:eastAsia="zh-CN"/>
+              </w:rPr>
+              <w:t>-2</w:t>
+            </w:r>
+          </w:p>
+        </w:tc>
+        <w:tc>
+          <w:tcPr>
+            <w:tcW w:w="2694" w:type="dxa"/>
+            <w:gridSpan w:val="2"/>
+            <w:tcBorders>
+              <w:top w:val="single" w:color="808080" w:sz="4" w:space="0"/>
+              <w:left w:val="single" w:color="auto" w:sz="4" w:space="0"/>
+              <w:bottom w:val="single" w:color="808080" w:sz="4" w:space="0"/>
+              <w:right w:val="single" w:color="808080" w:sz="4" w:space="0"/>
+            </w:tcBorders>
+            <w:vAlign w:val="center"/>
+          </w:tcPr>
+          <w:p>
+            <w:pPr>
+              <w:jc w:val="center"/>
+              <w:rPr>
+                <w:rFonts w:hint="eastAsia"/>
+                <w:lang w:val="en-US" w:eastAsia="zh-CN"/>
+              </w:rPr>
+            </w:pPr>
+            <w:r>
+              <w:rPr>
+                <w:rFonts w:hint="eastAsia"/>
+                <w:lang w:val="en-US" w:eastAsia="zh-CN"/>
+              </w:rPr>
+              <w:t>修改失败</w:t>
+            </w:r>
+          </w:p>
+        </w:tc>
+        <w:tc>
+          <w:tcPr>
+            <w:tcW w:w="1281" w:type="dxa"/>
+            <w:vMerge w:val="continue"/>
+            <w:tcBorders>
+              <w:left w:val="single" w:color="808080" w:sz="4" w:space="0"/>
+              <w:bottom w:val="single" w:color="808080" w:sz="4" w:space="0"/>
+              <w:right w:val="single" w:color="808080" w:sz="4" w:space="0"/>
+            </w:tcBorders>
+            <w:vAlign w:val="center"/>
+          </w:tcPr>
+          <w:p>
+            <w:pPr>
+              <w:jc w:val="center"/>
+            </w:pPr>
           </w:p>
         </w:tc>
       </w:tr>
@@ -7756,8 +8093,16 @@
           <w:p>
             <w:pPr>
               <w:jc w:val="center"/>
-            </w:pPr>
-            <w:r>
+              <w:rPr>
+                <w:rFonts w:hint="eastAsia" w:eastAsia="宋体"/>
+                <w:lang w:eastAsia="zh-CN"/>
+              </w:rPr>
+            </w:pPr>
+            <w:r>
+              <w:rPr>
+                <w:rFonts w:hint="eastAsia"/>
+                <w:lang w:eastAsia="zh-CN"/>
+              </w:rPr>
               <w:t>long</w:t>
             </w:r>
           </w:p>
@@ -8336,7 +8681,7 @@
                 <w:szCs w:val="21"/>
                 <w:lang w:val="en-US" w:eastAsia="zh-CN"/>
               </w:rPr>
-              <w:t>Get</w:t>
+              <w:t>get</w:t>
             </w:r>
           </w:p>
         </w:tc>
@@ -8617,8 +8962,16 @@
           <w:p>
             <w:pPr>
               <w:jc w:val="center"/>
-            </w:pPr>
-            <w:r>
+              <w:rPr>
+                <w:rFonts w:hint="eastAsia" w:eastAsia="宋体"/>
+                <w:lang w:eastAsia="zh-CN"/>
+              </w:rPr>
+            </w:pPr>
+            <w:r>
+              <w:rPr>
+                <w:rFonts w:hint="eastAsia"/>
+                <w:lang w:eastAsia="zh-CN"/>
+              </w:rPr>
               <w:t>long</w:t>
             </w:r>
           </w:p>
@@ -8740,8 +9093,16 @@
           <w:p>
             <w:pPr>
               <w:jc w:val="center"/>
-            </w:pPr>
-            <w:r>
+              <w:rPr>
+                <w:rFonts w:hint="eastAsia" w:eastAsia="宋体"/>
+                <w:lang w:eastAsia="zh-CN"/>
+              </w:rPr>
+            </w:pPr>
+            <w:r>
+              <w:rPr>
+                <w:rFonts w:hint="eastAsia"/>
+                <w:lang w:eastAsia="zh-CN"/>
+              </w:rPr>
               <w:t>long</w:t>
             </w:r>
           </w:p>
@@ -8869,7 +9230,7 @@
                 <w:rFonts w:hint="eastAsia"/>
                 <w:lang w:val="en-US" w:eastAsia="zh-CN"/>
               </w:rPr>
-              <w:t>String</w:t>
+              <w:t>string</w:t>
             </w:r>
           </w:p>
         </w:tc>
@@ -8996,7 +9357,7 @@
                 <w:rFonts w:hint="eastAsia"/>
                 <w:lang w:val="en-US" w:eastAsia="zh-CN"/>
               </w:rPr>
-              <w:t>String</w:t>
+              <w:t>string</w:t>
             </w:r>
           </w:p>
         </w:tc>
@@ -9123,7 +9484,7 @@
                 <w:rFonts w:hint="eastAsia"/>
                 <w:lang w:val="en-US" w:eastAsia="zh-CN"/>
               </w:rPr>
-              <w:t>String</w:t>
+              <w:t>string</w:t>
             </w:r>
           </w:p>
         </w:tc>
@@ -9254,7 +9615,7 @@
                 <w:rFonts w:hint="eastAsia"/>
                 <w:lang w:val="en-US" w:eastAsia="zh-CN"/>
               </w:rPr>
-              <w:t>String</w:t>
+              <w:t>string</w:t>
             </w:r>
           </w:p>
         </w:tc>
@@ -9385,7 +9746,7 @@
                 <w:rFonts w:hint="eastAsia"/>
                 <w:lang w:val="en-US" w:eastAsia="zh-CN"/>
               </w:rPr>
-              <w:t>String</w:t>
+              <w:t>string</w:t>
             </w:r>
           </w:p>
         </w:tc>
@@ -9512,7 +9873,7 @@
                 <w:rFonts w:hint="eastAsia"/>
                 <w:lang w:val="en-US" w:eastAsia="zh-CN"/>
               </w:rPr>
-              <w:t>String</w:t>
+              <w:t>string</w:t>
             </w:r>
           </w:p>
         </w:tc>
@@ -9639,7 +10000,7 @@
                 <w:rFonts w:hint="eastAsia"/>
                 <w:lang w:val="en-US" w:eastAsia="zh-CN"/>
               </w:rPr>
-              <w:t>String</w:t>
+              <w:t>string</w:t>
             </w:r>
           </w:p>
         </w:tc>
@@ -9685,7 +10046,20 @@
               <w:rPr>
                 <w:rFonts w:hint="eastAsia"/>
               </w:rPr>
-              <w:t>receiverPostCode</w:t>
+              <w:t>receiver</w:t>
+            </w:r>
+            <w:r>
+              <w:rPr>
+                <w:rFonts w:hint="eastAsia"/>
+                <w:lang w:eastAsia="zh-CN"/>
+              </w:rPr>
+              <w:t>post</w:t>
+            </w:r>
+            <w:r>
+              <w:rPr>
+                <w:rFonts w:hint="eastAsia"/>
+              </w:rPr>
+              <w:t>Code</w:t>
             </w:r>
           </w:p>
         </w:tc>
@@ -9766,7 +10140,7 @@
                 <w:rFonts w:hint="eastAsia"/>
                 <w:lang w:val="en-US" w:eastAsia="zh-CN"/>
               </w:rPr>
-              <w:t>String</w:t>
+              <w:t>string</w:t>
             </w:r>
           </w:p>
         </w:tc>
@@ -10334,7 +10708,7 @@
                 <w:rFonts w:hint="eastAsia"/>
                 <w:lang w:val="en-US" w:eastAsia="zh-CN"/>
               </w:rPr>
-              <w:t>String</w:t>
+              <w:t>string</w:t>
             </w:r>
           </w:p>
         </w:tc>
@@ -10465,7 +10839,7 @@
                 <w:rFonts w:hint="eastAsia"/>
                 <w:lang w:val="en-US" w:eastAsia="zh-CN"/>
               </w:rPr>
-              <w:t>String</w:t>
+              <w:t>string</w:t>
             </w:r>
           </w:p>
         </w:tc>
@@ -10600,7 +10974,7 @@
                 <w:rFonts w:hint="eastAsia"/>
                 <w:lang w:val="en-US" w:eastAsia="zh-CN"/>
               </w:rPr>
-              <w:t>String</w:t>
+              <w:t>string</w:t>
             </w:r>
           </w:p>
         </w:tc>
@@ -10735,7 +11109,7 @@
                 <w:rFonts w:hint="eastAsia"/>
                 <w:lang w:val="en-US" w:eastAsia="zh-CN"/>
               </w:rPr>
-              <w:t>String</w:t>
+              <w:t>string</w:t>
             </w:r>
           </w:p>
         </w:tc>
@@ -10870,7 +11244,7 @@
                 <w:rFonts w:hint="eastAsia"/>
                 <w:lang w:val="en-US" w:eastAsia="zh-CN"/>
               </w:rPr>
-              <w:t>String</w:t>
+              <w:t>string</w:t>
             </w:r>
           </w:p>
         </w:tc>
@@ -11005,7 +11379,7 @@
                 <w:rFonts w:hint="eastAsia"/>
                 <w:lang w:val="en-US" w:eastAsia="zh-CN"/>
               </w:rPr>
-              <w:t>String</w:t>
+              <w:t>string</w:t>
             </w:r>
           </w:p>
         </w:tc>
@@ -11140,7 +11514,7 @@
                 <w:rFonts w:hint="eastAsia"/>
                 <w:lang w:val="en-US" w:eastAsia="zh-CN"/>
               </w:rPr>
-              <w:t>String</w:t>
+              <w:t>string</w:t>
             </w:r>
           </w:p>
         </w:tc>
@@ -11275,7 +11649,7 @@
                 <w:rFonts w:hint="eastAsia"/>
                 <w:lang w:val="en-US" w:eastAsia="zh-CN"/>
               </w:rPr>
-              <w:t>String</w:t>
+              <w:t>string</w:t>
             </w:r>
           </w:p>
         </w:tc>
@@ -11410,7 +11784,7 @@
                 <w:rFonts w:hint="eastAsia"/>
                 <w:lang w:val="en-US" w:eastAsia="zh-CN"/>
               </w:rPr>
-              <w:t>String</w:t>
+              <w:t>string</w:t>
             </w:r>
           </w:p>
         </w:tc>
@@ -11460,7 +11834,20 @@
               <w:rPr>
                 <w:rFonts w:hint="eastAsia"/>
               </w:rPr>
-              <w:t>receiverPostCode</w:t>
+              <w:t>receiver</w:t>
+            </w:r>
+            <w:r>
+              <w:rPr>
+                <w:rFonts w:hint="eastAsia"/>
+                <w:lang w:eastAsia="zh-CN"/>
+              </w:rPr>
+              <w:t>post</w:t>
+            </w:r>
+            <w:r>
+              <w:rPr>
+                <w:rFonts w:hint="eastAsia"/>
+              </w:rPr>
+              <w:t>Code</w:t>
             </w:r>
           </w:p>
         </w:tc>
@@ -11545,7 +11932,7 @@
                 <w:rFonts w:hint="eastAsia"/>
                 <w:lang w:val="en-US" w:eastAsia="zh-CN"/>
               </w:rPr>
-              <w:t>String</w:t>
+              <w:t>string</w:t>
             </w:r>
           </w:p>
         </w:tc>
@@ -12087,7 +12474,7 @@
                 <w:szCs w:val="21"/>
                 <w:lang w:val="en-US" w:eastAsia="zh-CN"/>
               </w:rPr>
-              <w:t>Get</w:t>
+              <w:t>get</w:t>
             </w:r>
           </w:p>
         </w:tc>
@@ -12378,7 +12765,7 @@
                 <w:rFonts w:hint="eastAsia"/>
                 <w:lang w:val="en-US" w:eastAsia="zh-CN"/>
               </w:rPr>
-              <w:t>String</w:t>
+              <w:t>string</w:t>
             </w:r>
           </w:p>
         </w:tc>
@@ -12509,7 +12896,7 @@
                 <w:rFonts w:hint="eastAsia"/>
                 <w:lang w:val="en-US" w:eastAsia="zh-CN"/>
               </w:rPr>
-              <w:t>String</w:t>
+              <w:t>string</w:t>
             </w:r>
           </w:p>
         </w:tc>
@@ -12630,12 +13017,17 @@
           <w:p>
             <w:pPr>
               <w:jc w:val="center"/>
-            </w:pPr>
-            <w:r>
-              <w:rPr>
-                <w:rFonts w:hint="eastAsia"/>
-              </w:rPr>
-              <w:t>BigDecimal</w:t>
+              <w:rPr>
+                <w:rFonts w:hint="eastAsia" w:eastAsia="宋体"/>
+                <w:lang w:eastAsia="zh-CN"/>
+              </w:rPr>
+            </w:pPr>
+            <w:r>
+              <w:rPr>
+                <w:rFonts w:hint="eastAsia"/>
+                <w:lang w:eastAsia="zh-CN"/>
+              </w:rPr>
+              <w:t>double</w:t>
             </w:r>
           </w:p>
         </w:tc>
@@ -12756,12 +13148,17 @@
           <w:p>
             <w:pPr>
               <w:jc w:val="center"/>
-            </w:pPr>
-            <w:r>
-              <w:rPr>
-                <w:rFonts w:hint="eastAsia"/>
-              </w:rPr>
-              <w:t>BigDecimal</w:t>
+              <w:rPr>
+                <w:rFonts w:hint="eastAsia" w:eastAsia="宋体"/>
+                <w:lang w:eastAsia="zh-CN"/>
+              </w:rPr>
+            </w:pPr>
+            <w:r>
+              <w:rPr>
+                <w:rFonts w:hint="eastAsia"/>
+                <w:lang w:eastAsia="zh-CN"/>
+              </w:rPr>
+              <w:t>double</w:t>
             </w:r>
           </w:p>
         </w:tc>
@@ -12971,7 +13368,7 @@
                 <w:rFonts w:hint="eastAsia"/>
                 <w:lang w:val="en-US" w:eastAsia="zh-CN"/>
               </w:rPr>
-              <w:t>String</w:t>
+              <w:t>string</w:t>
             </w:r>
           </w:p>
         </w:tc>
@@ -13233,7 +13630,7 @@
                 <w:rFonts w:hint="eastAsia"/>
                 <w:lang w:val="en-US" w:eastAsia="zh-CN"/>
               </w:rPr>
-              <w:t>String</w:t>
+              <w:t>string</w:t>
             </w:r>
           </w:p>
         </w:tc>
@@ -14277,7 +14674,7 @@
                 <w:rFonts w:hint="eastAsia"/>
                 <w:lang w:val="en-US" w:eastAsia="zh-CN"/>
               </w:rPr>
-              <w:t>String</w:t>
+              <w:t>string</w:t>
             </w:r>
           </w:p>
         </w:tc>
@@ -14411,7 +14808,7 @@
                 <w:rFonts w:hint="eastAsia"/>
                 <w:lang w:val="en-US" w:eastAsia="zh-CN"/>
               </w:rPr>
-              <w:t>String</w:t>
+              <w:t>string</w:t>
             </w:r>
           </w:p>
         </w:tc>
@@ -14545,7 +14942,7 @@
                 <w:rFonts w:hint="eastAsia"/>
                 <w:lang w:val="en-US" w:eastAsia="zh-CN"/>
               </w:rPr>
-              <w:t>String</w:t>
+              <w:t>string</w:t>
             </w:r>
           </w:p>
         </w:tc>
@@ -14679,7 +15076,7 @@
                 <w:rFonts w:hint="eastAsia"/>
                 <w:lang w:val="en-US" w:eastAsia="zh-CN"/>
               </w:rPr>
-              <w:t>String</w:t>
+              <w:t>string</w:t>
             </w:r>
           </w:p>
         </w:tc>
@@ -14813,7 +15210,7 @@
                 <w:rFonts w:hint="eastAsia"/>
                 <w:lang w:val="en-US" w:eastAsia="zh-CN"/>
               </w:rPr>
-              <w:t>String</w:t>
+              <w:t>string</w:t>
             </w:r>
           </w:p>
         </w:tc>
@@ -14947,7 +15344,7 @@
                 <w:rFonts w:hint="eastAsia"/>
                 <w:lang w:val="en-US" w:eastAsia="zh-CN"/>
               </w:rPr>
-              <w:t>String</w:t>
+              <w:t>string</w:t>
             </w:r>
           </w:p>
         </w:tc>
@@ -15081,7 +15478,7 @@
                 <w:rFonts w:hint="eastAsia"/>
                 <w:lang w:val="en-US" w:eastAsia="zh-CN"/>
               </w:rPr>
-              <w:t>String</w:t>
+              <w:t>string</w:t>
             </w:r>
           </w:p>
         </w:tc>
@@ -15215,7 +15612,7 @@
                 <w:rFonts w:hint="eastAsia"/>
                 <w:lang w:val="en-US" w:eastAsia="zh-CN"/>
               </w:rPr>
-              <w:t>String</w:t>
+              <w:t>string</w:t>
             </w:r>
           </w:p>
         </w:tc>
@@ -15349,7 +15746,7 @@
                 <w:rFonts w:hint="eastAsia"/>
                 <w:lang w:val="en-US" w:eastAsia="zh-CN"/>
               </w:rPr>
-              <w:t>String</w:t>
+              <w:t>string</w:t>
             </w:r>
           </w:p>
         </w:tc>
@@ -15483,7 +15880,7 @@
                 <w:rFonts w:hint="eastAsia"/>
                 <w:lang w:val="en-US" w:eastAsia="zh-CN"/>
               </w:rPr>
-              <w:t>String</w:t>
+              <w:t>string</w:t>
             </w:r>
           </w:p>
         </w:tc>
@@ -15532,7 +15929,20 @@
               <w:rPr>
                 <w:rFonts w:hint="eastAsia"/>
               </w:rPr>
-              <w:t>receiverPostCode</w:t>
+              <w:t>receiver</w:t>
+            </w:r>
+            <w:r>
+              <w:rPr>
+                <w:rFonts w:hint="eastAsia"/>
+                <w:lang w:eastAsia="zh-CN"/>
+              </w:rPr>
+              <w:t>post</w:t>
+            </w:r>
+            <w:r>
+              <w:rPr>
+                <w:rFonts w:hint="eastAsia"/>
+              </w:rPr>
+              <w:t>Code</w:t>
             </w:r>
           </w:p>
         </w:tc>
@@ -15617,7 +16027,7 @@
                 <w:rFonts w:hint="eastAsia"/>
                 <w:lang w:val="en-US" w:eastAsia="zh-CN"/>
               </w:rPr>
-              <w:t>String</w:t>
+              <w:t>string</w:t>
             </w:r>
           </w:p>
         </w:tc>
@@ -15924,7 +16334,7 @@
                 <w:rFonts w:hint="eastAsia"/>
                 <w:lang w:val="en-US" w:eastAsia="zh-CN"/>
               </w:rPr>
-              <w:t>String</w:t>
+              <w:t>string</w:t>
             </w:r>
           </w:p>
         </w:tc>
@@ -16055,7 +16465,7 @@
                 <w:rFonts w:hint="eastAsia"/>
                 <w:lang w:val="en-US" w:eastAsia="zh-CN"/>
               </w:rPr>
-              <w:t>String</w:t>
+              <w:t>string</w:t>
             </w:r>
           </w:p>
         </w:tc>
@@ -16181,15 +16591,16 @@
             <w:pPr>
               <w:jc w:val="center"/>
               <w:rPr>
-                <w:rFonts w:hint="eastAsia"/>
-                <w:lang w:val="en-US" w:eastAsia="zh-CN"/>
-              </w:rPr>
-            </w:pPr>
-            <w:r>
-              <w:rPr>
-                <w:rFonts w:hint="eastAsia"/>
-              </w:rPr>
-              <w:t>BigDecimal</w:t>
+                <w:rFonts w:hint="eastAsia" w:eastAsia="宋体"/>
+                <w:lang w:val="en-US" w:eastAsia="zh-CN"/>
+              </w:rPr>
+            </w:pPr>
+            <w:r>
+              <w:rPr>
+                <w:rFonts w:hint="eastAsia"/>
+                <w:lang w:eastAsia="zh-CN"/>
+              </w:rPr>
+              <w:t>double</w:t>
             </w:r>
           </w:p>
         </w:tc>
@@ -16315,15 +16726,16 @@
             <w:pPr>
               <w:jc w:val="center"/>
               <w:rPr>
-                <w:rFonts w:hint="eastAsia"/>
-                <w:lang w:val="en-US" w:eastAsia="zh-CN"/>
-              </w:rPr>
-            </w:pPr>
-            <w:r>
-              <w:rPr>
-                <w:rFonts w:hint="eastAsia"/>
-              </w:rPr>
-              <w:t>BigDecimal</w:t>
+                <w:rFonts w:hint="eastAsia" w:eastAsia="宋体"/>
+                <w:lang w:val="en-US" w:eastAsia="zh-CN"/>
+              </w:rPr>
+            </w:pPr>
+            <w:r>
+              <w:rPr>
+                <w:rFonts w:hint="eastAsia"/>
+                <w:lang w:eastAsia="zh-CN"/>
+              </w:rPr>
+              <w:t>double</w:t>
             </w:r>
           </w:p>
         </w:tc>
@@ -16541,7 +16953,7 @@
                 <w:rFonts w:hint="eastAsia"/>
                 <w:lang w:val="en-US" w:eastAsia="zh-CN"/>
               </w:rPr>
-              <w:t>String</w:t>
+              <w:t>string</w:t>
             </w:r>
           </w:p>
         </w:tc>
@@ -16811,7 +17223,7 @@
                 <w:rFonts w:hint="eastAsia"/>
                 <w:lang w:val="en-US" w:eastAsia="zh-CN"/>
               </w:rPr>
-              <w:t>String</w:t>
+              <w:t>string</w:t>
             </w:r>
           </w:p>
         </w:tc>
@@ -17880,7 +18292,7 @@
                 <w:rFonts w:hint="eastAsia"/>
                 <w:lang w:val="en-US" w:eastAsia="zh-CN"/>
               </w:rPr>
-              <w:t>String</w:t>
+              <w:t>string</w:t>
             </w:r>
           </w:p>
         </w:tc>
@@ -18011,7 +18423,7 @@
                 <w:rFonts w:hint="eastAsia"/>
                 <w:lang w:val="en-US" w:eastAsia="zh-CN"/>
               </w:rPr>
-              <w:t>String</w:t>
+              <w:t>string</w:t>
             </w:r>
           </w:p>
         </w:tc>
@@ -18142,7 +18554,7 @@
                 <w:rFonts w:hint="eastAsia"/>
                 <w:lang w:val="en-US" w:eastAsia="zh-CN"/>
               </w:rPr>
-              <w:t>String</w:t>
+              <w:t>string</w:t>
             </w:r>
           </w:p>
         </w:tc>
@@ -18273,7 +18685,7 @@
                 <w:rFonts w:hint="eastAsia"/>
                 <w:lang w:val="en-US" w:eastAsia="zh-CN"/>
               </w:rPr>
-              <w:t>String</w:t>
+              <w:t>string</w:t>
             </w:r>
           </w:p>
         </w:tc>
@@ -18404,7 +18816,7 @@
                 <w:rFonts w:hint="eastAsia"/>
                 <w:lang w:val="en-US" w:eastAsia="zh-CN"/>
               </w:rPr>
-              <w:t>String</w:t>
+              <w:t>string</w:t>
             </w:r>
           </w:p>
         </w:tc>
@@ -18535,7 +18947,7 @@
                 <w:rFonts w:hint="eastAsia"/>
                 <w:lang w:val="en-US" w:eastAsia="zh-CN"/>
               </w:rPr>
-              <w:t>String</w:t>
+              <w:t>string</w:t>
             </w:r>
           </w:p>
         </w:tc>
@@ -18666,7 +19078,7 @@
                 <w:rFonts w:hint="eastAsia"/>
                 <w:lang w:val="en-US" w:eastAsia="zh-CN"/>
               </w:rPr>
-              <w:t>String</w:t>
+              <w:t>string</w:t>
             </w:r>
           </w:p>
         </w:tc>
@@ -18800,7 +19212,7 @@
                 <w:rFonts w:hint="eastAsia"/>
                 <w:lang w:val="en-US" w:eastAsia="zh-CN"/>
               </w:rPr>
-              <w:t>String</w:t>
+              <w:t>string</w:t>
             </w:r>
           </w:p>
         </w:tc>
@@ -18934,7 +19346,7 @@
                 <w:rFonts w:hint="eastAsia"/>
                 <w:lang w:val="en-US" w:eastAsia="zh-CN"/>
               </w:rPr>
-              <w:t>String</w:t>
+              <w:t>string</w:t>
             </w:r>
           </w:p>
         </w:tc>
@@ -19068,7 +19480,7 @@
                 <w:rFonts w:hint="eastAsia"/>
                 <w:lang w:val="en-US" w:eastAsia="zh-CN"/>
               </w:rPr>
-              <w:t>String</w:t>
+              <w:t>string</w:t>
             </w:r>
           </w:p>
         </w:tc>
@@ -19117,7 +19529,20 @@
               <w:rPr>
                 <w:rFonts w:hint="eastAsia"/>
               </w:rPr>
-              <w:t>receiverPostCode</w:t>
+              <w:t>receiver</w:t>
+            </w:r>
+            <w:r>
+              <w:rPr>
+                <w:rFonts w:hint="eastAsia"/>
+                <w:lang w:eastAsia="zh-CN"/>
+              </w:rPr>
+              <w:t>post</w:t>
+            </w:r>
+            <w:r>
+              <w:rPr>
+                <w:rFonts w:hint="eastAsia"/>
+              </w:rPr>
+              <w:t>Code</w:t>
             </w:r>
           </w:p>
         </w:tc>
@@ -19202,7 +19627,7 @@
                 <w:rFonts w:hint="eastAsia"/>
                 <w:lang w:val="en-US" w:eastAsia="zh-CN"/>
               </w:rPr>
-              <w:t>String</w:t>
+              <w:t>string</w:t>
             </w:r>
           </w:p>
         </w:tc>
@@ -19336,7 +19761,7 @@
                 <w:rFonts w:hint="eastAsia"/>
                 <w:lang w:val="en-US" w:eastAsia="zh-CN"/>
               </w:rPr>
-              <w:t>String</w:t>
+              <w:t>string</w:t>
             </w:r>
           </w:p>
         </w:tc>
@@ -19612,7 +20037,7 @@
                 <w:szCs w:val="21"/>
                 <w:lang w:val="en-US" w:eastAsia="zh-CN"/>
               </w:rPr>
-              <w:t>Post</w:t>
+              <w:t>post</w:t>
             </w:r>
           </w:p>
         </w:tc>
@@ -20292,7 +20717,7 @@
                 <w:rFonts w:hint="eastAsia"/>
                 <w:lang w:val="en-US" w:eastAsia="zh-CN"/>
               </w:rPr>
-              <w:t>String</w:t>
+              <w:t>string</w:t>
             </w:r>
           </w:p>
         </w:tc>
@@ -20419,7 +20844,7 @@
                 <w:rFonts w:hint="eastAsia"/>
                 <w:lang w:val="en-US" w:eastAsia="zh-CN"/>
               </w:rPr>
-              <w:t>String</w:t>
+              <w:t>string</w:t>
             </w:r>
           </w:p>
         </w:tc>
@@ -20681,7 +21106,7 @@
                 <w:rFonts w:hint="eastAsia"/>
                 <w:lang w:val="en-US" w:eastAsia="zh-CN"/>
               </w:rPr>
-              <w:t>String</w:t>
+              <w:t>string</w:t>
             </w:r>
           </w:p>
         </w:tc>
@@ -20934,15 +21359,16 @@
             <w:pPr>
               <w:jc w:val="center"/>
               <w:rPr>
-                <w:rFonts w:hint="eastAsia"/>
-                <w:lang w:val="en-US" w:eastAsia="zh-CN"/>
-              </w:rPr>
-            </w:pPr>
-            <w:r>
-              <w:rPr>
-                <w:rFonts w:hint="eastAsia"/>
-              </w:rPr>
-              <w:t>BigDecimal</w:t>
+                <w:rFonts w:hint="eastAsia" w:eastAsia="宋体"/>
+                <w:lang w:val="en-US" w:eastAsia="zh-CN"/>
+              </w:rPr>
+            </w:pPr>
+            <w:r>
+              <w:rPr>
+                <w:rFonts w:hint="eastAsia"/>
+                <w:lang w:val="en-US" w:eastAsia="zh-CN"/>
+              </w:rPr>
+              <w:t>double</w:t>
             </w:r>
           </w:p>
         </w:tc>
@@ -21067,8 +21493,9 @@
             <w:r>
               <w:rPr>
                 <w:rFonts w:hint="eastAsia"/>
-              </w:rPr>
-              <w:t>BigDecimal</w:t>
+                <w:lang w:val="en-US" w:eastAsia="zh-CN"/>
+              </w:rPr>
+              <w:t>double</w:t>
             </w:r>
           </w:p>
         </w:tc>
@@ -21190,15 +21617,16 @@
             <w:pPr>
               <w:jc w:val="center"/>
               <w:rPr>
-                <w:rFonts w:hint="eastAsia"/>
+                <w:rFonts w:hint="eastAsia" w:eastAsia="宋体"/>
                 <w:lang w:eastAsia="zh-CN"/>
               </w:rPr>
             </w:pPr>
             <w:r>
               <w:rPr>
                 <w:rFonts w:hint="eastAsia"/>
-              </w:rPr>
-              <w:t>BigDecimal</w:t>
+                <w:lang w:eastAsia="zh-CN"/>
+              </w:rPr>
+              <w:t>double</w:t>
             </w:r>
           </w:p>
         </w:tc>
@@ -21319,12 +21747,17 @@
           <w:p>
             <w:pPr>
               <w:jc w:val="center"/>
-            </w:pPr>
-            <w:r>
-              <w:rPr>
-                <w:rFonts w:hint="eastAsia"/>
-              </w:rPr>
-              <w:t>BigDecimal</w:t>
+              <w:rPr>
+                <w:rFonts w:hint="eastAsia" w:eastAsia="宋体"/>
+                <w:lang w:eastAsia="zh-CN"/>
+              </w:rPr>
+            </w:pPr>
+            <w:r>
+              <w:rPr>
+                <w:rFonts w:hint="eastAsia"/>
+                <w:lang w:eastAsia="zh-CN"/>
+              </w:rPr>
+              <w:t>double</w:t>
             </w:r>
           </w:p>
         </w:tc>
@@ -21860,7 +22293,7 @@
                 <w:rFonts w:hint="eastAsia"/>
                 <w:lang w:val="en-US" w:eastAsia="zh-CN"/>
               </w:rPr>
-              <w:t>String</w:t>
+              <w:t>string</w:t>
             </w:r>
           </w:p>
         </w:tc>
@@ -21994,7 +22427,7 @@
                 <w:rFonts w:hint="eastAsia"/>
                 <w:lang w:val="en-US" w:eastAsia="zh-CN"/>
               </w:rPr>
-              <w:t>String</w:t>
+              <w:t>string</w:t>
             </w:r>
           </w:p>
         </w:tc>
@@ -22202,7 +22635,7 @@
           </w:tblCellMar>
         </w:tblPrEx>
         <w:trPr>
-          <w:trHeight w:val="125" w:hRule="atLeast"/>
+          <w:trHeight w:val="118" w:hRule="atLeast"/>
           <w:jc w:val="center"/>
         </w:trPr>
         <w:tc>
@@ -22266,10 +22699,6 @@
           <w:p>
             <w:pPr>
               <w:jc w:val="center"/>
-              <w:rPr>
-                <w:rFonts w:hint="eastAsia"/>
-                <w:lang w:val="en-US" w:eastAsia="zh-CN"/>
-              </w:rPr>
             </w:pPr>
             <w:r>
               <w:rPr>
@@ -22294,10 +22723,6 @@
           <w:p>
             <w:pPr>
               <w:jc w:val="center"/>
-              <w:rPr>
-                <w:rFonts w:hint="eastAsia"/>
-                <w:lang w:val="en-US" w:eastAsia="zh-CN"/>
-              </w:rPr>
             </w:pPr>
             <w:r>
               <w:rPr>
@@ -22357,7 +22782,7 @@
           </w:tblCellMar>
         </w:tblPrEx>
         <w:trPr>
-          <w:trHeight w:val="125" w:hRule="atLeast"/>
+          <w:trHeight w:val="118" w:hRule="atLeast"/>
           <w:jc w:val="center"/>
         </w:trPr>
         <w:tc>
@@ -22476,7 +22901,7 @@
           </w:tblCellMar>
         </w:tblPrEx>
         <w:trPr>
-          <w:trHeight w:val="125" w:hRule="atLeast"/>
+          <w:trHeight w:val="118" w:hRule="atLeast"/>
           <w:jc w:val="center"/>
         </w:trPr>
         <w:tc>
@@ -22601,7 +23026,7 @@
           </w:tblCellMar>
         </w:tblPrEx>
         <w:trPr>
-          <w:trHeight w:val="125" w:hRule="atLeast"/>
+          <w:trHeight w:val="118" w:hRule="atLeast"/>
           <w:jc w:val="center"/>
         </w:trPr>
         <w:tc>
@@ -22610,7 +23035,6 @@
             <w:vMerge w:val="continue"/>
             <w:tcBorders>
               <w:left w:val="single" w:color="808080" w:sz="4" w:space="0"/>
-              <w:bottom w:val="single" w:color="808080" w:sz="4" w:space="0"/>
               <w:right w:val="single" w:color="808080" w:sz="4" w:space="0"/>
             </w:tcBorders>
             <w:vAlign w:val="center"/>
@@ -22627,7 +23051,6 @@
             <w:vMerge w:val="continue"/>
             <w:tcBorders>
               <w:left w:val="single" w:color="808080" w:sz="4" w:space="0"/>
-              <w:bottom w:val="single" w:color="808080" w:sz="4" w:space="0"/>
               <w:right w:val="single" w:color="auto" w:sz="4" w:space="0"/>
             </w:tcBorders>
             <w:vAlign w:val="center"/>
@@ -22698,7 +23121,6 @@
             <w:vMerge w:val="continue"/>
             <w:tcBorders>
               <w:left w:val="single" w:color="808080" w:sz="4" w:space="0"/>
-              <w:bottom w:val="single" w:color="808080" w:sz="4" w:space="0"/>
               <w:right w:val="single" w:color="808080" w:sz="4" w:space="0"/>
             </w:tcBorders>
             <w:vAlign w:val="center"/>
@@ -22729,43 +23151,30 @@
           </w:tblCellMar>
         </w:tblPrEx>
         <w:trPr>
-          <w:trHeight w:val="102" w:hRule="atLeast"/>
+          <w:trHeight w:val="118" w:hRule="atLeast"/>
           <w:jc w:val="center"/>
         </w:trPr>
         <w:tc>
           <w:tcPr>
             <w:tcW w:w="2335" w:type="dxa"/>
-            <w:vMerge w:val="restart"/>
-            <w:tcBorders>
-              <w:top w:val="single" w:color="808080" w:sz="4" w:space="0"/>
-              <w:left w:val="single" w:color="808080" w:sz="4" w:space="0"/>
-              <w:right w:val="single" w:color="808080" w:sz="4" w:space="0"/>
-            </w:tcBorders>
-            <w:vAlign w:val="center"/>
-          </w:tcPr>
-          <w:p>
-            <w:pPr>
-              <w:jc w:val="center"/>
-              <w:rPr>
-                <w:rFonts w:hint="eastAsia"/>
-                <w:lang w:val="en-US" w:eastAsia="zh-CN"/>
-              </w:rPr>
-            </w:pPr>
-            <w:r>
-              <w:rPr>
-                <w:rFonts w:hint="eastAsia"/>
-                <w:lang w:val="en-US" w:eastAsia="zh-CN"/>
-              </w:rPr>
-              <w:t>msg</w:t>
-            </w:r>
+            <w:vMerge w:val="continue"/>
+            <w:tcBorders>
+              <w:left w:val="single" w:color="808080" w:sz="4" w:space="0"/>
+              <w:right w:val="single" w:color="808080" w:sz="4" w:space="0"/>
+            </w:tcBorders>
+            <w:vAlign w:val="center"/>
+          </w:tcPr>
+          <w:p>
+            <w:pPr>
+              <w:jc w:val="center"/>
+            </w:pPr>
           </w:p>
         </w:tc>
         <w:tc>
           <w:tcPr>
             <w:tcW w:w="926" w:type="dxa"/>
-            <w:vMerge w:val="restart"/>
-            <w:tcBorders>
-              <w:top w:val="single" w:color="808080" w:sz="4" w:space="0"/>
+            <w:vMerge w:val="continue"/>
+            <w:tcBorders>
               <w:left w:val="single" w:color="808080" w:sz="4" w:space="0"/>
               <w:right w:val="single" w:color="auto" w:sz="4" w:space="0"/>
             </w:tcBorders>
@@ -22774,18 +23183,7 @@
           <w:p>
             <w:pPr>
               <w:jc w:val="center"/>
-              <w:rPr>
-                <w:rFonts w:hint="eastAsia"/>
-                <w:lang w:val="en-US" w:eastAsia="zh-CN"/>
-              </w:rPr>
-            </w:pPr>
-            <w:r>
-              <w:rPr>
-                <w:rFonts w:hint="eastAsia"/>
-                <w:lang w:val="en-US" w:eastAsia="zh-CN"/>
-              </w:rPr>
-              <w:t>M</w:t>
-            </w:r>
+            </w:pPr>
           </w:p>
         </w:tc>
         <w:tc>
@@ -22852,29 +23250,17 @@
         <w:tc>
           <w:tcPr>
             <w:tcW w:w="1281" w:type="dxa"/>
-            <w:vMerge w:val="restart"/>
-            <w:tcBorders>
-              <w:top w:val="single" w:color="808080" w:sz="4" w:space="0"/>
-              <w:left w:val="single" w:color="808080" w:sz="4" w:space="0"/>
-              <w:right w:val="single" w:color="808080" w:sz="4" w:space="0"/>
-            </w:tcBorders>
-            <w:vAlign w:val="center"/>
-          </w:tcPr>
-          <w:p>
-            <w:pPr>
-              <w:jc w:val="center"/>
-              <w:rPr>
-                <w:rFonts w:hint="eastAsia"/>
-                <w:lang w:val="en-US" w:eastAsia="zh-CN"/>
-              </w:rPr>
-            </w:pPr>
-            <w:r>
-              <w:rPr>
-                <w:rFonts w:hint="eastAsia"/>
-                <w:lang w:val="en-US" w:eastAsia="zh-CN"/>
-              </w:rPr>
-              <w:t>String</w:t>
-            </w:r>
+            <w:vMerge w:val="continue"/>
+            <w:tcBorders>
+              <w:left w:val="single" w:color="808080" w:sz="4" w:space="0"/>
+              <w:right w:val="single" w:color="808080" w:sz="4" w:space="0"/>
+            </w:tcBorders>
+            <w:vAlign w:val="center"/>
+          </w:tcPr>
+          <w:p>
+            <w:pPr>
+              <w:jc w:val="center"/>
+            </w:pPr>
           </w:p>
         </w:tc>
       </w:tr>
@@ -22897,30 +23283,43 @@
           </w:tblCellMar>
         </w:tblPrEx>
         <w:trPr>
-          <w:trHeight w:val="102" w:hRule="atLeast"/>
+          <w:trHeight w:val="122" w:hRule="atLeast"/>
           <w:jc w:val="center"/>
         </w:trPr>
         <w:tc>
           <w:tcPr>
             <w:tcW w:w="2335" w:type="dxa"/>
-            <w:vMerge w:val="continue"/>
-            <w:tcBorders>
-              <w:left w:val="single" w:color="808080" w:sz="4" w:space="0"/>
-              <w:right w:val="single" w:color="808080" w:sz="4" w:space="0"/>
-            </w:tcBorders>
-            <w:vAlign w:val="center"/>
-          </w:tcPr>
-          <w:p>
-            <w:pPr>
-              <w:jc w:val="center"/>
-            </w:pPr>
+            <w:vMerge w:val="restart"/>
+            <w:tcBorders>
+              <w:top w:val="single" w:color="808080" w:sz="4" w:space="0"/>
+              <w:left w:val="single" w:color="808080" w:sz="4" w:space="0"/>
+              <w:right w:val="single" w:color="808080" w:sz="4" w:space="0"/>
+            </w:tcBorders>
+            <w:vAlign w:val="center"/>
+          </w:tcPr>
+          <w:p>
+            <w:pPr>
+              <w:jc w:val="center"/>
+              <w:rPr>
+                <w:rFonts w:hint="eastAsia"/>
+                <w:lang w:val="en-US" w:eastAsia="zh-CN"/>
+              </w:rPr>
+            </w:pPr>
+            <w:r>
+              <w:rPr>
+                <w:rFonts w:hint="eastAsia"/>
+                <w:lang w:val="en-US" w:eastAsia="zh-CN"/>
+              </w:rPr>
+              <w:t>msg</w:t>
+            </w:r>
           </w:p>
         </w:tc>
         <w:tc>
           <w:tcPr>
             <w:tcW w:w="926" w:type="dxa"/>
-            <w:vMerge w:val="continue"/>
-            <w:tcBorders>
+            <w:vMerge w:val="restart"/>
+            <w:tcBorders>
+              <w:top w:val="single" w:color="808080" w:sz="4" w:space="0"/>
               <w:left w:val="single" w:color="808080" w:sz="4" w:space="0"/>
               <w:right w:val="single" w:color="auto" w:sz="4" w:space="0"/>
             </w:tcBorders>
@@ -22929,7 +23328,18 @@
           <w:p>
             <w:pPr>
               <w:jc w:val="center"/>
-            </w:pPr>
+              <w:rPr>
+                <w:rFonts w:hint="eastAsia"/>
+                <w:lang w:val="en-US" w:eastAsia="zh-CN"/>
+              </w:rPr>
+            </w:pPr>
+            <w:r>
+              <w:rPr>
+                <w:rFonts w:hint="eastAsia"/>
+                <w:lang w:val="en-US" w:eastAsia="zh-CN"/>
+              </w:rPr>
+              <w:t>M</w:t>
+            </w:r>
           </w:p>
         </w:tc>
         <w:tc>
@@ -22990,17 +23400,29 @@
         <w:tc>
           <w:tcPr>
             <w:tcW w:w="1281" w:type="dxa"/>
-            <w:vMerge w:val="continue"/>
-            <w:tcBorders>
-              <w:left w:val="single" w:color="808080" w:sz="4" w:space="0"/>
-              <w:right w:val="single" w:color="808080" w:sz="4" w:space="0"/>
-            </w:tcBorders>
-            <w:vAlign w:val="center"/>
-          </w:tcPr>
-          <w:p>
-            <w:pPr>
-              <w:jc w:val="center"/>
-            </w:pPr>
+            <w:vMerge w:val="restart"/>
+            <w:tcBorders>
+              <w:top w:val="single" w:color="808080" w:sz="4" w:space="0"/>
+              <w:left w:val="single" w:color="808080" w:sz="4" w:space="0"/>
+              <w:right w:val="single" w:color="808080" w:sz="4" w:space="0"/>
+            </w:tcBorders>
+            <w:vAlign w:val="center"/>
+          </w:tcPr>
+          <w:p>
+            <w:pPr>
+              <w:jc w:val="center"/>
+              <w:rPr>
+                <w:rFonts w:hint="eastAsia"/>
+                <w:lang w:val="en-US" w:eastAsia="zh-CN"/>
+              </w:rPr>
+            </w:pPr>
+            <w:r>
+              <w:rPr>
+                <w:rFonts w:hint="eastAsia"/>
+                <w:lang w:val="en-US" w:eastAsia="zh-CN"/>
+              </w:rPr>
+              <w:t>string</w:t>
+            </w:r>
           </w:p>
         </w:tc>
       </w:tr>
@@ -23023,7 +23445,7 @@
           </w:tblCellMar>
         </w:tblPrEx>
         <w:trPr>
-          <w:trHeight w:val="102" w:hRule="atLeast"/>
+          <w:trHeight w:val="122" w:hRule="atLeast"/>
           <w:jc w:val="center"/>
         </w:trPr>
         <w:tc>
@@ -23142,7 +23564,7 @@
           </w:tblCellMar>
         </w:tblPrEx>
         <w:trPr>
-          <w:trHeight w:val="102" w:hRule="atLeast"/>
+          <w:trHeight w:val="122" w:hRule="atLeast"/>
           <w:jc w:val="center"/>
         </w:trPr>
         <w:tc>
@@ -23261,7 +23683,7 @@
           </w:tblCellMar>
         </w:tblPrEx>
         <w:trPr>
-          <w:trHeight w:val="102" w:hRule="atLeast"/>
+          <w:trHeight w:val="122" w:hRule="atLeast"/>
           <w:jc w:val="center"/>
         </w:trPr>
         <w:tc>
@@ -23270,7 +23692,6 @@
             <w:vMerge w:val="continue"/>
             <w:tcBorders>
               <w:left w:val="single" w:color="808080" w:sz="4" w:space="0"/>
-              <w:bottom w:val="single" w:color="808080" w:sz="4" w:space="0"/>
               <w:right w:val="single" w:color="808080" w:sz="4" w:space="0"/>
             </w:tcBorders>
             <w:vAlign w:val="center"/>
@@ -23287,7 +23708,6 @@
             <w:vMerge w:val="continue"/>
             <w:tcBorders>
               <w:left w:val="single" w:color="808080" w:sz="4" w:space="0"/>
-              <w:bottom w:val="single" w:color="808080" w:sz="4" w:space="0"/>
               <w:right w:val="single" w:color="auto" w:sz="4" w:space="0"/>
             </w:tcBorders>
             <w:vAlign w:val="center"/>
@@ -23359,7 +23779,136 @@
             <w:vMerge w:val="continue"/>
             <w:tcBorders>
               <w:left w:val="single" w:color="808080" w:sz="4" w:space="0"/>
-              <w:bottom w:val="single" w:color="808080" w:sz="4" w:space="0"/>
+              <w:right w:val="single" w:color="808080" w:sz="4" w:space="0"/>
+            </w:tcBorders>
+            <w:vAlign w:val="center"/>
+          </w:tcPr>
+          <w:p>
+            <w:pPr>
+              <w:jc w:val="center"/>
+            </w:pPr>
+          </w:p>
+        </w:tc>
+      </w:tr>
+      <w:tr>
+        <w:tblPrEx>
+          <w:tblBorders>
+            <w:top w:val="single" w:color="808080" w:sz="4" w:space="0"/>
+            <w:left w:val="single" w:color="808080" w:sz="4" w:space="0"/>
+            <w:bottom w:val="single" w:color="808080" w:sz="4" w:space="0"/>
+            <w:right w:val="single" w:color="808080" w:sz="4" w:space="0"/>
+            <w:insideH w:val="single" w:color="808080" w:sz="4" w:space="0"/>
+            <w:insideV w:val="single" w:color="808080" w:sz="4" w:space="0"/>
+          </w:tblBorders>
+          <w:tblLayout w:type="fixed"/>
+          <w:tblCellMar>
+            <w:top w:w="0" w:type="dxa"/>
+            <w:left w:w="108" w:type="dxa"/>
+            <w:bottom w:w="0" w:type="dxa"/>
+            <w:right w:w="108" w:type="dxa"/>
+          </w:tblCellMar>
+        </w:tblPrEx>
+        <w:trPr>
+          <w:trHeight w:val="122" w:hRule="atLeast"/>
+          <w:jc w:val="center"/>
+        </w:trPr>
+        <w:tc>
+          <w:tcPr>
+            <w:tcW w:w="2335" w:type="dxa"/>
+            <w:vMerge w:val="continue"/>
+            <w:tcBorders>
+              <w:left w:val="single" w:color="808080" w:sz="4" w:space="0"/>
+              <w:right w:val="single" w:color="808080" w:sz="4" w:space="0"/>
+            </w:tcBorders>
+            <w:vAlign w:val="center"/>
+          </w:tcPr>
+          <w:p>
+            <w:pPr>
+              <w:jc w:val="center"/>
+            </w:pPr>
+          </w:p>
+        </w:tc>
+        <w:tc>
+          <w:tcPr>
+            <w:tcW w:w="926" w:type="dxa"/>
+            <w:vMerge w:val="continue"/>
+            <w:tcBorders>
+              <w:left w:val="single" w:color="808080" w:sz="4" w:space="0"/>
+              <w:right w:val="single" w:color="auto" w:sz="4" w:space="0"/>
+            </w:tcBorders>
+            <w:vAlign w:val="center"/>
+          </w:tcPr>
+          <w:p>
+            <w:pPr>
+              <w:jc w:val="center"/>
+            </w:pPr>
+          </w:p>
+        </w:tc>
+        <w:tc>
+          <w:tcPr>
+            <w:tcW w:w="2693" w:type="dxa"/>
+            <w:tcBorders>
+              <w:top w:val="single" w:color="808080" w:sz="4" w:space="0"/>
+              <w:left w:val="single" w:color="auto" w:sz="4" w:space="0"/>
+              <w:bottom w:val="single" w:color="808080" w:sz="4" w:space="0"/>
+              <w:right w:val="single" w:color="808080" w:sz="4" w:space="0"/>
+            </w:tcBorders>
+            <w:vAlign w:val="center"/>
+          </w:tcPr>
+          <w:p>
+            <w:pPr>
+              <w:jc w:val="center"/>
+              <w:rPr>
+                <w:rFonts w:hint="eastAsia" w:eastAsia="宋体"/>
+                <w:lang w:val="en-US" w:eastAsia="zh-CN"/>
+              </w:rPr>
+            </w:pPr>
+            <w:r>
+              <w:rPr>
+                <w:rFonts w:hint="eastAsia"/>
+                <w:lang w:val="en-US" w:eastAsia="zh-CN"/>
+              </w:rPr>
+              <w:t>-9</w:t>
+            </w:r>
+          </w:p>
+        </w:tc>
+        <w:tc>
+          <w:tcPr>
+            <w:tcW w:w="2694" w:type="dxa"/>
+            <w:gridSpan w:val="2"/>
+            <w:tcBorders>
+              <w:top w:val="single" w:color="808080" w:sz="4" w:space="0"/>
+              <w:left w:val="single" w:color="auto" w:sz="4" w:space="0"/>
+              <w:bottom w:val="single" w:color="808080" w:sz="4" w:space="0"/>
+              <w:right w:val="single" w:color="808080" w:sz="4" w:space="0"/>
+            </w:tcBorders>
+            <w:vAlign w:val="center"/>
+          </w:tcPr>
+          <w:p>
+            <w:pPr>
+              <w:jc w:val="center"/>
+              <w:rPr>
+                <w:rFonts w:hint="eastAsia" w:eastAsia="宋体"/>
+                <w:lang w:val="en-US" w:eastAsia="zh-CN"/>
+              </w:rPr>
+            </w:pPr>
+            <w:r>
+              <w:rPr>
+                <w:rFonts w:hint="eastAsia"/>
+                <w:lang w:val="en-US" w:eastAsia="zh-CN"/>
+              </w:rPr>
+              <w:t>下订单失败</w:t>
+            </w:r>
+            <w:bookmarkStart w:id="2" w:name="_GoBack"/>
+            <w:bookmarkEnd w:id="2"/>
+          </w:p>
+        </w:tc>
+        <w:tc>
+          <w:tcPr>
+            <w:tcW w:w="1281" w:type="dxa"/>
+            <w:vMerge w:val="continue"/>
+            <w:tcBorders>
+              <w:left w:val="single" w:color="808080" w:sz="4" w:space="0"/>
               <w:right w:val="single" w:color="808080" w:sz="4" w:space="0"/>
             </w:tcBorders>
             <w:vAlign w:val="center"/>
@@ -24204,7 +24753,7 @@
                 <w:szCs w:val="21"/>
                 <w:lang w:val="en-US" w:eastAsia="zh-CN"/>
               </w:rPr>
-              <w:t>Put</w:t>
+              <w:t>put</w:t>
             </w:r>
           </w:p>
         </w:tc>
@@ -24495,7 +25044,7 @@
                 <w:rFonts w:hint="eastAsia"/>
                 <w:lang w:val="en-US" w:eastAsia="zh-CN"/>
               </w:rPr>
-              <w:t>String</w:t>
+              <w:t>string</w:t>
             </w:r>
           </w:p>
         </w:tc>
@@ -25137,7 +25686,7 @@
                 <w:rFonts w:hint="eastAsia"/>
                 <w:lang w:val="en-US" w:eastAsia="zh-CN"/>
               </w:rPr>
-              <w:t>String</w:t>
+              <w:t>string</w:t>
             </w:r>
           </w:p>
         </w:tc>
@@ -25405,7 +25954,7 @@
                 <w:szCs w:val="21"/>
                 <w:lang w:val="en-US" w:eastAsia="zh-CN"/>
               </w:rPr>
-              <w:t>Put</w:t>
+              <w:t>put</w:t>
             </w:r>
           </w:p>
         </w:tc>
@@ -25696,7 +26245,7 @@
                 <w:rFonts w:hint="eastAsia"/>
                 <w:lang w:val="en-US" w:eastAsia="zh-CN"/>
               </w:rPr>
-              <w:t>String</w:t>
+              <w:t>string</w:t>
             </w:r>
           </w:p>
         </w:tc>
@@ -26095,7 +26644,7 @@
                 <w:rFonts w:hint="eastAsia"/>
                 <w:lang w:val="en-US" w:eastAsia="zh-CN"/>
               </w:rPr>
-              <w:t>String</w:t>
+              <w:t>string</w:t>
             </w:r>
           </w:p>
         </w:tc>
@@ -26591,7 +27140,7 @@
                 <w:rFonts w:hint="eastAsia"/>
                 <w:lang w:val="en-US" w:eastAsia="zh-CN"/>
               </w:rPr>
-              <w:t>String</w:t>
+              <w:t>string</w:t>
             </w:r>
           </w:p>
         </w:tc>
@@ -26859,7 +27408,7 @@
                 <w:szCs w:val="21"/>
                 <w:lang w:val="en-US" w:eastAsia="zh-CN"/>
               </w:rPr>
-              <w:t>Put</w:t>
+              <w:t>put</w:t>
             </w:r>
           </w:p>
         </w:tc>
@@ -27150,7 +27699,7 @@
                 <w:rFonts w:hint="eastAsia"/>
                 <w:lang w:val="en-US" w:eastAsia="zh-CN"/>
               </w:rPr>
-              <w:t>String</w:t>
+              <w:t>string</w:t>
             </w:r>
           </w:p>
         </w:tc>
@@ -27281,7 +27830,7 @@
                 <w:rFonts w:hint="eastAsia"/>
                 <w:lang w:val="en-US" w:eastAsia="zh-CN"/>
               </w:rPr>
-              <w:t>String</w:t>
+              <w:t>string</w:t>
             </w:r>
           </w:p>
         </w:tc>
@@ -27415,7 +27964,7 @@
                 <w:rFonts w:hint="eastAsia"/>
                 <w:lang w:val="en-US" w:eastAsia="zh-CN"/>
               </w:rPr>
-              <w:t>String</w:t>
+              <w:t>string</w:t>
             </w:r>
           </w:p>
         </w:tc>
@@ -27853,7 +28402,7 @@
                 <w:rFonts w:hint="eastAsia"/>
                 <w:lang w:val="en-US" w:eastAsia="zh-CN"/>
               </w:rPr>
-              <w:t>String</w:t>
+              <w:t>string</w:t>
             </w:r>
           </w:p>
         </w:tc>
@@ -28122,7 +28671,7 @@
                 <w:szCs w:val="21"/>
                 <w:lang w:val="en-US" w:eastAsia="zh-CN"/>
               </w:rPr>
-              <w:t>Put</w:t>
+              <w:t>put</w:t>
             </w:r>
           </w:p>
         </w:tc>
@@ -28404,7 +28953,7 @@
                 <w:rFonts w:hint="eastAsia"/>
                 <w:lang w:val="en-US" w:eastAsia="zh-CN"/>
               </w:rPr>
-              <w:t>Long</w:t>
+              <w:t>long</w:t>
             </w:r>
           </w:p>
         </w:tc>
@@ -28535,7 +29084,7 @@
                 <w:rFonts w:hint="eastAsia"/>
                 <w:lang w:val="en-US" w:eastAsia="zh-CN"/>
               </w:rPr>
-              <w:t>String</w:t>
+              <w:t>string</w:t>
             </w:r>
           </w:p>
         </w:tc>
@@ -28669,7 +29218,7 @@
                 <w:rFonts w:hint="eastAsia"/>
                 <w:lang w:val="en-US" w:eastAsia="zh-CN"/>
               </w:rPr>
-              <w:t>String</w:t>
+              <w:t>string</w:t>
             </w:r>
           </w:p>
         </w:tc>
@@ -28803,7 +29352,7 @@
                 <w:rFonts w:hint="eastAsia"/>
                 <w:lang w:val="en-US" w:eastAsia="zh-CN"/>
               </w:rPr>
-              <w:t>String</w:t>
+              <w:t>string</w:t>
             </w:r>
           </w:p>
         </w:tc>
@@ -28937,7 +29486,7 @@
                 <w:rFonts w:hint="eastAsia"/>
                 <w:lang w:val="en-US" w:eastAsia="zh-CN"/>
               </w:rPr>
-              <w:t>String</w:t>
+              <w:t>string</w:t>
             </w:r>
           </w:p>
         </w:tc>
@@ -29071,7 +29620,7 @@
                 <w:rFonts w:hint="eastAsia"/>
                 <w:lang w:val="en-US" w:eastAsia="zh-CN"/>
               </w:rPr>
-              <w:t>String</w:t>
+              <w:t>string</w:t>
             </w:r>
           </w:p>
         </w:tc>
@@ -29205,7 +29754,7 @@
                 <w:rFonts w:hint="eastAsia"/>
                 <w:lang w:val="en-US" w:eastAsia="zh-CN"/>
               </w:rPr>
-              <w:t>String</w:t>
+              <w:t>string</w:t>
             </w:r>
           </w:p>
         </w:tc>
@@ -29339,7 +29888,7 @@
                 <w:rFonts w:hint="eastAsia"/>
                 <w:lang w:val="en-US" w:eastAsia="zh-CN"/>
               </w:rPr>
-              <w:t>String</w:t>
+              <w:t>string</w:t>
             </w:r>
           </w:p>
         </w:tc>
@@ -29473,7 +30022,7 @@
                 <w:rFonts w:hint="eastAsia"/>
                 <w:lang w:val="en-US" w:eastAsia="zh-CN"/>
               </w:rPr>
-              <w:t>String</w:t>
+              <w:t>string</w:t>
             </w:r>
           </w:p>
         </w:tc>
@@ -29522,7 +30071,20 @@
               <w:rPr>
                 <w:rFonts w:hint="eastAsia"/>
               </w:rPr>
-              <w:t>receiverPostCode</w:t>
+              <w:t>receiver</w:t>
+            </w:r>
+            <w:r>
+              <w:rPr>
+                <w:rFonts w:hint="eastAsia"/>
+                <w:lang w:eastAsia="zh-CN"/>
+              </w:rPr>
+              <w:t>post</w:t>
+            </w:r>
+            <w:r>
+              <w:rPr>
+                <w:rFonts w:hint="eastAsia"/>
+              </w:rPr>
+              <w:t>Code</w:t>
             </w:r>
           </w:p>
         </w:tc>
@@ -29607,7 +30169,7 @@
                 <w:rFonts w:hint="eastAsia"/>
                 <w:lang w:val="en-US" w:eastAsia="zh-CN"/>
               </w:rPr>
-              <w:t>String</w:t>
+              <w:t>string</w:t>
             </w:r>
           </w:p>
         </w:tc>
@@ -30345,7 +30907,7 @@
                 <w:rFonts w:hint="eastAsia"/>
                 <w:lang w:val="en-US" w:eastAsia="zh-CN"/>
               </w:rPr>
-              <w:t>String</w:t>
+              <w:t>string</w:t>
             </w:r>
           </w:p>
         </w:tc>
@@ -30743,7 +31305,7 @@
                 <w:rFonts w:hint="eastAsia"/>
                 <w:lang w:val="en-US" w:eastAsia="zh-CN"/>
               </w:rPr>
-              <w:t>String</w:t>
+              <w:t>string</w:t>
             </w:r>
           </w:p>
         </w:tc>
@@ -30887,8 +31449,9 @@
           </w:tcPr>
           <w:p>
             <w:pPr>
-              <w:rPr>
-                <w:rFonts w:hint="eastAsia"/>
+              <w:jc w:val="center"/>
+              <w:rPr>
+                <w:rFonts w:hint="eastAsia" w:eastAsia="宋体"/>
                 <w:lang w:val="en-US" w:eastAsia="zh-CN"/>
               </w:rPr>
             </w:pPr>
@@ -30897,6 +31460,7 @@
                 <w:rFonts w:hint="eastAsia" w:ascii="宋体" w:hAnsi="宋体" w:cs="宋体"/>
                 <w:color w:val="000000"/>
                 <w:szCs w:val="21"/>
+                <w:lang w:eastAsia="zh-CN"/>
               </w:rPr>
               <w:t>string</w:t>
             </w:r>
@@ -31106,8 +31670,9 @@
           </w:tcPr>
           <w:p>
             <w:pPr>
-              <w:rPr>
-                <w:rFonts w:hint="eastAsia"/>
+              <w:jc w:val="center"/>
+              <w:rPr>
+                <w:rFonts w:hint="eastAsia" w:eastAsia="宋体"/>
                 <w:lang w:val="en-US" w:eastAsia="zh-CN"/>
               </w:rPr>
             </w:pPr>
@@ -31116,6 +31681,7 @@
                 <w:rFonts w:hint="eastAsia" w:ascii="宋体" w:hAnsi="宋体" w:cs="宋体"/>
                 <w:color w:val="000000"/>
                 <w:szCs w:val="21"/>
+                <w:lang w:eastAsia="zh-CN"/>
               </w:rPr>
               <w:t>string</w:t>
             </w:r>
@@ -31261,15 +31827,17 @@
           </w:tcPr>
           <w:p>
             <w:pPr>
-              <w:rPr>
-                <w:rFonts w:hint="eastAsia"/>
-                <w:lang w:val="en-US" w:eastAsia="zh-CN"/>
-              </w:rPr>
-            </w:pPr>
-            <w:r>
-              <w:rPr>
-                <w:rFonts w:ascii="宋体" w:hAnsi="宋体" w:cs="宋体"/>
+              <w:jc w:val="center"/>
+              <w:rPr>
+                <w:rFonts w:hint="eastAsia" w:eastAsia="宋体"/>
+                <w:lang w:val="en-US" w:eastAsia="zh-CN"/>
+              </w:rPr>
+            </w:pPr>
+            <w:r>
+              <w:rPr>
+                <w:rFonts w:hint="eastAsia" w:ascii="宋体" w:hAnsi="宋体" w:cs="宋体"/>
                 <w:szCs w:val="21"/>
+                <w:lang w:eastAsia="zh-CN"/>
               </w:rPr>
               <w:t>string</w:t>
             </w:r>
@@ -31541,7 +32109,7 @@
                 <w:szCs w:val="21"/>
                 <w:lang w:val="en-US" w:eastAsia="zh-CN"/>
               </w:rPr>
-              <w:t>Put</w:t>
+              <w:t>put</w:t>
             </w:r>
           </w:p>
         </w:tc>
@@ -31823,7 +32391,7 @@
                 <w:rFonts w:hint="eastAsia"/>
                 <w:lang w:val="en-US" w:eastAsia="zh-CN"/>
               </w:rPr>
-              <w:t>Long</w:t>
+              <w:t>long</w:t>
             </w:r>
           </w:p>
         </w:tc>
@@ -31954,7 +32522,7 @@
                 <w:rFonts w:hint="eastAsia"/>
                 <w:lang w:val="en-US" w:eastAsia="zh-CN"/>
               </w:rPr>
-              <w:t>String</w:t>
+              <w:t>string</w:t>
             </w:r>
           </w:p>
         </w:tc>
@@ -32088,7 +32656,7 @@
                 <w:rFonts w:hint="eastAsia"/>
                 <w:lang w:val="en-US" w:eastAsia="zh-CN"/>
               </w:rPr>
-              <w:t>String</w:t>
+              <w:t>string</w:t>
             </w:r>
           </w:p>
         </w:tc>
@@ -32715,7 +33283,7 @@
                 <w:rFonts w:hint="eastAsia"/>
                 <w:lang w:val="en-US" w:eastAsia="zh-CN"/>
               </w:rPr>
-              <w:t>String</w:t>
+              <w:t>string</w:t>
             </w:r>
           </w:p>
         </w:tc>
@@ -33113,7 +33681,7 @@
                 <w:szCs w:val="21"/>
                 <w:lang w:val="en-US" w:eastAsia="zh-CN"/>
               </w:rPr>
-              <w:t>Post</w:t>
+              <w:t>post</w:t>
             </w:r>
           </w:p>
         </w:tc>
@@ -33404,7 +33972,7 @@
                 <w:rFonts w:hint="eastAsia"/>
                 <w:lang w:val="en-US" w:eastAsia="zh-CN"/>
               </w:rPr>
-              <w:t>Long</w:t>
+              <w:t>long</w:t>
             </w:r>
           </w:p>
         </w:tc>
@@ -33535,7 +34103,7 @@
                 <w:rFonts w:hint="eastAsia"/>
                 <w:lang w:val="en-US" w:eastAsia="zh-CN"/>
               </w:rPr>
-              <w:t>Long</w:t>
+              <w:t>long</w:t>
             </w:r>
           </w:p>
         </w:tc>
@@ -33669,7 +34237,7 @@
                 <w:rFonts w:hint="eastAsia"/>
                 <w:lang w:val="en-US" w:eastAsia="zh-CN"/>
               </w:rPr>
-              <w:t>Long</w:t>
+              <w:t>long</w:t>
             </w:r>
           </w:p>
         </w:tc>
@@ -33937,133 +34505,7 @@
                 <w:rFonts w:hint="eastAsia"/>
                 <w:lang w:val="en-US" w:eastAsia="zh-CN"/>
               </w:rPr>
-              <w:t>String</w:t>
-            </w:r>
-          </w:p>
-        </w:tc>
-      </w:tr>
-      <w:tr>
-        <w:tblPrEx>
-          <w:tblLayout w:type="fixed"/>
-          <w:tblCellMar>
-            <w:top w:w="0" w:type="dxa"/>
-            <w:left w:w="108" w:type="dxa"/>
-            <w:bottom w:w="0" w:type="dxa"/>
-            <w:right w:w="108" w:type="dxa"/>
-          </w:tblCellMar>
-        </w:tblPrEx>
-        <w:trPr>
-          <w:trHeight w:val="461" w:hRule="atLeast"/>
-          <w:jc w:val="center"/>
-        </w:trPr>
-        <w:tc>
-          <w:tcPr>
-            <w:tcW w:w="2335" w:type="dxa"/>
-            <w:tcBorders>
-              <w:top w:val="single" w:color="808080" w:sz="4" w:space="0"/>
-              <w:left w:val="single" w:color="808080" w:sz="4" w:space="0"/>
-              <w:bottom w:val="single" w:color="808080" w:sz="4" w:space="0"/>
-              <w:right w:val="single" w:color="808080" w:sz="4" w:space="0"/>
-            </w:tcBorders>
-            <w:vAlign w:val="center"/>
-          </w:tcPr>
-          <w:p>
-            <w:pPr>
-              <w:jc w:val="center"/>
-              <w:rPr>
-                <w:rFonts w:hint="eastAsia"/>
-              </w:rPr>
-            </w:pPr>
-            <w:r>
-              <w:rPr>
-                <w:rFonts w:hint="eastAsia"/>
-              </w:rPr>
-              <w:t>returnImg</w:t>
-            </w:r>
-          </w:p>
-        </w:tc>
-        <w:tc>
-          <w:tcPr>
-            <w:tcW w:w="926" w:type="dxa"/>
-            <w:tcBorders>
-              <w:top w:val="single" w:color="808080" w:sz="4" w:space="0"/>
-              <w:left w:val="single" w:color="808080" w:sz="4" w:space="0"/>
-              <w:bottom w:val="single" w:color="808080" w:sz="4" w:space="0"/>
-              <w:right w:val="single" w:color="auto" w:sz="4" w:space="0"/>
-            </w:tcBorders>
-            <w:vAlign w:val="center"/>
-          </w:tcPr>
-          <w:p>
-            <w:pPr>
-              <w:jc w:val="center"/>
-              <w:rPr>
-                <w:rFonts w:hint="eastAsia"/>
-                <w:lang w:val="en-US" w:eastAsia="zh-CN"/>
-              </w:rPr>
-            </w:pPr>
-            <w:r>
-              <w:rPr>
-                <w:rFonts w:hint="eastAsia"/>
-                <w:lang w:val="en-US" w:eastAsia="zh-CN"/>
-              </w:rPr>
-              <w:t>M</w:t>
-            </w:r>
-          </w:p>
-        </w:tc>
-        <w:tc>
-          <w:tcPr>
-            <w:tcW w:w="5387" w:type="dxa"/>
-            <w:gridSpan w:val="3"/>
-            <w:tcBorders>
-              <w:top w:val="single" w:color="808080" w:sz="4" w:space="0"/>
-              <w:left w:val="single" w:color="auto" w:sz="4" w:space="0"/>
-              <w:bottom w:val="single" w:color="808080" w:sz="4" w:space="0"/>
-              <w:right w:val="single" w:color="808080" w:sz="4" w:space="0"/>
-            </w:tcBorders>
-            <w:vAlign w:val="center"/>
-          </w:tcPr>
-          <w:p>
-            <w:pPr>
-              <w:jc w:val="center"/>
-              <w:rPr>
-                <w:rFonts w:hint="eastAsia"/>
-                <w:lang w:val="en-US" w:eastAsia="zh-CN"/>
-              </w:rPr>
-            </w:pPr>
-            <w:r>
-              <w:rPr>
-                <w:rFonts w:hint="eastAsia"/>
-                <w:lang w:val="en-US" w:eastAsia="zh-CN"/>
-              </w:rPr>
-              <w:t>退货图片（多张以逗号隔开）</w:t>
-            </w:r>
-          </w:p>
-        </w:tc>
-        <w:tc>
-          <w:tcPr>
-            <w:tcW w:w="1281" w:type="dxa"/>
-            <w:tcBorders>
-              <w:top w:val="single" w:color="808080" w:sz="4" w:space="0"/>
-              <w:left w:val="single" w:color="808080" w:sz="4" w:space="0"/>
-              <w:bottom w:val="single" w:color="808080" w:sz="4" w:space="0"/>
-              <w:right w:val="single" w:color="808080" w:sz="4" w:space="0"/>
-            </w:tcBorders>
-            <w:vAlign w:val="center"/>
-          </w:tcPr>
-          <w:p>
-            <w:pPr>
-              <w:jc w:val="center"/>
-              <w:rPr>
-                <w:rFonts w:hint="eastAsia"/>
-                <w:lang w:val="en-US" w:eastAsia="zh-CN"/>
-              </w:rPr>
-            </w:pPr>
-            <w:r>
-              <w:rPr>
-                <w:rFonts w:hint="eastAsia"/>
-                <w:lang w:val="en-US" w:eastAsia="zh-CN"/>
-              </w:rPr>
-              <w:t>String</w:t>
+              <w:t>string</w:t>
             </w:r>
           </w:p>
         </w:tc>
@@ -34112,7 +34554,7 @@
               <w:rPr>
                 <w:rFonts w:hint="eastAsia"/>
               </w:rPr>
-              <w:t>userId</w:t>
+              <w:t>returnImg</w:t>
             </w:r>
           </w:p>
         </w:tc>
@@ -34169,7 +34611,7 @@
                 <w:rFonts w:hint="eastAsia"/>
                 <w:lang w:val="en-US" w:eastAsia="zh-CN"/>
               </w:rPr>
-              <w:t>操作人编号</w:t>
+              <w:t>退货图片（多张以逗号隔开）</w:t>
             </w:r>
           </w:p>
         </w:tc>
@@ -34197,7 +34639,7 @@
                 <w:rFonts w:hint="eastAsia"/>
                 <w:lang w:val="en-US" w:eastAsia="zh-CN"/>
               </w:rPr>
-              <w:t>Long</w:t>
+              <w:t>string</w:t>
             </w:r>
           </w:p>
         </w:tc>
@@ -34246,7 +34688,7 @@
               <w:rPr>
                 <w:rFonts w:hint="eastAsia"/>
               </w:rPr>
-              <w:t>returnPrice</w:t>
+              <w:t>userId</w:t>
             </w:r>
           </w:p>
         </w:tc>
@@ -34303,7 +34745,7 @@
                 <w:rFonts w:hint="eastAsia"/>
                 <w:lang w:val="en-US" w:eastAsia="zh-CN"/>
               </w:rPr>
-              <w:t>退货金额</w:t>
+              <w:t>操作人编号</w:t>
             </w:r>
           </w:p>
         </w:tc>
@@ -34331,7 +34773,7 @@
                 <w:rFonts w:hint="eastAsia"/>
                 <w:lang w:val="en-US" w:eastAsia="zh-CN"/>
               </w:rPr>
-              <w:t>Double</w:t>
+              <w:t>long</w:t>
             </w:r>
           </w:p>
         </w:tc>
@@ -34380,7 +34822,7 @@
               <w:rPr>
                 <w:rFonts w:hint="eastAsia"/>
               </w:rPr>
-              <w:t>specName</w:t>
+              <w:t>returnPrice</w:t>
             </w:r>
           </w:p>
         </w:tc>
@@ -34437,6 +34879,140 @@
                 <w:rFonts w:hint="eastAsia"/>
                 <w:lang w:val="en-US" w:eastAsia="zh-CN"/>
               </w:rPr>
+              <w:t>退货金额</w:t>
+            </w:r>
+          </w:p>
+        </w:tc>
+        <w:tc>
+          <w:tcPr>
+            <w:tcW w:w="1281" w:type="dxa"/>
+            <w:tcBorders>
+              <w:top w:val="single" w:color="808080" w:sz="4" w:space="0"/>
+              <w:left w:val="single" w:color="808080" w:sz="4" w:space="0"/>
+              <w:bottom w:val="single" w:color="808080" w:sz="4" w:space="0"/>
+              <w:right w:val="single" w:color="808080" w:sz="4" w:space="0"/>
+            </w:tcBorders>
+            <w:vAlign w:val="center"/>
+          </w:tcPr>
+          <w:p>
+            <w:pPr>
+              <w:jc w:val="center"/>
+              <w:rPr>
+                <w:rFonts w:hint="eastAsia"/>
+                <w:lang w:val="en-US" w:eastAsia="zh-CN"/>
+              </w:rPr>
+            </w:pPr>
+            <w:r>
+              <w:rPr>
+                <w:rFonts w:hint="eastAsia"/>
+                <w:lang w:val="en-US" w:eastAsia="zh-CN"/>
+              </w:rPr>
+              <w:t>double</w:t>
+            </w:r>
+          </w:p>
+        </w:tc>
+      </w:tr>
+      <w:tr>
+        <w:tblPrEx>
+          <w:tblBorders>
+            <w:top w:val="single" w:color="808080" w:sz="4" w:space="0"/>
+            <w:left w:val="single" w:color="808080" w:sz="4" w:space="0"/>
+            <w:bottom w:val="single" w:color="808080" w:sz="4" w:space="0"/>
+            <w:right w:val="single" w:color="808080" w:sz="4" w:space="0"/>
+            <w:insideH w:val="single" w:color="808080" w:sz="4" w:space="0"/>
+            <w:insideV w:val="single" w:color="808080" w:sz="4" w:space="0"/>
+          </w:tblBorders>
+          <w:tblLayout w:type="fixed"/>
+          <w:tblCellMar>
+            <w:top w:w="0" w:type="dxa"/>
+            <w:left w:w="108" w:type="dxa"/>
+            <w:bottom w:w="0" w:type="dxa"/>
+            <w:right w:w="108" w:type="dxa"/>
+          </w:tblCellMar>
+        </w:tblPrEx>
+        <w:trPr>
+          <w:trHeight w:val="461" w:hRule="atLeast"/>
+          <w:jc w:val="center"/>
+        </w:trPr>
+        <w:tc>
+          <w:tcPr>
+            <w:tcW w:w="2335" w:type="dxa"/>
+            <w:tcBorders>
+              <w:top w:val="single" w:color="808080" w:sz="4" w:space="0"/>
+              <w:left w:val="single" w:color="808080" w:sz="4" w:space="0"/>
+              <w:bottom w:val="single" w:color="808080" w:sz="4" w:space="0"/>
+              <w:right w:val="single" w:color="808080" w:sz="4" w:space="0"/>
+            </w:tcBorders>
+            <w:vAlign w:val="center"/>
+          </w:tcPr>
+          <w:p>
+            <w:pPr>
+              <w:jc w:val="center"/>
+              <w:rPr>
+                <w:rFonts w:hint="eastAsia"/>
+              </w:rPr>
+            </w:pPr>
+            <w:r>
+              <w:rPr>
+                <w:rFonts w:hint="eastAsia"/>
+              </w:rPr>
+              <w:t>specName</w:t>
+            </w:r>
+          </w:p>
+        </w:tc>
+        <w:tc>
+          <w:tcPr>
+            <w:tcW w:w="926" w:type="dxa"/>
+            <w:tcBorders>
+              <w:top w:val="single" w:color="808080" w:sz="4" w:space="0"/>
+              <w:left w:val="single" w:color="808080" w:sz="4" w:space="0"/>
+              <w:bottom w:val="single" w:color="808080" w:sz="4" w:space="0"/>
+              <w:right w:val="single" w:color="auto" w:sz="4" w:space="0"/>
+            </w:tcBorders>
+            <w:vAlign w:val="center"/>
+          </w:tcPr>
+          <w:p>
+            <w:pPr>
+              <w:jc w:val="center"/>
+              <w:rPr>
+                <w:rFonts w:hint="eastAsia"/>
+                <w:lang w:val="en-US" w:eastAsia="zh-CN"/>
+              </w:rPr>
+            </w:pPr>
+            <w:r>
+              <w:rPr>
+                <w:rFonts w:hint="eastAsia"/>
+                <w:lang w:val="en-US" w:eastAsia="zh-CN"/>
+              </w:rPr>
+              <w:t>M</w:t>
+            </w:r>
+          </w:p>
+        </w:tc>
+        <w:tc>
+          <w:tcPr>
+            <w:tcW w:w="5387" w:type="dxa"/>
+            <w:gridSpan w:val="3"/>
+            <w:tcBorders>
+              <w:top w:val="single" w:color="808080" w:sz="4" w:space="0"/>
+              <w:left w:val="single" w:color="auto" w:sz="4" w:space="0"/>
+              <w:bottom w:val="single" w:color="808080" w:sz="4" w:space="0"/>
+              <w:right w:val="single" w:color="808080" w:sz="4" w:space="0"/>
+            </w:tcBorders>
+            <w:vAlign w:val="center"/>
+          </w:tcPr>
+          <w:p>
+            <w:pPr>
+              <w:jc w:val="center"/>
+              <w:rPr>
+                <w:rFonts w:hint="eastAsia"/>
+                <w:lang w:val="en-US" w:eastAsia="zh-CN"/>
+              </w:rPr>
+            </w:pPr>
+            <w:r>
+              <w:rPr>
+                <w:rFonts w:hint="eastAsia"/>
+                <w:lang w:val="en-US" w:eastAsia="zh-CN"/>
+              </w:rPr>
               <w:t>规格名称</w:t>
             </w:r>
           </w:p>
@@ -34465,7 +35041,7 @@
                 <w:rFonts w:hint="eastAsia"/>
                 <w:lang w:val="en-US" w:eastAsia="zh-CN"/>
               </w:rPr>
-              <w:t>String</w:t>
+              <w:t>string</w:t>
             </w:r>
           </w:p>
         </w:tc>
@@ -35454,7 +36030,7 @@
                 <w:rFonts w:hint="eastAsia"/>
                 <w:lang w:val="en-US" w:eastAsia="zh-CN"/>
               </w:rPr>
-              <w:t>String</w:t>
+              <w:t>string</w:t>
             </w:r>
           </w:p>
         </w:tc>
@@ -36215,7 +36791,7 @@
                 <w:szCs w:val="21"/>
                 <w:lang w:val="en-US" w:eastAsia="zh-CN"/>
               </w:rPr>
-              <w:t>Put</w:t>
+              <w:t>put</w:t>
             </w:r>
           </w:p>
         </w:tc>
@@ -36506,7 +37082,7 @@
                 <w:rFonts w:hint="eastAsia"/>
                 <w:lang w:val="en-US" w:eastAsia="zh-CN"/>
               </w:rPr>
-              <w:t>Long</w:t>
+              <w:t>long</w:t>
             </w:r>
           </w:p>
         </w:tc>
@@ -36637,7 +37213,7 @@
                 <w:rFonts w:hint="eastAsia"/>
                 <w:lang w:val="en-US" w:eastAsia="zh-CN"/>
               </w:rPr>
-              <w:t>Long</w:t>
+              <w:t>long</w:t>
             </w:r>
           </w:p>
         </w:tc>
@@ -36771,7 +37347,7 @@
                 <w:rFonts w:hint="eastAsia"/>
                 <w:lang w:val="en-US" w:eastAsia="zh-CN"/>
               </w:rPr>
-              <w:t>Long</w:t>
+              <w:t>long</w:t>
             </w:r>
           </w:p>
         </w:tc>
@@ -37039,7 +37615,7 @@
                 <w:rFonts w:hint="eastAsia"/>
                 <w:lang w:val="en-US" w:eastAsia="zh-CN"/>
               </w:rPr>
-              <w:t>String</w:t>
+              <w:t>string</w:t>
             </w:r>
           </w:p>
         </w:tc>
@@ -37173,7 +37749,7 @@
                 <w:rFonts w:hint="eastAsia"/>
                 <w:lang w:val="en-US" w:eastAsia="zh-CN"/>
               </w:rPr>
-              <w:t>Long</w:t>
+              <w:t>long</w:t>
             </w:r>
           </w:p>
         </w:tc>
@@ -38161,7 +38737,7 @@
                 <w:rFonts w:hint="eastAsia"/>
                 <w:lang w:val="en-US" w:eastAsia="zh-CN"/>
               </w:rPr>
-              <w:t>String</w:t>
+              <w:t>string</w:t>
             </w:r>
           </w:p>
         </w:tc>
@@ -38922,7 +39498,7 @@
                 <w:szCs w:val="21"/>
                 <w:lang w:val="en-US" w:eastAsia="zh-CN"/>
               </w:rPr>
-              <w:t>Put</w:t>
+              <w:t>put</w:t>
             </w:r>
           </w:p>
         </w:tc>
@@ -39213,7 +39789,7 @@
                 <w:rFonts w:hint="eastAsia"/>
                 <w:lang w:val="en-US" w:eastAsia="zh-CN"/>
               </w:rPr>
-              <w:t>Long</w:t>
+              <w:t>long</w:t>
             </w:r>
           </w:p>
         </w:tc>
@@ -39344,7 +39920,7 @@
                 <w:rFonts w:hint="eastAsia"/>
                 <w:lang w:val="en-US" w:eastAsia="zh-CN"/>
               </w:rPr>
-              <w:t>Long</w:t>
+              <w:t>long</w:t>
             </w:r>
           </w:p>
         </w:tc>
@@ -39478,7 +40054,7 @@
                 <w:rFonts w:hint="eastAsia"/>
                 <w:lang w:val="en-US" w:eastAsia="zh-CN"/>
               </w:rPr>
-              <w:t>Long</w:t>
+              <w:t>long</w:t>
             </w:r>
           </w:p>
         </w:tc>
@@ -39612,7 +40188,7 @@
                 <w:rFonts w:hint="eastAsia"/>
                 <w:lang w:val="en-US" w:eastAsia="zh-CN"/>
               </w:rPr>
-              <w:t>Long</w:t>
+              <w:t>long</w:t>
             </w:r>
           </w:p>
         </w:tc>
@@ -39745,7 +40321,7 @@
                 <w:rFonts w:hint="eastAsia"/>
                 <w:lang w:val="en-US" w:eastAsia="zh-CN"/>
               </w:rPr>
-              <w:t>Double</w:t>
+              <w:t>double</w:t>
             </w:r>
           </w:p>
         </w:tc>
@@ -39878,7 +40454,7 @@
                 <w:rFonts w:hint="eastAsia"/>
                 <w:lang w:val="en-US" w:eastAsia="zh-CN"/>
               </w:rPr>
-              <w:t>Double</w:t>
+              <w:t>double</w:t>
             </w:r>
           </w:p>
         </w:tc>
@@ -39978,14 +40554,12 @@
                 <w:rFonts w:hint="eastAsia"/>
               </w:rPr>
             </w:pPr>
-            <w:bookmarkStart w:id="2" w:name="_GoBack"/>
             <w:r>
               <w:rPr>
                 <w:rFonts w:hint="eastAsia"/>
               </w:rPr>
               <w:t>扣减返现金额</w:t>
             </w:r>
-            <w:bookmarkEnd w:id="2"/>
           </w:p>
         </w:tc>
         <w:tc>
@@ -40012,7 +40586,7 @@
                 <w:rFonts w:hint="eastAsia"/>
                 <w:lang w:val="en-US" w:eastAsia="zh-CN"/>
               </w:rPr>
-              <w:t>Double</w:t>
+              <w:t>double</w:t>
             </w:r>
           </w:p>
         </w:tc>
@@ -41000,7 +41574,7 @@
                 <w:rFonts w:hint="eastAsia"/>
                 <w:lang w:val="en-US" w:eastAsia="zh-CN"/>
               </w:rPr>
-              <w:t>String</w:t>
+              <w:t>string</w:t>
             </w:r>
           </w:p>
         </w:tc>

--- a/doc/用户订单API_v1.0.0.docx
+++ b/doc/用户订单API_v1.0.0.docx
@@ -23134,14 +23134,6 @@
       </w:tr>
       <w:tr>
         <w:tblPrEx>
-          <w:tblBorders>
-            <w:top w:val="single" w:color="808080" w:sz="4" w:space="0"/>
-            <w:left w:val="single" w:color="808080" w:sz="4" w:space="0"/>
-            <w:bottom w:val="single" w:color="808080" w:sz="4" w:space="0"/>
-            <w:right w:val="single" w:color="808080" w:sz="4" w:space="0"/>
-            <w:insideH w:val="single" w:color="808080" w:sz="4" w:space="0"/>
-            <w:insideV w:val="single" w:color="808080" w:sz="4" w:space="0"/>
-          </w:tblBorders>
           <w:tblLayout w:type="fixed"/>
           <w:tblCellMar>
             <w:top w:w="0" w:type="dxa"/>
@@ -23899,8 +23891,6 @@
               </w:rPr>
               <w:t>下订单失败</w:t>
             </w:r>
-            <w:bookmarkStart w:id="2" w:name="_GoBack"/>
-            <w:bookmarkEnd w:id="2"/>
           </w:p>
         </w:tc>
         <w:tc>
@@ -23925,8 +23915,8 @@
       <w:pPr>
         <w:pStyle w:val="3"/>
       </w:pPr>
-      <w:bookmarkStart w:id="0" w:name="_用户取消订单返回值统一说明"/>
-      <w:bookmarkStart w:id="1" w:name="_用户取消订单和取消发货返回值统一说明"/>
+      <w:bookmarkStart w:id="0" w:name="_用户取消订单和取消发货返回值统一说明"/>
+      <w:bookmarkStart w:id="1" w:name="_用户取消订单返回值统一说明"/>
       <w:r>
         <w:rPr>
           <w:rFonts w:hint="eastAsia"/>
@@ -35486,7 +35476,7 @@
               <w:rPr>
                 <w:rFonts w:hint="eastAsia"/>
               </w:rPr>
-              <w:t>添加退货信息失败</w:t>
+              <w:t>该订单不存在</w:t>
             </w:r>
           </w:p>
         </w:tc>
@@ -35609,7 +35599,7 @@
               <w:rPr>
                 <w:rFonts w:hint="eastAsia"/>
               </w:rPr>
-              <w:t>添加退货图片失败</w:t>
+              <w:t>该订单已取消</w:t>
             </w:r>
           </w:p>
         </w:tc>
@@ -35732,7 +35722,7 @@
               <w:rPr>
                 <w:rFonts w:hint="eastAsia"/>
               </w:rPr>
-              <w:t>该订单已取消</w:t>
+              <w:t>该订单未支付</w:t>
             </w:r>
           </w:p>
         </w:tc>
@@ -35855,7 +35845,7 @@
               <w:rPr>
                 <w:rFonts w:hint="eastAsia"/>
               </w:rPr>
-              <w:t>该订单未支付</w:t>
+              <w:t>该订单已全部退完</w:t>
             </w:r>
           </w:p>
         </w:tc>
@@ -35895,7 +35885,7 @@
           </w:tblCellMar>
         </w:tblPrEx>
         <w:trPr>
-          <w:trHeight w:val="79" w:hRule="atLeast"/>
+          <w:trHeight w:val="152" w:hRule="atLeast"/>
           <w:jc w:val="center"/>
         </w:trPr>
         <w:tc>
@@ -35968,10 +35958,6 @@
           <w:p>
             <w:pPr>
               <w:jc w:val="center"/>
-              <w:rPr>
-                <w:rFonts w:hint="eastAsia"/>
-                <w:lang w:val="en-US" w:eastAsia="zh-CN"/>
-              </w:rPr>
             </w:pPr>
             <w:r>
               <w:rPr>
@@ -36002,7 +35988,7 @@
               <w:rPr>
                 <w:rFonts w:hint="eastAsia"/>
               </w:rPr>
-              <w:t>修改订单详情状态失败</w:t>
+              <w:t>当前状态不允许退货</w:t>
             </w:r>
           </w:p>
         </w:tc>
@@ -36054,7 +36040,7 @@
           </w:tblCellMar>
         </w:tblPrEx>
         <w:trPr>
-          <w:trHeight w:val="79" w:hRule="atLeast"/>
+          <w:trHeight w:val="152" w:hRule="atLeast"/>
           <w:jc w:val="center"/>
         </w:trPr>
         <w:tc>
@@ -36103,10 +36089,6 @@
           <w:p>
             <w:pPr>
               <w:jc w:val="center"/>
-              <w:rPr>
-                <w:rFonts w:hint="eastAsia"/>
-                <w:lang w:val="en-US" w:eastAsia="zh-CN"/>
-              </w:rPr>
             </w:pPr>
             <w:r>
               <w:rPr>
@@ -36137,7 +36119,20 @@
               <w:rPr>
                 <w:rFonts w:hint="eastAsia"/>
               </w:rPr>
-              <w:t>修改订单状态失败</w:t>
+              <w:t>该</w:t>
+            </w:r>
+            <w:r>
+              <w:rPr>
+                <w:rFonts w:hint="eastAsia"/>
+                <w:lang w:val="en-US" w:eastAsia="zh-CN"/>
+              </w:rPr>
+              <w:t>商品</w:t>
+            </w:r>
+            <w:r>
+              <w:rPr>
+                <w:rFonts w:hint="eastAsia"/>
+              </w:rPr>
+              <w:t>已退完</w:t>
             </w:r>
           </w:p>
         </w:tc>
@@ -36177,7 +36172,7 @@
           </w:tblCellMar>
         </w:tblPrEx>
         <w:trPr>
-          <w:trHeight w:val="79" w:hRule="atLeast"/>
+          <w:trHeight w:val="152" w:hRule="atLeast"/>
           <w:jc w:val="center"/>
         </w:trPr>
         <w:tc>
@@ -36226,10 +36221,6 @@
           <w:p>
             <w:pPr>
               <w:jc w:val="center"/>
-              <w:rPr>
-                <w:rFonts w:hint="eastAsia"/>
-                <w:lang w:val="en-US" w:eastAsia="zh-CN"/>
-              </w:rPr>
             </w:pPr>
             <w:r>
               <w:rPr>
@@ -36260,7 +36251,7 @@
               <w:rPr>
                 <w:rFonts w:hint="eastAsia"/>
               </w:rPr>
-              <w:t>当前状态不允许退货</w:t>
+              <w:t>添加退货信息失败</w:t>
             </w:r>
           </w:p>
         </w:tc>
@@ -36300,7 +36291,7 @@
           </w:tblCellMar>
         </w:tblPrEx>
         <w:trPr>
-          <w:trHeight w:val="79" w:hRule="atLeast"/>
+          <w:trHeight w:val="152" w:hRule="atLeast"/>
           <w:jc w:val="center"/>
         </w:trPr>
         <w:tc>
@@ -36349,10 +36340,6 @@
           <w:p>
             <w:pPr>
               <w:jc w:val="center"/>
-              <w:rPr>
-                <w:rFonts w:hint="eastAsia"/>
-                <w:lang w:val="en-US" w:eastAsia="zh-CN"/>
-              </w:rPr>
             </w:pPr>
             <w:r>
               <w:rPr>
@@ -36383,7 +36370,7 @@
               <w:rPr>
                 <w:rFonts w:hint="eastAsia"/>
               </w:rPr>
-              <w:t>修改订单详情状态失败</w:t>
+              <w:t>添加退货图片失败</w:t>
             </w:r>
           </w:p>
         </w:tc>
@@ -36423,7 +36410,7 @@
           </w:tblCellMar>
         </w:tblPrEx>
         <w:trPr>
-          <w:trHeight w:val="79" w:hRule="atLeast"/>
+          <w:trHeight w:val="152" w:hRule="atLeast"/>
           <w:jc w:val="center"/>
         </w:trPr>
         <w:tc>
@@ -36472,10 +36459,6 @@
           <w:p>
             <w:pPr>
               <w:jc w:val="center"/>
-              <w:rPr>
-                <w:rFonts w:hint="eastAsia"/>
-                <w:lang w:val="en-US" w:eastAsia="zh-CN"/>
-              </w:rPr>
             </w:pPr>
             <w:r>
               <w:rPr>
@@ -36483,6 +36466,129 @@
                 <w:lang w:val="en-US" w:eastAsia="zh-CN"/>
               </w:rPr>
               <w:t>-9</w:t>
+            </w:r>
+          </w:p>
+        </w:tc>
+        <w:tc>
+          <w:tcPr>
+            <w:tcW w:w="2694" w:type="dxa"/>
+            <w:gridSpan w:val="2"/>
+            <w:tcBorders>
+              <w:top w:val="single" w:color="808080" w:sz="4" w:space="0"/>
+              <w:left w:val="single" w:color="auto" w:sz="4" w:space="0"/>
+              <w:bottom w:val="single" w:color="808080" w:sz="4" w:space="0"/>
+              <w:right w:val="single" w:color="808080" w:sz="4" w:space="0"/>
+            </w:tcBorders>
+            <w:vAlign w:val="center"/>
+          </w:tcPr>
+          <w:p>
+            <w:pPr>
+              <w:jc w:val="center"/>
+            </w:pPr>
+            <w:r>
+              <w:rPr>
+                <w:rFonts w:hint="eastAsia"/>
+              </w:rPr>
+              <w:t>修改订单详情状态失败</w:t>
+            </w:r>
+          </w:p>
+        </w:tc>
+        <w:tc>
+          <w:tcPr>
+            <w:tcW w:w="1281" w:type="dxa"/>
+            <w:vMerge w:val="continue"/>
+            <w:tcBorders>
+              <w:left w:val="single" w:color="808080" w:sz="4" w:space="0"/>
+              <w:right w:val="single" w:color="808080" w:sz="4" w:space="0"/>
+            </w:tcBorders>
+            <w:vAlign w:val="center"/>
+          </w:tcPr>
+          <w:p>
+            <w:pPr>
+              <w:jc w:val="center"/>
+            </w:pPr>
+          </w:p>
+        </w:tc>
+      </w:tr>
+      <w:tr>
+        <w:tblPrEx>
+          <w:tblBorders>
+            <w:top w:val="single" w:color="808080" w:sz="4" w:space="0"/>
+            <w:left w:val="single" w:color="808080" w:sz="4" w:space="0"/>
+            <w:bottom w:val="single" w:color="808080" w:sz="4" w:space="0"/>
+            <w:right w:val="single" w:color="808080" w:sz="4" w:space="0"/>
+            <w:insideH w:val="single" w:color="808080" w:sz="4" w:space="0"/>
+            <w:insideV w:val="single" w:color="808080" w:sz="4" w:space="0"/>
+          </w:tblBorders>
+          <w:tblLayout w:type="fixed"/>
+          <w:tblCellMar>
+            <w:top w:w="0" w:type="dxa"/>
+            <w:left w:w="108" w:type="dxa"/>
+            <w:bottom w:w="0" w:type="dxa"/>
+            <w:right w:w="108" w:type="dxa"/>
+          </w:tblCellMar>
+        </w:tblPrEx>
+        <w:trPr>
+          <w:trHeight w:val="152" w:hRule="atLeast"/>
+          <w:jc w:val="center"/>
+        </w:trPr>
+        <w:tc>
+          <w:tcPr>
+            <w:tcW w:w="2335" w:type="dxa"/>
+            <w:vMerge w:val="continue"/>
+            <w:tcBorders>
+              <w:left w:val="single" w:color="808080" w:sz="4" w:space="0"/>
+              <w:right w:val="single" w:color="808080" w:sz="4" w:space="0"/>
+            </w:tcBorders>
+            <w:vAlign w:val="center"/>
+          </w:tcPr>
+          <w:p>
+            <w:pPr>
+              <w:jc w:val="center"/>
+            </w:pPr>
+          </w:p>
+        </w:tc>
+        <w:tc>
+          <w:tcPr>
+            <w:tcW w:w="926" w:type="dxa"/>
+            <w:vMerge w:val="continue"/>
+            <w:tcBorders>
+              <w:left w:val="single" w:color="808080" w:sz="4" w:space="0"/>
+              <w:right w:val="single" w:color="auto" w:sz="4" w:space="0"/>
+            </w:tcBorders>
+            <w:vAlign w:val="center"/>
+          </w:tcPr>
+          <w:p>
+            <w:pPr>
+              <w:jc w:val="center"/>
+            </w:pPr>
+          </w:p>
+        </w:tc>
+        <w:tc>
+          <w:tcPr>
+            <w:tcW w:w="2693" w:type="dxa"/>
+            <w:tcBorders>
+              <w:top w:val="single" w:color="808080" w:sz="4" w:space="0"/>
+              <w:left w:val="single" w:color="auto" w:sz="4" w:space="0"/>
+              <w:bottom w:val="single" w:color="808080" w:sz="4" w:space="0"/>
+              <w:right w:val="single" w:color="808080" w:sz="4" w:space="0"/>
+            </w:tcBorders>
+            <w:vAlign w:val="center"/>
+          </w:tcPr>
+          <w:p>
+            <w:pPr>
+              <w:jc w:val="center"/>
+              <w:rPr>
+                <w:rFonts w:hint="eastAsia"/>
+                <w:lang w:val="en-US" w:eastAsia="zh-CN"/>
+              </w:rPr>
+            </w:pPr>
+            <w:r>
+              <w:rPr>
+                <w:rFonts w:hint="eastAsia"/>
+                <w:lang w:val="en-US" w:eastAsia="zh-CN"/>
+              </w:rPr>
+              <w:t>-10</w:t>
             </w:r>
           </w:p>
         </w:tc>
@@ -36576,14 +36682,6 @@
       </w:tblGrid>
       <w:tr>
         <w:tblPrEx>
-          <w:tblBorders>
-            <w:top w:val="single" w:color="808080" w:sz="4" w:space="0"/>
-            <w:left w:val="single" w:color="808080" w:sz="4" w:space="0"/>
-            <w:bottom w:val="single" w:color="808080" w:sz="4" w:space="0"/>
-            <w:right w:val="single" w:color="808080" w:sz="4" w:space="0"/>
-            <w:insideH w:val="single" w:color="808080" w:sz="4" w:space="0"/>
-            <w:insideV w:val="single" w:color="808080" w:sz="4" w:space="0"/>
-          </w:tblBorders>
           <w:tblLayout w:type="fixed"/>
           <w:tblCellMar>
             <w:top w:w="0" w:type="dxa"/>
@@ -38602,7 +38700,7 @@
           </w:tblCellMar>
         </w:tblPrEx>
         <w:trPr>
-          <w:trHeight w:val="79" w:hRule="atLeast"/>
+          <w:trHeight w:val="152" w:hRule="atLeast"/>
           <w:jc w:val="center"/>
         </w:trPr>
         <w:tc>
@@ -38675,10 +38773,6 @@
           <w:p>
             <w:pPr>
               <w:jc w:val="center"/>
-              <w:rPr>
-                <w:rFonts w:hint="eastAsia"/>
-                <w:lang w:val="en-US" w:eastAsia="zh-CN"/>
-              </w:rPr>
             </w:pPr>
             <w:r>
               <w:rPr>
@@ -38761,7 +38855,7 @@
           </w:tblCellMar>
         </w:tblPrEx>
         <w:trPr>
-          <w:trHeight w:val="79" w:hRule="atLeast"/>
+          <w:trHeight w:val="152" w:hRule="atLeast"/>
           <w:jc w:val="center"/>
         </w:trPr>
         <w:tc>
@@ -38810,10 +38904,6 @@
           <w:p>
             <w:pPr>
               <w:jc w:val="center"/>
-              <w:rPr>
-                <w:rFonts w:hint="eastAsia"/>
-                <w:lang w:val="en-US" w:eastAsia="zh-CN"/>
-              </w:rPr>
             </w:pPr>
             <w:r>
               <w:rPr>
@@ -38844,7 +38934,7 @@
               <w:rPr>
                 <w:rFonts w:hint="eastAsia"/>
               </w:rPr>
-              <w:t>该用户 订单不存在</w:t>
+              <w:t>该订单不存在</w:t>
             </w:r>
           </w:p>
         </w:tc>
@@ -38884,7 +38974,7 @@
           </w:tblCellMar>
         </w:tblPrEx>
         <w:trPr>
-          <w:trHeight w:val="79" w:hRule="atLeast"/>
+          <w:trHeight w:val="152" w:hRule="atLeast"/>
           <w:jc w:val="center"/>
         </w:trPr>
         <w:tc>
@@ -38933,10 +39023,6 @@
           <w:p>
             <w:pPr>
               <w:jc w:val="center"/>
-              <w:rPr>
-                <w:rFonts w:hint="eastAsia"/>
-                <w:lang w:val="en-US" w:eastAsia="zh-CN"/>
-              </w:rPr>
             </w:pPr>
             <w:r>
               <w:rPr>
@@ -39007,7 +39093,7 @@
           </w:tblCellMar>
         </w:tblPrEx>
         <w:trPr>
-          <w:trHeight w:val="79" w:hRule="atLeast"/>
+          <w:trHeight w:val="152" w:hRule="atLeast"/>
           <w:jc w:val="center"/>
         </w:trPr>
         <w:tc>
@@ -39056,10 +39142,6 @@
           <w:p>
             <w:pPr>
               <w:jc w:val="center"/>
-              <w:rPr>
-                <w:rFonts w:hint="eastAsia"/>
-                <w:lang w:val="en-US" w:eastAsia="zh-CN"/>
-              </w:rPr>
             </w:pPr>
             <w:r>
               <w:rPr>
@@ -39130,7 +39212,7 @@
           </w:tblCellMar>
         </w:tblPrEx>
         <w:trPr>
-          <w:trHeight w:val="79" w:hRule="atLeast"/>
+          <w:trHeight w:val="152" w:hRule="atLeast"/>
           <w:jc w:val="center"/>
         </w:trPr>
         <w:tc>
@@ -39179,10 +39261,6 @@
           <w:p>
             <w:pPr>
               <w:jc w:val="center"/>
-              <w:rPr>
-                <w:rFonts w:hint="eastAsia"/>
-                <w:lang w:val="en-US" w:eastAsia="zh-CN"/>
-              </w:rPr>
             </w:pPr>
             <w:r>
               <w:rPr>
@@ -39212,6 +39290,134 @@
             <w:r>
               <w:rPr>
                 <w:rFonts w:hint="eastAsia"/>
+              </w:rPr>
+              <w:t>拒绝退货出错</w:t>
+            </w:r>
+          </w:p>
+        </w:tc>
+        <w:tc>
+          <w:tcPr>
+            <w:tcW w:w="1281" w:type="dxa"/>
+            <w:vMerge w:val="continue"/>
+            <w:tcBorders>
+              <w:left w:val="single" w:color="808080" w:sz="4" w:space="0"/>
+              <w:right w:val="single" w:color="808080" w:sz="4" w:space="0"/>
+            </w:tcBorders>
+            <w:vAlign w:val="center"/>
+          </w:tcPr>
+          <w:p>
+            <w:pPr>
+              <w:jc w:val="center"/>
+            </w:pPr>
+          </w:p>
+        </w:tc>
+      </w:tr>
+      <w:tr>
+        <w:tblPrEx>
+          <w:tblBorders>
+            <w:top w:val="single" w:color="808080" w:sz="4" w:space="0"/>
+            <w:left w:val="single" w:color="808080" w:sz="4" w:space="0"/>
+            <w:bottom w:val="single" w:color="808080" w:sz="4" w:space="0"/>
+            <w:right w:val="single" w:color="808080" w:sz="4" w:space="0"/>
+            <w:insideH w:val="single" w:color="808080" w:sz="4" w:space="0"/>
+            <w:insideV w:val="single" w:color="808080" w:sz="4" w:space="0"/>
+          </w:tblBorders>
+          <w:tblLayout w:type="fixed"/>
+          <w:tblCellMar>
+            <w:top w:w="0" w:type="dxa"/>
+            <w:left w:w="108" w:type="dxa"/>
+            <w:bottom w:w="0" w:type="dxa"/>
+            <w:right w:w="108" w:type="dxa"/>
+          </w:tblCellMar>
+        </w:tblPrEx>
+        <w:trPr>
+          <w:trHeight w:val="152" w:hRule="atLeast"/>
+          <w:jc w:val="center"/>
+        </w:trPr>
+        <w:tc>
+          <w:tcPr>
+            <w:tcW w:w="2335" w:type="dxa"/>
+            <w:vMerge w:val="continue"/>
+            <w:tcBorders>
+              <w:left w:val="single" w:color="808080" w:sz="4" w:space="0"/>
+              <w:right w:val="single" w:color="808080" w:sz="4" w:space="0"/>
+            </w:tcBorders>
+            <w:vAlign w:val="center"/>
+          </w:tcPr>
+          <w:p>
+            <w:pPr>
+              <w:jc w:val="center"/>
+            </w:pPr>
+          </w:p>
+        </w:tc>
+        <w:tc>
+          <w:tcPr>
+            <w:tcW w:w="926" w:type="dxa"/>
+            <w:vMerge w:val="continue"/>
+            <w:tcBorders>
+              <w:left w:val="single" w:color="808080" w:sz="4" w:space="0"/>
+              <w:right w:val="single" w:color="auto" w:sz="4" w:space="0"/>
+            </w:tcBorders>
+            <w:vAlign w:val="center"/>
+          </w:tcPr>
+          <w:p>
+            <w:pPr>
+              <w:jc w:val="center"/>
+            </w:pPr>
+          </w:p>
+        </w:tc>
+        <w:tc>
+          <w:tcPr>
+            <w:tcW w:w="2419" w:type="dxa"/>
+            <w:tcBorders>
+              <w:top w:val="single" w:color="808080" w:sz="4" w:space="0"/>
+              <w:left w:val="single" w:color="auto" w:sz="4" w:space="0"/>
+              <w:bottom w:val="single" w:color="808080" w:sz="4" w:space="0"/>
+              <w:right w:val="single" w:color="808080" w:sz="4" w:space="0"/>
+            </w:tcBorders>
+            <w:vAlign w:val="center"/>
+          </w:tcPr>
+          <w:p>
+            <w:pPr>
+              <w:jc w:val="center"/>
+              <w:rPr>
+                <w:rFonts w:hint="eastAsia"/>
+                <w:lang w:val="en-US" w:eastAsia="zh-CN"/>
+              </w:rPr>
+            </w:pPr>
+            <w:r>
+              <w:rPr>
+                <w:rFonts w:hint="eastAsia"/>
+                <w:lang w:val="en-US" w:eastAsia="zh-CN"/>
+              </w:rPr>
+              <w:t>-10</w:t>
+            </w:r>
+          </w:p>
+        </w:tc>
+        <w:tc>
+          <w:tcPr>
+            <w:tcW w:w="2968" w:type="dxa"/>
+            <w:gridSpan w:val="2"/>
+            <w:tcBorders>
+              <w:top w:val="single" w:color="808080" w:sz="4" w:space="0"/>
+              <w:left w:val="single" w:color="auto" w:sz="4" w:space="0"/>
+              <w:bottom w:val="single" w:color="808080" w:sz="4" w:space="0"/>
+              <w:right w:val="single" w:color="808080" w:sz="4" w:space="0"/>
+            </w:tcBorders>
+            <w:vAlign w:val="center"/>
+          </w:tcPr>
+          <w:p>
+            <w:pPr>
+              <w:jc w:val="center"/>
+              <w:rPr>
+                <w:rFonts w:hint="eastAsia"/>
+                <w:lang w:val="en-US" w:eastAsia="zh-CN"/>
+              </w:rPr>
+            </w:pPr>
+            <w:r>
+              <w:rPr>
+                <w:rFonts w:hint="eastAsia"/>
+                <w:lang w:val="en-US" w:eastAsia="zh-CN"/>
               </w:rPr>
               <w:t>操作失败</w:t>
             </w:r>
@@ -39276,8 +39482,8 @@
       <w:tblGrid>
         <w:gridCol w:w="2335"/>
         <w:gridCol w:w="926"/>
-        <w:gridCol w:w="2419"/>
-        <w:gridCol w:w="1495"/>
+        <w:gridCol w:w="1639"/>
+        <w:gridCol w:w="2275"/>
         <w:gridCol w:w="1473"/>
         <w:gridCol w:w="1281"/>
       </w:tblGrid>
@@ -39436,7 +39642,7 @@
               <w:rPr>
                 <w:rFonts w:hint="eastAsia"/>
               </w:rPr>
-              <w:t>/ord/return/reject</w:t>
+              <w:t>/ord/return/agreetoreturn</w:t>
             </w:r>
           </w:p>
         </w:tc>
@@ -39498,7 +39704,7 @@
                 <w:szCs w:val="21"/>
                 <w:lang w:val="en-US" w:eastAsia="zh-CN"/>
               </w:rPr>
-              <w:t>put</w:t>
+              <w:t>post</w:t>
             </w:r>
           </w:p>
         </w:tc>
@@ -40096,14 +40302,16 @@
             <w:pPr>
               <w:jc w:val="center"/>
               <w:rPr>
-                <w:rFonts w:hint="eastAsia"/>
-              </w:rPr>
-            </w:pPr>
-            <w:r>
-              <w:rPr>
-                <w:rFonts w:hint="eastAsia"/>
-              </w:rPr>
-              <w:t>reviewOpId</w:t>
+                <w:rFonts w:hint="eastAsia" w:eastAsia="宋体"/>
+                <w:lang w:val="en-US" w:eastAsia="zh-CN"/>
+              </w:rPr>
+            </w:pPr>
+            <w:r>
+              <w:rPr>
+                <w:rFonts w:hint="eastAsia"/>
+                <w:lang w:val="en-US" w:eastAsia="zh-CN"/>
+              </w:rPr>
+              <w:t>opId</w:t>
             </w:r>
           </w:p>
         </w:tc>
@@ -40160,7 +40368,7 @@
                 <w:rFonts w:hint="eastAsia"/>
                 <w:lang w:val="en-US" w:eastAsia="zh-CN"/>
               </w:rPr>
-              <w:t>同意退货操作人</w:t>
+              <w:t>操作人编号</w:t>
             </w:r>
           </w:p>
         </w:tc>
@@ -40292,8 +40500,9 @@
             <w:r>
               <w:rPr>
                 <w:rFonts w:hint="eastAsia"/>
-              </w:rPr>
-              <w:t>退货金额（余额）</w:t>
+                <w:lang w:val="en-US" w:eastAsia="zh-CN"/>
+              </w:rPr>
+              <w:t>退到余额金额</w:t>
             </w:r>
           </w:p>
         </w:tc>
@@ -40425,8 +40634,9 @@
             <w:r>
               <w:rPr>
                 <w:rFonts w:hint="eastAsia"/>
-              </w:rPr>
-              <w:t>退货金额（返现金）</w:t>
+                <w:lang w:val="en-US" w:eastAsia="zh-CN"/>
+              </w:rPr>
+              <w:t>退到返现金额</w:t>
             </w:r>
           </w:p>
         </w:tc>
@@ -40794,7 +41004,7 @@
           </w:tblCellMar>
         </w:tblPrEx>
         <w:trPr>
-          <w:trHeight w:val="84" w:hRule="atLeast"/>
+          <w:trHeight w:val="250" w:hRule="atLeast"/>
           <w:jc w:val="center"/>
         </w:trPr>
         <w:tc>
@@ -40850,7 +41060,7 @@
         </w:tc>
         <w:tc>
           <w:tcPr>
-            <w:tcW w:w="2419" w:type="dxa"/>
+            <w:tcW w:w="1639" w:type="dxa"/>
             <w:tcBorders>
               <w:top w:val="single" w:color="808080" w:sz="4" w:space="0"/>
               <w:left w:val="single" w:color="auto" w:sz="4" w:space="0"/>
@@ -40862,10 +41072,6 @@
           <w:p>
             <w:pPr>
               <w:jc w:val="center"/>
-              <w:rPr>
-                <w:rFonts w:hint="eastAsia"/>
-                <w:lang w:val="en-US" w:eastAsia="zh-CN"/>
-              </w:rPr>
             </w:pPr>
             <w:r>
               <w:rPr>
@@ -40878,7 +41084,7 @@
         </w:tc>
         <w:tc>
           <w:tcPr>
-            <w:tcW w:w="2968" w:type="dxa"/>
+            <w:tcW w:w="3748" w:type="dxa"/>
             <w:gridSpan w:val="2"/>
             <w:tcBorders>
               <w:top w:val="single" w:color="808080" w:sz="4" w:space="0"/>
@@ -40891,10 +41097,6 @@
           <w:p>
             <w:pPr>
               <w:jc w:val="center"/>
-              <w:rPr>
-                <w:rFonts w:hint="eastAsia"/>
-                <w:lang w:val="en-US" w:eastAsia="zh-CN"/>
-              </w:rPr>
             </w:pPr>
             <w:r>
               <w:rPr>
@@ -40924,6 +41126,3176 @@
                 <w:rFonts w:hint="eastAsia"/>
               </w:rPr>
               <w:t>int</w:t>
+            </w:r>
+          </w:p>
+        </w:tc>
+      </w:tr>
+      <w:tr>
+        <w:tblPrEx>
+          <w:tblBorders>
+            <w:top w:val="single" w:color="808080" w:sz="4" w:space="0"/>
+            <w:left w:val="single" w:color="808080" w:sz="4" w:space="0"/>
+            <w:bottom w:val="single" w:color="808080" w:sz="4" w:space="0"/>
+            <w:right w:val="single" w:color="808080" w:sz="4" w:space="0"/>
+            <w:insideH w:val="single" w:color="808080" w:sz="4" w:space="0"/>
+            <w:insideV w:val="single" w:color="808080" w:sz="4" w:space="0"/>
+          </w:tblBorders>
+          <w:tblLayout w:type="fixed"/>
+          <w:tblCellMar>
+            <w:top w:w="0" w:type="dxa"/>
+            <w:left w:w="108" w:type="dxa"/>
+            <w:bottom w:w="0" w:type="dxa"/>
+            <w:right w:w="108" w:type="dxa"/>
+          </w:tblCellMar>
+        </w:tblPrEx>
+        <w:trPr>
+          <w:trHeight w:val="250" w:hRule="atLeast"/>
+          <w:jc w:val="center"/>
+        </w:trPr>
+        <w:tc>
+          <w:tcPr>
+            <w:tcW w:w="2335" w:type="dxa"/>
+            <w:vMerge w:val="continue"/>
+            <w:tcBorders>
+              <w:left w:val="single" w:color="808080" w:sz="4" w:space="0"/>
+              <w:right w:val="single" w:color="808080" w:sz="4" w:space="0"/>
+            </w:tcBorders>
+            <w:vAlign w:val="center"/>
+          </w:tcPr>
+          <w:p>
+            <w:pPr>
+              <w:jc w:val="center"/>
+            </w:pPr>
+          </w:p>
+        </w:tc>
+        <w:tc>
+          <w:tcPr>
+            <w:tcW w:w="926" w:type="dxa"/>
+            <w:vMerge w:val="continue"/>
+            <w:tcBorders>
+              <w:left w:val="single" w:color="808080" w:sz="4" w:space="0"/>
+              <w:right w:val="single" w:color="auto" w:sz="4" w:space="0"/>
+            </w:tcBorders>
+            <w:vAlign w:val="center"/>
+          </w:tcPr>
+          <w:p>
+            <w:pPr>
+              <w:jc w:val="center"/>
+            </w:pPr>
+          </w:p>
+        </w:tc>
+        <w:tc>
+          <w:tcPr>
+            <w:tcW w:w="1639" w:type="dxa"/>
+            <w:tcBorders>
+              <w:top w:val="single" w:color="808080" w:sz="4" w:space="0"/>
+              <w:left w:val="single" w:color="auto" w:sz="4" w:space="0"/>
+              <w:bottom w:val="single" w:color="808080" w:sz="4" w:space="0"/>
+              <w:right w:val="single" w:color="808080" w:sz="4" w:space="0"/>
+            </w:tcBorders>
+            <w:vAlign w:val="center"/>
+          </w:tcPr>
+          <w:p>
+            <w:pPr>
+              <w:jc w:val="center"/>
+            </w:pPr>
+            <w:r>
+              <w:rPr>
+                <w:rFonts w:hint="eastAsia"/>
+                <w:lang w:val="en-US" w:eastAsia="zh-CN"/>
+              </w:rPr>
+              <w:t>-1</w:t>
+            </w:r>
+          </w:p>
+        </w:tc>
+        <w:tc>
+          <w:tcPr>
+            <w:tcW w:w="3748" w:type="dxa"/>
+            <w:gridSpan w:val="2"/>
+            <w:tcBorders>
+              <w:top w:val="single" w:color="808080" w:sz="4" w:space="0"/>
+              <w:left w:val="single" w:color="auto" w:sz="4" w:space="0"/>
+              <w:bottom w:val="single" w:color="808080" w:sz="4" w:space="0"/>
+              <w:right w:val="single" w:color="808080" w:sz="4" w:space="0"/>
+            </w:tcBorders>
+            <w:vAlign w:val="center"/>
+          </w:tcPr>
+          <w:p>
+            <w:pPr>
+              <w:jc w:val="center"/>
+            </w:pPr>
+            <w:r>
+              <w:rPr>
+                <w:rFonts w:hint="eastAsia"/>
+              </w:rPr>
+              <w:t>参数不正确</w:t>
+            </w:r>
+          </w:p>
+        </w:tc>
+        <w:tc>
+          <w:tcPr>
+            <w:tcW w:w="1281" w:type="dxa"/>
+            <w:vMerge w:val="continue"/>
+            <w:tcBorders>
+              <w:left w:val="single" w:color="808080" w:sz="4" w:space="0"/>
+              <w:right w:val="single" w:color="808080" w:sz="4" w:space="0"/>
+            </w:tcBorders>
+            <w:vAlign w:val="center"/>
+          </w:tcPr>
+          <w:p>
+            <w:pPr>
+              <w:jc w:val="center"/>
+            </w:pPr>
+          </w:p>
+        </w:tc>
+      </w:tr>
+      <w:tr>
+        <w:tblPrEx>
+          <w:tblBorders>
+            <w:top w:val="single" w:color="808080" w:sz="4" w:space="0"/>
+            <w:left w:val="single" w:color="808080" w:sz="4" w:space="0"/>
+            <w:bottom w:val="single" w:color="808080" w:sz="4" w:space="0"/>
+            <w:right w:val="single" w:color="808080" w:sz="4" w:space="0"/>
+            <w:insideH w:val="single" w:color="808080" w:sz="4" w:space="0"/>
+            <w:insideV w:val="single" w:color="808080" w:sz="4" w:space="0"/>
+          </w:tblBorders>
+          <w:tblLayout w:type="fixed"/>
+          <w:tblCellMar>
+            <w:top w:w="0" w:type="dxa"/>
+            <w:left w:w="108" w:type="dxa"/>
+            <w:bottom w:w="0" w:type="dxa"/>
+            <w:right w:w="108" w:type="dxa"/>
+          </w:tblCellMar>
+        </w:tblPrEx>
+        <w:trPr>
+          <w:trHeight w:val="250" w:hRule="atLeast"/>
+          <w:jc w:val="center"/>
+        </w:trPr>
+        <w:tc>
+          <w:tcPr>
+            <w:tcW w:w="2335" w:type="dxa"/>
+            <w:vMerge w:val="continue"/>
+            <w:tcBorders>
+              <w:left w:val="single" w:color="808080" w:sz="4" w:space="0"/>
+              <w:right w:val="single" w:color="808080" w:sz="4" w:space="0"/>
+            </w:tcBorders>
+            <w:vAlign w:val="center"/>
+          </w:tcPr>
+          <w:p>
+            <w:pPr>
+              <w:jc w:val="center"/>
+            </w:pPr>
+          </w:p>
+        </w:tc>
+        <w:tc>
+          <w:tcPr>
+            <w:tcW w:w="926" w:type="dxa"/>
+            <w:vMerge w:val="continue"/>
+            <w:tcBorders>
+              <w:left w:val="single" w:color="808080" w:sz="4" w:space="0"/>
+              <w:right w:val="single" w:color="auto" w:sz="4" w:space="0"/>
+            </w:tcBorders>
+            <w:vAlign w:val="center"/>
+          </w:tcPr>
+          <w:p>
+            <w:pPr>
+              <w:jc w:val="center"/>
+            </w:pPr>
+          </w:p>
+        </w:tc>
+        <w:tc>
+          <w:tcPr>
+            <w:tcW w:w="1639" w:type="dxa"/>
+            <w:tcBorders>
+              <w:top w:val="single" w:color="808080" w:sz="4" w:space="0"/>
+              <w:left w:val="single" w:color="auto" w:sz="4" w:space="0"/>
+              <w:bottom w:val="single" w:color="808080" w:sz="4" w:space="0"/>
+              <w:right w:val="single" w:color="808080" w:sz="4" w:space="0"/>
+            </w:tcBorders>
+            <w:vAlign w:val="center"/>
+          </w:tcPr>
+          <w:p>
+            <w:pPr>
+              <w:jc w:val="center"/>
+            </w:pPr>
+            <w:r>
+              <w:rPr>
+                <w:rFonts w:hint="eastAsia"/>
+                <w:lang w:val="en-US" w:eastAsia="zh-CN"/>
+              </w:rPr>
+              <w:t>-2</w:t>
+            </w:r>
+          </w:p>
+        </w:tc>
+        <w:tc>
+          <w:tcPr>
+            <w:tcW w:w="3748" w:type="dxa"/>
+            <w:gridSpan w:val="2"/>
+            <w:tcBorders>
+              <w:top w:val="single" w:color="808080" w:sz="4" w:space="0"/>
+              <w:left w:val="single" w:color="auto" w:sz="4" w:space="0"/>
+              <w:bottom w:val="single" w:color="808080" w:sz="4" w:space="0"/>
+              <w:right w:val="single" w:color="808080" w:sz="4" w:space="0"/>
+            </w:tcBorders>
+            <w:vAlign w:val="center"/>
+          </w:tcPr>
+          <w:p>
+            <w:pPr>
+              <w:jc w:val="center"/>
+            </w:pPr>
+            <w:r>
+              <w:rPr>
+                <w:rFonts w:hint="eastAsia"/>
+              </w:rPr>
+              <w:t>退货信息不存在</w:t>
+            </w:r>
+          </w:p>
+        </w:tc>
+        <w:tc>
+          <w:tcPr>
+            <w:tcW w:w="1281" w:type="dxa"/>
+            <w:vMerge w:val="continue"/>
+            <w:tcBorders>
+              <w:left w:val="single" w:color="808080" w:sz="4" w:space="0"/>
+              <w:right w:val="single" w:color="808080" w:sz="4" w:space="0"/>
+            </w:tcBorders>
+            <w:vAlign w:val="center"/>
+          </w:tcPr>
+          <w:p>
+            <w:pPr>
+              <w:jc w:val="center"/>
+            </w:pPr>
+          </w:p>
+        </w:tc>
+      </w:tr>
+      <w:tr>
+        <w:tblPrEx>
+          <w:tblBorders>
+            <w:top w:val="single" w:color="808080" w:sz="4" w:space="0"/>
+            <w:left w:val="single" w:color="808080" w:sz="4" w:space="0"/>
+            <w:bottom w:val="single" w:color="808080" w:sz="4" w:space="0"/>
+            <w:right w:val="single" w:color="808080" w:sz="4" w:space="0"/>
+            <w:insideH w:val="single" w:color="808080" w:sz="4" w:space="0"/>
+            <w:insideV w:val="single" w:color="808080" w:sz="4" w:space="0"/>
+          </w:tblBorders>
+          <w:tblLayout w:type="fixed"/>
+          <w:tblCellMar>
+            <w:top w:w="0" w:type="dxa"/>
+            <w:left w:w="108" w:type="dxa"/>
+            <w:bottom w:w="0" w:type="dxa"/>
+            <w:right w:w="108" w:type="dxa"/>
+          </w:tblCellMar>
+        </w:tblPrEx>
+        <w:trPr>
+          <w:trHeight w:val="250" w:hRule="atLeast"/>
+          <w:jc w:val="center"/>
+        </w:trPr>
+        <w:tc>
+          <w:tcPr>
+            <w:tcW w:w="2335" w:type="dxa"/>
+            <w:vMerge w:val="continue"/>
+            <w:tcBorders>
+              <w:left w:val="single" w:color="808080" w:sz="4" w:space="0"/>
+              <w:right w:val="single" w:color="808080" w:sz="4" w:space="0"/>
+            </w:tcBorders>
+            <w:vAlign w:val="center"/>
+          </w:tcPr>
+          <w:p>
+            <w:pPr>
+              <w:jc w:val="center"/>
+            </w:pPr>
+          </w:p>
+        </w:tc>
+        <w:tc>
+          <w:tcPr>
+            <w:tcW w:w="926" w:type="dxa"/>
+            <w:vMerge w:val="continue"/>
+            <w:tcBorders>
+              <w:left w:val="single" w:color="808080" w:sz="4" w:space="0"/>
+              <w:right w:val="single" w:color="auto" w:sz="4" w:space="0"/>
+            </w:tcBorders>
+            <w:vAlign w:val="center"/>
+          </w:tcPr>
+          <w:p>
+            <w:pPr>
+              <w:jc w:val="center"/>
+            </w:pPr>
+          </w:p>
+        </w:tc>
+        <w:tc>
+          <w:tcPr>
+            <w:tcW w:w="1639" w:type="dxa"/>
+            <w:tcBorders>
+              <w:top w:val="single" w:color="808080" w:sz="4" w:space="0"/>
+              <w:left w:val="single" w:color="auto" w:sz="4" w:space="0"/>
+              <w:bottom w:val="single" w:color="808080" w:sz="4" w:space="0"/>
+              <w:right w:val="single" w:color="808080" w:sz="4" w:space="0"/>
+            </w:tcBorders>
+            <w:vAlign w:val="center"/>
+          </w:tcPr>
+          <w:p>
+            <w:pPr>
+              <w:jc w:val="center"/>
+            </w:pPr>
+            <w:r>
+              <w:rPr>
+                <w:rFonts w:hint="eastAsia"/>
+                <w:lang w:val="en-US" w:eastAsia="zh-CN"/>
+              </w:rPr>
+              <w:t>-3</w:t>
+            </w:r>
+          </w:p>
+        </w:tc>
+        <w:tc>
+          <w:tcPr>
+            <w:tcW w:w="3748" w:type="dxa"/>
+            <w:gridSpan w:val="2"/>
+            <w:tcBorders>
+              <w:top w:val="single" w:color="808080" w:sz="4" w:space="0"/>
+              <w:left w:val="single" w:color="auto" w:sz="4" w:space="0"/>
+              <w:bottom w:val="single" w:color="808080" w:sz="4" w:space="0"/>
+              <w:right w:val="single" w:color="808080" w:sz="4" w:space="0"/>
+            </w:tcBorders>
+            <w:vAlign w:val="center"/>
+          </w:tcPr>
+          <w:p>
+            <w:pPr>
+              <w:jc w:val="center"/>
+            </w:pPr>
+            <w:r>
+              <w:rPr>
+                <w:rFonts w:hint="eastAsia"/>
+              </w:rPr>
+              <w:t>该退货单已审核</w:t>
+            </w:r>
+          </w:p>
+        </w:tc>
+        <w:tc>
+          <w:tcPr>
+            <w:tcW w:w="1281" w:type="dxa"/>
+            <w:vMerge w:val="continue"/>
+            <w:tcBorders>
+              <w:left w:val="single" w:color="808080" w:sz="4" w:space="0"/>
+              <w:right w:val="single" w:color="808080" w:sz="4" w:space="0"/>
+            </w:tcBorders>
+            <w:vAlign w:val="center"/>
+          </w:tcPr>
+          <w:p>
+            <w:pPr>
+              <w:jc w:val="center"/>
+            </w:pPr>
+          </w:p>
+        </w:tc>
+      </w:tr>
+      <w:tr>
+        <w:tblPrEx>
+          <w:tblBorders>
+            <w:top w:val="single" w:color="808080" w:sz="4" w:space="0"/>
+            <w:left w:val="single" w:color="808080" w:sz="4" w:space="0"/>
+            <w:bottom w:val="single" w:color="808080" w:sz="4" w:space="0"/>
+            <w:right w:val="single" w:color="808080" w:sz="4" w:space="0"/>
+            <w:insideH w:val="single" w:color="808080" w:sz="4" w:space="0"/>
+            <w:insideV w:val="single" w:color="808080" w:sz="4" w:space="0"/>
+          </w:tblBorders>
+          <w:tblLayout w:type="fixed"/>
+          <w:tblCellMar>
+            <w:top w:w="0" w:type="dxa"/>
+            <w:left w:w="108" w:type="dxa"/>
+            <w:bottom w:w="0" w:type="dxa"/>
+            <w:right w:w="108" w:type="dxa"/>
+          </w:tblCellMar>
+        </w:tblPrEx>
+        <w:trPr>
+          <w:trHeight w:val="250" w:hRule="atLeast"/>
+          <w:jc w:val="center"/>
+        </w:trPr>
+        <w:tc>
+          <w:tcPr>
+            <w:tcW w:w="2335" w:type="dxa"/>
+            <w:vMerge w:val="continue"/>
+            <w:tcBorders>
+              <w:left w:val="single" w:color="808080" w:sz="4" w:space="0"/>
+              <w:right w:val="single" w:color="808080" w:sz="4" w:space="0"/>
+            </w:tcBorders>
+            <w:vAlign w:val="center"/>
+          </w:tcPr>
+          <w:p>
+            <w:pPr>
+              <w:jc w:val="center"/>
+            </w:pPr>
+          </w:p>
+        </w:tc>
+        <w:tc>
+          <w:tcPr>
+            <w:tcW w:w="926" w:type="dxa"/>
+            <w:vMerge w:val="continue"/>
+            <w:tcBorders>
+              <w:left w:val="single" w:color="808080" w:sz="4" w:space="0"/>
+              <w:right w:val="single" w:color="auto" w:sz="4" w:space="0"/>
+            </w:tcBorders>
+            <w:vAlign w:val="center"/>
+          </w:tcPr>
+          <w:p>
+            <w:pPr>
+              <w:jc w:val="center"/>
+            </w:pPr>
+          </w:p>
+        </w:tc>
+        <w:tc>
+          <w:tcPr>
+            <w:tcW w:w="1639" w:type="dxa"/>
+            <w:tcBorders>
+              <w:top w:val="single" w:color="808080" w:sz="4" w:space="0"/>
+              <w:left w:val="single" w:color="auto" w:sz="4" w:space="0"/>
+              <w:bottom w:val="single" w:color="808080" w:sz="4" w:space="0"/>
+              <w:right w:val="single" w:color="808080" w:sz="4" w:space="0"/>
+            </w:tcBorders>
+            <w:vAlign w:val="center"/>
+          </w:tcPr>
+          <w:p>
+            <w:pPr>
+              <w:jc w:val="center"/>
+            </w:pPr>
+            <w:r>
+              <w:rPr>
+                <w:rFonts w:hint="eastAsia"/>
+                <w:lang w:val="en-US" w:eastAsia="zh-CN"/>
+              </w:rPr>
+              <w:t>-4</w:t>
+            </w:r>
+          </w:p>
+        </w:tc>
+        <w:tc>
+          <w:tcPr>
+            <w:tcW w:w="3748" w:type="dxa"/>
+            <w:gridSpan w:val="2"/>
+            <w:tcBorders>
+              <w:top w:val="single" w:color="808080" w:sz="4" w:space="0"/>
+              <w:left w:val="single" w:color="auto" w:sz="4" w:space="0"/>
+              <w:bottom w:val="single" w:color="808080" w:sz="4" w:space="0"/>
+              <w:right w:val="single" w:color="808080" w:sz="4" w:space="0"/>
+            </w:tcBorders>
+            <w:vAlign w:val="center"/>
+          </w:tcPr>
+          <w:p>
+            <w:pPr>
+              <w:jc w:val="center"/>
+            </w:pPr>
+            <w:r>
+              <w:rPr>
+                <w:rFonts w:hint="eastAsia"/>
+              </w:rPr>
+              <w:t>没有找到该订单信息</w:t>
+            </w:r>
+          </w:p>
+        </w:tc>
+        <w:tc>
+          <w:tcPr>
+            <w:tcW w:w="1281" w:type="dxa"/>
+            <w:vMerge w:val="continue"/>
+            <w:tcBorders>
+              <w:left w:val="single" w:color="808080" w:sz="4" w:space="0"/>
+              <w:right w:val="single" w:color="808080" w:sz="4" w:space="0"/>
+            </w:tcBorders>
+            <w:vAlign w:val="center"/>
+          </w:tcPr>
+          <w:p>
+            <w:pPr>
+              <w:jc w:val="center"/>
+            </w:pPr>
+          </w:p>
+        </w:tc>
+      </w:tr>
+      <w:tr>
+        <w:tblPrEx>
+          <w:tblBorders>
+            <w:top w:val="single" w:color="808080" w:sz="4" w:space="0"/>
+            <w:left w:val="single" w:color="808080" w:sz="4" w:space="0"/>
+            <w:bottom w:val="single" w:color="808080" w:sz="4" w:space="0"/>
+            <w:right w:val="single" w:color="808080" w:sz="4" w:space="0"/>
+            <w:insideH w:val="single" w:color="808080" w:sz="4" w:space="0"/>
+            <w:insideV w:val="single" w:color="808080" w:sz="4" w:space="0"/>
+          </w:tblBorders>
+          <w:tblLayout w:type="fixed"/>
+          <w:tblCellMar>
+            <w:top w:w="0" w:type="dxa"/>
+            <w:left w:w="108" w:type="dxa"/>
+            <w:bottom w:w="0" w:type="dxa"/>
+            <w:right w:w="108" w:type="dxa"/>
+          </w:tblCellMar>
+        </w:tblPrEx>
+        <w:trPr>
+          <w:trHeight w:val="250" w:hRule="atLeast"/>
+          <w:jc w:val="center"/>
+        </w:trPr>
+        <w:tc>
+          <w:tcPr>
+            <w:tcW w:w="2335" w:type="dxa"/>
+            <w:vMerge w:val="continue"/>
+            <w:tcBorders>
+              <w:left w:val="single" w:color="808080" w:sz="4" w:space="0"/>
+              <w:right w:val="single" w:color="808080" w:sz="4" w:space="0"/>
+            </w:tcBorders>
+            <w:vAlign w:val="center"/>
+          </w:tcPr>
+          <w:p>
+            <w:pPr>
+              <w:jc w:val="center"/>
+            </w:pPr>
+          </w:p>
+        </w:tc>
+        <w:tc>
+          <w:tcPr>
+            <w:tcW w:w="926" w:type="dxa"/>
+            <w:vMerge w:val="continue"/>
+            <w:tcBorders>
+              <w:left w:val="single" w:color="808080" w:sz="4" w:space="0"/>
+              <w:right w:val="single" w:color="auto" w:sz="4" w:space="0"/>
+            </w:tcBorders>
+            <w:vAlign w:val="center"/>
+          </w:tcPr>
+          <w:p>
+            <w:pPr>
+              <w:jc w:val="center"/>
+            </w:pPr>
+          </w:p>
+        </w:tc>
+        <w:tc>
+          <w:tcPr>
+            <w:tcW w:w="1639" w:type="dxa"/>
+            <w:tcBorders>
+              <w:top w:val="single" w:color="808080" w:sz="4" w:space="0"/>
+              <w:left w:val="single" w:color="auto" w:sz="4" w:space="0"/>
+              <w:bottom w:val="single" w:color="808080" w:sz="4" w:space="0"/>
+              <w:right w:val="single" w:color="808080" w:sz="4" w:space="0"/>
+            </w:tcBorders>
+            <w:vAlign w:val="center"/>
+          </w:tcPr>
+          <w:p>
+            <w:pPr>
+              <w:jc w:val="center"/>
+            </w:pPr>
+            <w:r>
+              <w:rPr>
+                <w:rFonts w:hint="eastAsia"/>
+                <w:lang w:val="en-US" w:eastAsia="zh-CN"/>
+              </w:rPr>
+              <w:t>-5</w:t>
+            </w:r>
+          </w:p>
+        </w:tc>
+        <w:tc>
+          <w:tcPr>
+            <w:tcW w:w="3748" w:type="dxa"/>
+            <w:gridSpan w:val="2"/>
+            <w:tcBorders>
+              <w:top w:val="single" w:color="808080" w:sz="4" w:space="0"/>
+              <w:left w:val="single" w:color="auto" w:sz="4" w:space="0"/>
+              <w:bottom w:val="single" w:color="808080" w:sz="4" w:space="0"/>
+              <w:right w:val="single" w:color="808080" w:sz="4" w:space="0"/>
+            </w:tcBorders>
+            <w:vAlign w:val="center"/>
+          </w:tcPr>
+          <w:p>
+            <w:pPr>
+              <w:jc w:val="center"/>
+            </w:pPr>
+            <w:r>
+              <w:rPr>
+                <w:rFonts w:hint="eastAsia"/>
+              </w:rPr>
+              <w:t>该订单未支付或已取消</w:t>
+            </w:r>
+          </w:p>
+        </w:tc>
+        <w:tc>
+          <w:tcPr>
+            <w:tcW w:w="1281" w:type="dxa"/>
+            <w:vMerge w:val="continue"/>
+            <w:tcBorders>
+              <w:left w:val="single" w:color="808080" w:sz="4" w:space="0"/>
+              <w:right w:val="single" w:color="808080" w:sz="4" w:space="0"/>
+            </w:tcBorders>
+            <w:vAlign w:val="center"/>
+          </w:tcPr>
+          <w:p>
+            <w:pPr>
+              <w:jc w:val="center"/>
+            </w:pPr>
+          </w:p>
+        </w:tc>
+      </w:tr>
+      <w:tr>
+        <w:tblPrEx>
+          <w:tblBorders>
+            <w:top w:val="single" w:color="808080" w:sz="4" w:space="0"/>
+            <w:left w:val="single" w:color="808080" w:sz="4" w:space="0"/>
+            <w:bottom w:val="single" w:color="808080" w:sz="4" w:space="0"/>
+            <w:right w:val="single" w:color="808080" w:sz="4" w:space="0"/>
+            <w:insideH w:val="single" w:color="808080" w:sz="4" w:space="0"/>
+            <w:insideV w:val="single" w:color="808080" w:sz="4" w:space="0"/>
+          </w:tblBorders>
+          <w:tblLayout w:type="fixed"/>
+          <w:tblCellMar>
+            <w:top w:w="0" w:type="dxa"/>
+            <w:left w:w="108" w:type="dxa"/>
+            <w:bottom w:w="0" w:type="dxa"/>
+            <w:right w:w="108" w:type="dxa"/>
+          </w:tblCellMar>
+        </w:tblPrEx>
+        <w:trPr>
+          <w:trHeight w:val="152" w:hRule="atLeast"/>
+          <w:jc w:val="center"/>
+        </w:trPr>
+        <w:tc>
+          <w:tcPr>
+            <w:tcW w:w="2335" w:type="dxa"/>
+            <w:vMerge w:val="restart"/>
+            <w:tcBorders>
+              <w:top w:val="single" w:color="808080" w:sz="4" w:space="0"/>
+              <w:left w:val="single" w:color="808080" w:sz="4" w:space="0"/>
+              <w:right w:val="single" w:color="808080" w:sz="4" w:space="0"/>
+            </w:tcBorders>
+            <w:vAlign w:val="center"/>
+          </w:tcPr>
+          <w:p>
+            <w:pPr>
+              <w:jc w:val="center"/>
+              <w:rPr>
+                <w:rFonts w:hint="eastAsia"/>
+                <w:lang w:val="en-US" w:eastAsia="zh-CN"/>
+              </w:rPr>
+            </w:pPr>
+            <w:r>
+              <w:rPr>
+                <w:rFonts w:hint="eastAsia"/>
+                <w:lang w:val="en-US" w:eastAsia="zh-CN"/>
+              </w:rPr>
+              <w:t>msg</w:t>
+            </w:r>
+          </w:p>
+        </w:tc>
+        <w:tc>
+          <w:tcPr>
+            <w:tcW w:w="926" w:type="dxa"/>
+            <w:vMerge w:val="restart"/>
+            <w:tcBorders>
+              <w:top w:val="single" w:color="808080" w:sz="4" w:space="0"/>
+              <w:left w:val="single" w:color="808080" w:sz="4" w:space="0"/>
+              <w:right w:val="single" w:color="auto" w:sz="4" w:space="0"/>
+            </w:tcBorders>
+            <w:vAlign w:val="center"/>
+          </w:tcPr>
+          <w:p>
+            <w:pPr>
+              <w:jc w:val="center"/>
+              <w:rPr>
+                <w:rFonts w:hint="eastAsia"/>
+                <w:lang w:val="en-US" w:eastAsia="zh-CN"/>
+              </w:rPr>
+            </w:pPr>
+            <w:r>
+              <w:rPr>
+                <w:rFonts w:hint="eastAsia"/>
+                <w:lang w:val="en-US" w:eastAsia="zh-CN"/>
+              </w:rPr>
+              <w:t>M</w:t>
+            </w:r>
+          </w:p>
+        </w:tc>
+        <w:tc>
+          <w:tcPr>
+            <w:tcW w:w="1639" w:type="dxa"/>
+            <w:tcBorders>
+              <w:top w:val="single" w:color="808080" w:sz="4" w:space="0"/>
+              <w:left w:val="single" w:color="auto" w:sz="4" w:space="0"/>
+              <w:bottom w:val="single" w:color="808080" w:sz="4" w:space="0"/>
+              <w:right w:val="single" w:color="808080" w:sz="4" w:space="0"/>
+            </w:tcBorders>
+            <w:vAlign w:val="center"/>
+          </w:tcPr>
+          <w:p>
+            <w:pPr>
+              <w:jc w:val="center"/>
+            </w:pPr>
+            <w:r>
+              <w:rPr>
+                <w:rFonts w:hint="eastAsia"/>
+                <w:lang w:val="en-US" w:eastAsia="zh-CN"/>
+              </w:rPr>
+              <w:t>-6</w:t>
+            </w:r>
+          </w:p>
+        </w:tc>
+        <w:tc>
+          <w:tcPr>
+            <w:tcW w:w="3748" w:type="dxa"/>
+            <w:gridSpan w:val="2"/>
+            <w:tcBorders>
+              <w:top w:val="single" w:color="808080" w:sz="4" w:space="0"/>
+              <w:left w:val="single" w:color="auto" w:sz="4" w:space="0"/>
+              <w:bottom w:val="single" w:color="808080" w:sz="4" w:space="0"/>
+              <w:right w:val="single" w:color="808080" w:sz="4" w:space="0"/>
+            </w:tcBorders>
+            <w:vAlign w:val="center"/>
+          </w:tcPr>
+          <w:p>
+            <w:pPr>
+              <w:jc w:val="center"/>
+            </w:pPr>
+            <w:r>
+              <w:rPr>
+                <w:rFonts w:hint="eastAsia"/>
+              </w:rPr>
+              <w:t>没有找到该订单详情信息</w:t>
+            </w:r>
+          </w:p>
+        </w:tc>
+        <w:tc>
+          <w:tcPr>
+            <w:tcW w:w="1281" w:type="dxa"/>
+            <w:vMerge w:val="restart"/>
+            <w:tcBorders>
+              <w:top w:val="single" w:color="808080" w:sz="4" w:space="0"/>
+              <w:left w:val="single" w:color="808080" w:sz="4" w:space="0"/>
+              <w:right w:val="single" w:color="808080" w:sz="4" w:space="0"/>
+            </w:tcBorders>
+            <w:vAlign w:val="center"/>
+          </w:tcPr>
+          <w:p>
+            <w:pPr>
+              <w:jc w:val="center"/>
+              <w:rPr>
+                <w:rFonts w:hint="eastAsia"/>
+                <w:lang w:val="en-US" w:eastAsia="zh-CN"/>
+              </w:rPr>
+            </w:pPr>
+            <w:r>
+              <w:rPr>
+                <w:rFonts w:hint="eastAsia"/>
+                <w:lang w:val="en-US" w:eastAsia="zh-CN"/>
+              </w:rPr>
+              <w:t>string</w:t>
+            </w:r>
+          </w:p>
+        </w:tc>
+      </w:tr>
+      <w:tr>
+        <w:tblPrEx>
+          <w:tblBorders>
+            <w:top w:val="single" w:color="808080" w:sz="4" w:space="0"/>
+            <w:left w:val="single" w:color="808080" w:sz="4" w:space="0"/>
+            <w:bottom w:val="single" w:color="808080" w:sz="4" w:space="0"/>
+            <w:right w:val="single" w:color="808080" w:sz="4" w:space="0"/>
+            <w:insideH w:val="single" w:color="808080" w:sz="4" w:space="0"/>
+            <w:insideV w:val="single" w:color="808080" w:sz="4" w:space="0"/>
+          </w:tblBorders>
+          <w:tblLayout w:type="fixed"/>
+          <w:tblCellMar>
+            <w:top w:w="0" w:type="dxa"/>
+            <w:left w:w="108" w:type="dxa"/>
+            <w:bottom w:w="0" w:type="dxa"/>
+            <w:right w:w="108" w:type="dxa"/>
+          </w:tblCellMar>
+        </w:tblPrEx>
+        <w:trPr>
+          <w:trHeight w:val="152" w:hRule="atLeast"/>
+          <w:jc w:val="center"/>
+        </w:trPr>
+        <w:tc>
+          <w:tcPr>
+            <w:tcW w:w="2335" w:type="dxa"/>
+            <w:vMerge w:val="continue"/>
+            <w:tcBorders>
+              <w:left w:val="single" w:color="808080" w:sz="4" w:space="0"/>
+              <w:right w:val="single" w:color="808080" w:sz="4" w:space="0"/>
+            </w:tcBorders>
+            <w:vAlign w:val="center"/>
+          </w:tcPr>
+          <w:p>
+            <w:pPr>
+              <w:jc w:val="center"/>
+            </w:pPr>
+          </w:p>
+        </w:tc>
+        <w:tc>
+          <w:tcPr>
+            <w:tcW w:w="926" w:type="dxa"/>
+            <w:vMerge w:val="continue"/>
+            <w:tcBorders>
+              <w:left w:val="single" w:color="808080" w:sz="4" w:space="0"/>
+              <w:right w:val="single" w:color="auto" w:sz="4" w:space="0"/>
+            </w:tcBorders>
+            <w:vAlign w:val="center"/>
+          </w:tcPr>
+          <w:p>
+            <w:pPr>
+              <w:jc w:val="center"/>
+            </w:pPr>
+          </w:p>
+        </w:tc>
+        <w:tc>
+          <w:tcPr>
+            <w:tcW w:w="1639" w:type="dxa"/>
+            <w:tcBorders>
+              <w:top w:val="single" w:color="808080" w:sz="4" w:space="0"/>
+              <w:left w:val="single" w:color="auto" w:sz="4" w:space="0"/>
+              <w:bottom w:val="single" w:color="808080" w:sz="4" w:space="0"/>
+              <w:right w:val="single" w:color="808080" w:sz="4" w:space="0"/>
+            </w:tcBorders>
+            <w:vAlign w:val="center"/>
+          </w:tcPr>
+          <w:p>
+            <w:pPr>
+              <w:jc w:val="center"/>
+            </w:pPr>
+            <w:r>
+              <w:rPr>
+                <w:rFonts w:hint="eastAsia"/>
+                <w:lang w:val="en-US" w:eastAsia="zh-CN"/>
+              </w:rPr>
+              <w:t>-7</w:t>
+            </w:r>
+          </w:p>
+        </w:tc>
+        <w:tc>
+          <w:tcPr>
+            <w:tcW w:w="3748" w:type="dxa"/>
+            <w:gridSpan w:val="2"/>
+            <w:tcBorders>
+              <w:top w:val="single" w:color="808080" w:sz="4" w:space="0"/>
+              <w:left w:val="single" w:color="auto" w:sz="4" w:space="0"/>
+              <w:bottom w:val="single" w:color="808080" w:sz="4" w:space="0"/>
+              <w:right w:val="single" w:color="808080" w:sz="4" w:space="0"/>
+            </w:tcBorders>
+            <w:vAlign w:val="center"/>
+          </w:tcPr>
+          <w:p>
+            <w:pPr>
+              <w:jc w:val="center"/>
+            </w:pPr>
+            <w:r>
+              <w:rPr>
+                <w:rFonts w:hint="eastAsia"/>
+              </w:rPr>
+              <w:t>该商品未申请退货或已完成退货</w:t>
+            </w:r>
+          </w:p>
+        </w:tc>
+        <w:tc>
+          <w:tcPr>
+            <w:tcW w:w="1281" w:type="dxa"/>
+            <w:vMerge w:val="continue"/>
+            <w:tcBorders>
+              <w:left w:val="single" w:color="808080" w:sz="4" w:space="0"/>
+              <w:right w:val="single" w:color="808080" w:sz="4" w:space="0"/>
+            </w:tcBorders>
+            <w:vAlign w:val="center"/>
+          </w:tcPr>
+          <w:p>
+            <w:pPr>
+              <w:jc w:val="center"/>
+            </w:pPr>
+          </w:p>
+        </w:tc>
+      </w:tr>
+      <w:tr>
+        <w:tblPrEx>
+          <w:tblBorders>
+            <w:top w:val="single" w:color="808080" w:sz="4" w:space="0"/>
+            <w:left w:val="single" w:color="808080" w:sz="4" w:space="0"/>
+            <w:bottom w:val="single" w:color="808080" w:sz="4" w:space="0"/>
+            <w:right w:val="single" w:color="808080" w:sz="4" w:space="0"/>
+            <w:insideH w:val="single" w:color="808080" w:sz="4" w:space="0"/>
+            <w:insideV w:val="single" w:color="808080" w:sz="4" w:space="0"/>
+          </w:tblBorders>
+          <w:tblLayout w:type="fixed"/>
+          <w:tblCellMar>
+            <w:top w:w="0" w:type="dxa"/>
+            <w:left w:w="108" w:type="dxa"/>
+            <w:bottom w:w="0" w:type="dxa"/>
+            <w:right w:w="108" w:type="dxa"/>
+          </w:tblCellMar>
+        </w:tblPrEx>
+        <w:trPr>
+          <w:trHeight w:val="152" w:hRule="atLeast"/>
+          <w:jc w:val="center"/>
+        </w:trPr>
+        <w:tc>
+          <w:tcPr>
+            <w:tcW w:w="2335" w:type="dxa"/>
+            <w:vMerge w:val="continue"/>
+            <w:tcBorders>
+              <w:left w:val="single" w:color="808080" w:sz="4" w:space="0"/>
+              <w:right w:val="single" w:color="808080" w:sz="4" w:space="0"/>
+            </w:tcBorders>
+            <w:vAlign w:val="center"/>
+          </w:tcPr>
+          <w:p>
+            <w:pPr>
+              <w:jc w:val="center"/>
+            </w:pPr>
+          </w:p>
+        </w:tc>
+        <w:tc>
+          <w:tcPr>
+            <w:tcW w:w="926" w:type="dxa"/>
+            <w:vMerge w:val="continue"/>
+            <w:tcBorders>
+              <w:left w:val="single" w:color="808080" w:sz="4" w:space="0"/>
+              <w:right w:val="single" w:color="auto" w:sz="4" w:space="0"/>
+            </w:tcBorders>
+            <w:vAlign w:val="center"/>
+          </w:tcPr>
+          <w:p>
+            <w:pPr>
+              <w:jc w:val="center"/>
+            </w:pPr>
+          </w:p>
+        </w:tc>
+        <w:tc>
+          <w:tcPr>
+            <w:tcW w:w="1639" w:type="dxa"/>
+            <w:tcBorders>
+              <w:top w:val="single" w:color="808080" w:sz="4" w:space="0"/>
+              <w:left w:val="single" w:color="auto" w:sz="4" w:space="0"/>
+              <w:bottom w:val="single" w:color="808080" w:sz="4" w:space="0"/>
+              <w:right w:val="single" w:color="808080" w:sz="4" w:space="0"/>
+            </w:tcBorders>
+            <w:vAlign w:val="center"/>
+          </w:tcPr>
+          <w:p>
+            <w:pPr>
+              <w:jc w:val="center"/>
+            </w:pPr>
+            <w:r>
+              <w:rPr>
+                <w:rFonts w:hint="eastAsia"/>
+                <w:lang w:val="en-US" w:eastAsia="zh-CN"/>
+              </w:rPr>
+              <w:t>-8</w:t>
+            </w:r>
+          </w:p>
+        </w:tc>
+        <w:tc>
+          <w:tcPr>
+            <w:tcW w:w="3748" w:type="dxa"/>
+            <w:gridSpan w:val="2"/>
+            <w:tcBorders>
+              <w:top w:val="single" w:color="808080" w:sz="4" w:space="0"/>
+              <w:left w:val="single" w:color="auto" w:sz="4" w:space="0"/>
+              <w:bottom w:val="single" w:color="808080" w:sz="4" w:space="0"/>
+              <w:right w:val="single" w:color="808080" w:sz="4" w:space="0"/>
+            </w:tcBorders>
+            <w:vAlign w:val="center"/>
+          </w:tcPr>
+          <w:p>
+            <w:pPr>
+              <w:jc w:val="center"/>
+            </w:pPr>
+            <w:r>
+              <w:rPr>
+                <w:rFonts w:hint="eastAsia"/>
+              </w:rPr>
+              <w:t>修改订单退货金额错误</w:t>
+            </w:r>
+          </w:p>
+        </w:tc>
+        <w:tc>
+          <w:tcPr>
+            <w:tcW w:w="1281" w:type="dxa"/>
+            <w:vMerge w:val="continue"/>
+            <w:tcBorders>
+              <w:left w:val="single" w:color="808080" w:sz="4" w:space="0"/>
+              <w:right w:val="single" w:color="808080" w:sz="4" w:space="0"/>
+            </w:tcBorders>
+            <w:vAlign w:val="center"/>
+          </w:tcPr>
+          <w:p>
+            <w:pPr>
+              <w:jc w:val="center"/>
+            </w:pPr>
+          </w:p>
+        </w:tc>
+      </w:tr>
+      <w:tr>
+        <w:tblPrEx>
+          <w:tblBorders>
+            <w:top w:val="single" w:color="808080" w:sz="4" w:space="0"/>
+            <w:left w:val="single" w:color="808080" w:sz="4" w:space="0"/>
+            <w:bottom w:val="single" w:color="808080" w:sz="4" w:space="0"/>
+            <w:right w:val="single" w:color="808080" w:sz="4" w:space="0"/>
+            <w:insideH w:val="single" w:color="808080" w:sz="4" w:space="0"/>
+            <w:insideV w:val="single" w:color="808080" w:sz="4" w:space="0"/>
+          </w:tblBorders>
+          <w:tblLayout w:type="fixed"/>
+          <w:tblCellMar>
+            <w:top w:w="0" w:type="dxa"/>
+            <w:left w:w="108" w:type="dxa"/>
+            <w:bottom w:w="0" w:type="dxa"/>
+            <w:right w:w="108" w:type="dxa"/>
+          </w:tblCellMar>
+        </w:tblPrEx>
+        <w:trPr>
+          <w:trHeight w:val="152" w:hRule="atLeast"/>
+          <w:jc w:val="center"/>
+        </w:trPr>
+        <w:tc>
+          <w:tcPr>
+            <w:tcW w:w="2335" w:type="dxa"/>
+            <w:vMerge w:val="continue"/>
+            <w:tcBorders>
+              <w:left w:val="single" w:color="808080" w:sz="4" w:space="0"/>
+              <w:right w:val="single" w:color="808080" w:sz="4" w:space="0"/>
+            </w:tcBorders>
+            <w:vAlign w:val="center"/>
+          </w:tcPr>
+          <w:p>
+            <w:pPr>
+              <w:jc w:val="center"/>
+            </w:pPr>
+          </w:p>
+        </w:tc>
+        <w:tc>
+          <w:tcPr>
+            <w:tcW w:w="926" w:type="dxa"/>
+            <w:vMerge w:val="continue"/>
+            <w:tcBorders>
+              <w:left w:val="single" w:color="808080" w:sz="4" w:space="0"/>
+              <w:right w:val="single" w:color="auto" w:sz="4" w:space="0"/>
+            </w:tcBorders>
+            <w:vAlign w:val="center"/>
+          </w:tcPr>
+          <w:p>
+            <w:pPr>
+              <w:jc w:val="center"/>
+            </w:pPr>
+          </w:p>
+        </w:tc>
+        <w:tc>
+          <w:tcPr>
+            <w:tcW w:w="1639" w:type="dxa"/>
+            <w:tcBorders>
+              <w:top w:val="single" w:color="808080" w:sz="4" w:space="0"/>
+              <w:left w:val="single" w:color="auto" w:sz="4" w:space="0"/>
+              <w:bottom w:val="single" w:color="808080" w:sz="4" w:space="0"/>
+              <w:right w:val="single" w:color="808080" w:sz="4" w:space="0"/>
+            </w:tcBorders>
+            <w:vAlign w:val="center"/>
+          </w:tcPr>
+          <w:p>
+            <w:pPr>
+              <w:jc w:val="center"/>
+            </w:pPr>
+            <w:r>
+              <w:rPr>
+                <w:rFonts w:hint="eastAsia"/>
+                <w:lang w:val="en-US" w:eastAsia="zh-CN"/>
+              </w:rPr>
+              <w:t>-9</w:t>
+            </w:r>
+          </w:p>
+        </w:tc>
+        <w:tc>
+          <w:tcPr>
+            <w:tcW w:w="3748" w:type="dxa"/>
+            <w:gridSpan w:val="2"/>
+            <w:tcBorders>
+              <w:top w:val="single" w:color="808080" w:sz="4" w:space="0"/>
+              <w:left w:val="single" w:color="auto" w:sz="4" w:space="0"/>
+              <w:bottom w:val="single" w:color="808080" w:sz="4" w:space="0"/>
+              <w:right w:val="single" w:color="808080" w:sz="4" w:space="0"/>
+            </w:tcBorders>
+            <w:vAlign w:val="center"/>
+          </w:tcPr>
+          <w:p>
+            <w:pPr>
+              <w:jc w:val="center"/>
+            </w:pPr>
+            <w:r>
+              <w:rPr>
+                <w:rFonts w:hint="eastAsia"/>
+              </w:rPr>
+              <w:t>修改退货数量和返现总额出错</w:t>
+            </w:r>
+          </w:p>
+        </w:tc>
+        <w:tc>
+          <w:tcPr>
+            <w:tcW w:w="1281" w:type="dxa"/>
+            <w:vMerge w:val="continue"/>
+            <w:tcBorders>
+              <w:left w:val="single" w:color="808080" w:sz="4" w:space="0"/>
+              <w:right w:val="single" w:color="808080" w:sz="4" w:space="0"/>
+            </w:tcBorders>
+            <w:vAlign w:val="center"/>
+          </w:tcPr>
+          <w:p>
+            <w:pPr>
+              <w:jc w:val="center"/>
+            </w:pPr>
+          </w:p>
+        </w:tc>
+      </w:tr>
+      <w:tr>
+        <w:tblPrEx>
+          <w:tblBorders>
+            <w:top w:val="single" w:color="808080" w:sz="4" w:space="0"/>
+            <w:left w:val="single" w:color="808080" w:sz="4" w:space="0"/>
+            <w:bottom w:val="single" w:color="808080" w:sz="4" w:space="0"/>
+            <w:right w:val="single" w:color="808080" w:sz="4" w:space="0"/>
+            <w:insideH w:val="single" w:color="808080" w:sz="4" w:space="0"/>
+            <w:insideV w:val="single" w:color="808080" w:sz="4" w:space="0"/>
+          </w:tblBorders>
+          <w:tblLayout w:type="fixed"/>
+          <w:tblCellMar>
+            <w:top w:w="0" w:type="dxa"/>
+            <w:left w:w="108" w:type="dxa"/>
+            <w:bottom w:w="0" w:type="dxa"/>
+            <w:right w:w="108" w:type="dxa"/>
+          </w:tblCellMar>
+        </w:tblPrEx>
+        <w:trPr>
+          <w:trHeight w:val="152" w:hRule="atLeast"/>
+          <w:jc w:val="center"/>
+        </w:trPr>
+        <w:tc>
+          <w:tcPr>
+            <w:tcW w:w="2335" w:type="dxa"/>
+            <w:vMerge w:val="continue"/>
+            <w:tcBorders>
+              <w:left w:val="single" w:color="808080" w:sz="4" w:space="0"/>
+              <w:right w:val="single" w:color="808080" w:sz="4" w:space="0"/>
+            </w:tcBorders>
+            <w:vAlign w:val="center"/>
+          </w:tcPr>
+          <w:p>
+            <w:pPr>
+              <w:jc w:val="center"/>
+            </w:pPr>
+          </w:p>
+        </w:tc>
+        <w:tc>
+          <w:tcPr>
+            <w:tcW w:w="926" w:type="dxa"/>
+            <w:vMerge w:val="continue"/>
+            <w:tcBorders>
+              <w:left w:val="single" w:color="808080" w:sz="4" w:space="0"/>
+              <w:right w:val="single" w:color="auto" w:sz="4" w:space="0"/>
+            </w:tcBorders>
+            <w:vAlign w:val="center"/>
+          </w:tcPr>
+          <w:p>
+            <w:pPr>
+              <w:jc w:val="center"/>
+            </w:pPr>
+          </w:p>
+        </w:tc>
+        <w:tc>
+          <w:tcPr>
+            <w:tcW w:w="1639" w:type="dxa"/>
+            <w:tcBorders>
+              <w:top w:val="single" w:color="808080" w:sz="4" w:space="0"/>
+              <w:left w:val="single" w:color="auto" w:sz="4" w:space="0"/>
+              <w:bottom w:val="single" w:color="808080" w:sz="4" w:space="0"/>
+              <w:right w:val="single" w:color="808080" w:sz="4" w:space="0"/>
+            </w:tcBorders>
+            <w:vAlign w:val="center"/>
+          </w:tcPr>
+          <w:p>
+            <w:pPr>
+              <w:jc w:val="center"/>
+              <w:rPr>
+                <w:rFonts w:hint="eastAsia"/>
+                <w:lang w:val="en-US" w:eastAsia="zh-CN"/>
+              </w:rPr>
+            </w:pPr>
+            <w:r>
+              <w:rPr>
+                <w:rFonts w:hint="eastAsia"/>
+                <w:lang w:val="en-US" w:eastAsia="zh-CN"/>
+              </w:rPr>
+              <w:t>-10</w:t>
+            </w:r>
+          </w:p>
+        </w:tc>
+        <w:tc>
+          <w:tcPr>
+            <w:tcW w:w="3748" w:type="dxa"/>
+            <w:gridSpan w:val="2"/>
+            <w:tcBorders>
+              <w:top w:val="single" w:color="808080" w:sz="4" w:space="0"/>
+              <w:left w:val="single" w:color="auto" w:sz="4" w:space="0"/>
+              <w:bottom w:val="single" w:color="808080" w:sz="4" w:space="0"/>
+              <w:right w:val="single" w:color="808080" w:sz="4" w:space="0"/>
+            </w:tcBorders>
+            <w:vAlign w:val="center"/>
+          </w:tcPr>
+          <w:p>
+            <w:pPr>
+              <w:jc w:val="center"/>
+            </w:pPr>
+            <w:r>
+              <w:rPr>
+                <w:rFonts w:hint="eastAsia"/>
+              </w:rPr>
+              <w:t>修改退货信息错误</w:t>
+            </w:r>
+          </w:p>
+        </w:tc>
+        <w:tc>
+          <w:tcPr>
+            <w:tcW w:w="1281" w:type="dxa"/>
+            <w:vMerge w:val="continue"/>
+            <w:tcBorders>
+              <w:left w:val="single" w:color="808080" w:sz="4" w:space="0"/>
+              <w:right w:val="single" w:color="808080" w:sz="4" w:space="0"/>
+            </w:tcBorders>
+            <w:vAlign w:val="center"/>
+          </w:tcPr>
+          <w:p>
+            <w:pPr>
+              <w:jc w:val="center"/>
+            </w:pPr>
+          </w:p>
+        </w:tc>
+      </w:tr>
+      <w:tr>
+        <w:tblPrEx>
+          <w:tblBorders>
+            <w:top w:val="single" w:color="808080" w:sz="4" w:space="0"/>
+            <w:left w:val="single" w:color="808080" w:sz="4" w:space="0"/>
+            <w:bottom w:val="single" w:color="808080" w:sz="4" w:space="0"/>
+            <w:right w:val="single" w:color="808080" w:sz="4" w:space="0"/>
+            <w:insideH w:val="single" w:color="808080" w:sz="4" w:space="0"/>
+            <w:insideV w:val="single" w:color="808080" w:sz="4" w:space="0"/>
+          </w:tblBorders>
+          <w:tblLayout w:type="fixed"/>
+          <w:tblCellMar>
+            <w:top w:w="0" w:type="dxa"/>
+            <w:left w:w="108" w:type="dxa"/>
+            <w:bottom w:w="0" w:type="dxa"/>
+            <w:right w:w="108" w:type="dxa"/>
+          </w:tblCellMar>
+        </w:tblPrEx>
+        <w:trPr>
+          <w:trHeight w:val="152" w:hRule="atLeast"/>
+          <w:jc w:val="center"/>
+        </w:trPr>
+        <w:tc>
+          <w:tcPr>
+            <w:tcW w:w="2335" w:type="dxa"/>
+            <w:vMerge w:val="continue"/>
+            <w:tcBorders>
+              <w:left w:val="single" w:color="808080" w:sz="4" w:space="0"/>
+              <w:right w:val="single" w:color="808080" w:sz="4" w:space="0"/>
+            </w:tcBorders>
+            <w:vAlign w:val="center"/>
+          </w:tcPr>
+          <w:p>
+            <w:pPr>
+              <w:jc w:val="center"/>
+            </w:pPr>
+          </w:p>
+        </w:tc>
+        <w:tc>
+          <w:tcPr>
+            <w:tcW w:w="926" w:type="dxa"/>
+            <w:vMerge w:val="continue"/>
+            <w:tcBorders>
+              <w:left w:val="single" w:color="808080" w:sz="4" w:space="0"/>
+              <w:right w:val="single" w:color="auto" w:sz="4" w:space="0"/>
+            </w:tcBorders>
+            <w:vAlign w:val="center"/>
+          </w:tcPr>
+          <w:p>
+            <w:pPr>
+              <w:jc w:val="center"/>
+            </w:pPr>
+          </w:p>
+        </w:tc>
+        <w:tc>
+          <w:tcPr>
+            <w:tcW w:w="1639" w:type="dxa"/>
+            <w:tcBorders>
+              <w:top w:val="single" w:color="808080" w:sz="4" w:space="0"/>
+              <w:left w:val="single" w:color="auto" w:sz="4" w:space="0"/>
+              <w:bottom w:val="single" w:color="808080" w:sz="4" w:space="0"/>
+              <w:right w:val="single" w:color="808080" w:sz="4" w:space="0"/>
+            </w:tcBorders>
+            <w:vAlign w:val="center"/>
+          </w:tcPr>
+          <w:p>
+            <w:pPr>
+              <w:jc w:val="center"/>
+              <w:rPr>
+                <w:rFonts w:hint="eastAsia"/>
+                <w:lang w:val="en-US" w:eastAsia="zh-CN"/>
+              </w:rPr>
+            </w:pPr>
+            <w:r>
+              <w:rPr>
+                <w:rFonts w:hint="eastAsia"/>
+                <w:lang w:val="en-US" w:eastAsia="zh-CN"/>
+              </w:rPr>
+              <w:t>-11</w:t>
+            </w:r>
+          </w:p>
+        </w:tc>
+        <w:tc>
+          <w:tcPr>
+            <w:tcW w:w="3748" w:type="dxa"/>
+            <w:gridSpan w:val="2"/>
+            <w:tcBorders>
+              <w:top w:val="single" w:color="808080" w:sz="4" w:space="0"/>
+              <w:left w:val="single" w:color="auto" w:sz="4" w:space="0"/>
+              <w:bottom w:val="single" w:color="808080" w:sz="4" w:space="0"/>
+              <w:right w:val="single" w:color="808080" w:sz="4" w:space="0"/>
+            </w:tcBorders>
+            <w:vAlign w:val="center"/>
+          </w:tcPr>
+          <w:p>
+            <w:pPr>
+              <w:jc w:val="center"/>
+            </w:pPr>
+            <w:r>
+              <w:rPr>
+                <w:rFonts w:hint="eastAsia"/>
+              </w:rPr>
+              <w:t>操作失败</w:t>
+            </w:r>
+          </w:p>
+        </w:tc>
+        <w:tc>
+          <w:tcPr>
+            <w:tcW w:w="1281" w:type="dxa"/>
+            <w:vMerge w:val="continue"/>
+            <w:tcBorders>
+              <w:left w:val="single" w:color="808080" w:sz="4" w:space="0"/>
+              <w:right w:val="single" w:color="808080" w:sz="4" w:space="0"/>
+            </w:tcBorders>
+            <w:vAlign w:val="center"/>
+          </w:tcPr>
+          <w:p>
+            <w:pPr>
+              <w:jc w:val="center"/>
+            </w:pPr>
+          </w:p>
+        </w:tc>
+      </w:tr>
+    </w:tbl>
+    <w:p>
+      <w:pPr>
+        <w:pStyle w:val="3"/>
+        <w:rPr>
+          <w:rFonts w:hint="eastAsia" w:eastAsia="宋体"/>
+          <w:lang w:val="en-US" w:eastAsia="zh-CN"/>
+        </w:rPr>
+      </w:pPr>
+      <w:r>
+        <w:rPr>
+          <w:rFonts w:hint="eastAsia"/>
+          <w:lang w:val="en-US" w:eastAsia="zh-CN"/>
+        </w:rPr>
+        <w:t>同意退款</w:t>
+      </w:r>
+    </w:p>
+    <w:tbl>
+      <w:tblPr>
+        <w:tblStyle w:val="8"/>
+        <w:tblW w:w="9929" w:type="dxa"/>
+        <w:jc w:val="center"/>
+        <w:tblInd w:w="0" w:type="dxa"/>
+        <w:tblBorders>
+          <w:top w:val="single" w:color="808080" w:sz="4" w:space="0"/>
+          <w:left w:val="single" w:color="808080" w:sz="4" w:space="0"/>
+          <w:bottom w:val="single" w:color="808080" w:sz="4" w:space="0"/>
+          <w:right w:val="single" w:color="808080" w:sz="4" w:space="0"/>
+          <w:insideH w:val="single" w:color="808080" w:sz="4" w:space="0"/>
+          <w:insideV w:val="single" w:color="808080" w:sz="4" w:space="0"/>
+        </w:tblBorders>
+        <w:tblLayout w:type="fixed"/>
+        <w:tblCellMar>
+          <w:top w:w="0" w:type="dxa"/>
+          <w:left w:w="108" w:type="dxa"/>
+          <w:bottom w:w="0" w:type="dxa"/>
+          <w:right w:w="108" w:type="dxa"/>
+        </w:tblCellMar>
+      </w:tblPr>
+      <w:tblGrid>
+        <w:gridCol w:w="2335"/>
+        <w:gridCol w:w="926"/>
+        <w:gridCol w:w="2269"/>
+        <w:gridCol w:w="1645"/>
+        <w:gridCol w:w="1473"/>
+        <w:gridCol w:w="1281"/>
+      </w:tblGrid>
+      <w:tr>
+        <w:tblPrEx>
+          <w:tblBorders>
+            <w:top w:val="single" w:color="808080" w:sz="4" w:space="0"/>
+            <w:left w:val="single" w:color="808080" w:sz="4" w:space="0"/>
+            <w:bottom w:val="single" w:color="808080" w:sz="4" w:space="0"/>
+            <w:right w:val="single" w:color="808080" w:sz="4" w:space="0"/>
+            <w:insideH w:val="single" w:color="808080" w:sz="4" w:space="0"/>
+            <w:insideV w:val="single" w:color="808080" w:sz="4" w:space="0"/>
+          </w:tblBorders>
+          <w:tblLayout w:type="fixed"/>
+          <w:tblCellMar>
+            <w:top w:w="0" w:type="dxa"/>
+            <w:left w:w="108" w:type="dxa"/>
+            <w:bottom w:w="0" w:type="dxa"/>
+            <w:right w:w="108" w:type="dxa"/>
+          </w:tblCellMar>
+        </w:tblPrEx>
+        <w:trPr>
+          <w:trHeight w:val="1571" w:hRule="atLeast"/>
+          <w:jc w:val="center"/>
+        </w:trPr>
+        <w:tc>
+          <w:tcPr>
+            <w:tcW w:w="2335" w:type="dxa"/>
+            <w:tcBorders>
+              <w:top w:val="single" w:color="808080" w:sz="4" w:space="0"/>
+              <w:left w:val="single" w:color="808080" w:sz="4" w:space="0"/>
+              <w:bottom w:val="single" w:color="808080" w:sz="4" w:space="0"/>
+              <w:right w:val="single" w:color="808080" w:sz="4" w:space="0"/>
+            </w:tcBorders>
+            <w:shd w:val="clear" w:color="auto" w:fill="E0E0E0"/>
+            <w:vAlign w:val="center"/>
+          </w:tcPr>
+          <w:p>
+            <w:pPr>
+              <w:jc w:val="center"/>
+              <w:rPr>
+                <w:rFonts w:ascii="宋体" w:hAnsi="宋体" w:cs="宋体"/>
+                <w:sz w:val="24"/>
+                <w:szCs w:val="24"/>
+              </w:rPr>
+            </w:pPr>
+            <w:r>
+              <w:rPr>
+                <w:rFonts w:hint="eastAsia" w:ascii="宋体" w:hAnsi="宋体" w:cs="宋体"/>
+                <w:sz w:val="24"/>
+                <w:szCs w:val="24"/>
+              </w:rPr>
+              <w:t>接口名称</w:t>
+            </w:r>
+          </w:p>
+        </w:tc>
+        <w:tc>
+          <w:tcPr>
+            <w:tcW w:w="7594" w:type="dxa"/>
+            <w:gridSpan w:val="5"/>
+            <w:tcBorders>
+              <w:top w:val="single" w:color="808080" w:sz="4" w:space="0"/>
+              <w:left w:val="single" w:color="808080" w:sz="4" w:space="0"/>
+              <w:bottom w:val="single" w:color="808080" w:sz="4" w:space="0"/>
+              <w:right w:val="single" w:color="808080" w:sz="4" w:space="0"/>
+            </w:tcBorders>
+          </w:tcPr>
+          <w:p>
+            <w:pPr>
+              <w:pStyle w:val="2"/>
+              <w:jc w:val="center"/>
+              <w:rPr>
+                <w:rFonts w:hint="eastAsia" w:ascii="宋体" w:hAnsi="宋体" w:eastAsia="宋体" w:cs="宋体"/>
+                <w:szCs w:val="18"/>
+                <w:lang w:val="en-US" w:eastAsia="zh-CN"/>
+              </w:rPr>
+            </w:pPr>
+            <w:r>
+              <w:rPr>
+                <w:rFonts w:hint="eastAsia" w:ascii="宋体" w:hAnsi="宋体" w:cs="宋体"/>
+                <w:szCs w:val="18"/>
+                <w:lang w:val="en-US" w:eastAsia="zh-CN"/>
+              </w:rPr>
+              <w:t>同意退款</w:t>
+            </w:r>
+          </w:p>
+        </w:tc>
+      </w:tr>
+      <w:tr>
+        <w:tblPrEx>
+          <w:tblBorders>
+            <w:top w:val="single" w:color="808080" w:sz="4" w:space="0"/>
+            <w:left w:val="single" w:color="808080" w:sz="4" w:space="0"/>
+            <w:bottom w:val="single" w:color="808080" w:sz="4" w:space="0"/>
+            <w:right w:val="single" w:color="808080" w:sz="4" w:space="0"/>
+            <w:insideH w:val="single" w:color="808080" w:sz="4" w:space="0"/>
+            <w:insideV w:val="single" w:color="808080" w:sz="4" w:space="0"/>
+          </w:tblBorders>
+          <w:tblLayout w:type="fixed"/>
+          <w:tblCellMar>
+            <w:top w:w="0" w:type="dxa"/>
+            <w:left w:w="108" w:type="dxa"/>
+            <w:bottom w:w="0" w:type="dxa"/>
+            <w:right w:w="108" w:type="dxa"/>
+          </w:tblCellMar>
+        </w:tblPrEx>
+        <w:trPr>
+          <w:trHeight w:val="459" w:hRule="atLeast"/>
+          <w:jc w:val="center"/>
+        </w:trPr>
+        <w:tc>
+          <w:tcPr>
+            <w:tcW w:w="2335" w:type="dxa"/>
+            <w:tcBorders>
+              <w:top w:val="single" w:color="808080" w:sz="4" w:space="0"/>
+              <w:left w:val="single" w:color="808080" w:sz="4" w:space="0"/>
+              <w:bottom w:val="single" w:color="808080" w:sz="4" w:space="0"/>
+              <w:right w:val="single" w:color="808080" w:sz="4" w:space="0"/>
+            </w:tcBorders>
+            <w:shd w:val="clear" w:color="auto" w:fill="E0E0E0"/>
+            <w:vAlign w:val="center"/>
+          </w:tcPr>
+          <w:p>
+            <w:pPr>
+              <w:jc w:val="center"/>
+              <w:rPr>
+                <w:rFonts w:ascii="宋体" w:hAnsi="宋体" w:cs="宋体"/>
+                <w:sz w:val="24"/>
+                <w:szCs w:val="24"/>
+              </w:rPr>
+            </w:pPr>
+            <w:r>
+              <w:rPr>
+                <w:rFonts w:hint="eastAsia" w:ascii="宋体" w:hAnsi="宋体" w:cs="宋体"/>
+                <w:sz w:val="24"/>
+                <w:szCs w:val="24"/>
+              </w:rPr>
+              <w:t>调用地址</w:t>
+            </w:r>
+          </w:p>
+        </w:tc>
+        <w:tc>
+          <w:tcPr>
+            <w:tcW w:w="4840" w:type="dxa"/>
+            <w:gridSpan w:val="3"/>
+            <w:tcBorders>
+              <w:top w:val="single" w:color="808080" w:sz="4" w:space="0"/>
+              <w:left w:val="single" w:color="808080" w:sz="4" w:space="0"/>
+              <w:bottom w:val="single" w:color="808080" w:sz="4" w:space="0"/>
+              <w:right w:val="single" w:color="auto" w:sz="4" w:space="0"/>
+            </w:tcBorders>
+            <w:vAlign w:val="center"/>
+          </w:tcPr>
+          <w:p>
+            <w:r>
+              <w:rPr>
+                <w:rFonts w:hint="eastAsia"/>
+              </w:rPr>
+              <w:t>/ord/return/agreetoarefund</w:t>
+            </w:r>
+          </w:p>
+        </w:tc>
+        <w:tc>
+          <w:tcPr>
+            <w:tcW w:w="1473" w:type="dxa"/>
+            <w:tcBorders>
+              <w:top w:val="single" w:color="808080" w:sz="4" w:space="0"/>
+              <w:left w:val="single" w:color="auto" w:sz="4" w:space="0"/>
+              <w:bottom w:val="single" w:color="808080" w:sz="4" w:space="0"/>
+              <w:right w:val="single" w:color="auto" w:sz="4" w:space="0"/>
+            </w:tcBorders>
+            <w:shd w:val="clear" w:color="auto" w:fill="E0E0E0"/>
+            <w:vAlign w:val="center"/>
+          </w:tcPr>
+          <w:p>
+            <w:pPr>
+              <w:jc w:val="center"/>
+              <w:rPr>
+                <w:rFonts w:ascii="宋体" w:hAnsi="宋体" w:cs="宋体"/>
+                <w:bCs/>
+                <w:szCs w:val="21"/>
+              </w:rPr>
+            </w:pPr>
+            <w:r>
+              <w:rPr>
+                <w:rFonts w:hint="eastAsia" w:ascii="宋体" w:hAnsi="宋体" w:cs="宋体"/>
+                <w:sz w:val="24"/>
+                <w:szCs w:val="24"/>
+              </w:rPr>
+              <w:t>调用类型</w:t>
+            </w:r>
+          </w:p>
+        </w:tc>
+        <w:tc>
+          <w:tcPr>
+            <w:tcW w:w="1281" w:type="dxa"/>
+            <w:tcBorders>
+              <w:top w:val="single" w:color="808080" w:sz="4" w:space="0"/>
+              <w:left w:val="single" w:color="auto" w:sz="4" w:space="0"/>
+              <w:bottom w:val="single" w:color="808080" w:sz="4" w:space="0"/>
+              <w:right w:val="single" w:color="808080" w:sz="4" w:space="0"/>
+            </w:tcBorders>
+            <w:vAlign w:val="center"/>
+          </w:tcPr>
+          <w:p>
+            <w:pPr>
+              <w:rPr>
+                <w:rFonts w:hint="eastAsia" w:ascii="宋体" w:hAnsi="宋体" w:eastAsia="宋体" w:cs="宋体"/>
+                <w:bCs/>
+                <w:szCs w:val="21"/>
+                <w:lang w:val="en-US" w:eastAsia="zh-CN"/>
+              </w:rPr>
+            </w:pPr>
+            <w:r>
+              <w:rPr>
+                <w:rFonts w:hint="eastAsia" w:ascii="宋体" w:hAnsi="宋体" w:cs="宋体"/>
+                <w:bCs/>
+                <w:szCs w:val="21"/>
+                <w:lang w:val="en-US" w:eastAsia="zh-CN"/>
+              </w:rPr>
+              <w:t>post</w:t>
+            </w:r>
+          </w:p>
+        </w:tc>
+      </w:tr>
+      <w:tr>
+        <w:tblPrEx>
+          <w:tblBorders>
+            <w:top w:val="single" w:color="808080" w:sz="4" w:space="0"/>
+            <w:left w:val="single" w:color="808080" w:sz="4" w:space="0"/>
+            <w:bottom w:val="single" w:color="808080" w:sz="4" w:space="0"/>
+            <w:right w:val="single" w:color="808080" w:sz="4" w:space="0"/>
+            <w:insideH w:val="single" w:color="808080" w:sz="4" w:space="0"/>
+            <w:insideV w:val="single" w:color="808080" w:sz="4" w:space="0"/>
+          </w:tblBorders>
+          <w:tblLayout w:type="fixed"/>
+          <w:tblCellMar>
+            <w:top w:w="0" w:type="dxa"/>
+            <w:left w:w="108" w:type="dxa"/>
+            <w:bottom w:w="0" w:type="dxa"/>
+            <w:right w:w="108" w:type="dxa"/>
+          </w:tblCellMar>
+        </w:tblPrEx>
+        <w:trPr>
+          <w:trHeight w:val="652" w:hRule="atLeast"/>
+          <w:jc w:val="center"/>
+        </w:trPr>
+        <w:tc>
+          <w:tcPr>
+            <w:tcW w:w="2335" w:type="dxa"/>
+            <w:tcBorders>
+              <w:top w:val="single" w:color="808080" w:sz="4" w:space="0"/>
+              <w:left w:val="single" w:color="808080" w:sz="4" w:space="0"/>
+              <w:bottom w:val="single" w:color="808080" w:sz="4" w:space="0"/>
+              <w:right w:val="single" w:color="808080" w:sz="4" w:space="0"/>
+            </w:tcBorders>
+            <w:shd w:val="clear" w:color="auto" w:fill="E0E0E0"/>
+            <w:vAlign w:val="center"/>
+          </w:tcPr>
+          <w:p>
+            <w:pPr>
+              <w:jc w:val="center"/>
+              <w:rPr>
+                <w:rFonts w:ascii="宋体" w:hAnsi="宋体" w:cs="宋体"/>
+                <w:sz w:val="24"/>
+                <w:szCs w:val="24"/>
+              </w:rPr>
+            </w:pPr>
+            <w:r>
+              <w:rPr>
+                <w:rFonts w:hint="eastAsia" w:ascii="宋体" w:hAnsi="宋体" w:cs="宋体"/>
+                <w:sz w:val="24"/>
+                <w:szCs w:val="24"/>
+              </w:rPr>
+              <w:t>参数名称</w:t>
+            </w:r>
+          </w:p>
+        </w:tc>
+        <w:tc>
+          <w:tcPr>
+            <w:tcW w:w="926" w:type="dxa"/>
+            <w:tcBorders>
+              <w:top w:val="single" w:color="808080" w:sz="4" w:space="0"/>
+              <w:left w:val="single" w:color="808080" w:sz="4" w:space="0"/>
+              <w:bottom w:val="single" w:color="808080" w:sz="4" w:space="0"/>
+              <w:right w:val="single" w:color="auto" w:sz="4" w:space="0"/>
+            </w:tcBorders>
+            <w:shd w:val="clear" w:color="auto" w:fill="E0E0E0"/>
+            <w:vAlign w:val="center"/>
+          </w:tcPr>
+          <w:p>
+            <w:pPr>
+              <w:pStyle w:val="4"/>
+              <w:jc w:val="center"/>
+              <w:rPr>
+                <w:rFonts w:ascii="宋体" w:hAnsi="宋体"/>
+                <w:sz w:val="24"/>
+                <w:szCs w:val="24"/>
+              </w:rPr>
+            </w:pPr>
+            <w:r>
+              <w:rPr>
+                <w:rFonts w:ascii="宋体" w:hAnsi="宋体"/>
+                <w:sz w:val="24"/>
+                <w:szCs w:val="24"/>
+              </w:rPr>
+              <w:t>必</w:t>
+            </w:r>
+            <w:r>
+              <w:rPr>
+                <w:rFonts w:hint="eastAsia" w:ascii="宋体" w:hAnsi="宋体"/>
+                <w:sz w:val="24"/>
+                <w:szCs w:val="24"/>
+                <w:lang w:val="en-US" w:eastAsia="zh-CN"/>
+              </w:rPr>
+              <w:t>须</w:t>
+            </w:r>
+          </w:p>
+        </w:tc>
+        <w:tc>
+          <w:tcPr>
+            <w:tcW w:w="5387" w:type="dxa"/>
+            <w:gridSpan w:val="3"/>
+            <w:tcBorders>
+              <w:top w:val="single" w:color="808080" w:sz="4" w:space="0"/>
+              <w:left w:val="single" w:color="auto" w:sz="4" w:space="0"/>
+              <w:bottom w:val="single" w:color="808080" w:sz="4" w:space="0"/>
+              <w:right w:val="single" w:color="808080" w:sz="4" w:space="0"/>
+            </w:tcBorders>
+            <w:shd w:val="clear" w:color="auto" w:fill="E0E0E0"/>
+            <w:vAlign w:val="center"/>
+          </w:tcPr>
+          <w:p>
+            <w:pPr>
+              <w:pStyle w:val="4"/>
+              <w:jc w:val="center"/>
+              <w:rPr>
+                <w:rFonts w:ascii="宋体" w:hAnsi="宋体"/>
+                <w:sz w:val="24"/>
+                <w:szCs w:val="24"/>
+              </w:rPr>
+            </w:pPr>
+            <w:r>
+              <w:rPr>
+                <w:rFonts w:hint="eastAsia" w:ascii="宋体" w:hAnsi="宋体"/>
+                <w:sz w:val="24"/>
+                <w:szCs w:val="24"/>
+              </w:rPr>
+              <w:t>参数说明</w:t>
+            </w:r>
+          </w:p>
+        </w:tc>
+        <w:tc>
+          <w:tcPr>
+            <w:tcW w:w="1281" w:type="dxa"/>
+            <w:tcBorders>
+              <w:top w:val="single" w:color="808080" w:sz="4" w:space="0"/>
+              <w:left w:val="single" w:color="808080" w:sz="4" w:space="0"/>
+              <w:bottom w:val="single" w:color="808080" w:sz="4" w:space="0"/>
+              <w:right w:val="single" w:color="808080" w:sz="4" w:space="0"/>
+            </w:tcBorders>
+            <w:shd w:val="clear" w:color="auto" w:fill="E0E0E0"/>
+            <w:vAlign w:val="center"/>
+          </w:tcPr>
+          <w:p>
+            <w:pPr>
+              <w:pStyle w:val="4"/>
+              <w:jc w:val="center"/>
+              <w:rPr>
+                <w:rFonts w:ascii="宋体" w:hAnsi="宋体"/>
+                <w:sz w:val="24"/>
+                <w:szCs w:val="24"/>
+              </w:rPr>
+            </w:pPr>
+            <w:r>
+              <w:rPr>
+                <w:rFonts w:hint="eastAsia" w:ascii="宋体" w:hAnsi="宋体"/>
+                <w:sz w:val="24"/>
+                <w:szCs w:val="24"/>
+              </w:rPr>
+              <w:t>参数类型</w:t>
+            </w:r>
+          </w:p>
+        </w:tc>
+      </w:tr>
+      <w:tr>
+        <w:tblPrEx>
+          <w:tblBorders>
+            <w:top w:val="single" w:color="808080" w:sz="4" w:space="0"/>
+            <w:left w:val="single" w:color="808080" w:sz="4" w:space="0"/>
+            <w:bottom w:val="single" w:color="808080" w:sz="4" w:space="0"/>
+            <w:right w:val="single" w:color="808080" w:sz="4" w:space="0"/>
+            <w:insideH w:val="single" w:color="808080" w:sz="4" w:space="0"/>
+            <w:insideV w:val="single" w:color="808080" w:sz="4" w:space="0"/>
+          </w:tblBorders>
+          <w:tblLayout w:type="fixed"/>
+          <w:tblCellMar>
+            <w:top w:w="0" w:type="dxa"/>
+            <w:left w:w="108" w:type="dxa"/>
+            <w:bottom w:w="0" w:type="dxa"/>
+            <w:right w:w="108" w:type="dxa"/>
+          </w:tblCellMar>
+        </w:tblPrEx>
+        <w:trPr>
+          <w:trHeight w:val="461" w:hRule="atLeast"/>
+          <w:jc w:val="center"/>
+        </w:trPr>
+        <w:tc>
+          <w:tcPr>
+            <w:tcW w:w="2335" w:type="dxa"/>
+            <w:tcBorders>
+              <w:top w:val="single" w:color="808080" w:sz="4" w:space="0"/>
+              <w:left w:val="single" w:color="808080" w:sz="4" w:space="0"/>
+              <w:bottom w:val="single" w:color="808080" w:sz="4" w:space="0"/>
+              <w:right w:val="single" w:color="808080" w:sz="4" w:space="0"/>
+            </w:tcBorders>
+            <w:vAlign w:val="center"/>
+          </w:tcPr>
+          <w:p>
+            <w:pPr>
+              <w:jc w:val="center"/>
+            </w:pPr>
+            <w:r>
+              <w:rPr>
+                <w:rFonts w:hint="eastAsia"/>
+              </w:rPr>
+              <w:t>returnCode</w:t>
+            </w:r>
+          </w:p>
+        </w:tc>
+        <w:tc>
+          <w:tcPr>
+            <w:tcW w:w="926" w:type="dxa"/>
+            <w:tcBorders>
+              <w:top w:val="single" w:color="808080" w:sz="4" w:space="0"/>
+              <w:left w:val="single" w:color="808080" w:sz="4" w:space="0"/>
+              <w:bottom w:val="single" w:color="808080" w:sz="4" w:space="0"/>
+              <w:right w:val="single" w:color="auto" w:sz="4" w:space="0"/>
+            </w:tcBorders>
+            <w:vAlign w:val="center"/>
+          </w:tcPr>
+          <w:p>
+            <w:pPr>
+              <w:jc w:val="center"/>
+              <w:rPr>
+                <w:rFonts w:hint="eastAsia"/>
+                <w:lang w:val="en-US" w:eastAsia="zh-CN"/>
+              </w:rPr>
+            </w:pPr>
+            <w:r>
+              <w:rPr>
+                <w:rFonts w:hint="eastAsia"/>
+                <w:lang w:val="en-US" w:eastAsia="zh-CN"/>
+              </w:rPr>
+              <w:t>M</w:t>
+            </w:r>
+          </w:p>
+        </w:tc>
+        <w:tc>
+          <w:tcPr>
+            <w:tcW w:w="5387" w:type="dxa"/>
+            <w:gridSpan w:val="3"/>
+            <w:tcBorders>
+              <w:top w:val="single" w:color="808080" w:sz="4" w:space="0"/>
+              <w:left w:val="single" w:color="auto" w:sz="4" w:space="0"/>
+              <w:bottom w:val="single" w:color="808080" w:sz="4" w:space="0"/>
+              <w:right w:val="single" w:color="808080" w:sz="4" w:space="0"/>
+            </w:tcBorders>
+            <w:vAlign w:val="center"/>
+          </w:tcPr>
+          <w:p>
+            <w:pPr>
+              <w:jc w:val="center"/>
+              <w:rPr>
+                <w:rFonts w:hint="eastAsia"/>
+                <w:lang w:val="en-US" w:eastAsia="zh-CN"/>
+              </w:rPr>
+            </w:pPr>
+            <w:r>
+              <w:rPr>
+                <w:rFonts w:hint="eastAsia"/>
+                <w:lang w:val="en-US" w:eastAsia="zh-CN"/>
+              </w:rPr>
+              <w:t>退货编号</w:t>
+            </w:r>
+          </w:p>
+        </w:tc>
+        <w:tc>
+          <w:tcPr>
+            <w:tcW w:w="1281" w:type="dxa"/>
+            <w:tcBorders>
+              <w:top w:val="single" w:color="808080" w:sz="4" w:space="0"/>
+              <w:left w:val="single" w:color="808080" w:sz="4" w:space="0"/>
+              <w:bottom w:val="single" w:color="808080" w:sz="4" w:space="0"/>
+              <w:right w:val="single" w:color="808080" w:sz="4" w:space="0"/>
+            </w:tcBorders>
+            <w:vAlign w:val="center"/>
+          </w:tcPr>
+          <w:p>
+            <w:pPr>
+              <w:jc w:val="center"/>
+              <w:rPr>
+                <w:rFonts w:hint="eastAsia"/>
+                <w:lang w:val="en-US" w:eastAsia="zh-CN"/>
+              </w:rPr>
+            </w:pPr>
+            <w:r>
+              <w:rPr>
+                <w:rFonts w:hint="eastAsia"/>
+                <w:lang w:val="en-US" w:eastAsia="zh-CN"/>
+              </w:rPr>
+              <w:t>long</w:t>
+            </w:r>
+          </w:p>
+        </w:tc>
+      </w:tr>
+      <w:tr>
+        <w:tblPrEx>
+          <w:tblBorders>
+            <w:top w:val="single" w:color="808080" w:sz="4" w:space="0"/>
+            <w:left w:val="single" w:color="808080" w:sz="4" w:space="0"/>
+            <w:bottom w:val="single" w:color="808080" w:sz="4" w:space="0"/>
+            <w:right w:val="single" w:color="808080" w:sz="4" w:space="0"/>
+            <w:insideH w:val="single" w:color="808080" w:sz="4" w:space="0"/>
+            <w:insideV w:val="single" w:color="808080" w:sz="4" w:space="0"/>
+          </w:tblBorders>
+          <w:tblLayout w:type="fixed"/>
+          <w:tblCellMar>
+            <w:top w:w="0" w:type="dxa"/>
+            <w:left w:w="108" w:type="dxa"/>
+            <w:bottom w:w="0" w:type="dxa"/>
+            <w:right w:w="108" w:type="dxa"/>
+          </w:tblCellMar>
+        </w:tblPrEx>
+        <w:trPr>
+          <w:trHeight w:val="461" w:hRule="atLeast"/>
+          <w:jc w:val="center"/>
+        </w:trPr>
+        <w:tc>
+          <w:tcPr>
+            <w:tcW w:w="2335" w:type="dxa"/>
+            <w:tcBorders>
+              <w:top w:val="single" w:color="808080" w:sz="4" w:space="0"/>
+              <w:left w:val="single" w:color="808080" w:sz="4" w:space="0"/>
+              <w:bottom w:val="single" w:color="808080" w:sz="4" w:space="0"/>
+              <w:right w:val="single" w:color="808080" w:sz="4" w:space="0"/>
+            </w:tcBorders>
+            <w:vAlign w:val="center"/>
+          </w:tcPr>
+          <w:p>
+            <w:pPr>
+              <w:jc w:val="center"/>
+            </w:pPr>
+            <w:r>
+              <w:rPr>
+                <w:rFonts w:hint="eastAsia"/>
+              </w:rPr>
+              <w:t>orderId</w:t>
+            </w:r>
+          </w:p>
+        </w:tc>
+        <w:tc>
+          <w:tcPr>
+            <w:tcW w:w="926" w:type="dxa"/>
+            <w:tcBorders>
+              <w:top w:val="single" w:color="808080" w:sz="4" w:space="0"/>
+              <w:left w:val="single" w:color="808080" w:sz="4" w:space="0"/>
+              <w:bottom w:val="single" w:color="808080" w:sz="4" w:space="0"/>
+              <w:right w:val="single" w:color="auto" w:sz="4" w:space="0"/>
+            </w:tcBorders>
+            <w:vAlign w:val="center"/>
+          </w:tcPr>
+          <w:p>
+            <w:pPr>
+              <w:jc w:val="center"/>
+              <w:rPr>
+                <w:rFonts w:hint="eastAsia"/>
+                <w:lang w:val="en-US" w:eastAsia="zh-CN"/>
+              </w:rPr>
+            </w:pPr>
+            <w:r>
+              <w:rPr>
+                <w:rFonts w:hint="eastAsia"/>
+                <w:lang w:val="en-US" w:eastAsia="zh-CN"/>
+              </w:rPr>
+              <w:t>M</w:t>
+            </w:r>
+          </w:p>
+        </w:tc>
+        <w:tc>
+          <w:tcPr>
+            <w:tcW w:w="5387" w:type="dxa"/>
+            <w:gridSpan w:val="3"/>
+            <w:tcBorders>
+              <w:top w:val="single" w:color="808080" w:sz="4" w:space="0"/>
+              <w:left w:val="single" w:color="auto" w:sz="4" w:space="0"/>
+              <w:bottom w:val="single" w:color="808080" w:sz="4" w:space="0"/>
+              <w:right w:val="single" w:color="808080" w:sz="4" w:space="0"/>
+            </w:tcBorders>
+            <w:vAlign w:val="center"/>
+          </w:tcPr>
+          <w:p>
+            <w:pPr>
+              <w:jc w:val="center"/>
+              <w:rPr>
+                <w:rFonts w:hint="eastAsia"/>
+                <w:lang w:val="en-US" w:eastAsia="zh-CN"/>
+              </w:rPr>
+            </w:pPr>
+            <w:r>
+              <w:rPr>
+                <w:rFonts w:hint="eastAsia"/>
+                <w:lang w:val="en-US" w:eastAsia="zh-CN"/>
+              </w:rPr>
+              <w:t>订单编号</w:t>
+            </w:r>
+          </w:p>
+        </w:tc>
+        <w:tc>
+          <w:tcPr>
+            <w:tcW w:w="1281" w:type="dxa"/>
+            <w:tcBorders>
+              <w:top w:val="single" w:color="808080" w:sz="4" w:space="0"/>
+              <w:left w:val="single" w:color="808080" w:sz="4" w:space="0"/>
+              <w:bottom w:val="single" w:color="808080" w:sz="4" w:space="0"/>
+              <w:right w:val="single" w:color="808080" w:sz="4" w:space="0"/>
+            </w:tcBorders>
+            <w:vAlign w:val="center"/>
+          </w:tcPr>
+          <w:p>
+            <w:pPr>
+              <w:jc w:val="center"/>
+              <w:rPr>
+                <w:rFonts w:hint="eastAsia"/>
+                <w:lang w:val="en-US" w:eastAsia="zh-CN"/>
+              </w:rPr>
+            </w:pPr>
+            <w:r>
+              <w:rPr>
+                <w:rFonts w:hint="eastAsia"/>
+                <w:lang w:val="en-US" w:eastAsia="zh-CN"/>
+              </w:rPr>
+              <w:t>long</w:t>
+            </w:r>
+          </w:p>
+        </w:tc>
+      </w:tr>
+      <w:tr>
+        <w:tblPrEx>
+          <w:tblBorders>
+            <w:top w:val="single" w:color="808080" w:sz="4" w:space="0"/>
+            <w:left w:val="single" w:color="808080" w:sz="4" w:space="0"/>
+            <w:bottom w:val="single" w:color="808080" w:sz="4" w:space="0"/>
+            <w:right w:val="single" w:color="808080" w:sz="4" w:space="0"/>
+            <w:insideH w:val="single" w:color="808080" w:sz="4" w:space="0"/>
+            <w:insideV w:val="single" w:color="808080" w:sz="4" w:space="0"/>
+          </w:tblBorders>
+          <w:tblLayout w:type="fixed"/>
+          <w:tblCellMar>
+            <w:top w:w="0" w:type="dxa"/>
+            <w:left w:w="108" w:type="dxa"/>
+            <w:bottom w:w="0" w:type="dxa"/>
+            <w:right w:w="108" w:type="dxa"/>
+          </w:tblCellMar>
+        </w:tblPrEx>
+        <w:trPr>
+          <w:trHeight w:val="461" w:hRule="atLeast"/>
+          <w:jc w:val="center"/>
+        </w:trPr>
+        <w:tc>
+          <w:tcPr>
+            <w:tcW w:w="2335" w:type="dxa"/>
+            <w:tcBorders>
+              <w:top w:val="single" w:color="808080" w:sz="4" w:space="0"/>
+              <w:left w:val="single" w:color="808080" w:sz="4" w:space="0"/>
+              <w:bottom w:val="single" w:color="808080" w:sz="4" w:space="0"/>
+              <w:right w:val="single" w:color="808080" w:sz="4" w:space="0"/>
+            </w:tcBorders>
+            <w:vAlign w:val="center"/>
+          </w:tcPr>
+          <w:p>
+            <w:pPr>
+              <w:jc w:val="center"/>
+              <w:rPr>
+                <w:rFonts w:hint="eastAsia"/>
+              </w:rPr>
+            </w:pPr>
+            <w:r>
+              <w:rPr>
+                <w:rFonts w:hint="eastAsia"/>
+              </w:rPr>
+              <w:t>orderDetailId</w:t>
+            </w:r>
+          </w:p>
+        </w:tc>
+        <w:tc>
+          <w:tcPr>
+            <w:tcW w:w="926" w:type="dxa"/>
+            <w:tcBorders>
+              <w:top w:val="single" w:color="808080" w:sz="4" w:space="0"/>
+              <w:left w:val="single" w:color="808080" w:sz="4" w:space="0"/>
+              <w:bottom w:val="single" w:color="808080" w:sz="4" w:space="0"/>
+              <w:right w:val="single" w:color="auto" w:sz="4" w:space="0"/>
+            </w:tcBorders>
+            <w:vAlign w:val="center"/>
+          </w:tcPr>
+          <w:p>
+            <w:pPr>
+              <w:jc w:val="center"/>
+              <w:rPr>
+                <w:rFonts w:hint="eastAsia"/>
+                <w:lang w:val="en-US" w:eastAsia="zh-CN"/>
+              </w:rPr>
+            </w:pPr>
+            <w:r>
+              <w:rPr>
+                <w:rFonts w:hint="eastAsia"/>
+                <w:lang w:val="en-US" w:eastAsia="zh-CN"/>
+              </w:rPr>
+              <w:t>M</w:t>
+            </w:r>
+          </w:p>
+        </w:tc>
+        <w:tc>
+          <w:tcPr>
+            <w:tcW w:w="5387" w:type="dxa"/>
+            <w:gridSpan w:val="3"/>
+            <w:tcBorders>
+              <w:top w:val="single" w:color="808080" w:sz="4" w:space="0"/>
+              <w:left w:val="single" w:color="auto" w:sz="4" w:space="0"/>
+              <w:bottom w:val="single" w:color="808080" w:sz="4" w:space="0"/>
+              <w:right w:val="single" w:color="808080" w:sz="4" w:space="0"/>
+            </w:tcBorders>
+            <w:vAlign w:val="center"/>
+          </w:tcPr>
+          <w:p>
+            <w:pPr>
+              <w:jc w:val="center"/>
+              <w:rPr>
+                <w:rFonts w:hint="eastAsia"/>
+                <w:lang w:val="en-US" w:eastAsia="zh-CN"/>
+              </w:rPr>
+            </w:pPr>
+            <w:r>
+              <w:rPr>
+                <w:rFonts w:hint="eastAsia"/>
+                <w:lang w:val="en-US" w:eastAsia="zh-CN"/>
+              </w:rPr>
+              <w:t>订单详情编号</w:t>
+            </w:r>
+          </w:p>
+        </w:tc>
+        <w:tc>
+          <w:tcPr>
+            <w:tcW w:w="1281" w:type="dxa"/>
+            <w:tcBorders>
+              <w:top w:val="single" w:color="808080" w:sz="4" w:space="0"/>
+              <w:left w:val="single" w:color="808080" w:sz="4" w:space="0"/>
+              <w:bottom w:val="single" w:color="808080" w:sz="4" w:space="0"/>
+              <w:right w:val="single" w:color="808080" w:sz="4" w:space="0"/>
+            </w:tcBorders>
+            <w:vAlign w:val="center"/>
+          </w:tcPr>
+          <w:p>
+            <w:pPr>
+              <w:jc w:val="center"/>
+              <w:rPr>
+                <w:rFonts w:hint="eastAsia"/>
+                <w:lang w:val="en-US" w:eastAsia="zh-CN"/>
+              </w:rPr>
+            </w:pPr>
+            <w:r>
+              <w:rPr>
+                <w:rFonts w:hint="eastAsia"/>
+                <w:lang w:val="en-US" w:eastAsia="zh-CN"/>
+              </w:rPr>
+              <w:t>long</w:t>
+            </w:r>
+          </w:p>
+        </w:tc>
+      </w:tr>
+      <w:tr>
+        <w:tblPrEx>
+          <w:tblBorders>
+            <w:top w:val="single" w:color="808080" w:sz="4" w:space="0"/>
+            <w:left w:val="single" w:color="808080" w:sz="4" w:space="0"/>
+            <w:bottom w:val="single" w:color="808080" w:sz="4" w:space="0"/>
+            <w:right w:val="single" w:color="808080" w:sz="4" w:space="0"/>
+            <w:insideH w:val="single" w:color="808080" w:sz="4" w:space="0"/>
+            <w:insideV w:val="single" w:color="808080" w:sz="4" w:space="0"/>
+          </w:tblBorders>
+          <w:tblLayout w:type="fixed"/>
+          <w:tblCellMar>
+            <w:top w:w="0" w:type="dxa"/>
+            <w:left w:w="108" w:type="dxa"/>
+            <w:bottom w:w="0" w:type="dxa"/>
+            <w:right w:w="108" w:type="dxa"/>
+          </w:tblCellMar>
+        </w:tblPrEx>
+        <w:trPr>
+          <w:trHeight w:val="461" w:hRule="atLeast"/>
+          <w:jc w:val="center"/>
+        </w:trPr>
+        <w:tc>
+          <w:tcPr>
+            <w:tcW w:w="2335" w:type="dxa"/>
+            <w:tcBorders>
+              <w:top w:val="single" w:color="808080" w:sz="4" w:space="0"/>
+              <w:left w:val="single" w:color="808080" w:sz="4" w:space="0"/>
+              <w:bottom w:val="single" w:color="808080" w:sz="4" w:space="0"/>
+              <w:right w:val="single" w:color="808080" w:sz="4" w:space="0"/>
+            </w:tcBorders>
+            <w:vAlign w:val="center"/>
+          </w:tcPr>
+          <w:p>
+            <w:pPr>
+              <w:jc w:val="center"/>
+              <w:rPr>
+                <w:rFonts w:hint="eastAsia" w:eastAsia="宋体"/>
+                <w:lang w:val="en-US" w:eastAsia="zh-CN"/>
+              </w:rPr>
+            </w:pPr>
+            <w:r>
+              <w:rPr>
+                <w:rFonts w:hint="eastAsia"/>
+                <w:lang w:val="en-US" w:eastAsia="zh-CN"/>
+              </w:rPr>
+              <w:t>opId</w:t>
+            </w:r>
+          </w:p>
+        </w:tc>
+        <w:tc>
+          <w:tcPr>
+            <w:tcW w:w="926" w:type="dxa"/>
+            <w:tcBorders>
+              <w:top w:val="single" w:color="808080" w:sz="4" w:space="0"/>
+              <w:left w:val="single" w:color="808080" w:sz="4" w:space="0"/>
+              <w:bottom w:val="single" w:color="808080" w:sz="4" w:space="0"/>
+              <w:right w:val="single" w:color="auto" w:sz="4" w:space="0"/>
+            </w:tcBorders>
+            <w:vAlign w:val="center"/>
+          </w:tcPr>
+          <w:p>
+            <w:pPr>
+              <w:jc w:val="center"/>
+              <w:rPr>
+                <w:rFonts w:hint="eastAsia"/>
+                <w:lang w:val="en-US" w:eastAsia="zh-CN"/>
+              </w:rPr>
+            </w:pPr>
+            <w:r>
+              <w:rPr>
+                <w:rFonts w:hint="eastAsia"/>
+                <w:lang w:val="en-US" w:eastAsia="zh-CN"/>
+              </w:rPr>
+              <w:t>M</w:t>
+            </w:r>
+          </w:p>
+        </w:tc>
+        <w:tc>
+          <w:tcPr>
+            <w:tcW w:w="5387" w:type="dxa"/>
+            <w:gridSpan w:val="3"/>
+            <w:tcBorders>
+              <w:top w:val="single" w:color="808080" w:sz="4" w:space="0"/>
+              <w:left w:val="single" w:color="auto" w:sz="4" w:space="0"/>
+              <w:bottom w:val="single" w:color="808080" w:sz="4" w:space="0"/>
+              <w:right w:val="single" w:color="808080" w:sz="4" w:space="0"/>
+            </w:tcBorders>
+            <w:vAlign w:val="center"/>
+          </w:tcPr>
+          <w:p>
+            <w:pPr>
+              <w:jc w:val="center"/>
+              <w:rPr>
+                <w:rFonts w:hint="eastAsia"/>
+                <w:lang w:val="en-US" w:eastAsia="zh-CN"/>
+              </w:rPr>
+            </w:pPr>
+            <w:r>
+              <w:rPr>
+                <w:rFonts w:hint="eastAsia"/>
+                <w:lang w:val="en-US" w:eastAsia="zh-CN"/>
+              </w:rPr>
+              <w:t>操作人编号</w:t>
+            </w:r>
+          </w:p>
+        </w:tc>
+        <w:tc>
+          <w:tcPr>
+            <w:tcW w:w="1281" w:type="dxa"/>
+            <w:tcBorders>
+              <w:top w:val="single" w:color="808080" w:sz="4" w:space="0"/>
+              <w:left w:val="single" w:color="808080" w:sz="4" w:space="0"/>
+              <w:bottom w:val="single" w:color="808080" w:sz="4" w:space="0"/>
+              <w:right w:val="single" w:color="808080" w:sz="4" w:space="0"/>
+            </w:tcBorders>
+            <w:vAlign w:val="center"/>
+          </w:tcPr>
+          <w:p>
+            <w:pPr>
+              <w:jc w:val="center"/>
+              <w:rPr>
+                <w:rFonts w:hint="eastAsia"/>
+                <w:lang w:val="en-US" w:eastAsia="zh-CN"/>
+              </w:rPr>
+            </w:pPr>
+            <w:r>
+              <w:rPr>
+                <w:rFonts w:hint="eastAsia"/>
+                <w:lang w:val="en-US" w:eastAsia="zh-CN"/>
+              </w:rPr>
+              <w:t>long</w:t>
+            </w:r>
+          </w:p>
+        </w:tc>
+      </w:tr>
+      <w:tr>
+        <w:tblPrEx>
+          <w:tblBorders>
+            <w:top w:val="single" w:color="808080" w:sz="4" w:space="0"/>
+            <w:left w:val="single" w:color="808080" w:sz="4" w:space="0"/>
+            <w:bottom w:val="single" w:color="808080" w:sz="4" w:space="0"/>
+            <w:right w:val="single" w:color="808080" w:sz="4" w:space="0"/>
+            <w:insideH w:val="single" w:color="808080" w:sz="4" w:space="0"/>
+            <w:insideV w:val="single" w:color="808080" w:sz="4" w:space="0"/>
+          </w:tblBorders>
+          <w:tblLayout w:type="fixed"/>
+          <w:tblCellMar>
+            <w:top w:w="0" w:type="dxa"/>
+            <w:left w:w="108" w:type="dxa"/>
+            <w:bottom w:w="0" w:type="dxa"/>
+            <w:right w:w="108" w:type="dxa"/>
+          </w:tblCellMar>
+        </w:tblPrEx>
+        <w:trPr>
+          <w:trHeight w:val="461" w:hRule="atLeast"/>
+          <w:jc w:val="center"/>
+        </w:trPr>
+        <w:tc>
+          <w:tcPr>
+            <w:tcW w:w="2335" w:type="dxa"/>
+            <w:tcBorders>
+              <w:top w:val="single" w:color="808080" w:sz="4" w:space="0"/>
+              <w:left w:val="single" w:color="808080" w:sz="4" w:space="0"/>
+              <w:bottom w:val="single" w:color="808080" w:sz="4" w:space="0"/>
+              <w:right w:val="single" w:color="808080" w:sz="4" w:space="0"/>
+            </w:tcBorders>
+            <w:vAlign w:val="center"/>
+          </w:tcPr>
+          <w:p>
+            <w:pPr>
+              <w:jc w:val="center"/>
+              <w:rPr>
+                <w:rFonts w:hint="eastAsia"/>
+              </w:rPr>
+            </w:pPr>
+            <w:r>
+              <w:rPr>
+                <w:rFonts w:hint="eastAsia"/>
+              </w:rPr>
+              <w:t>returnAmount1</w:t>
+            </w:r>
+          </w:p>
+        </w:tc>
+        <w:tc>
+          <w:tcPr>
+            <w:tcW w:w="926" w:type="dxa"/>
+            <w:tcBorders>
+              <w:top w:val="single" w:color="808080" w:sz="4" w:space="0"/>
+              <w:left w:val="single" w:color="808080" w:sz="4" w:space="0"/>
+              <w:bottom w:val="single" w:color="808080" w:sz="4" w:space="0"/>
+              <w:right w:val="single" w:color="auto" w:sz="4" w:space="0"/>
+            </w:tcBorders>
+            <w:vAlign w:val="center"/>
+          </w:tcPr>
+          <w:p>
+            <w:pPr>
+              <w:jc w:val="center"/>
+              <w:rPr>
+                <w:rFonts w:hint="eastAsia"/>
+                <w:lang w:val="en-US" w:eastAsia="zh-CN"/>
+              </w:rPr>
+            </w:pPr>
+            <w:r>
+              <w:rPr>
+                <w:rFonts w:hint="eastAsia"/>
+                <w:lang w:val="en-US" w:eastAsia="zh-CN"/>
+              </w:rPr>
+              <w:t>M</w:t>
+            </w:r>
+          </w:p>
+        </w:tc>
+        <w:tc>
+          <w:tcPr>
+            <w:tcW w:w="5387" w:type="dxa"/>
+            <w:gridSpan w:val="3"/>
+            <w:tcBorders>
+              <w:top w:val="single" w:color="808080" w:sz="4" w:space="0"/>
+              <w:left w:val="single" w:color="auto" w:sz="4" w:space="0"/>
+              <w:bottom w:val="single" w:color="808080" w:sz="4" w:space="0"/>
+              <w:right w:val="single" w:color="808080" w:sz="4" w:space="0"/>
+            </w:tcBorders>
+            <w:vAlign w:val="center"/>
+          </w:tcPr>
+          <w:p>
+            <w:pPr>
+              <w:jc w:val="center"/>
+              <w:rPr>
+                <w:rFonts w:hint="eastAsia"/>
+                <w:lang w:val="en-US" w:eastAsia="zh-CN"/>
+              </w:rPr>
+            </w:pPr>
+            <w:r>
+              <w:rPr>
+                <w:rFonts w:hint="eastAsia"/>
+                <w:lang w:val="en-US" w:eastAsia="zh-CN"/>
+              </w:rPr>
+              <w:t>退到余额金额</w:t>
+            </w:r>
+          </w:p>
+        </w:tc>
+        <w:tc>
+          <w:tcPr>
+            <w:tcW w:w="1281" w:type="dxa"/>
+            <w:tcBorders>
+              <w:top w:val="single" w:color="808080" w:sz="4" w:space="0"/>
+              <w:left w:val="single" w:color="808080" w:sz="4" w:space="0"/>
+              <w:bottom w:val="single" w:color="808080" w:sz="4" w:space="0"/>
+              <w:right w:val="single" w:color="808080" w:sz="4" w:space="0"/>
+            </w:tcBorders>
+            <w:vAlign w:val="center"/>
+          </w:tcPr>
+          <w:p>
+            <w:pPr>
+              <w:jc w:val="center"/>
+              <w:rPr>
+                <w:rFonts w:hint="eastAsia"/>
+                <w:lang w:val="en-US" w:eastAsia="zh-CN"/>
+              </w:rPr>
+            </w:pPr>
+            <w:r>
+              <w:rPr>
+                <w:rFonts w:hint="eastAsia"/>
+                <w:lang w:val="en-US" w:eastAsia="zh-CN"/>
+              </w:rPr>
+              <w:t>double</w:t>
+            </w:r>
+          </w:p>
+        </w:tc>
+      </w:tr>
+      <w:tr>
+        <w:tblPrEx>
+          <w:tblBorders>
+            <w:top w:val="single" w:color="808080" w:sz="4" w:space="0"/>
+            <w:left w:val="single" w:color="808080" w:sz="4" w:space="0"/>
+            <w:bottom w:val="single" w:color="808080" w:sz="4" w:space="0"/>
+            <w:right w:val="single" w:color="808080" w:sz="4" w:space="0"/>
+            <w:insideH w:val="single" w:color="808080" w:sz="4" w:space="0"/>
+            <w:insideV w:val="single" w:color="808080" w:sz="4" w:space="0"/>
+          </w:tblBorders>
+          <w:tblLayout w:type="fixed"/>
+          <w:tblCellMar>
+            <w:top w:w="0" w:type="dxa"/>
+            <w:left w:w="108" w:type="dxa"/>
+            <w:bottom w:w="0" w:type="dxa"/>
+            <w:right w:w="108" w:type="dxa"/>
+          </w:tblCellMar>
+        </w:tblPrEx>
+        <w:trPr>
+          <w:trHeight w:val="461" w:hRule="atLeast"/>
+          <w:jc w:val="center"/>
+        </w:trPr>
+        <w:tc>
+          <w:tcPr>
+            <w:tcW w:w="2335" w:type="dxa"/>
+            <w:tcBorders>
+              <w:top w:val="single" w:color="808080" w:sz="4" w:space="0"/>
+              <w:left w:val="single" w:color="808080" w:sz="4" w:space="0"/>
+              <w:bottom w:val="single" w:color="808080" w:sz="4" w:space="0"/>
+              <w:right w:val="single" w:color="808080" w:sz="4" w:space="0"/>
+            </w:tcBorders>
+            <w:vAlign w:val="center"/>
+          </w:tcPr>
+          <w:p>
+            <w:pPr>
+              <w:jc w:val="center"/>
+              <w:rPr>
+                <w:rFonts w:hint="eastAsia"/>
+              </w:rPr>
+            </w:pPr>
+            <w:r>
+              <w:rPr>
+                <w:rFonts w:hint="eastAsia"/>
+              </w:rPr>
+              <w:t>returnAmount2</w:t>
+            </w:r>
+          </w:p>
+        </w:tc>
+        <w:tc>
+          <w:tcPr>
+            <w:tcW w:w="926" w:type="dxa"/>
+            <w:tcBorders>
+              <w:top w:val="single" w:color="808080" w:sz="4" w:space="0"/>
+              <w:left w:val="single" w:color="808080" w:sz="4" w:space="0"/>
+              <w:bottom w:val="single" w:color="808080" w:sz="4" w:space="0"/>
+              <w:right w:val="single" w:color="auto" w:sz="4" w:space="0"/>
+            </w:tcBorders>
+            <w:vAlign w:val="center"/>
+          </w:tcPr>
+          <w:p>
+            <w:pPr>
+              <w:jc w:val="center"/>
+              <w:rPr>
+                <w:rFonts w:hint="eastAsia"/>
+                <w:lang w:val="en-US" w:eastAsia="zh-CN"/>
+              </w:rPr>
+            </w:pPr>
+            <w:r>
+              <w:rPr>
+                <w:rFonts w:hint="eastAsia"/>
+                <w:lang w:val="en-US" w:eastAsia="zh-CN"/>
+              </w:rPr>
+              <w:t>M</w:t>
+            </w:r>
+          </w:p>
+        </w:tc>
+        <w:tc>
+          <w:tcPr>
+            <w:tcW w:w="5387" w:type="dxa"/>
+            <w:gridSpan w:val="3"/>
+            <w:tcBorders>
+              <w:top w:val="single" w:color="808080" w:sz="4" w:space="0"/>
+              <w:left w:val="single" w:color="auto" w:sz="4" w:space="0"/>
+              <w:bottom w:val="single" w:color="808080" w:sz="4" w:space="0"/>
+              <w:right w:val="single" w:color="808080" w:sz="4" w:space="0"/>
+            </w:tcBorders>
+            <w:vAlign w:val="center"/>
+          </w:tcPr>
+          <w:p>
+            <w:pPr>
+              <w:jc w:val="center"/>
+              <w:rPr>
+                <w:rFonts w:hint="eastAsia"/>
+                <w:lang w:val="en-US" w:eastAsia="zh-CN"/>
+              </w:rPr>
+            </w:pPr>
+            <w:r>
+              <w:rPr>
+                <w:rFonts w:hint="eastAsia"/>
+                <w:lang w:val="en-US" w:eastAsia="zh-CN"/>
+              </w:rPr>
+              <w:t>退到返现金额</w:t>
+            </w:r>
+          </w:p>
+        </w:tc>
+        <w:tc>
+          <w:tcPr>
+            <w:tcW w:w="1281" w:type="dxa"/>
+            <w:tcBorders>
+              <w:top w:val="single" w:color="808080" w:sz="4" w:space="0"/>
+              <w:left w:val="single" w:color="808080" w:sz="4" w:space="0"/>
+              <w:bottom w:val="single" w:color="808080" w:sz="4" w:space="0"/>
+              <w:right w:val="single" w:color="808080" w:sz="4" w:space="0"/>
+            </w:tcBorders>
+            <w:vAlign w:val="center"/>
+          </w:tcPr>
+          <w:p>
+            <w:pPr>
+              <w:jc w:val="center"/>
+              <w:rPr>
+                <w:rFonts w:hint="eastAsia"/>
+                <w:lang w:val="en-US" w:eastAsia="zh-CN"/>
+              </w:rPr>
+            </w:pPr>
+            <w:r>
+              <w:rPr>
+                <w:rFonts w:hint="eastAsia"/>
+                <w:lang w:val="en-US" w:eastAsia="zh-CN"/>
+              </w:rPr>
+              <w:t>double</w:t>
+            </w:r>
+          </w:p>
+        </w:tc>
+      </w:tr>
+      <w:tr>
+        <w:tblPrEx>
+          <w:tblBorders>
+            <w:top w:val="single" w:color="808080" w:sz="4" w:space="0"/>
+            <w:left w:val="single" w:color="808080" w:sz="4" w:space="0"/>
+            <w:bottom w:val="single" w:color="808080" w:sz="4" w:space="0"/>
+            <w:right w:val="single" w:color="808080" w:sz="4" w:space="0"/>
+            <w:insideH w:val="single" w:color="808080" w:sz="4" w:space="0"/>
+            <w:insideV w:val="single" w:color="808080" w:sz="4" w:space="0"/>
+          </w:tblBorders>
+          <w:tblLayout w:type="fixed"/>
+          <w:tblCellMar>
+            <w:top w:w="0" w:type="dxa"/>
+            <w:left w:w="108" w:type="dxa"/>
+            <w:bottom w:w="0" w:type="dxa"/>
+            <w:right w:w="108" w:type="dxa"/>
+          </w:tblCellMar>
+        </w:tblPrEx>
+        <w:trPr>
+          <w:trHeight w:val="461" w:hRule="atLeast"/>
+          <w:jc w:val="center"/>
+        </w:trPr>
+        <w:tc>
+          <w:tcPr>
+            <w:tcW w:w="2335" w:type="dxa"/>
+            <w:tcBorders>
+              <w:top w:val="single" w:color="808080" w:sz="4" w:space="0"/>
+              <w:left w:val="single" w:color="808080" w:sz="4" w:space="0"/>
+              <w:bottom w:val="single" w:color="808080" w:sz="4" w:space="0"/>
+              <w:right w:val="single" w:color="808080" w:sz="4" w:space="0"/>
+            </w:tcBorders>
+            <w:vAlign w:val="center"/>
+          </w:tcPr>
+          <w:p>
+            <w:pPr>
+              <w:jc w:val="center"/>
+              <w:rPr>
+                <w:rFonts w:hint="eastAsia"/>
+              </w:rPr>
+            </w:pPr>
+            <w:r>
+              <w:rPr>
+                <w:rFonts w:hint="eastAsia"/>
+              </w:rPr>
+              <w:t>subtractCashback</w:t>
+            </w:r>
+          </w:p>
+        </w:tc>
+        <w:tc>
+          <w:tcPr>
+            <w:tcW w:w="926" w:type="dxa"/>
+            <w:tcBorders>
+              <w:top w:val="single" w:color="808080" w:sz="4" w:space="0"/>
+              <w:left w:val="single" w:color="808080" w:sz="4" w:space="0"/>
+              <w:bottom w:val="single" w:color="808080" w:sz="4" w:space="0"/>
+              <w:right w:val="single" w:color="auto" w:sz="4" w:space="0"/>
+            </w:tcBorders>
+            <w:vAlign w:val="center"/>
+          </w:tcPr>
+          <w:p>
+            <w:pPr>
+              <w:jc w:val="center"/>
+              <w:rPr>
+                <w:rFonts w:hint="eastAsia"/>
+                <w:lang w:val="en-US" w:eastAsia="zh-CN"/>
+              </w:rPr>
+            </w:pPr>
+            <w:r>
+              <w:rPr>
+                <w:rFonts w:hint="eastAsia"/>
+                <w:lang w:val="en-US" w:eastAsia="zh-CN"/>
+              </w:rPr>
+              <w:t>M</w:t>
+            </w:r>
+          </w:p>
+        </w:tc>
+        <w:tc>
+          <w:tcPr>
+            <w:tcW w:w="5387" w:type="dxa"/>
+            <w:gridSpan w:val="3"/>
+            <w:tcBorders>
+              <w:top w:val="single" w:color="808080" w:sz="4" w:space="0"/>
+              <w:left w:val="single" w:color="auto" w:sz="4" w:space="0"/>
+              <w:bottom w:val="single" w:color="808080" w:sz="4" w:space="0"/>
+              <w:right w:val="single" w:color="808080" w:sz="4" w:space="0"/>
+            </w:tcBorders>
+            <w:vAlign w:val="center"/>
+          </w:tcPr>
+          <w:p>
+            <w:pPr>
+              <w:jc w:val="center"/>
+              <w:rPr>
+                <w:rFonts w:hint="eastAsia"/>
+              </w:rPr>
+            </w:pPr>
+            <w:r>
+              <w:rPr>
+                <w:rFonts w:hint="eastAsia"/>
+              </w:rPr>
+              <w:t>扣减返现金额</w:t>
+            </w:r>
+          </w:p>
+        </w:tc>
+        <w:tc>
+          <w:tcPr>
+            <w:tcW w:w="1281" w:type="dxa"/>
+            <w:tcBorders>
+              <w:top w:val="single" w:color="808080" w:sz="4" w:space="0"/>
+              <w:left w:val="single" w:color="808080" w:sz="4" w:space="0"/>
+              <w:bottom w:val="single" w:color="808080" w:sz="4" w:space="0"/>
+              <w:right w:val="single" w:color="808080" w:sz="4" w:space="0"/>
+            </w:tcBorders>
+            <w:vAlign w:val="center"/>
+          </w:tcPr>
+          <w:p>
+            <w:pPr>
+              <w:jc w:val="center"/>
+              <w:rPr>
+                <w:rFonts w:hint="eastAsia"/>
+                <w:lang w:val="en-US" w:eastAsia="zh-CN"/>
+              </w:rPr>
+            </w:pPr>
+            <w:r>
+              <w:rPr>
+                <w:rFonts w:hint="eastAsia"/>
+                <w:lang w:val="en-US" w:eastAsia="zh-CN"/>
+              </w:rPr>
+              <w:t>double</w:t>
+            </w:r>
+          </w:p>
+        </w:tc>
+      </w:tr>
+      <w:tr>
+        <w:tblPrEx>
+          <w:tblBorders>
+            <w:top w:val="single" w:color="808080" w:sz="4" w:space="0"/>
+            <w:left w:val="single" w:color="808080" w:sz="4" w:space="0"/>
+            <w:bottom w:val="single" w:color="808080" w:sz="4" w:space="0"/>
+            <w:right w:val="single" w:color="808080" w:sz="4" w:space="0"/>
+            <w:insideH w:val="single" w:color="808080" w:sz="4" w:space="0"/>
+            <w:insideV w:val="single" w:color="808080" w:sz="4" w:space="0"/>
+          </w:tblBorders>
+          <w:tblLayout w:type="fixed"/>
+          <w:tblCellMar>
+            <w:top w:w="0" w:type="dxa"/>
+            <w:left w:w="108" w:type="dxa"/>
+            <w:bottom w:w="0" w:type="dxa"/>
+            <w:right w:w="108" w:type="dxa"/>
+          </w:tblCellMar>
+        </w:tblPrEx>
+        <w:trPr>
+          <w:trHeight w:val="461" w:hRule="atLeast"/>
+          <w:jc w:val="center"/>
+        </w:trPr>
+        <w:tc>
+          <w:tcPr>
+            <w:tcW w:w="2335" w:type="dxa"/>
+            <w:tcBorders>
+              <w:top w:val="single" w:color="808080" w:sz="4" w:space="0"/>
+              <w:left w:val="single" w:color="808080" w:sz="4" w:space="0"/>
+              <w:bottom w:val="single" w:color="808080" w:sz="4" w:space="0"/>
+              <w:right w:val="single" w:color="808080" w:sz="4" w:space="0"/>
+            </w:tcBorders>
+            <w:vAlign w:val="center"/>
+          </w:tcPr>
+          <w:p>
+            <w:pPr>
+              <w:jc w:val="center"/>
+              <w:rPr>
+                <w:rFonts w:hint="eastAsia" w:eastAsia="宋体"/>
+                <w:lang w:val="en-US" w:eastAsia="zh-CN"/>
+              </w:rPr>
+            </w:pPr>
+            <w:r>
+              <w:rPr>
+                <w:rFonts w:hint="eastAsia"/>
+                <w:lang w:val="en-US" w:eastAsia="zh-CN"/>
+              </w:rPr>
+              <w:t>ip</w:t>
+            </w:r>
+          </w:p>
+        </w:tc>
+        <w:tc>
+          <w:tcPr>
+            <w:tcW w:w="926" w:type="dxa"/>
+            <w:tcBorders>
+              <w:top w:val="single" w:color="808080" w:sz="4" w:space="0"/>
+              <w:left w:val="single" w:color="808080" w:sz="4" w:space="0"/>
+              <w:bottom w:val="single" w:color="808080" w:sz="4" w:space="0"/>
+              <w:right w:val="single" w:color="auto" w:sz="4" w:space="0"/>
+            </w:tcBorders>
+            <w:vAlign w:val="center"/>
+          </w:tcPr>
+          <w:p>
+            <w:pPr>
+              <w:jc w:val="center"/>
+              <w:rPr>
+                <w:rFonts w:hint="eastAsia"/>
+                <w:lang w:val="en-US" w:eastAsia="zh-CN"/>
+              </w:rPr>
+            </w:pPr>
+            <w:r>
+              <w:rPr>
+                <w:rFonts w:hint="eastAsia"/>
+                <w:lang w:val="en-US" w:eastAsia="zh-CN"/>
+              </w:rPr>
+              <w:t>M</w:t>
+            </w:r>
+          </w:p>
+        </w:tc>
+        <w:tc>
+          <w:tcPr>
+            <w:tcW w:w="5387" w:type="dxa"/>
+            <w:gridSpan w:val="3"/>
+            <w:tcBorders>
+              <w:top w:val="single" w:color="808080" w:sz="4" w:space="0"/>
+              <w:left w:val="single" w:color="auto" w:sz="4" w:space="0"/>
+              <w:bottom w:val="single" w:color="808080" w:sz="4" w:space="0"/>
+              <w:right w:val="single" w:color="808080" w:sz="4" w:space="0"/>
+            </w:tcBorders>
+            <w:vAlign w:val="center"/>
+          </w:tcPr>
+          <w:p>
+            <w:pPr>
+              <w:jc w:val="center"/>
+              <w:rPr>
+                <w:rFonts w:hint="eastAsia" w:eastAsia="宋体"/>
+                <w:lang w:val="en-US" w:eastAsia="zh-CN"/>
+              </w:rPr>
+            </w:pPr>
+            <w:r>
+              <w:rPr>
+                <w:rFonts w:hint="eastAsia"/>
+                <w:lang w:val="en-US" w:eastAsia="zh-CN"/>
+              </w:rPr>
+              <w:t>用户Ip地址</w:t>
+            </w:r>
+          </w:p>
+        </w:tc>
+        <w:tc>
+          <w:tcPr>
+            <w:tcW w:w="1281" w:type="dxa"/>
+            <w:tcBorders>
+              <w:top w:val="single" w:color="808080" w:sz="4" w:space="0"/>
+              <w:left w:val="single" w:color="808080" w:sz="4" w:space="0"/>
+              <w:bottom w:val="single" w:color="808080" w:sz="4" w:space="0"/>
+              <w:right w:val="single" w:color="808080" w:sz="4" w:space="0"/>
+            </w:tcBorders>
+            <w:vAlign w:val="center"/>
+          </w:tcPr>
+          <w:p>
+            <w:pPr>
+              <w:jc w:val="center"/>
+              <w:rPr>
+                <w:rFonts w:hint="eastAsia"/>
+                <w:lang w:val="en-US" w:eastAsia="zh-CN"/>
+              </w:rPr>
+            </w:pPr>
+            <w:r>
+              <w:rPr>
+                <w:rFonts w:hint="eastAsia"/>
+                <w:lang w:val="en-US" w:eastAsia="zh-CN"/>
+              </w:rPr>
+              <w:t>string</w:t>
+            </w:r>
+          </w:p>
+        </w:tc>
+      </w:tr>
+      <w:tr>
+        <w:tblPrEx>
+          <w:tblBorders>
+            <w:top w:val="single" w:color="808080" w:sz="4" w:space="0"/>
+            <w:left w:val="single" w:color="808080" w:sz="4" w:space="0"/>
+            <w:bottom w:val="single" w:color="808080" w:sz="4" w:space="0"/>
+            <w:right w:val="single" w:color="808080" w:sz="4" w:space="0"/>
+            <w:insideH w:val="single" w:color="808080" w:sz="4" w:space="0"/>
+            <w:insideV w:val="single" w:color="808080" w:sz="4" w:space="0"/>
+          </w:tblBorders>
+          <w:tblLayout w:type="fixed"/>
+          <w:tblCellMar>
+            <w:top w:w="0" w:type="dxa"/>
+            <w:left w:w="108" w:type="dxa"/>
+            <w:bottom w:w="0" w:type="dxa"/>
+            <w:right w:w="108" w:type="dxa"/>
+          </w:tblCellMar>
+        </w:tblPrEx>
+        <w:trPr>
+          <w:trHeight w:val="461" w:hRule="atLeast"/>
+          <w:jc w:val="center"/>
+        </w:trPr>
+        <w:tc>
+          <w:tcPr>
+            <w:tcW w:w="2335" w:type="dxa"/>
+            <w:tcBorders>
+              <w:top w:val="single" w:color="808080" w:sz="4" w:space="0"/>
+              <w:left w:val="single" w:color="808080" w:sz="4" w:space="0"/>
+              <w:bottom w:val="single" w:color="808080" w:sz="4" w:space="0"/>
+              <w:right w:val="single" w:color="808080" w:sz="4" w:space="0"/>
+            </w:tcBorders>
+            <w:vAlign w:val="center"/>
+          </w:tcPr>
+          <w:p>
+            <w:pPr>
+              <w:jc w:val="center"/>
+              <w:rPr>
+                <w:rFonts w:hint="eastAsia" w:eastAsia="宋体"/>
+                <w:lang w:val="en-US" w:eastAsia="zh-CN"/>
+              </w:rPr>
+            </w:pPr>
+            <w:r>
+              <w:rPr>
+                <w:rFonts w:hint="eastAsia"/>
+                <w:lang w:val="en-US" w:eastAsia="zh-CN"/>
+              </w:rPr>
+              <w:t>mac</w:t>
+            </w:r>
+          </w:p>
+        </w:tc>
+        <w:tc>
+          <w:tcPr>
+            <w:tcW w:w="926" w:type="dxa"/>
+            <w:tcBorders>
+              <w:top w:val="single" w:color="808080" w:sz="4" w:space="0"/>
+              <w:left w:val="single" w:color="808080" w:sz="4" w:space="0"/>
+              <w:bottom w:val="single" w:color="808080" w:sz="4" w:space="0"/>
+              <w:right w:val="single" w:color="auto" w:sz="4" w:space="0"/>
+            </w:tcBorders>
+            <w:vAlign w:val="center"/>
+          </w:tcPr>
+          <w:p>
+            <w:pPr>
+              <w:jc w:val="center"/>
+              <w:rPr>
+                <w:rFonts w:hint="eastAsia"/>
+                <w:lang w:val="en-US" w:eastAsia="zh-CN"/>
+              </w:rPr>
+            </w:pPr>
+            <w:r>
+              <w:rPr>
+                <w:rFonts w:hint="eastAsia"/>
+                <w:lang w:val="en-US" w:eastAsia="zh-CN"/>
+              </w:rPr>
+              <w:t>M</w:t>
+            </w:r>
+          </w:p>
+        </w:tc>
+        <w:tc>
+          <w:tcPr>
+            <w:tcW w:w="5387" w:type="dxa"/>
+            <w:gridSpan w:val="3"/>
+            <w:tcBorders>
+              <w:top w:val="single" w:color="808080" w:sz="4" w:space="0"/>
+              <w:left w:val="single" w:color="auto" w:sz="4" w:space="0"/>
+              <w:bottom w:val="single" w:color="808080" w:sz="4" w:space="0"/>
+              <w:right w:val="single" w:color="808080" w:sz="4" w:space="0"/>
+            </w:tcBorders>
+            <w:vAlign w:val="center"/>
+          </w:tcPr>
+          <w:p>
+            <w:pPr>
+              <w:jc w:val="center"/>
+              <w:rPr>
+                <w:rFonts w:hint="eastAsia" w:eastAsia="宋体"/>
+                <w:lang w:val="en-US" w:eastAsia="zh-CN"/>
+              </w:rPr>
+            </w:pPr>
+            <w:r>
+              <w:rPr>
+                <w:rFonts w:hint="eastAsia"/>
+                <w:lang w:val="en-US" w:eastAsia="zh-CN"/>
+              </w:rPr>
+              <w:t>用户mac地址</w:t>
+            </w:r>
+          </w:p>
+        </w:tc>
+        <w:tc>
+          <w:tcPr>
+            <w:tcW w:w="1281" w:type="dxa"/>
+            <w:tcBorders>
+              <w:top w:val="single" w:color="808080" w:sz="4" w:space="0"/>
+              <w:left w:val="single" w:color="808080" w:sz="4" w:space="0"/>
+              <w:bottom w:val="single" w:color="808080" w:sz="4" w:space="0"/>
+              <w:right w:val="single" w:color="808080" w:sz="4" w:space="0"/>
+            </w:tcBorders>
+            <w:vAlign w:val="center"/>
+          </w:tcPr>
+          <w:p>
+            <w:pPr>
+              <w:jc w:val="center"/>
+              <w:rPr>
+                <w:rFonts w:hint="eastAsia"/>
+                <w:lang w:val="en-US" w:eastAsia="zh-CN"/>
+              </w:rPr>
+            </w:pPr>
+            <w:r>
+              <w:rPr>
+                <w:rFonts w:hint="eastAsia"/>
+                <w:lang w:val="en-US" w:eastAsia="zh-CN"/>
+              </w:rPr>
+              <w:t>string</w:t>
+            </w:r>
+          </w:p>
+        </w:tc>
+      </w:tr>
+      <w:tr>
+        <w:tblPrEx>
+          <w:tblBorders>
+            <w:top w:val="single" w:color="808080" w:sz="4" w:space="0"/>
+            <w:left w:val="single" w:color="808080" w:sz="4" w:space="0"/>
+            <w:bottom w:val="single" w:color="808080" w:sz="4" w:space="0"/>
+            <w:right w:val="single" w:color="808080" w:sz="4" w:space="0"/>
+            <w:insideH w:val="single" w:color="808080" w:sz="4" w:space="0"/>
+            <w:insideV w:val="single" w:color="808080" w:sz="4" w:space="0"/>
+          </w:tblBorders>
+          <w:tblLayout w:type="fixed"/>
+          <w:tblCellMar>
+            <w:top w:w="0" w:type="dxa"/>
+            <w:left w:w="108" w:type="dxa"/>
+            <w:bottom w:w="0" w:type="dxa"/>
+            <w:right w:w="108" w:type="dxa"/>
+          </w:tblCellMar>
+        </w:tblPrEx>
+        <w:trPr>
+          <w:trHeight w:val="725" w:hRule="atLeast"/>
+          <w:jc w:val="center"/>
+        </w:trPr>
+        <w:tc>
+          <w:tcPr>
+            <w:tcW w:w="2335" w:type="dxa"/>
+            <w:tcBorders>
+              <w:top w:val="single" w:color="808080" w:sz="4" w:space="0"/>
+              <w:left w:val="single" w:color="808080" w:sz="4" w:space="0"/>
+              <w:bottom w:val="single" w:color="808080" w:sz="4" w:space="0"/>
+              <w:right w:val="single" w:color="808080" w:sz="4" w:space="0"/>
+            </w:tcBorders>
+            <w:shd w:val="clear" w:color="auto" w:fill="E0E0E0"/>
+            <w:vAlign w:val="center"/>
+          </w:tcPr>
+          <w:p>
+            <w:pPr>
+              <w:jc w:val="center"/>
+              <w:rPr>
+                <w:rFonts w:ascii="宋体" w:hAnsi="宋体" w:cs="宋体"/>
+                <w:sz w:val="24"/>
+                <w:szCs w:val="24"/>
+              </w:rPr>
+            </w:pPr>
+            <w:r>
+              <w:rPr>
+                <w:rFonts w:hint="eastAsia" w:ascii="宋体" w:hAnsi="宋体" w:cs="宋体"/>
+                <w:sz w:val="24"/>
+                <w:szCs w:val="24"/>
+              </w:rPr>
+              <w:t>返回值参数</w:t>
+            </w:r>
+            <w:r>
+              <w:rPr>
+                <w:rFonts w:ascii="宋体" w:hAnsi="宋体" w:cs="宋体"/>
+                <w:sz w:val="24"/>
+                <w:szCs w:val="24"/>
+              </w:rPr>
+              <w:t>(</w:t>
+            </w:r>
+            <w:r>
+              <w:rPr>
+                <w:rFonts w:hint="eastAsia" w:ascii="宋体" w:hAnsi="宋体" w:cs="宋体"/>
+                <w:sz w:val="24"/>
+                <w:szCs w:val="24"/>
+              </w:rPr>
+              <w:t>json</w:t>
+            </w:r>
+            <w:r>
+              <w:rPr>
+                <w:rFonts w:ascii="宋体" w:hAnsi="宋体" w:cs="宋体"/>
+                <w:sz w:val="24"/>
+                <w:szCs w:val="24"/>
+              </w:rPr>
+              <w:t>)</w:t>
+            </w:r>
+          </w:p>
+        </w:tc>
+        <w:tc>
+          <w:tcPr>
+            <w:tcW w:w="926" w:type="dxa"/>
+            <w:tcBorders>
+              <w:top w:val="single" w:color="808080" w:sz="4" w:space="0"/>
+              <w:left w:val="single" w:color="808080" w:sz="4" w:space="0"/>
+              <w:bottom w:val="single" w:color="808080" w:sz="4" w:space="0"/>
+              <w:right w:val="single" w:color="auto" w:sz="4" w:space="0"/>
+            </w:tcBorders>
+            <w:shd w:val="clear" w:color="auto" w:fill="E0E0E0"/>
+            <w:vAlign w:val="center"/>
+          </w:tcPr>
+          <w:p>
+            <w:pPr>
+              <w:pStyle w:val="4"/>
+              <w:jc w:val="center"/>
+              <w:rPr>
+                <w:rFonts w:ascii="宋体" w:hAnsi="宋体"/>
+                <w:sz w:val="24"/>
+                <w:szCs w:val="24"/>
+              </w:rPr>
+            </w:pPr>
+            <w:r>
+              <w:rPr>
+                <w:rFonts w:ascii="宋体" w:hAnsi="宋体"/>
+                <w:sz w:val="24"/>
+                <w:szCs w:val="24"/>
+              </w:rPr>
+              <w:t>必</w:t>
+            </w:r>
+            <w:r>
+              <w:rPr>
+                <w:rFonts w:hint="eastAsia" w:ascii="宋体" w:hAnsi="宋体"/>
+                <w:sz w:val="24"/>
+                <w:szCs w:val="24"/>
+                <w:lang w:val="en-US" w:eastAsia="zh-CN"/>
+              </w:rPr>
+              <w:t>须</w:t>
+            </w:r>
+          </w:p>
+        </w:tc>
+        <w:tc>
+          <w:tcPr>
+            <w:tcW w:w="5387" w:type="dxa"/>
+            <w:gridSpan w:val="3"/>
+            <w:tcBorders>
+              <w:top w:val="single" w:color="808080" w:sz="4" w:space="0"/>
+              <w:left w:val="single" w:color="auto" w:sz="4" w:space="0"/>
+              <w:bottom w:val="single" w:color="808080" w:sz="4" w:space="0"/>
+              <w:right w:val="single" w:color="808080" w:sz="4" w:space="0"/>
+            </w:tcBorders>
+            <w:shd w:val="clear" w:color="auto" w:fill="E0E0E0"/>
+            <w:vAlign w:val="center"/>
+          </w:tcPr>
+          <w:p>
+            <w:pPr>
+              <w:pStyle w:val="4"/>
+              <w:jc w:val="center"/>
+              <w:rPr>
+                <w:rFonts w:ascii="宋体" w:hAnsi="宋体"/>
+                <w:sz w:val="24"/>
+                <w:szCs w:val="24"/>
+              </w:rPr>
+            </w:pPr>
+            <w:r>
+              <w:rPr>
+                <w:rFonts w:hint="eastAsia" w:ascii="宋体" w:hAnsi="宋体"/>
+                <w:sz w:val="24"/>
+                <w:szCs w:val="24"/>
+              </w:rPr>
+              <w:t>参数说明</w:t>
+            </w:r>
+          </w:p>
+        </w:tc>
+        <w:tc>
+          <w:tcPr>
+            <w:tcW w:w="1281" w:type="dxa"/>
+            <w:tcBorders>
+              <w:top w:val="single" w:color="808080" w:sz="4" w:space="0"/>
+              <w:left w:val="single" w:color="808080" w:sz="4" w:space="0"/>
+              <w:bottom w:val="single" w:color="808080" w:sz="4" w:space="0"/>
+              <w:right w:val="single" w:color="808080" w:sz="4" w:space="0"/>
+            </w:tcBorders>
+            <w:shd w:val="clear" w:color="auto" w:fill="E0E0E0"/>
+            <w:vAlign w:val="center"/>
+          </w:tcPr>
+          <w:p>
+            <w:pPr>
+              <w:pStyle w:val="4"/>
+              <w:jc w:val="center"/>
+              <w:rPr>
+                <w:rFonts w:ascii="宋体" w:hAnsi="宋体"/>
+                <w:sz w:val="24"/>
+                <w:szCs w:val="24"/>
+              </w:rPr>
+            </w:pPr>
+            <w:r>
+              <w:rPr>
+                <w:rFonts w:hint="eastAsia" w:ascii="宋体" w:hAnsi="宋体"/>
+                <w:sz w:val="24"/>
+                <w:szCs w:val="24"/>
+              </w:rPr>
+              <w:t>参数类型</w:t>
             </w:r>
           </w:p>
         </w:tc>
@@ -40953,24 +44325,32 @@
         <w:tc>
           <w:tcPr>
             <w:tcW w:w="2335" w:type="dxa"/>
-            <w:vMerge w:val="continue"/>
-            <w:tcBorders>
-              <w:left w:val="single" w:color="808080" w:sz="4" w:space="0"/>
-              <w:right w:val="single" w:color="808080" w:sz="4" w:space="0"/>
-            </w:tcBorders>
-            <w:vAlign w:val="center"/>
-          </w:tcPr>
-          <w:p>
-            <w:pPr>
-              <w:jc w:val="both"/>
-            </w:pPr>
+            <w:vMerge w:val="restart"/>
+            <w:tcBorders>
+              <w:top w:val="single" w:color="808080" w:sz="4" w:space="0"/>
+              <w:left w:val="single" w:color="808080" w:sz="4" w:space="0"/>
+              <w:right w:val="single" w:color="808080" w:sz="4" w:space="0"/>
+            </w:tcBorders>
+            <w:vAlign w:val="center"/>
+          </w:tcPr>
+          <w:p>
+            <w:pPr>
+              <w:jc w:val="center"/>
+            </w:pPr>
+            <w:r>
+              <w:rPr>
+                <w:rFonts w:hint="eastAsia"/>
+              </w:rPr>
+              <w:t>result</w:t>
+            </w:r>
           </w:p>
         </w:tc>
         <w:tc>
           <w:tcPr>
             <w:tcW w:w="926" w:type="dxa"/>
-            <w:vMerge w:val="continue"/>
-            <w:tcBorders>
+            <w:vMerge w:val="restart"/>
+            <w:tcBorders>
+              <w:top w:val="single" w:color="808080" w:sz="4" w:space="0"/>
               <w:left w:val="single" w:color="808080" w:sz="4" w:space="0"/>
               <w:right w:val="single" w:color="auto" w:sz="4" w:space="0"/>
             </w:tcBorders>
@@ -40978,13 +44358,24 @@
           </w:tcPr>
           <w:p>
             <w:pPr>
-              <w:jc w:val="both"/>
-            </w:pPr>
-          </w:p>
-        </w:tc>
-        <w:tc>
-          <w:tcPr>
-            <w:tcW w:w="2419" w:type="dxa"/>
+              <w:jc w:val="center"/>
+              <w:rPr>
+                <w:rFonts w:hint="eastAsia" w:eastAsia="宋体"/>
+                <w:lang w:val="en-US" w:eastAsia="zh-CN"/>
+              </w:rPr>
+            </w:pPr>
+            <w:r>
+              <w:rPr>
+                <w:rFonts w:hint="eastAsia"/>
+                <w:lang w:val="en-US" w:eastAsia="zh-CN"/>
+              </w:rPr>
+              <w:t>M</w:t>
+            </w:r>
+          </w:p>
+        </w:tc>
+        <w:tc>
+          <w:tcPr>
+            <w:tcW w:w="2269" w:type="dxa"/>
             <w:tcBorders>
               <w:top w:val="single" w:color="808080" w:sz="4" w:space="0"/>
               <w:left w:val="single" w:color="auto" w:sz="4" w:space="0"/>
@@ -40996,23 +44387,19 @@
           <w:p>
             <w:pPr>
               <w:jc w:val="center"/>
-              <w:rPr>
-                <w:rFonts w:hint="eastAsia"/>
-                <w:lang w:val="en-US" w:eastAsia="zh-CN"/>
-              </w:rPr>
-            </w:pPr>
-            <w:r>
-              <w:rPr>
-                <w:rFonts w:hint="eastAsia"/>
-                <w:lang w:val="en-US" w:eastAsia="zh-CN"/>
-              </w:rPr>
-              <w:t>-1</w:t>
-            </w:r>
-          </w:p>
-        </w:tc>
-        <w:tc>
-          <w:tcPr>
-            <w:tcW w:w="2968" w:type="dxa"/>
+            </w:pPr>
+            <w:r>
+              <w:rPr>
+                <w:rFonts w:hint="eastAsia"/>
+                <w:lang w:val="en-US" w:eastAsia="zh-CN"/>
+              </w:rPr>
+              <w:t>1</w:t>
+            </w:r>
+          </w:p>
+        </w:tc>
+        <w:tc>
+          <w:tcPr>
+            <w:tcW w:w="3118" w:type="dxa"/>
             <w:gridSpan w:val="2"/>
             <w:tcBorders>
               <w:top w:val="single" w:color="808080" w:sz="4" w:space="0"/>
@@ -41030,24 +44417,31 @@
               <w:rPr>
                 <w:rFonts w:hint="eastAsia"/>
               </w:rPr>
-              <w:t>参数不正确</w:t>
+              <w:t>操作成功</w:t>
             </w:r>
           </w:p>
         </w:tc>
         <w:tc>
           <w:tcPr>
             <w:tcW w:w="1281" w:type="dxa"/>
-            <w:vMerge w:val="continue"/>
-            <w:tcBorders>
-              <w:left w:val="single" w:color="808080" w:sz="4" w:space="0"/>
-              <w:right w:val="single" w:color="808080" w:sz="4" w:space="0"/>
-            </w:tcBorders>
-            <w:vAlign w:val="center"/>
-          </w:tcPr>
-          <w:p>
-            <w:pPr>
-              <w:jc w:val="both"/>
-            </w:pPr>
+            <w:vMerge w:val="restart"/>
+            <w:tcBorders>
+              <w:top w:val="single" w:color="808080" w:sz="4" w:space="0"/>
+              <w:left w:val="single" w:color="808080" w:sz="4" w:space="0"/>
+              <w:right w:val="single" w:color="808080" w:sz="4" w:space="0"/>
+            </w:tcBorders>
+            <w:vAlign w:val="center"/>
+          </w:tcPr>
+          <w:p>
+            <w:pPr>
+              <w:jc w:val="center"/>
+            </w:pPr>
+            <w:r>
+              <w:rPr>
+                <w:rFonts w:hint="eastAsia"/>
+              </w:rPr>
+              <w:t>int</w:t>
+            </w:r>
           </w:p>
         </w:tc>
       </w:tr>
@@ -41085,7 +44479,7 @@
           </w:tcPr>
           <w:p>
             <w:pPr>
-              <w:jc w:val="both"/>
+              <w:jc w:val="center"/>
             </w:pPr>
           </w:p>
         </w:tc>
@@ -41101,13 +44495,13 @@
           </w:tcPr>
           <w:p>
             <w:pPr>
-              <w:jc w:val="both"/>
-            </w:pPr>
-          </w:p>
-        </w:tc>
-        <w:tc>
-          <w:tcPr>
-            <w:tcW w:w="2419" w:type="dxa"/>
+              <w:jc w:val="center"/>
+            </w:pPr>
+          </w:p>
+        </w:tc>
+        <w:tc>
+          <w:tcPr>
+            <w:tcW w:w="2269" w:type="dxa"/>
             <w:tcBorders>
               <w:top w:val="single" w:color="808080" w:sz="4" w:space="0"/>
               <w:left w:val="single" w:color="auto" w:sz="4" w:space="0"/>
@@ -41119,23 +44513,19 @@
           <w:p>
             <w:pPr>
               <w:jc w:val="center"/>
-              <w:rPr>
-                <w:rFonts w:hint="eastAsia"/>
-                <w:lang w:val="en-US" w:eastAsia="zh-CN"/>
-              </w:rPr>
-            </w:pPr>
-            <w:r>
-              <w:rPr>
-                <w:rFonts w:hint="eastAsia"/>
-                <w:lang w:val="en-US" w:eastAsia="zh-CN"/>
-              </w:rPr>
-              <w:t>-2</w:t>
-            </w:r>
-          </w:p>
-        </w:tc>
-        <w:tc>
-          <w:tcPr>
-            <w:tcW w:w="2968" w:type="dxa"/>
+            </w:pPr>
+            <w:r>
+              <w:rPr>
+                <w:rFonts w:hint="eastAsia"/>
+                <w:lang w:val="en-US" w:eastAsia="zh-CN"/>
+              </w:rPr>
+              <w:t>-1</w:t>
+            </w:r>
+          </w:p>
+        </w:tc>
+        <w:tc>
+          <w:tcPr>
+            <w:tcW w:w="3118" w:type="dxa"/>
             <w:gridSpan w:val="2"/>
             <w:tcBorders>
               <w:top w:val="single" w:color="808080" w:sz="4" w:space="0"/>
@@ -41153,7 +44543,7 @@
               <w:rPr>
                 <w:rFonts w:hint="eastAsia"/>
               </w:rPr>
-              <w:t>退货信息不存在</w:t>
+              <w:t>参数不正确</w:t>
             </w:r>
           </w:p>
         </w:tc>
@@ -41169,7 +44559,7 @@
           </w:tcPr>
           <w:p>
             <w:pPr>
-              <w:jc w:val="both"/>
+              <w:jc w:val="center"/>
             </w:pPr>
           </w:p>
         </w:tc>
@@ -41208,7 +44598,7 @@
           </w:tcPr>
           <w:p>
             <w:pPr>
-              <w:jc w:val="both"/>
+              <w:jc w:val="center"/>
             </w:pPr>
           </w:p>
         </w:tc>
@@ -41224,13 +44614,13 @@
           </w:tcPr>
           <w:p>
             <w:pPr>
-              <w:jc w:val="both"/>
-            </w:pPr>
-          </w:p>
-        </w:tc>
-        <w:tc>
-          <w:tcPr>
-            <w:tcW w:w="2419" w:type="dxa"/>
+              <w:jc w:val="center"/>
+            </w:pPr>
+          </w:p>
+        </w:tc>
+        <w:tc>
+          <w:tcPr>
+            <w:tcW w:w="2269" w:type="dxa"/>
             <w:tcBorders>
               <w:top w:val="single" w:color="808080" w:sz="4" w:space="0"/>
               <w:left w:val="single" w:color="auto" w:sz="4" w:space="0"/>
@@ -41242,23 +44632,19 @@
           <w:p>
             <w:pPr>
               <w:jc w:val="center"/>
-              <w:rPr>
-                <w:rFonts w:hint="eastAsia"/>
-                <w:lang w:val="en-US" w:eastAsia="zh-CN"/>
-              </w:rPr>
-            </w:pPr>
-            <w:r>
-              <w:rPr>
-                <w:rFonts w:hint="eastAsia"/>
-                <w:lang w:val="en-US" w:eastAsia="zh-CN"/>
-              </w:rPr>
-              <w:t>-3</w:t>
-            </w:r>
-          </w:p>
-        </w:tc>
-        <w:tc>
-          <w:tcPr>
-            <w:tcW w:w="2968" w:type="dxa"/>
+            </w:pPr>
+            <w:r>
+              <w:rPr>
+                <w:rFonts w:hint="eastAsia"/>
+                <w:lang w:val="en-US" w:eastAsia="zh-CN"/>
+              </w:rPr>
+              <w:t>-2</w:t>
+            </w:r>
+          </w:p>
+        </w:tc>
+        <w:tc>
+          <w:tcPr>
+            <w:tcW w:w="3118" w:type="dxa"/>
             <w:gridSpan w:val="2"/>
             <w:tcBorders>
               <w:top w:val="single" w:color="808080" w:sz="4" w:space="0"/>
@@ -41276,7 +44662,7 @@
               <w:rPr>
                 <w:rFonts w:hint="eastAsia"/>
               </w:rPr>
-              <w:t>当前状态不允许审核</w:t>
+              <w:t>退款金额不能为空</w:t>
             </w:r>
           </w:p>
         </w:tc>
@@ -41292,7 +44678,7 @@
           </w:tcPr>
           <w:p>
             <w:pPr>
-              <w:jc w:val="both"/>
+              <w:jc w:val="center"/>
             </w:pPr>
           </w:p>
         </w:tc>
@@ -41331,7 +44717,7 @@
           </w:tcPr>
           <w:p>
             <w:pPr>
-              <w:jc w:val="both"/>
+              <w:jc w:val="center"/>
             </w:pPr>
           </w:p>
         </w:tc>
@@ -41347,13 +44733,13 @@
           </w:tcPr>
           <w:p>
             <w:pPr>
-              <w:jc w:val="both"/>
-            </w:pPr>
-          </w:p>
-        </w:tc>
-        <w:tc>
-          <w:tcPr>
-            <w:tcW w:w="2419" w:type="dxa"/>
+              <w:jc w:val="center"/>
+            </w:pPr>
+          </w:p>
+        </w:tc>
+        <w:tc>
+          <w:tcPr>
+            <w:tcW w:w="2269" w:type="dxa"/>
             <w:tcBorders>
               <w:top w:val="single" w:color="808080" w:sz="4" w:space="0"/>
               <w:left w:val="single" w:color="auto" w:sz="4" w:space="0"/>
@@ -41365,23 +44751,19 @@
           <w:p>
             <w:pPr>
               <w:jc w:val="center"/>
-              <w:rPr>
-                <w:rFonts w:hint="eastAsia"/>
-                <w:lang w:val="en-US" w:eastAsia="zh-CN"/>
-              </w:rPr>
-            </w:pPr>
-            <w:r>
-              <w:rPr>
-                <w:rFonts w:hint="eastAsia"/>
-                <w:lang w:val="en-US" w:eastAsia="zh-CN"/>
-              </w:rPr>
-              <w:t>-4</w:t>
-            </w:r>
-          </w:p>
-        </w:tc>
-        <w:tc>
-          <w:tcPr>
-            <w:tcW w:w="2968" w:type="dxa"/>
+            </w:pPr>
+            <w:r>
+              <w:rPr>
+                <w:rFonts w:hint="eastAsia"/>
+                <w:lang w:val="en-US" w:eastAsia="zh-CN"/>
+              </w:rPr>
+              <w:t>-3</w:t>
+            </w:r>
+          </w:p>
+        </w:tc>
+        <w:tc>
+          <w:tcPr>
+            <w:tcW w:w="3118" w:type="dxa"/>
             <w:gridSpan w:val="2"/>
             <w:tcBorders>
               <w:top w:val="single" w:color="808080" w:sz="4" w:space="0"/>
@@ -41399,7 +44781,7 @@
               <w:rPr>
                 <w:rFonts w:hint="eastAsia"/>
               </w:rPr>
-              <w:t>该用户订单不存在</w:t>
+              <w:t>没有发现该订单</w:t>
             </w:r>
           </w:p>
         </w:tc>
@@ -41415,7 +44797,7 @@
           </w:tcPr>
           <w:p>
             <w:pPr>
-              <w:jc w:val="both"/>
+              <w:jc w:val="center"/>
             </w:pPr>
           </w:p>
         </w:tc>
@@ -41439,43 +44821,30 @@
           </w:tblCellMar>
         </w:tblPrEx>
         <w:trPr>
-          <w:trHeight w:val="79" w:hRule="atLeast"/>
+          <w:trHeight w:val="84" w:hRule="atLeast"/>
           <w:jc w:val="center"/>
         </w:trPr>
         <w:tc>
           <w:tcPr>
             <w:tcW w:w="2335" w:type="dxa"/>
-            <w:vMerge w:val="restart"/>
-            <w:tcBorders>
-              <w:top w:val="single" w:color="808080" w:sz="4" w:space="0"/>
-              <w:left w:val="single" w:color="808080" w:sz="4" w:space="0"/>
-              <w:right w:val="single" w:color="808080" w:sz="4" w:space="0"/>
-            </w:tcBorders>
-            <w:vAlign w:val="center"/>
-          </w:tcPr>
-          <w:p>
-            <w:pPr>
-              <w:jc w:val="center"/>
-              <w:rPr>
-                <w:rFonts w:hint="eastAsia"/>
-                <w:lang w:val="en-US" w:eastAsia="zh-CN"/>
-              </w:rPr>
-            </w:pPr>
-            <w:r>
-              <w:rPr>
-                <w:rFonts w:hint="eastAsia"/>
-                <w:lang w:val="en-US" w:eastAsia="zh-CN"/>
-              </w:rPr>
-              <w:t>msg</w:t>
-            </w:r>
+            <w:vMerge w:val="continue"/>
+            <w:tcBorders>
+              <w:left w:val="single" w:color="808080" w:sz="4" w:space="0"/>
+              <w:right w:val="single" w:color="808080" w:sz="4" w:space="0"/>
+            </w:tcBorders>
+            <w:vAlign w:val="center"/>
+          </w:tcPr>
+          <w:p>
+            <w:pPr>
+              <w:jc w:val="center"/>
+            </w:pPr>
           </w:p>
         </w:tc>
         <w:tc>
           <w:tcPr>
             <w:tcW w:w="926" w:type="dxa"/>
-            <w:vMerge w:val="restart"/>
-            <w:tcBorders>
-              <w:top w:val="single" w:color="808080" w:sz="4" w:space="0"/>
+            <w:vMerge w:val="continue"/>
+            <w:tcBorders>
               <w:left w:val="single" w:color="808080" w:sz="4" w:space="0"/>
               <w:right w:val="single" w:color="auto" w:sz="4" w:space="0"/>
             </w:tcBorders>
@@ -41484,23 +44853,12 @@
           <w:p>
             <w:pPr>
               <w:jc w:val="center"/>
-              <w:rPr>
-                <w:rFonts w:hint="eastAsia"/>
-                <w:lang w:val="en-US" w:eastAsia="zh-CN"/>
-              </w:rPr>
-            </w:pPr>
-            <w:r>
-              <w:rPr>
-                <w:rFonts w:hint="eastAsia"/>
-                <w:lang w:val="en-US" w:eastAsia="zh-CN"/>
-              </w:rPr>
-              <w:t>M</w:t>
-            </w:r>
-          </w:p>
-        </w:tc>
-        <w:tc>
-          <w:tcPr>
-            <w:tcW w:w="2419" w:type="dxa"/>
+            </w:pPr>
+          </w:p>
+        </w:tc>
+        <w:tc>
+          <w:tcPr>
+            <w:tcW w:w="2269" w:type="dxa"/>
             <w:tcBorders>
               <w:top w:val="single" w:color="808080" w:sz="4" w:space="0"/>
               <w:left w:val="single" w:color="auto" w:sz="4" w:space="0"/>
@@ -41512,23 +44870,19 @@
           <w:p>
             <w:pPr>
               <w:jc w:val="center"/>
-              <w:rPr>
-                <w:rFonts w:hint="eastAsia"/>
-                <w:lang w:val="en-US" w:eastAsia="zh-CN"/>
-              </w:rPr>
-            </w:pPr>
-            <w:r>
-              <w:rPr>
-                <w:rFonts w:hint="eastAsia"/>
-                <w:lang w:val="en-US" w:eastAsia="zh-CN"/>
-              </w:rPr>
-              <w:t>-5</w:t>
-            </w:r>
-          </w:p>
-        </w:tc>
-        <w:tc>
-          <w:tcPr>
-            <w:tcW w:w="2968" w:type="dxa"/>
+            </w:pPr>
+            <w:r>
+              <w:rPr>
+                <w:rFonts w:hint="eastAsia"/>
+                <w:lang w:val="en-US" w:eastAsia="zh-CN"/>
+              </w:rPr>
+              <w:t>-4</w:t>
+            </w:r>
+          </w:p>
+        </w:tc>
+        <w:tc>
+          <w:tcPr>
+            <w:tcW w:w="3118" w:type="dxa"/>
             <w:gridSpan w:val="2"/>
             <w:tcBorders>
               <w:top w:val="single" w:color="808080" w:sz="4" w:space="0"/>
@@ -41546,36 +44900,24 @@
               <w:rPr>
                 <w:rFonts w:hint="eastAsia"/>
               </w:rPr>
-              <w:t>该订单已取消，拒绝退货失败</w:t>
+              <w:t>该订单未支付或已取消</w:t>
             </w:r>
           </w:p>
         </w:tc>
         <w:tc>
           <w:tcPr>
             <w:tcW w:w="1281" w:type="dxa"/>
-            <w:vMerge w:val="restart"/>
-            <w:tcBorders>
-              <w:top w:val="single" w:color="808080" w:sz="4" w:space="0"/>
-              <w:left w:val="single" w:color="808080" w:sz="4" w:space="0"/>
-              <w:right w:val="single" w:color="808080" w:sz="4" w:space="0"/>
-            </w:tcBorders>
-            <w:vAlign w:val="center"/>
-          </w:tcPr>
-          <w:p>
-            <w:pPr>
-              <w:jc w:val="center"/>
-              <w:rPr>
-                <w:rFonts w:hint="eastAsia"/>
-                <w:lang w:val="en-US" w:eastAsia="zh-CN"/>
-              </w:rPr>
-            </w:pPr>
-            <w:r>
-              <w:rPr>
-                <w:rFonts w:hint="eastAsia"/>
-                <w:lang w:val="en-US" w:eastAsia="zh-CN"/>
-              </w:rPr>
-              <w:t>string</w:t>
-            </w:r>
+            <w:vMerge w:val="continue"/>
+            <w:tcBorders>
+              <w:left w:val="single" w:color="808080" w:sz="4" w:space="0"/>
+              <w:right w:val="single" w:color="808080" w:sz="4" w:space="0"/>
+            </w:tcBorders>
+            <w:vAlign w:val="center"/>
+          </w:tcPr>
+          <w:p>
+            <w:pPr>
+              <w:jc w:val="center"/>
+            </w:pPr>
           </w:p>
         </w:tc>
       </w:tr>
@@ -41598,7 +44940,7 @@
           </w:tblCellMar>
         </w:tblPrEx>
         <w:trPr>
-          <w:trHeight w:val="79" w:hRule="atLeast"/>
+          <w:trHeight w:val="84" w:hRule="atLeast"/>
           <w:jc w:val="center"/>
         </w:trPr>
         <w:tc>
@@ -41635,7 +44977,7 @@
         </w:tc>
         <w:tc>
           <w:tcPr>
-            <w:tcW w:w="2419" w:type="dxa"/>
+            <w:tcW w:w="2269" w:type="dxa"/>
             <w:tcBorders>
               <w:top w:val="single" w:color="808080" w:sz="4" w:space="0"/>
               <w:left w:val="single" w:color="auto" w:sz="4" w:space="0"/>
@@ -41647,23 +44989,19 @@
           <w:p>
             <w:pPr>
               <w:jc w:val="center"/>
-              <w:rPr>
-                <w:rFonts w:hint="eastAsia"/>
-                <w:lang w:val="en-US" w:eastAsia="zh-CN"/>
-              </w:rPr>
-            </w:pPr>
-            <w:r>
-              <w:rPr>
-                <w:rFonts w:hint="eastAsia"/>
-                <w:lang w:val="en-US" w:eastAsia="zh-CN"/>
-              </w:rPr>
-              <w:t>-6</w:t>
-            </w:r>
-          </w:p>
-        </w:tc>
-        <w:tc>
-          <w:tcPr>
-            <w:tcW w:w="2968" w:type="dxa"/>
+            </w:pPr>
+            <w:r>
+              <w:rPr>
+                <w:rFonts w:hint="eastAsia"/>
+                <w:lang w:val="en-US" w:eastAsia="zh-CN"/>
+              </w:rPr>
+              <w:t>-5</w:t>
+            </w:r>
+          </w:p>
+        </w:tc>
+        <w:tc>
+          <w:tcPr>
+            <w:tcW w:w="3118" w:type="dxa"/>
             <w:gridSpan w:val="2"/>
             <w:tcBorders>
               <w:top w:val="single" w:color="808080" w:sz="4" w:space="0"/>
@@ -41681,7 +45019,7 @@
               <w:rPr>
                 <w:rFonts w:hint="eastAsia"/>
               </w:rPr>
-              <w:t>该用户 订单不存在</w:t>
+              <w:t>用户未购买该商品</w:t>
             </w:r>
           </w:p>
         </w:tc>
@@ -41721,7 +45059,7 @@
           </w:tblCellMar>
         </w:tblPrEx>
         <w:trPr>
-          <w:trHeight w:val="79" w:hRule="atLeast"/>
+          <w:trHeight w:val="84" w:hRule="atLeast"/>
           <w:jc w:val="center"/>
         </w:trPr>
         <w:tc>
@@ -41758,7 +45096,7 @@
         </w:tc>
         <w:tc>
           <w:tcPr>
-            <w:tcW w:w="2419" w:type="dxa"/>
+            <w:tcW w:w="2269" w:type="dxa"/>
             <w:tcBorders>
               <w:top w:val="single" w:color="808080" w:sz="4" w:space="0"/>
               <w:left w:val="single" w:color="auto" w:sz="4" w:space="0"/>
@@ -41770,23 +45108,19 @@
           <w:p>
             <w:pPr>
               <w:jc w:val="center"/>
-              <w:rPr>
-                <w:rFonts w:hint="eastAsia"/>
-                <w:lang w:val="en-US" w:eastAsia="zh-CN"/>
-              </w:rPr>
-            </w:pPr>
-            <w:r>
-              <w:rPr>
-                <w:rFonts w:hint="eastAsia"/>
-                <w:lang w:val="en-US" w:eastAsia="zh-CN"/>
-              </w:rPr>
-              <w:t>-7</w:t>
-            </w:r>
-          </w:p>
-        </w:tc>
-        <w:tc>
-          <w:tcPr>
-            <w:tcW w:w="2968" w:type="dxa"/>
+            </w:pPr>
+            <w:r>
+              <w:rPr>
+                <w:rFonts w:hint="eastAsia"/>
+                <w:lang w:val="en-US" w:eastAsia="zh-CN"/>
+              </w:rPr>
+              <w:t>-6</w:t>
+            </w:r>
+          </w:p>
+        </w:tc>
+        <w:tc>
+          <w:tcPr>
+            <w:tcW w:w="3118" w:type="dxa"/>
             <w:gridSpan w:val="2"/>
             <w:tcBorders>
               <w:top w:val="single" w:color="808080" w:sz="4" w:space="0"/>
@@ -41804,7 +45138,7 @@
               <w:rPr>
                 <w:rFonts w:hint="eastAsia"/>
               </w:rPr>
-              <w:t>该退货订单已退货或该订单未退货</w:t>
+              <w:t>用户未申请退款</w:t>
             </w:r>
           </w:p>
         </w:tc>
@@ -41844,30 +45178,43 @@
           </w:tblCellMar>
         </w:tblPrEx>
         <w:trPr>
-          <w:trHeight w:val="79" w:hRule="atLeast"/>
+          <w:trHeight w:val="114" w:hRule="atLeast"/>
           <w:jc w:val="center"/>
         </w:trPr>
         <w:tc>
           <w:tcPr>
             <w:tcW w:w="2335" w:type="dxa"/>
-            <w:vMerge w:val="continue"/>
-            <w:tcBorders>
-              <w:left w:val="single" w:color="808080" w:sz="4" w:space="0"/>
-              <w:right w:val="single" w:color="808080" w:sz="4" w:space="0"/>
-            </w:tcBorders>
-            <w:vAlign w:val="center"/>
-          </w:tcPr>
-          <w:p>
-            <w:pPr>
-              <w:jc w:val="center"/>
-            </w:pPr>
+            <w:vMerge w:val="restart"/>
+            <w:tcBorders>
+              <w:top w:val="single" w:color="808080" w:sz="4" w:space="0"/>
+              <w:left w:val="single" w:color="808080" w:sz="4" w:space="0"/>
+              <w:right w:val="single" w:color="808080" w:sz="4" w:space="0"/>
+            </w:tcBorders>
+            <w:vAlign w:val="center"/>
+          </w:tcPr>
+          <w:p>
+            <w:pPr>
+              <w:jc w:val="center"/>
+              <w:rPr>
+                <w:rFonts w:hint="eastAsia"/>
+                <w:lang w:val="en-US" w:eastAsia="zh-CN"/>
+              </w:rPr>
+            </w:pPr>
+            <w:r>
+              <w:rPr>
+                <w:rFonts w:hint="eastAsia"/>
+                <w:lang w:val="en-US" w:eastAsia="zh-CN"/>
+              </w:rPr>
+              <w:t>msg</w:t>
+            </w:r>
           </w:p>
         </w:tc>
         <w:tc>
           <w:tcPr>
             <w:tcW w:w="926" w:type="dxa"/>
-            <w:vMerge w:val="continue"/>
-            <w:tcBorders>
+            <w:vMerge w:val="restart"/>
+            <w:tcBorders>
+              <w:top w:val="single" w:color="808080" w:sz="4" w:space="0"/>
               <w:left w:val="single" w:color="808080" w:sz="4" w:space="0"/>
               <w:right w:val="single" w:color="auto" w:sz="4" w:space="0"/>
             </w:tcBorders>
@@ -41876,12 +45223,23 @@
           <w:p>
             <w:pPr>
               <w:jc w:val="center"/>
-            </w:pPr>
-          </w:p>
-        </w:tc>
-        <w:tc>
-          <w:tcPr>
-            <w:tcW w:w="2419" w:type="dxa"/>
+              <w:rPr>
+                <w:rFonts w:hint="eastAsia"/>
+                <w:lang w:val="en-US" w:eastAsia="zh-CN"/>
+              </w:rPr>
+            </w:pPr>
+            <w:r>
+              <w:rPr>
+                <w:rFonts w:hint="eastAsia"/>
+                <w:lang w:val="en-US" w:eastAsia="zh-CN"/>
+              </w:rPr>
+              <w:t>M</w:t>
+            </w:r>
+          </w:p>
+        </w:tc>
+        <w:tc>
+          <w:tcPr>
+            <w:tcW w:w="2269" w:type="dxa"/>
             <w:tcBorders>
               <w:top w:val="single" w:color="808080" w:sz="4" w:space="0"/>
               <w:left w:val="single" w:color="auto" w:sz="4" w:space="0"/>
@@ -41893,23 +45251,19 @@
           <w:p>
             <w:pPr>
               <w:jc w:val="center"/>
-              <w:rPr>
-                <w:rFonts w:hint="eastAsia"/>
-                <w:lang w:val="en-US" w:eastAsia="zh-CN"/>
-              </w:rPr>
-            </w:pPr>
-            <w:r>
-              <w:rPr>
-                <w:rFonts w:hint="eastAsia"/>
-                <w:lang w:val="en-US" w:eastAsia="zh-CN"/>
-              </w:rPr>
-              <w:t>-8</w:t>
-            </w:r>
-          </w:p>
-        </w:tc>
-        <w:tc>
-          <w:tcPr>
-            <w:tcW w:w="2968" w:type="dxa"/>
+            </w:pPr>
+            <w:r>
+              <w:rPr>
+                <w:rFonts w:hint="eastAsia"/>
+                <w:lang w:val="en-US" w:eastAsia="zh-CN"/>
+              </w:rPr>
+              <w:t>-7</w:t>
+            </w:r>
+          </w:p>
+        </w:tc>
+        <w:tc>
+          <w:tcPr>
+            <w:tcW w:w="3118" w:type="dxa"/>
             <w:gridSpan w:val="2"/>
             <w:tcBorders>
               <w:top w:val="single" w:color="808080" w:sz="4" w:space="0"/>
@@ -41927,24 +45281,36 @@
               <w:rPr>
                 <w:rFonts w:hint="eastAsia"/>
               </w:rPr>
-              <w:t>修改订单详情信息出错</w:t>
+              <w:t>没有找到该退款信息</w:t>
             </w:r>
           </w:p>
         </w:tc>
         <w:tc>
           <w:tcPr>
             <w:tcW w:w="1281" w:type="dxa"/>
-            <w:vMerge w:val="continue"/>
-            <w:tcBorders>
-              <w:left w:val="single" w:color="808080" w:sz="4" w:space="0"/>
-              <w:right w:val="single" w:color="808080" w:sz="4" w:space="0"/>
-            </w:tcBorders>
-            <w:vAlign w:val="center"/>
-          </w:tcPr>
-          <w:p>
-            <w:pPr>
-              <w:jc w:val="center"/>
-            </w:pPr>
+            <w:vMerge w:val="restart"/>
+            <w:tcBorders>
+              <w:top w:val="single" w:color="808080" w:sz="4" w:space="0"/>
+              <w:left w:val="single" w:color="808080" w:sz="4" w:space="0"/>
+              <w:right w:val="single" w:color="808080" w:sz="4" w:space="0"/>
+            </w:tcBorders>
+            <w:vAlign w:val="center"/>
+          </w:tcPr>
+          <w:p>
+            <w:pPr>
+              <w:jc w:val="center"/>
+              <w:rPr>
+                <w:rFonts w:hint="eastAsia"/>
+                <w:lang w:val="en-US" w:eastAsia="zh-CN"/>
+              </w:rPr>
+            </w:pPr>
+            <w:r>
+              <w:rPr>
+                <w:rFonts w:hint="eastAsia"/>
+                <w:lang w:val="en-US" w:eastAsia="zh-CN"/>
+              </w:rPr>
+              <w:t>string</w:t>
+            </w:r>
           </w:p>
         </w:tc>
       </w:tr>
@@ -41967,7 +45333,7 @@
           </w:tblCellMar>
         </w:tblPrEx>
         <w:trPr>
-          <w:trHeight w:val="79" w:hRule="atLeast"/>
+          <w:trHeight w:val="114" w:hRule="atLeast"/>
           <w:jc w:val="center"/>
         </w:trPr>
         <w:tc>
@@ -42004,7 +45370,7 @@
         </w:tc>
         <w:tc>
           <w:tcPr>
-            <w:tcW w:w="2419" w:type="dxa"/>
+            <w:tcW w:w="2269" w:type="dxa"/>
             <w:tcBorders>
               <w:top w:val="single" w:color="808080" w:sz="4" w:space="0"/>
               <w:left w:val="single" w:color="auto" w:sz="4" w:space="0"/>
@@ -42016,10 +45382,125 @@
           <w:p>
             <w:pPr>
               <w:jc w:val="center"/>
-              <w:rPr>
-                <w:rFonts w:hint="eastAsia"/>
-                <w:lang w:val="en-US" w:eastAsia="zh-CN"/>
-              </w:rPr>
+            </w:pPr>
+            <w:r>
+              <w:rPr>
+                <w:rFonts w:hint="eastAsia"/>
+                <w:lang w:val="en-US" w:eastAsia="zh-CN"/>
+              </w:rPr>
+              <w:t>-8</w:t>
+            </w:r>
+          </w:p>
+        </w:tc>
+        <w:tc>
+          <w:tcPr>
+            <w:tcW w:w="3118" w:type="dxa"/>
+            <w:gridSpan w:val="2"/>
+            <w:tcBorders>
+              <w:top w:val="single" w:color="808080" w:sz="4" w:space="0"/>
+              <w:left w:val="single" w:color="auto" w:sz="4" w:space="0"/>
+              <w:bottom w:val="single" w:color="808080" w:sz="4" w:space="0"/>
+              <w:right w:val="single" w:color="808080" w:sz="4" w:space="0"/>
+            </w:tcBorders>
+            <w:vAlign w:val="center"/>
+          </w:tcPr>
+          <w:p>
+            <w:pPr>
+              <w:jc w:val="center"/>
+            </w:pPr>
+            <w:r>
+              <w:rPr>
+                <w:rFonts w:hint="eastAsia"/>
+              </w:rPr>
+              <w:t>该订单已退款或已取消申请</w:t>
+            </w:r>
+          </w:p>
+        </w:tc>
+        <w:tc>
+          <w:tcPr>
+            <w:tcW w:w="1281" w:type="dxa"/>
+            <w:vMerge w:val="continue"/>
+            <w:tcBorders>
+              <w:left w:val="single" w:color="808080" w:sz="4" w:space="0"/>
+              <w:right w:val="single" w:color="808080" w:sz="4" w:space="0"/>
+            </w:tcBorders>
+            <w:vAlign w:val="center"/>
+          </w:tcPr>
+          <w:p>
+            <w:pPr>
+              <w:jc w:val="center"/>
+            </w:pPr>
+          </w:p>
+        </w:tc>
+      </w:tr>
+      <w:tr>
+        <w:tblPrEx>
+          <w:tblBorders>
+            <w:top w:val="single" w:color="808080" w:sz="4" w:space="0"/>
+            <w:left w:val="single" w:color="808080" w:sz="4" w:space="0"/>
+            <w:bottom w:val="single" w:color="808080" w:sz="4" w:space="0"/>
+            <w:right w:val="single" w:color="808080" w:sz="4" w:space="0"/>
+            <w:insideH w:val="single" w:color="808080" w:sz="4" w:space="0"/>
+            <w:insideV w:val="single" w:color="808080" w:sz="4" w:space="0"/>
+          </w:tblBorders>
+          <w:tblLayout w:type="fixed"/>
+          <w:tblCellMar>
+            <w:top w:w="0" w:type="dxa"/>
+            <w:left w:w="108" w:type="dxa"/>
+            <w:bottom w:w="0" w:type="dxa"/>
+            <w:right w:w="108" w:type="dxa"/>
+          </w:tblCellMar>
+        </w:tblPrEx>
+        <w:trPr>
+          <w:trHeight w:val="114" w:hRule="atLeast"/>
+          <w:jc w:val="center"/>
+        </w:trPr>
+        <w:tc>
+          <w:tcPr>
+            <w:tcW w:w="2335" w:type="dxa"/>
+            <w:vMerge w:val="continue"/>
+            <w:tcBorders>
+              <w:left w:val="single" w:color="808080" w:sz="4" w:space="0"/>
+              <w:right w:val="single" w:color="808080" w:sz="4" w:space="0"/>
+            </w:tcBorders>
+            <w:vAlign w:val="center"/>
+          </w:tcPr>
+          <w:p>
+            <w:pPr>
+              <w:jc w:val="center"/>
+            </w:pPr>
+          </w:p>
+        </w:tc>
+        <w:tc>
+          <w:tcPr>
+            <w:tcW w:w="926" w:type="dxa"/>
+            <w:vMerge w:val="continue"/>
+            <w:tcBorders>
+              <w:left w:val="single" w:color="808080" w:sz="4" w:space="0"/>
+              <w:right w:val="single" w:color="auto" w:sz="4" w:space="0"/>
+            </w:tcBorders>
+            <w:vAlign w:val="center"/>
+          </w:tcPr>
+          <w:p>
+            <w:pPr>
+              <w:jc w:val="center"/>
+            </w:pPr>
+          </w:p>
+        </w:tc>
+        <w:tc>
+          <w:tcPr>
+            <w:tcW w:w="2269" w:type="dxa"/>
+            <w:tcBorders>
+              <w:top w:val="single" w:color="808080" w:sz="4" w:space="0"/>
+              <w:left w:val="single" w:color="auto" w:sz="4" w:space="0"/>
+              <w:bottom w:val="single" w:color="808080" w:sz="4" w:space="0"/>
+              <w:right w:val="single" w:color="808080" w:sz="4" w:space="0"/>
+            </w:tcBorders>
+            <w:vAlign w:val="center"/>
+          </w:tcPr>
+          <w:p>
+            <w:pPr>
+              <w:jc w:val="center"/>
             </w:pPr>
             <w:r>
               <w:rPr>
@@ -42032,7 +45513,7 @@
         </w:tc>
         <w:tc>
           <w:tcPr>
-            <w:tcW w:w="2968" w:type="dxa"/>
+            <w:tcW w:w="3118" w:type="dxa"/>
             <w:gridSpan w:val="2"/>
             <w:tcBorders>
               <w:top w:val="single" w:color="808080" w:sz="4" w:space="0"/>
@@ -42050,7 +45531,3377 @@
               <w:rPr>
                 <w:rFonts w:hint="eastAsia"/>
               </w:rPr>
-              <w:t>操作失败</w:t>
+              <w:t>该退款单已退款</w:t>
+            </w:r>
+          </w:p>
+        </w:tc>
+        <w:tc>
+          <w:tcPr>
+            <w:tcW w:w="1281" w:type="dxa"/>
+            <w:vMerge w:val="continue"/>
+            <w:tcBorders>
+              <w:left w:val="single" w:color="808080" w:sz="4" w:space="0"/>
+              <w:right w:val="single" w:color="808080" w:sz="4" w:space="0"/>
+            </w:tcBorders>
+            <w:vAlign w:val="center"/>
+          </w:tcPr>
+          <w:p>
+            <w:pPr>
+              <w:jc w:val="center"/>
+            </w:pPr>
+          </w:p>
+        </w:tc>
+      </w:tr>
+      <w:tr>
+        <w:tblPrEx>
+          <w:tblBorders>
+            <w:top w:val="single" w:color="808080" w:sz="4" w:space="0"/>
+            <w:left w:val="single" w:color="808080" w:sz="4" w:space="0"/>
+            <w:bottom w:val="single" w:color="808080" w:sz="4" w:space="0"/>
+            <w:right w:val="single" w:color="808080" w:sz="4" w:space="0"/>
+            <w:insideH w:val="single" w:color="808080" w:sz="4" w:space="0"/>
+            <w:insideV w:val="single" w:color="808080" w:sz="4" w:space="0"/>
+          </w:tblBorders>
+          <w:tblLayout w:type="fixed"/>
+          <w:tblCellMar>
+            <w:top w:w="0" w:type="dxa"/>
+            <w:left w:w="108" w:type="dxa"/>
+            <w:bottom w:w="0" w:type="dxa"/>
+            <w:right w:w="108" w:type="dxa"/>
+          </w:tblCellMar>
+        </w:tblPrEx>
+        <w:trPr>
+          <w:trHeight w:val="114" w:hRule="atLeast"/>
+          <w:jc w:val="center"/>
+        </w:trPr>
+        <w:tc>
+          <w:tcPr>
+            <w:tcW w:w="2335" w:type="dxa"/>
+            <w:vMerge w:val="continue"/>
+            <w:tcBorders>
+              <w:left w:val="single" w:color="808080" w:sz="4" w:space="0"/>
+              <w:right w:val="single" w:color="808080" w:sz="4" w:space="0"/>
+            </w:tcBorders>
+            <w:vAlign w:val="center"/>
+          </w:tcPr>
+          <w:p>
+            <w:pPr>
+              <w:jc w:val="center"/>
+            </w:pPr>
+          </w:p>
+        </w:tc>
+        <w:tc>
+          <w:tcPr>
+            <w:tcW w:w="926" w:type="dxa"/>
+            <w:vMerge w:val="continue"/>
+            <w:tcBorders>
+              <w:left w:val="single" w:color="808080" w:sz="4" w:space="0"/>
+              <w:right w:val="single" w:color="auto" w:sz="4" w:space="0"/>
+            </w:tcBorders>
+            <w:vAlign w:val="center"/>
+          </w:tcPr>
+          <w:p>
+            <w:pPr>
+              <w:jc w:val="center"/>
+            </w:pPr>
+          </w:p>
+        </w:tc>
+        <w:tc>
+          <w:tcPr>
+            <w:tcW w:w="2269" w:type="dxa"/>
+            <w:tcBorders>
+              <w:top w:val="single" w:color="808080" w:sz="4" w:space="0"/>
+              <w:left w:val="single" w:color="auto" w:sz="4" w:space="0"/>
+              <w:bottom w:val="single" w:color="808080" w:sz="4" w:space="0"/>
+              <w:right w:val="single" w:color="808080" w:sz="4" w:space="0"/>
+            </w:tcBorders>
+            <w:vAlign w:val="center"/>
+          </w:tcPr>
+          <w:p>
+            <w:pPr>
+              <w:jc w:val="center"/>
+            </w:pPr>
+            <w:r>
+              <w:rPr>
+                <w:rFonts w:hint="eastAsia"/>
+                <w:lang w:val="en-US" w:eastAsia="zh-CN"/>
+              </w:rPr>
+              <w:t>-10</w:t>
+            </w:r>
+          </w:p>
+        </w:tc>
+        <w:tc>
+          <w:tcPr>
+            <w:tcW w:w="3118" w:type="dxa"/>
+            <w:gridSpan w:val="2"/>
+            <w:tcBorders>
+              <w:top w:val="single" w:color="808080" w:sz="4" w:space="0"/>
+              <w:left w:val="single" w:color="auto" w:sz="4" w:space="0"/>
+              <w:bottom w:val="single" w:color="808080" w:sz="4" w:space="0"/>
+              <w:right w:val="single" w:color="808080" w:sz="4" w:space="0"/>
+            </w:tcBorders>
+            <w:vAlign w:val="center"/>
+          </w:tcPr>
+          <w:p>
+            <w:pPr>
+              <w:jc w:val="center"/>
+            </w:pPr>
+            <w:r>
+              <w:rPr>
+                <w:rFonts w:hint="eastAsia"/>
+              </w:rPr>
+              <w:t>修改订单退货金额出错</w:t>
+            </w:r>
+          </w:p>
+        </w:tc>
+        <w:tc>
+          <w:tcPr>
+            <w:tcW w:w="1281" w:type="dxa"/>
+            <w:vMerge w:val="continue"/>
+            <w:tcBorders>
+              <w:left w:val="single" w:color="808080" w:sz="4" w:space="0"/>
+              <w:right w:val="single" w:color="808080" w:sz="4" w:space="0"/>
+            </w:tcBorders>
+            <w:vAlign w:val="center"/>
+          </w:tcPr>
+          <w:p>
+            <w:pPr>
+              <w:jc w:val="center"/>
+            </w:pPr>
+          </w:p>
+        </w:tc>
+      </w:tr>
+      <w:tr>
+        <w:tblPrEx>
+          <w:tblBorders>
+            <w:top w:val="single" w:color="808080" w:sz="4" w:space="0"/>
+            <w:left w:val="single" w:color="808080" w:sz="4" w:space="0"/>
+            <w:bottom w:val="single" w:color="808080" w:sz="4" w:space="0"/>
+            <w:right w:val="single" w:color="808080" w:sz="4" w:space="0"/>
+            <w:insideH w:val="single" w:color="808080" w:sz="4" w:space="0"/>
+            <w:insideV w:val="single" w:color="808080" w:sz="4" w:space="0"/>
+          </w:tblBorders>
+          <w:tblLayout w:type="fixed"/>
+          <w:tblCellMar>
+            <w:top w:w="0" w:type="dxa"/>
+            <w:left w:w="108" w:type="dxa"/>
+            <w:bottom w:w="0" w:type="dxa"/>
+            <w:right w:w="108" w:type="dxa"/>
+          </w:tblCellMar>
+        </w:tblPrEx>
+        <w:trPr>
+          <w:trHeight w:val="114" w:hRule="atLeast"/>
+          <w:jc w:val="center"/>
+        </w:trPr>
+        <w:tc>
+          <w:tcPr>
+            <w:tcW w:w="2335" w:type="dxa"/>
+            <w:vMerge w:val="continue"/>
+            <w:tcBorders>
+              <w:left w:val="single" w:color="808080" w:sz="4" w:space="0"/>
+              <w:right w:val="single" w:color="808080" w:sz="4" w:space="0"/>
+            </w:tcBorders>
+            <w:vAlign w:val="center"/>
+          </w:tcPr>
+          <w:p>
+            <w:pPr>
+              <w:jc w:val="center"/>
+            </w:pPr>
+          </w:p>
+        </w:tc>
+        <w:tc>
+          <w:tcPr>
+            <w:tcW w:w="926" w:type="dxa"/>
+            <w:vMerge w:val="continue"/>
+            <w:tcBorders>
+              <w:left w:val="single" w:color="808080" w:sz="4" w:space="0"/>
+              <w:right w:val="single" w:color="auto" w:sz="4" w:space="0"/>
+            </w:tcBorders>
+            <w:vAlign w:val="center"/>
+          </w:tcPr>
+          <w:p>
+            <w:pPr>
+              <w:jc w:val="center"/>
+            </w:pPr>
+          </w:p>
+        </w:tc>
+        <w:tc>
+          <w:tcPr>
+            <w:tcW w:w="2269" w:type="dxa"/>
+            <w:tcBorders>
+              <w:top w:val="single" w:color="808080" w:sz="4" w:space="0"/>
+              <w:left w:val="single" w:color="auto" w:sz="4" w:space="0"/>
+              <w:bottom w:val="single" w:color="808080" w:sz="4" w:space="0"/>
+              <w:right w:val="single" w:color="808080" w:sz="4" w:space="0"/>
+            </w:tcBorders>
+            <w:vAlign w:val="center"/>
+          </w:tcPr>
+          <w:p>
+            <w:pPr>
+              <w:jc w:val="center"/>
+            </w:pPr>
+            <w:r>
+              <w:rPr>
+                <w:rFonts w:hint="eastAsia"/>
+                <w:lang w:val="en-US" w:eastAsia="zh-CN"/>
+              </w:rPr>
+              <w:t>-11</w:t>
+            </w:r>
+          </w:p>
+        </w:tc>
+        <w:tc>
+          <w:tcPr>
+            <w:tcW w:w="3118" w:type="dxa"/>
+            <w:gridSpan w:val="2"/>
+            <w:tcBorders>
+              <w:top w:val="single" w:color="808080" w:sz="4" w:space="0"/>
+              <w:left w:val="single" w:color="auto" w:sz="4" w:space="0"/>
+              <w:bottom w:val="single" w:color="808080" w:sz="4" w:space="0"/>
+              <w:right w:val="single" w:color="808080" w:sz="4" w:space="0"/>
+            </w:tcBorders>
+            <w:vAlign w:val="center"/>
+          </w:tcPr>
+          <w:p>
+            <w:pPr>
+              <w:jc w:val="center"/>
+            </w:pPr>
+            <w:r>
+              <w:rPr>
+                <w:rFonts w:hint="eastAsia"/>
+              </w:rPr>
+              <w:t>修改订单详情出错</w:t>
+            </w:r>
+          </w:p>
+        </w:tc>
+        <w:tc>
+          <w:tcPr>
+            <w:tcW w:w="1281" w:type="dxa"/>
+            <w:vMerge w:val="continue"/>
+            <w:tcBorders>
+              <w:left w:val="single" w:color="808080" w:sz="4" w:space="0"/>
+              <w:right w:val="single" w:color="808080" w:sz="4" w:space="0"/>
+            </w:tcBorders>
+            <w:vAlign w:val="center"/>
+          </w:tcPr>
+          <w:p>
+            <w:pPr>
+              <w:jc w:val="center"/>
+            </w:pPr>
+          </w:p>
+        </w:tc>
+      </w:tr>
+      <w:tr>
+        <w:tblPrEx>
+          <w:tblBorders>
+            <w:top w:val="single" w:color="808080" w:sz="4" w:space="0"/>
+            <w:left w:val="single" w:color="808080" w:sz="4" w:space="0"/>
+            <w:bottom w:val="single" w:color="808080" w:sz="4" w:space="0"/>
+            <w:right w:val="single" w:color="808080" w:sz="4" w:space="0"/>
+            <w:insideH w:val="single" w:color="808080" w:sz="4" w:space="0"/>
+            <w:insideV w:val="single" w:color="808080" w:sz="4" w:space="0"/>
+          </w:tblBorders>
+          <w:tblLayout w:type="fixed"/>
+          <w:tblCellMar>
+            <w:top w:w="0" w:type="dxa"/>
+            <w:left w:w="108" w:type="dxa"/>
+            <w:bottom w:w="0" w:type="dxa"/>
+            <w:right w:w="108" w:type="dxa"/>
+          </w:tblCellMar>
+        </w:tblPrEx>
+        <w:trPr>
+          <w:trHeight w:val="114" w:hRule="atLeast"/>
+          <w:jc w:val="center"/>
+        </w:trPr>
+        <w:tc>
+          <w:tcPr>
+            <w:tcW w:w="2335" w:type="dxa"/>
+            <w:vMerge w:val="continue"/>
+            <w:tcBorders>
+              <w:left w:val="single" w:color="808080" w:sz="4" w:space="0"/>
+              <w:right w:val="single" w:color="808080" w:sz="4" w:space="0"/>
+            </w:tcBorders>
+            <w:vAlign w:val="center"/>
+          </w:tcPr>
+          <w:p>
+            <w:pPr>
+              <w:jc w:val="center"/>
+            </w:pPr>
+          </w:p>
+        </w:tc>
+        <w:tc>
+          <w:tcPr>
+            <w:tcW w:w="926" w:type="dxa"/>
+            <w:vMerge w:val="continue"/>
+            <w:tcBorders>
+              <w:left w:val="single" w:color="808080" w:sz="4" w:space="0"/>
+              <w:right w:val="single" w:color="auto" w:sz="4" w:space="0"/>
+            </w:tcBorders>
+            <w:vAlign w:val="center"/>
+          </w:tcPr>
+          <w:p>
+            <w:pPr>
+              <w:jc w:val="center"/>
+            </w:pPr>
+          </w:p>
+        </w:tc>
+        <w:tc>
+          <w:tcPr>
+            <w:tcW w:w="2269" w:type="dxa"/>
+            <w:tcBorders>
+              <w:top w:val="single" w:color="808080" w:sz="4" w:space="0"/>
+              <w:left w:val="single" w:color="auto" w:sz="4" w:space="0"/>
+              <w:bottom w:val="single" w:color="808080" w:sz="4" w:space="0"/>
+              <w:right w:val="single" w:color="808080" w:sz="4" w:space="0"/>
+            </w:tcBorders>
+            <w:vAlign w:val="center"/>
+          </w:tcPr>
+          <w:p>
+            <w:pPr>
+              <w:jc w:val="center"/>
+              <w:rPr>
+                <w:rFonts w:hint="eastAsia"/>
+                <w:lang w:val="en-US" w:eastAsia="zh-CN"/>
+              </w:rPr>
+            </w:pPr>
+            <w:r>
+              <w:rPr>
+                <w:rFonts w:hint="eastAsia"/>
+                <w:lang w:val="en-US" w:eastAsia="zh-CN"/>
+              </w:rPr>
+              <w:t>-12</w:t>
+            </w:r>
+          </w:p>
+        </w:tc>
+        <w:tc>
+          <w:tcPr>
+            <w:tcW w:w="3118" w:type="dxa"/>
+            <w:gridSpan w:val="2"/>
+            <w:tcBorders>
+              <w:top w:val="single" w:color="808080" w:sz="4" w:space="0"/>
+              <w:left w:val="single" w:color="auto" w:sz="4" w:space="0"/>
+              <w:bottom w:val="single" w:color="808080" w:sz="4" w:space="0"/>
+              <w:right w:val="single" w:color="808080" w:sz="4" w:space="0"/>
+            </w:tcBorders>
+            <w:vAlign w:val="center"/>
+          </w:tcPr>
+          <w:p>
+            <w:pPr>
+              <w:jc w:val="center"/>
+            </w:pPr>
+            <w:r>
+              <w:rPr>
+                <w:rFonts w:hint="eastAsia"/>
+              </w:rPr>
+              <w:t>修改退货信息出错</w:t>
+            </w:r>
+          </w:p>
+        </w:tc>
+        <w:tc>
+          <w:tcPr>
+            <w:tcW w:w="1281" w:type="dxa"/>
+            <w:vMerge w:val="continue"/>
+            <w:tcBorders>
+              <w:left w:val="single" w:color="808080" w:sz="4" w:space="0"/>
+              <w:right w:val="single" w:color="808080" w:sz="4" w:space="0"/>
+            </w:tcBorders>
+            <w:vAlign w:val="center"/>
+          </w:tcPr>
+          <w:p>
+            <w:pPr>
+              <w:jc w:val="center"/>
+            </w:pPr>
+          </w:p>
+        </w:tc>
+      </w:tr>
+      <w:tr>
+        <w:tblPrEx>
+          <w:tblBorders>
+            <w:top w:val="single" w:color="808080" w:sz="4" w:space="0"/>
+            <w:left w:val="single" w:color="808080" w:sz="4" w:space="0"/>
+            <w:bottom w:val="single" w:color="808080" w:sz="4" w:space="0"/>
+            <w:right w:val="single" w:color="808080" w:sz="4" w:space="0"/>
+            <w:insideH w:val="single" w:color="808080" w:sz="4" w:space="0"/>
+            <w:insideV w:val="single" w:color="808080" w:sz="4" w:space="0"/>
+          </w:tblBorders>
+          <w:tblLayout w:type="fixed"/>
+          <w:tblCellMar>
+            <w:top w:w="0" w:type="dxa"/>
+            <w:left w:w="108" w:type="dxa"/>
+            <w:bottom w:w="0" w:type="dxa"/>
+            <w:right w:w="108" w:type="dxa"/>
+          </w:tblCellMar>
+        </w:tblPrEx>
+        <w:trPr>
+          <w:trHeight w:val="114" w:hRule="atLeast"/>
+          <w:jc w:val="center"/>
+        </w:trPr>
+        <w:tc>
+          <w:tcPr>
+            <w:tcW w:w="2335" w:type="dxa"/>
+            <w:vMerge w:val="continue"/>
+            <w:tcBorders>
+              <w:left w:val="single" w:color="808080" w:sz="4" w:space="0"/>
+              <w:right w:val="single" w:color="808080" w:sz="4" w:space="0"/>
+            </w:tcBorders>
+            <w:vAlign w:val="center"/>
+          </w:tcPr>
+          <w:p>
+            <w:pPr>
+              <w:jc w:val="center"/>
+            </w:pPr>
+          </w:p>
+        </w:tc>
+        <w:tc>
+          <w:tcPr>
+            <w:tcW w:w="926" w:type="dxa"/>
+            <w:vMerge w:val="continue"/>
+            <w:tcBorders>
+              <w:left w:val="single" w:color="808080" w:sz="4" w:space="0"/>
+              <w:right w:val="single" w:color="auto" w:sz="4" w:space="0"/>
+            </w:tcBorders>
+            <w:vAlign w:val="center"/>
+          </w:tcPr>
+          <w:p>
+            <w:pPr>
+              <w:jc w:val="center"/>
+            </w:pPr>
+          </w:p>
+        </w:tc>
+        <w:tc>
+          <w:tcPr>
+            <w:tcW w:w="2269" w:type="dxa"/>
+            <w:tcBorders>
+              <w:top w:val="single" w:color="808080" w:sz="4" w:space="0"/>
+              <w:left w:val="single" w:color="auto" w:sz="4" w:space="0"/>
+              <w:bottom w:val="single" w:color="808080" w:sz="4" w:space="0"/>
+              <w:right w:val="single" w:color="808080" w:sz="4" w:space="0"/>
+            </w:tcBorders>
+            <w:vAlign w:val="center"/>
+          </w:tcPr>
+          <w:p>
+            <w:pPr>
+              <w:jc w:val="center"/>
+              <w:rPr>
+                <w:rFonts w:hint="eastAsia"/>
+                <w:lang w:val="en-US" w:eastAsia="zh-CN"/>
+              </w:rPr>
+            </w:pPr>
+            <w:r>
+              <w:rPr>
+                <w:rFonts w:hint="eastAsia"/>
+                <w:lang w:val="en-US" w:eastAsia="zh-CN"/>
+              </w:rPr>
+              <w:t>-13</w:t>
+            </w:r>
+          </w:p>
+        </w:tc>
+        <w:tc>
+          <w:tcPr>
+            <w:tcW w:w="3118" w:type="dxa"/>
+            <w:gridSpan w:val="2"/>
+            <w:tcBorders>
+              <w:top w:val="single" w:color="808080" w:sz="4" w:space="0"/>
+              <w:left w:val="single" w:color="auto" w:sz="4" w:space="0"/>
+              <w:bottom w:val="single" w:color="808080" w:sz="4" w:space="0"/>
+              <w:right w:val="single" w:color="808080" w:sz="4" w:space="0"/>
+            </w:tcBorders>
+            <w:vAlign w:val="center"/>
+          </w:tcPr>
+          <w:p>
+            <w:pPr>
+              <w:jc w:val="center"/>
+            </w:pPr>
+            <w:r>
+              <w:rPr>
+                <w:rFonts w:hint="eastAsia"/>
+              </w:rPr>
+              <w:t>v支付出错，退款失败</w:t>
+            </w:r>
+          </w:p>
+        </w:tc>
+        <w:tc>
+          <w:tcPr>
+            <w:tcW w:w="1281" w:type="dxa"/>
+            <w:vMerge w:val="continue"/>
+            <w:tcBorders>
+              <w:left w:val="single" w:color="808080" w:sz="4" w:space="0"/>
+              <w:right w:val="single" w:color="808080" w:sz="4" w:space="0"/>
+            </w:tcBorders>
+            <w:vAlign w:val="center"/>
+          </w:tcPr>
+          <w:p>
+            <w:pPr>
+              <w:jc w:val="center"/>
+            </w:pPr>
+          </w:p>
+        </w:tc>
+      </w:tr>
+      <w:tr>
+        <w:tblPrEx>
+          <w:tblBorders>
+            <w:top w:val="single" w:color="808080" w:sz="4" w:space="0"/>
+            <w:left w:val="single" w:color="808080" w:sz="4" w:space="0"/>
+            <w:bottom w:val="single" w:color="808080" w:sz="4" w:space="0"/>
+            <w:right w:val="single" w:color="808080" w:sz="4" w:space="0"/>
+            <w:insideH w:val="single" w:color="808080" w:sz="4" w:space="0"/>
+            <w:insideV w:val="single" w:color="808080" w:sz="4" w:space="0"/>
+          </w:tblBorders>
+          <w:tblLayout w:type="fixed"/>
+          <w:tblCellMar>
+            <w:top w:w="0" w:type="dxa"/>
+            <w:left w:w="108" w:type="dxa"/>
+            <w:bottom w:w="0" w:type="dxa"/>
+            <w:right w:w="108" w:type="dxa"/>
+          </w:tblCellMar>
+        </w:tblPrEx>
+        <w:trPr>
+          <w:trHeight w:val="114" w:hRule="atLeast"/>
+          <w:jc w:val="center"/>
+        </w:trPr>
+        <w:tc>
+          <w:tcPr>
+            <w:tcW w:w="2335" w:type="dxa"/>
+            <w:vMerge w:val="continue"/>
+            <w:tcBorders>
+              <w:left w:val="single" w:color="808080" w:sz="4" w:space="0"/>
+              <w:right w:val="single" w:color="808080" w:sz="4" w:space="0"/>
+            </w:tcBorders>
+            <w:vAlign w:val="center"/>
+          </w:tcPr>
+          <w:p>
+            <w:pPr>
+              <w:jc w:val="center"/>
+            </w:pPr>
+          </w:p>
+        </w:tc>
+        <w:tc>
+          <w:tcPr>
+            <w:tcW w:w="926" w:type="dxa"/>
+            <w:vMerge w:val="continue"/>
+            <w:tcBorders>
+              <w:left w:val="single" w:color="808080" w:sz="4" w:space="0"/>
+              <w:right w:val="single" w:color="auto" w:sz="4" w:space="0"/>
+            </w:tcBorders>
+            <w:vAlign w:val="center"/>
+          </w:tcPr>
+          <w:p>
+            <w:pPr>
+              <w:jc w:val="center"/>
+            </w:pPr>
+          </w:p>
+        </w:tc>
+        <w:tc>
+          <w:tcPr>
+            <w:tcW w:w="2269" w:type="dxa"/>
+            <w:tcBorders>
+              <w:top w:val="single" w:color="808080" w:sz="4" w:space="0"/>
+              <w:left w:val="single" w:color="auto" w:sz="4" w:space="0"/>
+              <w:bottom w:val="single" w:color="808080" w:sz="4" w:space="0"/>
+              <w:right w:val="single" w:color="808080" w:sz="4" w:space="0"/>
+            </w:tcBorders>
+            <w:vAlign w:val="center"/>
+          </w:tcPr>
+          <w:p>
+            <w:pPr>
+              <w:jc w:val="center"/>
+              <w:rPr>
+                <w:rFonts w:hint="eastAsia"/>
+                <w:lang w:val="en-US" w:eastAsia="zh-CN"/>
+              </w:rPr>
+            </w:pPr>
+            <w:r>
+              <w:rPr>
+                <w:rFonts w:hint="eastAsia"/>
+                <w:lang w:val="en-US" w:eastAsia="zh-CN"/>
+              </w:rPr>
+              <w:t>-14</w:t>
+            </w:r>
+          </w:p>
+        </w:tc>
+        <w:tc>
+          <w:tcPr>
+            <w:tcW w:w="3118" w:type="dxa"/>
+            <w:gridSpan w:val="2"/>
+            <w:tcBorders>
+              <w:top w:val="single" w:color="808080" w:sz="4" w:space="0"/>
+              <w:left w:val="single" w:color="auto" w:sz="4" w:space="0"/>
+              <w:bottom w:val="single" w:color="808080" w:sz="4" w:space="0"/>
+              <w:right w:val="single" w:color="808080" w:sz="4" w:space="0"/>
+            </w:tcBorders>
+            <w:vAlign w:val="center"/>
+          </w:tcPr>
+          <w:p>
+            <w:pPr>
+              <w:jc w:val="center"/>
+            </w:pPr>
+            <w:r>
+              <w:rPr>
+                <w:rFonts w:hint="eastAsia"/>
+              </w:rPr>
+              <w:t>同意退款失败</w:t>
+            </w:r>
+          </w:p>
+        </w:tc>
+        <w:tc>
+          <w:tcPr>
+            <w:tcW w:w="1281" w:type="dxa"/>
+            <w:vMerge w:val="continue"/>
+            <w:tcBorders>
+              <w:left w:val="single" w:color="808080" w:sz="4" w:space="0"/>
+              <w:right w:val="single" w:color="808080" w:sz="4" w:space="0"/>
+            </w:tcBorders>
+            <w:vAlign w:val="center"/>
+          </w:tcPr>
+          <w:p>
+            <w:pPr>
+              <w:jc w:val="center"/>
+            </w:pPr>
+          </w:p>
+        </w:tc>
+      </w:tr>
+    </w:tbl>
+    <w:p>
+      <w:pPr>
+        <w:pStyle w:val="3"/>
+        <w:rPr>
+          <w:rFonts w:hint="eastAsia" w:eastAsia="宋体"/>
+          <w:lang w:val="en-US" w:eastAsia="zh-CN"/>
+        </w:rPr>
+      </w:pPr>
+      <w:r>
+        <w:rPr>
+          <w:rFonts w:hint="eastAsia"/>
+          <w:lang w:val="en-US" w:eastAsia="zh-CN"/>
+        </w:rPr>
+        <w:t>已收到货并退款</w:t>
+      </w:r>
+    </w:p>
+    <w:tbl>
+      <w:tblPr>
+        <w:tblStyle w:val="8"/>
+        <w:tblW w:w="9929" w:type="dxa"/>
+        <w:jc w:val="center"/>
+        <w:tblInd w:w="0" w:type="dxa"/>
+        <w:tblBorders>
+          <w:top w:val="single" w:color="808080" w:sz="4" w:space="0"/>
+          <w:left w:val="single" w:color="808080" w:sz="4" w:space="0"/>
+          <w:bottom w:val="single" w:color="808080" w:sz="4" w:space="0"/>
+          <w:right w:val="single" w:color="808080" w:sz="4" w:space="0"/>
+          <w:insideH w:val="single" w:color="808080" w:sz="4" w:space="0"/>
+          <w:insideV w:val="single" w:color="808080" w:sz="4" w:space="0"/>
+        </w:tblBorders>
+        <w:tblLayout w:type="fixed"/>
+        <w:tblCellMar>
+          <w:top w:w="0" w:type="dxa"/>
+          <w:left w:w="108" w:type="dxa"/>
+          <w:bottom w:w="0" w:type="dxa"/>
+          <w:right w:w="108" w:type="dxa"/>
+        </w:tblCellMar>
+      </w:tblPr>
+      <w:tblGrid>
+        <w:gridCol w:w="2335"/>
+        <w:gridCol w:w="926"/>
+        <w:gridCol w:w="2269"/>
+        <w:gridCol w:w="1645"/>
+        <w:gridCol w:w="1473"/>
+        <w:gridCol w:w="1281"/>
+      </w:tblGrid>
+      <w:tr>
+        <w:tblPrEx>
+          <w:tblBorders>
+            <w:top w:val="single" w:color="808080" w:sz="4" w:space="0"/>
+            <w:left w:val="single" w:color="808080" w:sz="4" w:space="0"/>
+            <w:bottom w:val="single" w:color="808080" w:sz="4" w:space="0"/>
+            <w:right w:val="single" w:color="808080" w:sz="4" w:space="0"/>
+            <w:insideH w:val="single" w:color="808080" w:sz="4" w:space="0"/>
+            <w:insideV w:val="single" w:color="808080" w:sz="4" w:space="0"/>
+          </w:tblBorders>
+          <w:tblLayout w:type="fixed"/>
+          <w:tblCellMar>
+            <w:top w:w="0" w:type="dxa"/>
+            <w:left w:w="108" w:type="dxa"/>
+            <w:bottom w:w="0" w:type="dxa"/>
+            <w:right w:w="108" w:type="dxa"/>
+          </w:tblCellMar>
+        </w:tblPrEx>
+        <w:trPr>
+          <w:trHeight w:val="1571" w:hRule="atLeast"/>
+          <w:jc w:val="center"/>
+        </w:trPr>
+        <w:tc>
+          <w:tcPr>
+            <w:tcW w:w="2335" w:type="dxa"/>
+            <w:tcBorders>
+              <w:top w:val="single" w:color="808080" w:sz="4" w:space="0"/>
+              <w:left w:val="single" w:color="808080" w:sz="4" w:space="0"/>
+              <w:bottom w:val="single" w:color="808080" w:sz="4" w:space="0"/>
+              <w:right w:val="single" w:color="808080" w:sz="4" w:space="0"/>
+            </w:tcBorders>
+            <w:shd w:val="clear" w:color="auto" w:fill="E0E0E0"/>
+            <w:vAlign w:val="center"/>
+          </w:tcPr>
+          <w:p>
+            <w:pPr>
+              <w:jc w:val="center"/>
+              <w:rPr>
+                <w:rFonts w:ascii="宋体" w:hAnsi="宋体" w:cs="宋体"/>
+                <w:sz w:val="24"/>
+                <w:szCs w:val="24"/>
+              </w:rPr>
+            </w:pPr>
+            <w:r>
+              <w:rPr>
+                <w:rFonts w:hint="eastAsia" w:ascii="宋体" w:hAnsi="宋体" w:cs="宋体"/>
+                <w:sz w:val="24"/>
+                <w:szCs w:val="24"/>
+              </w:rPr>
+              <w:t>接口名称</w:t>
+            </w:r>
+          </w:p>
+        </w:tc>
+        <w:tc>
+          <w:tcPr>
+            <w:tcW w:w="7594" w:type="dxa"/>
+            <w:gridSpan w:val="5"/>
+            <w:tcBorders>
+              <w:top w:val="single" w:color="808080" w:sz="4" w:space="0"/>
+              <w:left w:val="single" w:color="808080" w:sz="4" w:space="0"/>
+              <w:bottom w:val="single" w:color="808080" w:sz="4" w:space="0"/>
+              <w:right w:val="single" w:color="808080" w:sz="4" w:space="0"/>
+            </w:tcBorders>
+          </w:tcPr>
+          <w:p>
+            <w:pPr>
+              <w:pStyle w:val="2"/>
+              <w:jc w:val="center"/>
+              <w:rPr>
+                <w:rFonts w:hint="eastAsia" w:ascii="宋体" w:hAnsi="宋体" w:eastAsia="宋体" w:cs="宋体"/>
+                <w:szCs w:val="18"/>
+                <w:lang w:val="en-US" w:eastAsia="zh-CN"/>
+              </w:rPr>
+            </w:pPr>
+            <w:r>
+              <w:rPr>
+                <w:rFonts w:hint="eastAsia"/>
+                <w:lang w:val="en-US" w:eastAsia="zh-CN"/>
+              </w:rPr>
+              <w:t>已收到货并退款</w:t>
+            </w:r>
+          </w:p>
+        </w:tc>
+      </w:tr>
+      <w:tr>
+        <w:tblPrEx>
+          <w:tblBorders>
+            <w:top w:val="single" w:color="808080" w:sz="4" w:space="0"/>
+            <w:left w:val="single" w:color="808080" w:sz="4" w:space="0"/>
+            <w:bottom w:val="single" w:color="808080" w:sz="4" w:space="0"/>
+            <w:right w:val="single" w:color="808080" w:sz="4" w:space="0"/>
+            <w:insideH w:val="single" w:color="808080" w:sz="4" w:space="0"/>
+            <w:insideV w:val="single" w:color="808080" w:sz="4" w:space="0"/>
+          </w:tblBorders>
+          <w:tblLayout w:type="fixed"/>
+          <w:tblCellMar>
+            <w:top w:w="0" w:type="dxa"/>
+            <w:left w:w="108" w:type="dxa"/>
+            <w:bottom w:w="0" w:type="dxa"/>
+            <w:right w:w="108" w:type="dxa"/>
+          </w:tblCellMar>
+        </w:tblPrEx>
+        <w:trPr>
+          <w:trHeight w:val="459" w:hRule="atLeast"/>
+          <w:jc w:val="center"/>
+        </w:trPr>
+        <w:tc>
+          <w:tcPr>
+            <w:tcW w:w="2335" w:type="dxa"/>
+            <w:tcBorders>
+              <w:top w:val="single" w:color="808080" w:sz="4" w:space="0"/>
+              <w:left w:val="single" w:color="808080" w:sz="4" w:space="0"/>
+              <w:bottom w:val="single" w:color="808080" w:sz="4" w:space="0"/>
+              <w:right w:val="single" w:color="808080" w:sz="4" w:space="0"/>
+            </w:tcBorders>
+            <w:shd w:val="clear" w:color="auto" w:fill="E0E0E0"/>
+            <w:vAlign w:val="center"/>
+          </w:tcPr>
+          <w:p>
+            <w:pPr>
+              <w:jc w:val="center"/>
+              <w:rPr>
+                <w:rFonts w:ascii="宋体" w:hAnsi="宋体" w:cs="宋体"/>
+                <w:sz w:val="24"/>
+                <w:szCs w:val="24"/>
+              </w:rPr>
+            </w:pPr>
+            <w:r>
+              <w:rPr>
+                <w:rFonts w:hint="eastAsia" w:ascii="宋体" w:hAnsi="宋体" w:cs="宋体"/>
+                <w:sz w:val="24"/>
+                <w:szCs w:val="24"/>
+              </w:rPr>
+              <w:t>调用地址</w:t>
+            </w:r>
+          </w:p>
+        </w:tc>
+        <w:tc>
+          <w:tcPr>
+            <w:tcW w:w="4840" w:type="dxa"/>
+            <w:gridSpan w:val="3"/>
+            <w:tcBorders>
+              <w:top w:val="single" w:color="808080" w:sz="4" w:space="0"/>
+              <w:left w:val="single" w:color="808080" w:sz="4" w:space="0"/>
+              <w:bottom w:val="single" w:color="808080" w:sz="4" w:space="0"/>
+              <w:right w:val="single" w:color="auto" w:sz="4" w:space="0"/>
+            </w:tcBorders>
+            <w:vAlign w:val="center"/>
+          </w:tcPr>
+          <w:p>
+            <w:r>
+              <w:rPr>
+                <w:rFonts w:hint="eastAsia"/>
+              </w:rPr>
+              <w:t>/ord/return/receivedandrefunded</w:t>
+            </w:r>
+          </w:p>
+        </w:tc>
+        <w:tc>
+          <w:tcPr>
+            <w:tcW w:w="1473" w:type="dxa"/>
+            <w:tcBorders>
+              <w:top w:val="single" w:color="808080" w:sz="4" w:space="0"/>
+              <w:left w:val="single" w:color="auto" w:sz="4" w:space="0"/>
+              <w:bottom w:val="single" w:color="808080" w:sz="4" w:space="0"/>
+              <w:right w:val="single" w:color="auto" w:sz="4" w:space="0"/>
+            </w:tcBorders>
+            <w:shd w:val="clear" w:color="auto" w:fill="E0E0E0"/>
+            <w:vAlign w:val="center"/>
+          </w:tcPr>
+          <w:p>
+            <w:pPr>
+              <w:jc w:val="center"/>
+              <w:rPr>
+                <w:rFonts w:ascii="宋体" w:hAnsi="宋体" w:cs="宋体"/>
+                <w:bCs/>
+                <w:szCs w:val="21"/>
+              </w:rPr>
+            </w:pPr>
+            <w:r>
+              <w:rPr>
+                <w:rFonts w:hint="eastAsia" w:ascii="宋体" w:hAnsi="宋体" w:cs="宋体"/>
+                <w:sz w:val="24"/>
+                <w:szCs w:val="24"/>
+              </w:rPr>
+              <w:t>调用类型</w:t>
+            </w:r>
+          </w:p>
+        </w:tc>
+        <w:tc>
+          <w:tcPr>
+            <w:tcW w:w="1281" w:type="dxa"/>
+            <w:tcBorders>
+              <w:top w:val="single" w:color="808080" w:sz="4" w:space="0"/>
+              <w:left w:val="single" w:color="auto" w:sz="4" w:space="0"/>
+              <w:bottom w:val="single" w:color="808080" w:sz="4" w:space="0"/>
+              <w:right w:val="single" w:color="808080" w:sz="4" w:space="0"/>
+            </w:tcBorders>
+            <w:vAlign w:val="center"/>
+          </w:tcPr>
+          <w:p>
+            <w:pPr>
+              <w:rPr>
+                <w:rFonts w:hint="eastAsia" w:ascii="宋体" w:hAnsi="宋体" w:eastAsia="宋体" w:cs="宋体"/>
+                <w:bCs/>
+                <w:szCs w:val="21"/>
+                <w:lang w:val="en-US" w:eastAsia="zh-CN"/>
+              </w:rPr>
+            </w:pPr>
+            <w:r>
+              <w:rPr>
+                <w:rFonts w:hint="eastAsia" w:ascii="宋体" w:hAnsi="宋体" w:cs="宋体"/>
+                <w:bCs/>
+                <w:szCs w:val="21"/>
+                <w:lang w:val="en-US" w:eastAsia="zh-CN"/>
+              </w:rPr>
+              <w:t>post</w:t>
+            </w:r>
+          </w:p>
+        </w:tc>
+      </w:tr>
+      <w:tr>
+        <w:tblPrEx>
+          <w:tblBorders>
+            <w:top w:val="single" w:color="808080" w:sz="4" w:space="0"/>
+            <w:left w:val="single" w:color="808080" w:sz="4" w:space="0"/>
+            <w:bottom w:val="single" w:color="808080" w:sz="4" w:space="0"/>
+            <w:right w:val="single" w:color="808080" w:sz="4" w:space="0"/>
+            <w:insideH w:val="single" w:color="808080" w:sz="4" w:space="0"/>
+            <w:insideV w:val="single" w:color="808080" w:sz="4" w:space="0"/>
+          </w:tblBorders>
+          <w:tblLayout w:type="fixed"/>
+          <w:tblCellMar>
+            <w:top w:w="0" w:type="dxa"/>
+            <w:left w:w="108" w:type="dxa"/>
+            <w:bottom w:w="0" w:type="dxa"/>
+            <w:right w:w="108" w:type="dxa"/>
+          </w:tblCellMar>
+        </w:tblPrEx>
+        <w:trPr>
+          <w:trHeight w:val="652" w:hRule="atLeast"/>
+          <w:jc w:val="center"/>
+        </w:trPr>
+        <w:tc>
+          <w:tcPr>
+            <w:tcW w:w="2335" w:type="dxa"/>
+            <w:tcBorders>
+              <w:top w:val="single" w:color="808080" w:sz="4" w:space="0"/>
+              <w:left w:val="single" w:color="808080" w:sz="4" w:space="0"/>
+              <w:bottom w:val="single" w:color="808080" w:sz="4" w:space="0"/>
+              <w:right w:val="single" w:color="808080" w:sz="4" w:space="0"/>
+            </w:tcBorders>
+            <w:shd w:val="clear" w:color="auto" w:fill="E0E0E0"/>
+            <w:vAlign w:val="center"/>
+          </w:tcPr>
+          <w:p>
+            <w:pPr>
+              <w:jc w:val="center"/>
+              <w:rPr>
+                <w:rFonts w:ascii="宋体" w:hAnsi="宋体" w:cs="宋体"/>
+                <w:sz w:val="24"/>
+                <w:szCs w:val="24"/>
+              </w:rPr>
+            </w:pPr>
+            <w:r>
+              <w:rPr>
+                <w:rFonts w:hint="eastAsia" w:ascii="宋体" w:hAnsi="宋体" w:cs="宋体"/>
+                <w:sz w:val="24"/>
+                <w:szCs w:val="24"/>
+              </w:rPr>
+              <w:t>参数名称</w:t>
+            </w:r>
+          </w:p>
+        </w:tc>
+        <w:tc>
+          <w:tcPr>
+            <w:tcW w:w="926" w:type="dxa"/>
+            <w:tcBorders>
+              <w:top w:val="single" w:color="808080" w:sz="4" w:space="0"/>
+              <w:left w:val="single" w:color="808080" w:sz="4" w:space="0"/>
+              <w:bottom w:val="single" w:color="808080" w:sz="4" w:space="0"/>
+              <w:right w:val="single" w:color="auto" w:sz="4" w:space="0"/>
+            </w:tcBorders>
+            <w:shd w:val="clear" w:color="auto" w:fill="E0E0E0"/>
+            <w:vAlign w:val="center"/>
+          </w:tcPr>
+          <w:p>
+            <w:pPr>
+              <w:pStyle w:val="4"/>
+              <w:jc w:val="center"/>
+              <w:rPr>
+                <w:rFonts w:ascii="宋体" w:hAnsi="宋体"/>
+                <w:sz w:val="24"/>
+                <w:szCs w:val="24"/>
+              </w:rPr>
+            </w:pPr>
+            <w:r>
+              <w:rPr>
+                <w:rFonts w:ascii="宋体" w:hAnsi="宋体"/>
+                <w:sz w:val="24"/>
+                <w:szCs w:val="24"/>
+              </w:rPr>
+              <w:t>必</w:t>
+            </w:r>
+            <w:r>
+              <w:rPr>
+                <w:rFonts w:hint="eastAsia" w:ascii="宋体" w:hAnsi="宋体"/>
+                <w:sz w:val="24"/>
+                <w:szCs w:val="24"/>
+                <w:lang w:val="en-US" w:eastAsia="zh-CN"/>
+              </w:rPr>
+              <w:t>须</w:t>
+            </w:r>
+          </w:p>
+        </w:tc>
+        <w:tc>
+          <w:tcPr>
+            <w:tcW w:w="5387" w:type="dxa"/>
+            <w:gridSpan w:val="3"/>
+            <w:tcBorders>
+              <w:top w:val="single" w:color="808080" w:sz="4" w:space="0"/>
+              <w:left w:val="single" w:color="auto" w:sz="4" w:space="0"/>
+              <w:bottom w:val="single" w:color="808080" w:sz="4" w:space="0"/>
+              <w:right w:val="single" w:color="808080" w:sz="4" w:space="0"/>
+            </w:tcBorders>
+            <w:shd w:val="clear" w:color="auto" w:fill="E0E0E0"/>
+            <w:vAlign w:val="center"/>
+          </w:tcPr>
+          <w:p>
+            <w:pPr>
+              <w:pStyle w:val="4"/>
+              <w:jc w:val="center"/>
+              <w:rPr>
+                <w:rFonts w:ascii="宋体" w:hAnsi="宋体"/>
+                <w:sz w:val="24"/>
+                <w:szCs w:val="24"/>
+              </w:rPr>
+            </w:pPr>
+            <w:r>
+              <w:rPr>
+                <w:rFonts w:hint="eastAsia" w:ascii="宋体" w:hAnsi="宋体"/>
+                <w:sz w:val="24"/>
+                <w:szCs w:val="24"/>
+              </w:rPr>
+              <w:t>参数说明</w:t>
+            </w:r>
+          </w:p>
+        </w:tc>
+        <w:tc>
+          <w:tcPr>
+            <w:tcW w:w="1281" w:type="dxa"/>
+            <w:tcBorders>
+              <w:top w:val="single" w:color="808080" w:sz="4" w:space="0"/>
+              <w:left w:val="single" w:color="808080" w:sz="4" w:space="0"/>
+              <w:bottom w:val="single" w:color="808080" w:sz="4" w:space="0"/>
+              <w:right w:val="single" w:color="808080" w:sz="4" w:space="0"/>
+            </w:tcBorders>
+            <w:shd w:val="clear" w:color="auto" w:fill="E0E0E0"/>
+            <w:vAlign w:val="center"/>
+          </w:tcPr>
+          <w:p>
+            <w:pPr>
+              <w:pStyle w:val="4"/>
+              <w:jc w:val="center"/>
+              <w:rPr>
+                <w:rFonts w:ascii="宋体" w:hAnsi="宋体"/>
+                <w:sz w:val="24"/>
+                <w:szCs w:val="24"/>
+              </w:rPr>
+            </w:pPr>
+            <w:r>
+              <w:rPr>
+                <w:rFonts w:hint="eastAsia" w:ascii="宋体" w:hAnsi="宋体"/>
+                <w:sz w:val="24"/>
+                <w:szCs w:val="24"/>
+              </w:rPr>
+              <w:t>参数类型</w:t>
+            </w:r>
+          </w:p>
+        </w:tc>
+      </w:tr>
+      <w:tr>
+        <w:tblPrEx>
+          <w:tblBorders>
+            <w:top w:val="single" w:color="808080" w:sz="4" w:space="0"/>
+            <w:left w:val="single" w:color="808080" w:sz="4" w:space="0"/>
+            <w:bottom w:val="single" w:color="808080" w:sz="4" w:space="0"/>
+            <w:right w:val="single" w:color="808080" w:sz="4" w:space="0"/>
+            <w:insideH w:val="single" w:color="808080" w:sz="4" w:space="0"/>
+            <w:insideV w:val="single" w:color="808080" w:sz="4" w:space="0"/>
+          </w:tblBorders>
+          <w:tblLayout w:type="fixed"/>
+          <w:tblCellMar>
+            <w:top w:w="0" w:type="dxa"/>
+            <w:left w:w="108" w:type="dxa"/>
+            <w:bottom w:w="0" w:type="dxa"/>
+            <w:right w:w="108" w:type="dxa"/>
+          </w:tblCellMar>
+        </w:tblPrEx>
+        <w:trPr>
+          <w:trHeight w:val="461" w:hRule="atLeast"/>
+          <w:jc w:val="center"/>
+        </w:trPr>
+        <w:tc>
+          <w:tcPr>
+            <w:tcW w:w="2335" w:type="dxa"/>
+            <w:tcBorders>
+              <w:top w:val="single" w:color="808080" w:sz="4" w:space="0"/>
+              <w:left w:val="single" w:color="808080" w:sz="4" w:space="0"/>
+              <w:bottom w:val="single" w:color="808080" w:sz="4" w:space="0"/>
+              <w:right w:val="single" w:color="808080" w:sz="4" w:space="0"/>
+            </w:tcBorders>
+            <w:vAlign w:val="center"/>
+          </w:tcPr>
+          <w:p>
+            <w:pPr>
+              <w:jc w:val="center"/>
+            </w:pPr>
+            <w:r>
+              <w:rPr>
+                <w:rFonts w:hint="eastAsia"/>
+              </w:rPr>
+              <w:t>returnCode</w:t>
+            </w:r>
+          </w:p>
+        </w:tc>
+        <w:tc>
+          <w:tcPr>
+            <w:tcW w:w="926" w:type="dxa"/>
+            <w:tcBorders>
+              <w:top w:val="single" w:color="808080" w:sz="4" w:space="0"/>
+              <w:left w:val="single" w:color="808080" w:sz="4" w:space="0"/>
+              <w:bottom w:val="single" w:color="808080" w:sz="4" w:space="0"/>
+              <w:right w:val="single" w:color="auto" w:sz="4" w:space="0"/>
+            </w:tcBorders>
+            <w:vAlign w:val="center"/>
+          </w:tcPr>
+          <w:p>
+            <w:pPr>
+              <w:jc w:val="center"/>
+              <w:rPr>
+                <w:rFonts w:hint="eastAsia"/>
+                <w:lang w:val="en-US" w:eastAsia="zh-CN"/>
+              </w:rPr>
+            </w:pPr>
+            <w:r>
+              <w:rPr>
+                <w:rFonts w:hint="eastAsia"/>
+                <w:lang w:val="en-US" w:eastAsia="zh-CN"/>
+              </w:rPr>
+              <w:t>M</w:t>
+            </w:r>
+          </w:p>
+        </w:tc>
+        <w:tc>
+          <w:tcPr>
+            <w:tcW w:w="5387" w:type="dxa"/>
+            <w:gridSpan w:val="3"/>
+            <w:tcBorders>
+              <w:top w:val="single" w:color="808080" w:sz="4" w:space="0"/>
+              <w:left w:val="single" w:color="auto" w:sz="4" w:space="0"/>
+              <w:bottom w:val="single" w:color="808080" w:sz="4" w:space="0"/>
+              <w:right w:val="single" w:color="808080" w:sz="4" w:space="0"/>
+            </w:tcBorders>
+            <w:vAlign w:val="center"/>
+          </w:tcPr>
+          <w:p>
+            <w:pPr>
+              <w:jc w:val="center"/>
+              <w:rPr>
+                <w:rFonts w:hint="eastAsia"/>
+                <w:lang w:val="en-US" w:eastAsia="zh-CN"/>
+              </w:rPr>
+            </w:pPr>
+            <w:r>
+              <w:rPr>
+                <w:rFonts w:hint="eastAsia"/>
+                <w:lang w:val="en-US" w:eastAsia="zh-CN"/>
+              </w:rPr>
+              <w:t>退货编号</w:t>
+            </w:r>
+          </w:p>
+        </w:tc>
+        <w:tc>
+          <w:tcPr>
+            <w:tcW w:w="1281" w:type="dxa"/>
+            <w:tcBorders>
+              <w:top w:val="single" w:color="808080" w:sz="4" w:space="0"/>
+              <w:left w:val="single" w:color="808080" w:sz="4" w:space="0"/>
+              <w:bottom w:val="single" w:color="808080" w:sz="4" w:space="0"/>
+              <w:right w:val="single" w:color="808080" w:sz="4" w:space="0"/>
+            </w:tcBorders>
+            <w:vAlign w:val="center"/>
+          </w:tcPr>
+          <w:p>
+            <w:pPr>
+              <w:jc w:val="center"/>
+              <w:rPr>
+                <w:rFonts w:hint="eastAsia"/>
+                <w:lang w:val="en-US" w:eastAsia="zh-CN"/>
+              </w:rPr>
+            </w:pPr>
+            <w:r>
+              <w:rPr>
+                <w:rFonts w:hint="eastAsia"/>
+                <w:lang w:val="en-US" w:eastAsia="zh-CN"/>
+              </w:rPr>
+              <w:t>long</w:t>
+            </w:r>
+          </w:p>
+        </w:tc>
+      </w:tr>
+      <w:tr>
+        <w:tblPrEx>
+          <w:tblBorders>
+            <w:top w:val="single" w:color="808080" w:sz="4" w:space="0"/>
+            <w:left w:val="single" w:color="808080" w:sz="4" w:space="0"/>
+            <w:bottom w:val="single" w:color="808080" w:sz="4" w:space="0"/>
+            <w:right w:val="single" w:color="808080" w:sz="4" w:space="0"/>
+            <w:insideH w:val="single" w:color="808080" w:sz="4" w:space="0"/>
+            <w:insideV w:val="single" w:color="808080" w:sz="4" w:space="0"/>
+          </w:tblBorders>
+          <w:tblLayout w:type="fixed"/>
+          <w:tblCellMar>
+            <w:top w:w="0" w:type="dxa"/>
+            <w:left w:w="108" w:type="dxa"/>
+            <w:bottom w:w="0" w:type="dxa"/>
+            <w:right w:w="108" w:type="dxa"/>
+          </w:tblCellMar>
+        </w:tblPrEx>
+        <w:trPr>
+          <w:trHeight w:val="461" w:hRule="atLeast"/>
+          <w:jc w:val="center"/>
+        </w:trPr>
+        <w:tc>
+          <w:tcPr>
+            <w:tcW w:w="2335" w:type="dxa"/>
+            <w:tcBorders>
+              <w:top w:val="single" w:color="808080" w:sz="4" w:space="0"/>
+              <w:left w:val="single" w:color="808080" w:sz="4" w:space="0"/>
+              <w:bottom w:val="single" w:color="808080" w:sz="4" w:space="0"/>
+              <w:right w:val="single" w:color="808080" w:sz="4" w:space="0"/>
+            </w:tcBorders>
+            <w:vAlign w:val="center"/>
+          </w:tcPr>
+          <w:p>
+            <w:pPr>
+              <w:jc w:val="center"/>
+              <w:rPr>
+                <w:rFonts w:hint="eastAsia" w:eastAsia="宋体"/>
+                <w:lang w:val="en-US" w:eastAsia="zh-CN"/>
+              </w:rPr>
+            </w:pPr>
+            <w:r>
+              <w:rPr>
+                <w:rFonts w:hint="eastAsia"/>
+                <w:lang w:val="en-US" w:eastAsia="zh-CN"/>
+              </w:rPr>
+              <w:t>opId</w:t>
+            </w:r>
+          </w:p>
+        </w:tc>
+        <w:tc>
+          <w:tcPr>
+            <w:tcW w:w="926" w:type="dxa"/>
+            <w:tcBorders>
+              <w:top w:val="single" w:color="808080" w:sz="4" w:space="0"/>
+              <w:left w:val="single" w:color="808080" w:sz="4" w:space="0"/>
+              <w:bottom w:val="single" w:color="808080" w:sz="4" w:space="0"/>
+              <w:right w:val="single" w:color="auto" w:sz="4" w:space="0"/>
+            </w:tcBorders>
+            <w:vAlign w:val="center"/>
+          </w:tcPr>
+          <w:p>
+            <w:pPr>
+              <w:jc w:val="center"/>
+              <w:rPr>
+                <w:rFonts w:hint="eastAsia"/>
+                <w:lang w:val="en-US" w:eastAsia="zh-CN"/>
+              </w:rPr>
+            </w:pPr>
+            <w:r>
+              <w:rPr>
+                <w:rFonts w:hint="eastAsia"/>
+                <w:lang w:val="en-US" w:eastAsia="zh-CN"/>
+              </w:rPr>
+              <w:t>M</w:t>
+            </w:r>
+          </w:p>
+        </w:tc>
+        <w:tc>
+          <w:tcPr>
+            <w:tcW w:w="5387" w:type="dxa"/>
+            <w:gridSpan w:val="3"/>
+            <w:tcBorders>
+              <w:top w:val="single" w:color="808080" w:sz="4" w:space="0"/>
+              <w:left w:val="single" w:color="auto" w:sz="4" w:space="0"/>
+              <w:bottom w:val="single" w:color="808080" w:sz="4" w:space="0"/>
+              <w:right w:val="single" w:color="808080" w:sz="4" w:space="0"/>
+            </w:tcBorders>
+            <w:vAlign w:val="center"/>
+          </w:tcPr>
+          <w:p>
+            <w:pPr>
+              <w:jc w:val="center"/>
+              <w:rPr>
+                <w:rFonts w:hint="eastAsia"/>
+                <w:lang w:val="en-US" w:eastAsia="zh-CN"/>
+              </w:rPr>
+            </w:pPr>
+            <w:r>
+              <w:rPr>
+                <w:rFonts w:hint="eastAsia"/>
+                <w:lang w:val="en-US" w:eastAsia="zh-CN"/>
+              </w:rPr>
+              <w:t>操作人编号</w:t>
+            </w:r>
+          </w:p>
+        </w:tc>
+        <w:tc>
+          <w:tcPr>
+            <w:tcW w:w="1281" w:type="dxa"/>
+            <w:tcBorders>
+              <w:top w:val="single" w:color="808080" w:sz="4" w:space="0"/>
+              <w:left w:val="single" w:color="808080" w:sz="4" w:space="0"/>
+              <w:bottom w:val="single" w:color="808080" w:sz="4" w:space="0"/>
+              <w:right w:val="single" w:color="808080" w:sz="4" w:space="0"/>
+            </w:tcBorders>
+            <w:vAlign w:val="center"/>
+          </w:tcPr>
+          <w:p>
+            <w:pPr>
+              <w:jc w:val="center"/>
+              <w:rPr>
+                <w:rFonts w:hint="eastAsia"/>
+                <w:lang w:val="en-US" w:eastAsia="zh-CN"/>
+              </w:rPr>
+            </w:pPr>
+            <w:r>
+              <w:rPr>
+                <w:rFonts w:hint="eastAsia"/>
+                <w:lang w:val="en-US" w:eastAsia="zh-CN"/>
+              </w:rPr>
+              <w:t>long</w:t>
+            </w:r>
+          </w:p>
+        </w:tc>
+      </w:tr>
+      <w:tr>
+        <w:tblPrEx>
+          <w:tblBorders>
+            <w:top w:val="single" w:color="808080" w:sz="4" w:space="0"/>
+            <w:left w:val="single" w:color="808080" w:sz="4" w:space="0"/>
+            <w:bottom w:val="single" w:color="808080" w:sz="4" w:space="0"/>
+            <w:right w:val="single" w:color="808080" w:sz="4" w:space="0"/>
+            <w:insideH w:val="single" w:color="808080" w:sz="4" w:space="0"/>
+            <w:insideV w:val="single" w:color="808080" w:sz="4" w:space="0"/>
+          </w:tblBorders>
+          <w:tblLayout w:type="fixed"/>
+          <w:tblCellMar>
+            <w:top w:w="0" w:type="dxa"/>
+            <w:left w:w="108" w:type="dxa"/>
+            <w:bottom w:w="0" w:type="dxa"/>
+            <w:right w:w="108" w:type="dxa"/>
+          </w:tblCellMar>
+        </w:tblPrEx>
+        <w:trPr>
+          <w:trHeight w:val="461" w:hRule="atLeast"/>
+          <w:jc w:val="center"/>
+        </w:trPr>
+        <w:tc>
+          <w:tcPr>
+            <w:tcW w:w="2335" w:type="dxa"/>
+            <w:tcBorders>
+              <w:top w:val="single" w:color="808080" w:sz="4" w:space="0"/>
+              <w:left w:val="single" w:color="808080" w:sz="4" w:space="0"/>
+              <w:bottom w:val="single" w:color="808080" w:sz="4" w:space="0"/>
+              <w:right w:val="single" w:color="808080" w:sz="4" w:space="0"/>
+            </w:tcBorders>
+            <w:vAlign w:val="center"/>
+          </w:tcPr>
+          <w:p>
+            <w:pPr>
+              <w:jc w:val="center"/>
+              <w:rPr>
+                <w:rFonts w:hint="eastAsia" w:eastAsia="宋体"/>
+                <w:lang w:val="en-US" w:eastAsia="zh-CN"/>
+              </w:rPr>
+            </w:pPr>
+            <w:r>
+              <w:rPr>
+                <w:rFonts w:hint="eastAsia"/>
+                <w:lang w:val="en-US" w:eastAsia="zh-CN"/>
+              </w:rPr>
+              <w:t>ip</w:t>
+            </w:r>
+          </w:p>
+        </w:tc>
+        <w:tc>
+          <w:tcPr>
+            <w:tcW w:w="926" w:type="dxa"/>
+            <w:tcBorders>
+              <w:top w:val="single" w:color="808080" w:sz="4" w:space="0"/>
+              <w:left w:val="single" w:color="808080" w:sz="4" w:space="0"/>
+              <w:bottom w:val="single" w:color="808080" w:sz="4" w:space="0"/>
+              <w:right w:val="single" w:color="auto" w:sz="4" w:space="0"/>
+            </w:tcBorders>
+            <w:vAlign w:val="center"/>
+          </w:tcPr>
+          <w:p>
+            <w:pPr>
+              <w:jc w:val="center"/>
+              <w:rPr>
+                <w:rFonts w:hint="eastAsia"/>
+                <w:lang w:val="en-US" w:eastAsia="zh-CN"/>
+              </w:rPr>
+            </w:pPr>
+            <w:r>
+              <w:rPr>
+                <w:rFonts w:hint="eastAsia"/>
+                <w:lang w:val="en-US" w:eastAsia="zh-CN"/>
+              </w:rPr>
+              <w:t>M</w:t>
+            </w:r>
+          </w:p>
+        </w:tc>
+        <w:tc>
+          <w:tcPr>
+            <w:tcW w:w="5387" w:type="dxa"/>
+            <w:gridSpan w:val="3"/>
+            <w:tcBorders>
+              <w:top w:val="single" w:color="808080" w:sz="4" w:space="0"/>
+              <w:left w:val="single" w:color="auto" w:sz="4" w:space="0"/>
+              <w:bottom w:val="single" w:color="808080" w:sz="4" w:space="0"/>
+              <w:right w:val="single" w:color="808080" w:sz="4" w:space="0"/>
+            </w:tcBorders>
+            <w:vAlign w:val="center"/>
+          </w:tcPr>
+          <w:p>
+            <w:pPr>
+              <w:jc w:val="center"/>
+              <w:rPr>
+                <w:rFonts w:hint="eastAsia"/>
+              </w:rPr>
+            </w:pPr>
+            <w:r>
+              <w:rPr>
+                <w:rFonts w:hint="eastAsia"/>
+                <w:lang w:val="en-US" w:eastAsia="zh-CN"/>
+              </w:rPr>
+              <w:t>用户Ip地址</w:t>
+            </w:r>
+          </w:p>
+        </w:tc>
+        <w:tc>
+          <w:tcPr>
+            <w:tcW w:w="1281" w:type="dxa"/>
+            <w:tcBorders>
+              <w:top w:val="single" w:color="808080" w:sz="4" w:space="0"/>
+              <w:left w:val="single" w:color="808080" w:sz="4" w:space="0"/>
+              <w:bottom w:val="single" w:color="808080" w:sz="4" w:space="0"/>
+              <w:right w:val="single" w:color="808080" w:sz="4" w:space="0"/>
+            </w:tcBorders>
+            <w:vAlign w:val="center"/>
+          </w:tcPr>
+          <w:p>
+            <w:pPr>
+              <w:jc w:val="center"/>
+              <w:rPr>
+                <w:rFonts w:hint="eastAsia"/>
+                <w:lang w:val="en-US" w:eastAsia="zh-CN"/>
+              </w:rPr>
+            </w:pPr>
+            <w:r>
+              <w:rPr>
+                <w:rFonts w:hint="eastAsia"/>
+                <w:lang w:val="en-US" w:eastAsia="zh-CN"/>
+              </w:rPr>
+              <w:t>string</w:t>
+            </w:r>
+          </w:p>
+        </w:tc>
+      </w:tr>
+      <w:tr>
+        <w:tblPrEx>
+          <w:tblBorders>
+            <w:top w:val="single" w:color="808080" w:sz="4" w:space="0"/>
+            <w:left w:val="single" w:color="808080" w:sz="4" w:space="0"/>
+            <w:bottom w:val="single" w:color="808080" w:sz="4" w:space="0"/>
+            <w:right w:val="single" w:color="808080" w:sz="4" w:space="0"/>
+            <w:insideH w:val="single" w:color="808080" w:sz="4" w:space="0"/>
+            <w:insideV w:val="single" w:color="808080" w:sz="4" w:space="0"/>
+          </w:tblBorders>
+          <w:tblLayout w:type="fixed"/>
+          <w:tblCellMar>
+            <w:top w:w="0" w:type="dxa"/>
+            <w:left w:w="108" w:type="dxa"/>
+            <w:bottom w:w="0" w:type="dxa"/>
+            <w:right w:w="108" w:type="dxa"/>
+          </w:tblCellMar>
+        </w:tblPrEx>
+        <w:trPr>
+          <w:trHeight w:val="461" w:hRule="atLeast"/>
+          <w:jc w:val="center"/>
+        </w:trPr>
+        <w:tc>
+          <w:tcPr>
+            <w:tcW w:w="2335" w:type="dxa"/>
+            <w:tcBorders>
+              <w:top w:val="single" w:color="808080" w:sz="4" w:space="0"/>
+              <w:left w:val="single" w:color="808080" w:sz="4" w:space="0"/>
+              <w:bottom w:val="single" w:color="808080" w:sz="4" w:space="0"/>
+              <w:right w:val="single" w:color="808080" w:sz="4" w:space="0"/>
+            </w:tcBorders>
+            <w:vAlign w:val="center"/>
+          </w:tcPr>
+          <w:p>
+            <w:pPr>
+              <w:jc w:val="center"/>
+              <w:rPr>
+                <w:rFonts w:hint="eastAsia"/>
+              </w:rPr>
+            </w:pPr>
+            <w:r>
+              <w:rPr>
+                <w:rFonts w:hint="eastAsia"/>
+                <w:lang w:val="en-US" w:eastAsia="zh-CN"/>
+              </w:rPr>
+              <w:t>mac</w:t>
+            </w:r>
+          </w:p>
+        </w:tc>
+        <w:tc>
+          <w:tcPr>
+            <w:tcW w:w="926" w:type="dxa"/>
+            <w:tcBorders>
+              <w:top w:val="single" w:color="808080" w:sz="4" w:space="0"/>
+              <w:left w:val="single" w:color="808080" w:sz="4" w:space="0"/>
+              <w:bottom w:val="single" w:color="808080" w:sz="4" w:space="0"/>
+              <w:right w:val="single" w:color="auto" w:sz="4" w:space="0"/>
+            </w:tcBorders>
+            <w:vAlign w:val="center"/>
+          </w:tcPr>
+          <w:p>
+            <w:pPr>
+              <w:jc w:val="center"/>
+              <w:rPr>
+                <w:rFonts w:hint="eastAsia"/>
+                <w:lang w:val="en-US" w:eastAsia="zh-CN"/>
+              </w:rPr>
+            </w:pPr>
+            <w:r>
+              <w:rPr>
+                <w:rFonts w:hint="eastAsia"/>
+                <w:lang w:val="en-US" w:eastAsia="zh-CN"/>
+              </w:rPr>
+              <w:t>M</w:t>
+            </w:r>
+          </w:p>
+        </w:tc>
+        <w:tc>
+          <w:tcPr>
+            <w:tcW w:w="5387" w:type="dxa"/>
+            <w:gridSpan w:val="3"/>
+            <w:tcBorders>
+              <w:top w:val="single" w:color="808080" w:sz="4" w:space="0"/>
+              <w:left w:val="single" w:color="auto" w:sz="4" w:space="0"/>
+              <w:bottom w:val="single" w:color="808080" w:sz="4" w:space="0"/>
+              <w:right w:val="single" w:color="808080" w:sz="4" w:space="0"/>
+            </w:tcBorders>
+            <w:vAlign w:val="center"/>
+          </w:tcPr>
+          <w:p>
+            <w:pPr>
+              <w:jc w:val="center"/>
+              <w:rPr>
+                <w:rFonts w:hint="eastAsia"/>
+              </w:rPr>
+            </w:pPr>
+            <w:r>
+              <w:rPr>
+                <w:rFonts w:hint="eastAsia"/>
+                <w:lang w:val="en-US" w:eastAsia="zh-CN"/>
+              </w:rPr>
+              <w:t>用户mac地址</w:t>
+            </w:r>
+          </w:p>
+        </w:tc>
+        <w:tc>
+          <w:tcPr>
+            <w:tcW w:w="1281" w:type="dxa"/>
+            <w:tcBorders>
+              <w:top w:val="single" w:color="808080" w:sz="4" w:space="0"/>
+              <w:left w:val="single" w:color="808080" w:sz="4" w:space="0"/>
+              <w:bottom w:val="single" w:color="808080" w:sz="4" w:space="0"/>
+              <w:right w:val="single" w:color="808080" w:sz="4" w:space="0"/>
+            </w:tcBorders>
+            <w:vAlign w:val="center"/>
+          </w:tcPr>
+          <w:p>
+            <w:pPr>
+              <w:jc w:val="center"/>
+              <w:rPr>
+                <w:rFonts w:hint="eastAsia"/>
+                <w:lang w:val="en-US" w:eastAsia="zh-CN"/>
+              </w:rPr>
+            </w:pPr>
+            <w:r>
+              <w:rPr>
+                <w:rFonts w:hint="eastAsia"/>
+                <w:lang w:val="en-US" w:eastAsia="zh-CN"/>
+              </w:rPr>
+              <w:t>string</w:t>
+            </w:r>
+          </w:p>
+        </w:tc>
+      </w:tr>
+      <w:tr>
+        <w:tblPrEx>
+          <w:tblBorders>
+            <w:top w:val="single" w:color="808080" w:sz="4" w:space="0"/>
+            <w:left w:val="single" w:color="808080" w:sz="4" w:space="0"/>
+            <w:bottom w:val="single" w:color="808080" w:sz="4" w:space="0"/>
+            <w:right w:val="single" w:color="808080" w:sz="4" w:space="0"/>
+            <w:insideH w:val="single" w:color="808080" w:sz="4" w:space="0"/>
+            <w:insideV w:val="single" w:color="808080" w:sz="4" w:space="0"/>
+          </w:tblBorders>
+          <w:tblLayout w:type="fixed"/>
+          <w:tblCellMar>
+            <w:top w:w="0" w:type="dxa"/>
+            <w:left w:w="108" w:type="dxa"/>
+            <w:bottom w:w="0" w:type="dxa"/>
+            <w:right w:w="108" w:type="dxa"/>
+          </w:tblCellMar>
+        </w:tblPrEx>
+        <w:trPr>
+          <w:trHeight w:val="725" w:hRule="atLeast"/>
+          <w:jc w:val="center"/>
+        </w:trPr>
+        <w:tc>
+          <w:tcPr>
+            <w:tcW w:w="2335" w:type="dxa"/>
+            <w:tcBorders>
+              <w:top w:val="single" w:color="808080" w:sz="4" w:space="0"/>
+              <w:left w:val="single" w:color="808080" w:sz="4" w:space="0"/>
+              <w:bottom w:val="single" w:color="808080" w:sz="4" w:space="0"/>
+              <w:right w:val="single" w:color="808080" w:sz="4" w:space="0"/>
+            </w:tcBorders>
+            <w:shd w:val="clear" w:color="auto" w:fill="E0E0E0"/>
+            <w:vAlign w:val="center"/>
+          </w:tcPr>
+          <w:p>
+            <w:pPr>
+              <w:jc w:val="center"/>
+              <w:rPr>
+                <w:rFonts w:ascii="宋体" w:hAnsi="宋体" w:cs="宋体"/>
+                <w:sz w:val="24"/>
+                <w:szCs w:val="24"/>
+              </w:rPr>
+            </w:pPr>
+            <w:r>
+              <w:rPr>
+                <w:rFonts w:hint="eastAsia" w:ascii="宋体" w:hAnsi="宋体" w:cs="宋体"/>
+                <w:sz w:val="24"/>
+                <w:szCs w:val="24"/>
+              </w:rPr>
+              <w:t>返回值参数</w:t>
+            </w:r>
+            <w:r>
+              <w:rPr>
+                <w:rFonts w:ascii="宋体" w:hAnsi="宋体" w:cs="宋体"/>
+                <w:sz w:val="24"/>
+                <w:szCs w:val="24"/>
+              </w:rPr>
+              <w:t>(</w:t>
+            </w:r>
+            <w:r>
+              <w:rPr>
+                <w:rFonts w:hint="eastAsia" w:ascii="宋体" w:hAnsi="宋体" w:cs="宋体"/>
+                <w:sz w:val="24"/>
+                <w:szCs w:val="24"/>
+              </w:rPr>
+              <w:t>json</w:t>
+            </w:r>
+            <w:r>
+              <w:rPr>
+                <w:rFonts w:ascii="宋体" w:hAnsi="宋体" w:cs="宋体"/>
+                <w:sz w:val="24"/>
+                <w:szCs w:val="24"/>
+              </w:rPr>
+              <w:t>)</w:t>
+            </w:r>
+          </w:p>
+        </w:tc>
+        <w:tc>
+          <w:tcPr>
+            <w:tcW w:w="926" w:type="dxa"/>
+            <w:tcBorders>
+              <w:top w:val="single" w:color="808080" w:sz="4" w:space="0"/>
+              <w:left w:val="single" w:color="808080" w:sz="4" w:space="0"/>
+              <w:bottom w:val="single" w:color="808080" w:sz="4" w:space="0"/>
+              <w:right w:val="single" w:color="auto" w:sz="4" w:space="0"/>
+            </w:tcBorders>
+            <w:shd w:val="clear" w:color="auto" w:fill="E0E0E0"/>
+            <w:vAlign w:val="center"/>
+          </w:tcPr>
+          <w:p>
+            <w:pPr>
+              <w:pStyle w:val="4"/>
+              <w:jc w:val="center"/>
+              <w:rPr>
+                <w:rFonts w:ascii="宋体" w:hAnsi="宋体"/>
+                <w:sz w:val="24"/>
+                <w:szCs w:val="24"/>
+              </w:rPr>
+            </w:pPr>
+            <w:r>
+              <w:rPr>
+                <w:rFonts w:ascii="宋体" w:hAnsi="宋体"/>
+                <w:sz w:val="24"/>
+                <w:szCs w:val="24"/>
+              </w:rPr>
+              <w:t>必</w:t>
+            </w:r>
+            <w:r>
+              <w:rPr>
+                <w:rFonts w:hint="eastAsia" w:ascii="宋体" w:hAnsi="宋体"/>
+                <w:sz w:val="24"/>
+                <w:szCs w:val="24"/>
+                <w:lang w:val="en-US" w:eastAsia="zh-CN"/>
+              </w:rPr>
+              <w:t>须</w:t>
+            </w:r>
+          </w:p>
+        </w:tc>
+        <w:tc>
+          <w:tcPr>
+            <w:tcW w:w="5387" w:type="dxa"/>
+            <w:gridSpan w:val="3"/>
+            <w:tcBorders>
+              <w:top w:val="single" w:color="808080" w:sz="4" w:space="0"/>
+              <w:left w:val="single" w:color="auto" w:sz="4" w:space="0"/>
+              <w:bottom w:val="single" w:color="808080" w:sz="4" w:space="0"/>
+              <w:right w:val="single" w:color="808080" w:sz="4" w:space="0"/>
+            </w:tcBorders>
+            <w:shd w:val="clear" w:color="auto" w:fill="E0E0E0"/>
+            <w:vAlign w:val="center"/>
+          </w:tcPr>
+          <w:p>
+            <w:pPr>
+              <w:pStyle w:val="4"/>
+              <w:jc w:val="center"/>
+              <w:rPr>
+                <w:rFonts w:ascii="宋体" w:hAnsi="宋体"/>
+                <w:sz w:val="24"/>
+                <w:szCs w:val="24"/>
+              </w:rPr>
+            </w:pPr>
+            <w:r>
+              <w:rPr>
+                <w:rFonts w:hint="eastAsia" w:ascii="宋体" w:hAnsi="宋体"/>
+                <w:sz w:val="24"/>
+                <w:szCs w:val="24"/>
+              </w:rPr>
+              <w:t>参数说明</w:t>
+            </w:r>
+          </w:p>
+        </w:tc>
+        <w:tc>
+          <w:tcPr>
+            <w:tcW w:w="1281" w:type="dxa"/>
+            <w:tcBorders>
+              <w:top w:val="single" w:color="808080" w:sz="4" w:space="0"/>
+              <w:left w:val="single" w:color="808080" w:sz="4" w:space="0"/>
+              <w:bottom w:val="single" w:color="808080" w:sz="4" w:space="0"/>
+              <w:right w:val="single" w:color="808080" w:sz="4" w:space="0"/>
+            </w:tcBorders>
+            <w:shd w:val="clear" w:color="auto" w:fill="E0E0E0"/>
+            <w:vAlign w:val="center"/>
+          </w:tcPr>
+          <w:p>
+            <w:pPr>
+              <w:pStyle w:val="4"/>
+              <w:jc w:val="center"/>
+              <w:rPr>
+                <w:rFonts w:ascii="宋体" w:hAnsi="宋体"/>
+                <w:sz w:val="24"/>
+                <w:szCs w:val="24"/>
+              </w:rPr>
+            </w:pPr>
+            <w:r>
+              <w:rPr>
+                <w:rFonts w:hint="eastAsia" w:ascii="宋体" w:hAnsi="宋体"/>
+                <w:sz w:val="24"/>
+                <w:szCs w:val="24"/>
+              </w:rPr>
+              <w:t>参数类型</w:t>
+            </w:r>
+          </w:p>
+        </w:tc>
+      </w:tr>
+      <w:tr>
+        <w:tblPrEx>
+          <w:tblBorders>
+            <w:top w:val="single" w:color="808080" w:sz="4" w:space="0"/>
+            <w:left w:val="single" w:color="808080" w:sz="4" w:space="0"/>
+            <w:bottom w:val="single" w:color="808080" w:sz="4" w:space="0"/>
+            <w:right w:val="single" w:color="808080" w:sz="4" w:space="0"/>
+            <w:insideH w:val="single" w:color="808080" w:sz="4" w:space="0"/>
+            <w:insideV w:val="single" w:color="808080" w:sz="4" w:space="0"/>
+          </w:tblBorders>
+          <w:tblLayout w:type="fixed"/>
+          <w:tblCellMar>
+            <w:top w:w="0" w:type="dxa"/>
+            <w:left w:w="108" w:type="dxa"/>
+            <w:bottom w:w="0" w:type="dxa"/>
+            <w:right w:w="108" w:type="dxa"/>
+          </w:tblCellMar>
+        </w:tblPrEx>
+        <w:trPr>
+          <w:trHeight w:val="84" w:hRule="atLeast"/>
+          <w:jc w:val="center"/>
+        </w:trPr>
+        <w:tc>
+          <w:tcPr>
+            <w:tcW w:w="2335" w:type="dxa"/>
+            <w:vMerge w:val="restart"/>
+            <w:tcBorders>
+              <w:top w:val="single" w:color="808080" w:sz="4" w:space="0"/>
+              <w:left w:val="single" w:color="808080" w:sz="4" w:space="0"/>
+              <w:right w:val="single" w:color="808080" w:sz="4" w:space="0"/>
+            </w:tcBorders>
+            <w:vAlign w:val="center"/>
+          </w:tcPr>
+          <w:p>
+            <w:pPr>
+              <w:jc w:val="center"/>
+            </w:pPr>
+            <w:r>
+              <w:rPr>
+                <w:rFonts w:hint="eastAsia"/>
+              </w:rPr>
+              <w:t>result</w:t>
+            </w:r>
+          </w:p>
+        </w:tc>
+        <w:tc>
+          <w:tcPr>
+            <w:tcW w:w="926" w:type="dxa"/>
+            <w:vMerge w:val="restart"/>
+            <w:tcBorders>
+              <w:top w:val="single" w:color="808080" w:sz="4" w:space="0"/>
+              <w:left w:val="single" w:color="808080" w:sz="4" w:space="0"/>
+              <w:right w:val="single" w:color="auto" w:sz="4" w:space="0"/>
+            </w:tcBorders>
+            <w:vAlign w:val="center"/>
+          </w:tcPr>
+          <w:p>
+            <w:pPr>
+              <w:jc w:val="center"/>
+              <w:rPr>
+                <w:rFonts w:hint="eastAsia" w:eastAsia="宋体"/>
+                <w:lang w:val="en-US" w:eastAsia="zh-CN"/>
+              </w:rPr>
+            </w:pPr>
+            <w:r>
+              <w:rPr>
+                <w:rFonts w:hint="eastAsia"/>
+                <w:lang w:val="en-US" w:eastAsia="zh-CN"/>
+              </w:rPr>
+              <w:t>M</w:t>
+            </w:r>
+          </w:p>
+        </w:tc>
+        <w:tc>
+          <w:tcPr>
+            <w:tcW w:w="2269" w:type="dxa"/>
+            <w:tcBorders>
+              <w:top w:val="single" w:color="808080" w:sz="4" w:space="0"/>
+              <w:left w:val="single" w:color="auto" w:sz="4" w:space="0"/>
+              <w:bottom w:val="single" w:color="808080" w:sz="4" w:space="0"/>
+              <w:right w:val="single" w:color="808080" w:sz="4" w:space="0"/>
+            </w:tcBorders>
+            <w:vAlign w:val="center"/>
+          </w:tcPr>
+          <w:p>
+            <w:pPr>
+              <w:jc w:val="center"/>
+            </w:pPr>
+            <w:r>
+              <w:rPr>
+                <w:rFonts w:hint="eastAsia"/>
+                <w:lang w:val="en-US" w:eastAsia="zh-CN"/>
+              </w:rPr>
+              <w:t>1</w:t>
+            </w:r>
+          </w:p>
+        </w:tc>
+        <w:tc>
+          <w:tcPr>
+            <w:tcW w:w="3118" w:type="dxa"/>
+            <w:gridSpan w:val="2"/>
+            <w:tcBorders>
+              <w:top w:val="single" w:color="808080" w:sz="4" w:space="0"/>
+              <w:left w:val="single" w:color="auto" w:sz="4" w:space="0"/>
+              <w:bottom w:val="single" w:color="808080" w:sz="4" w:space="0"/>
+              <w:right w:val="single" w:color="808080" w:sz="4" w:space="0"/>
+            </w:tcBorders>
+            <w:vAlign w:val="center"/>
+          </w:tcPr>
+          <w:p>
+            <w:pPr>
+              <w:jc w:val="center"/>
+            </w:pPr>
+            <w:r>
+              <w:rPr>
+                <w:rFonts w:hint="eastAsia"/>
+              </w:rPr>
+              <w:t>退款成功</w:t>
+            </w:r>
+          </w:p>
+        </w:tc>
+        <w:tc>
+          <w:tcPr>
+            <w:tcW w:w="1281" w:type="dxa"/>
+            <w:vMerge w:val="restart"/>
+            <w:tcBorders>
+              <w:top w:val="single" w:color="808080" w:sz="4" w:space="0"/>
+              <w:left w:val="single" w:color="808080" w:sz="4" w:space="0"/>
+              <w:right w:val="single" w:color="808080" w:sz="4" w:space="0"/>
+            </w:tcBorders>
+            <w:vAlign w:val="center"/>
+          </w:tcPr>
+          <w:p>
+            <w:pPr>
+              <w:jc w:val="center"/>
+            </w:pPr>
+            <w:r>
+              <w:rPr>
+                <w:rFonts w:hint="eastAsia"/>
+              </w:rPr>
+              <w:t>int</w:t>
+            </w:r>
+          </w:p>
+        </w:tc>
+      </w:tr>
+      <w:bookmarkEnd w:id="2"/>
+      <w:tr>
+        <w:tblPrEx>
+          <w:tblBorders>
+            <w:top w:val="single" w:color="808080" w:sz="4" w:space="0"/>
+            <w:left w:val="single" w:color="808080" w:sz="4" w:space="0"/>
+            <w:bottom w:val="single" w:color="808080" w:sz="4" w:space="0"/>
+            <w:right w:val="single" w:color="808080" w:sz="4" w:space="0"/>
+            <w:insideH w:val="single" w:color="808080" w:sz="4" w:space="0"/>
+            <w:insideV w:val="single" w:color="808080" w:sz="4" w:space="0"/>
+          </w:tblBorders>
+          <w:tblLayout w:type="fixed"/>
+          <w:tblCellMar>
+            <w:top w:w="0" w:type="dxa"/>
+            <w:left w:w="108" w:type="dxa"/>
+            <w:bottom w:w="0" w:type="dxa"/>
+            <w:right w:w="108" w:type="dxa"/>
+          </w:tblCellMar>
+        </w:tblPrEx>
+        <w:trPr>
+          <w:trHeight w:val="84" w:hRule="atLeast"/>
+          <w:jc w:val="center"/>
+        </w:trPr>
+        <w:tc>
+          <w:tcPr>
+            <w:tcW w:w="2335" w:type="dxa"/>
+            <w:vMerge w:val="continue"/>
+            <w:tcBorders>
+              <w:left w:val="single" w:color="808080" w:sz="4" w:space="0"/>
+              <w:right w:val="single" w:color="808080" w:sz="4" w:space="0"/>
+            </w:tcBorders>
+            <w:vAlign w:val="center"/>
+          </w:tcPr>
+          <w:p>
+            <w:pPr>
+              <w:jc w:val="center"/>
+            </w:pPr>
+          </w:p>
+        </w:tc>
+        <w:tc>
+          <w:tcPr>
+            <w:tcW w:w="926" w:type="dxa"/>
+            <w:vMerge w:val="continue"/>
+            <w:tcBorders>
+              <w:left w:val="single" w:color="808080" w:sz="4" w:space="0"/>
+              <w:right w:val="single" w:color="auto" w:sz="4" w:space="0"/>
+            </w:tcBorders>
+            <w:vAlign w:val="center"/>
+          </w:tcPr>
+          <w:p>
+            <w:pPr>
+              <w:jc w:val="center"/>
+            </w:pPr>
+          </w:p>
+        </w:tc>
+        <w:tc>
+          <w:tcPr>
+            <w:tcW w:w="2269" w:type="dxa"/>
+            <w:tcBorders>
+              <w:top w:val="single" w:color="808080" w:sz="4" w:space="0"/>
+              <w:left w:val="single" w:color="auto" w:sz="4" w:space="0"/>
+              <w:bottom w:val="single" w:color="808080" w:sz="4" w:space="0"/>
+              <w:right w:val="single" w:color="808080" w:sz="4" w:space="0"/>
+            </w:tcBorders>
+            <w:vAlign w:val="center"/>
+          </w:tcPr>
+          <w:p>
+            <w:pPr>
+              <w:jc w:val="center"/>
+            </w:pPr>
+            <w:r>
+              <w:rPr>
+                <w:rFonts w:hint="eastAsia"/>
+                <w:lang w:val="en-US" w:eastAsia="zh-CN"/>
+              </w:rPr>
+              <w:t>-1</w:t>
+            </w:r>
+          </w:p>
+        </w:tc>
+        <w:tc>
+          <w:tcPr>
+            <w:tcW w:w="3118" w:type="dxa"/>
+            <w:gridSpan w:val="2"/>
+            <w:tcBorders>
+              <w:top w:val="single" w:color="808080" w:sz="4" w:space="0"/>
+              <w:left w:val="single" w:color="auto" w:sz="4" w:space="0"/>
+              <w:bottom w:val="single" w:color="808080" w:sz="4" w:space="0"/>
+              <w:right w:val="single" w:color="808080" w:sz="4" w:space="0"/>
+            </w:tcBorders>
+            <w:vAlign w:val="center"/>
+          </w:tcPr>
+          <w:p>
+            <w:pPr>
+              <w:jc w:val="center"/>
+            </w:pPr>
+            <w:r>
+              <w:rPr>
+                <w:rFonts w:hint="eastAsia"/>
+              </w:rPr>
+              <w:t>参数不正确</w:t>
+            </w:r>
+          </w:p>
+        </w:tc>
+        <w:tc>
+          <w:tcPr>
+            <w:tcW w:w="1281" w:type="dxa"/>
+            <w:vMerge w:val="continue"/>
+            <w:tcBorders>
+              <w:left w:val="single" w:color="808080" w:sz="4" w:space="0"/>
+              <w:right w:val="single" w:color="808080" w:sz="4" w:space="0"/>
+            </w:tcBorders>
+            <w:vAlign w:val="center"/>
+          </w:tcPr>
+          <w:p>
+            <w:pPr>
+              <w:jc w:val="center"/>
+            </w:pPr>
+          </w:p>
+        </w:tc>
+      </w:tr>
+      <w:tr>
+        <w:tblPrEx>
+          <w:tblBorders>
+            <w:top w:val="single" w:color="808080" w:sz="4" w:space="0"/>
+            <w:left w:val="single" w:color="808080" w:sz="4" w:space="0"/>
+            <w:bottom w:val="single" w:color="808080" w:sz="4" w:space="0"/>
+            <w:right w:val="single" w:color="808080" w:sz="4" w:space="0"/>
+            <w:insideH w:val="single" w:color="808080" w:sz="4" w:space="0"/>
+            <w:insideV w:val="single" w:color="808080" w:sz="4" w:space="0"/>
+          </w:tblBorders>
+          <w:tblLayout w:type="fixed"/>
+          <w:tblCellMar>
+            <w:top w:w="0" w:type="dxa"/>
+            <w:left w:w="108" w:type="dxa"/>
+            <w:bottom w:w="0" w:type="dxa"/>
+            <w:right w:w="108" w:type="dxa"/>
+          </w:tblCellMar>
+        </w:tblPrEx>
+        <w:trPr>
+          <w:trHeight w:val="84" w:hRule="atLeast"/>
+          <w:jc w:val="center"/>
+        </w:trPr>
+        <w:tc>
+          <w:tcPr>
+            <w:tcW w:w="2335" w:type="dxa"/>
+            <w:vMerge w:val="continue"/>
+            <w:tcBorders>
+              <w:left w:val="single" w:color="808080" w:sz="4" w:space="0"/>
+              <w:right w:val="single" w:color="808080" w:sz="4" w:space="0"/>
+            </w:tcBorders>
+            <w:vAlign w:val="center"/>
+          </w:tcPr>
+          <w:p>
+            <w:pPr>
+              <w:jc w:val="center"/>
+            </w:pPr>
+          </w:p>
+        </w:tc>
+        <w:tc>
+          <w:tcPr>
+            <w:tcW w:w="926" w:type="dxa"/>
+            <w:vMerge w:val="continue"/>
+            <w:tcBorders>
+              <w:left w:val="single" w:color="808080" w:sz="4" w:space="0"/>
+              <w:right w:val="single" w:color="auto" w:sz="4" w:space="0"/>
+            </w:tcBorders>
+            <w:vAlign w:val="center"/>
+          </w:tcPr>
+          <w:p>
+            <w:pPr>
+              <w:jc w:val="center"/>
+            </w:pPr>
+          </w:p>
+        </w:tc>
+        <w:tc>
+          <w:tcPr>
+            <w:tcW w:w="2269" w:type="dxa"/>
+            <w:tcBorders>
+              <w:top w:val="single" w:color="808080" w:sz="4" w:space="0"/>
+              <w:left w:val="single" w:color="auto" w:sz="4" w:space="0"/>
+              <w:bottom w:val="single" w:color="808080" w:sz="4" w:space="0"/>
+              <w:right w:val="single" w:color="808080" w:sz="4" w:space="0"/>
+            </w:tcBorders>
+            <w:vAlign w:val="center"/>
+          </w:tcPr>
+          <w:p>
+            <w:pPr>
+              <w:jc w:val="center"/>
+            </w:pPr>
+            <w:r>
+              <w:rPr>
+                <w:rFonts w:hint="eastAsia"/>
+                <w:lang w:val="en-US" w:eastAsia="zh-CN"/>
+              </w:rPr>
+              <w:t>-2</w:t>
+            </w:r>
+          </w:p>
+        </w:tc>
+        <w:tc>
+          <w:tcPr>
+            <w:tcW w:w="3118" w:type="dxa"/>
+            <w:gridSpan w:val="2"/>
+            <w:tcBorders>
+              <w:top w:val="single" w:color="808080" w:sz="4" w:space="0"/>
+              <w:left w:val="single" w:color="auto" w:sz="4" w:space="0"/>
+              <w:bottom w:val="single" w:color="808080" w:sz="4" w:space="0"/>
+              <w:right w:val="single" w:color="808080" w:sz="4" w:space="0"/>
+            </w:tcBorders>
+            <w:vAlign w:val="center"/>
+          </w:tcPr>
+          <w:p>
+            <w:pPr>
+              <w:jc w:val="center"/>
+            </w:pPr>
+            <w:r>
+              <w:rPr>
+                <w:rFonts w:hint="eastAsia"/>
+              </w:rPr>
+              <w:t>没有找到该退货信息</w:t>
+            </w:r>
+          </w:p>
+        </w:tc>
+        <w:tc>
+          <w:tcPr>
+            <w:tcW w:w="1281" w:type="dxa"/>
+            <w:vMerge w:val="continue"/>
+            <w:tcBorders>
+              <w:left w:val="single" w:color="808080" w:sz="4" w:space="0"/>
+              <w:right w:val="single" w:color="808080" w:sz="4" w:space="0"/>
+            </w:tcBorders>
+            <w:vAlign w:val="center"/>
+          </w:tcPr>
+          <w:p>
+            <w:pPr>
+              <w:jc w:val="center"/>
+            </w:pPr>
+          </w:p>
+        </w:tc>
+      </w:tr>
+      <w:tr>
+        <w:tblPrEx>
+          <w:tblBorders>
+            <w:top w:val="single" w:color="808080" w:sz="4" w:space="0"/>
+            <w:left w:val="single" w:color="808080" w:sz="4" w:space="0"/>
+            <w:bottom w:val="single" w:color="808080" w:sz="4" w:space="0"/>
+            <w:right w:val="single" w:color="808080" w:sz="4" w:space="0"/>
+            <w:insideH w:val="single" w:color="808080" w:sz="4" w:space="0"/>
+            <w:insideV w:val="single" w:color="808080" w:sz="4" w:space="0"/>
+          </w:tblBorders>
+          <w:tblLayout w:type="fixed"/>
+          <w:tblCellMar>
+            <w:top w:w="0" w:type="dxa"/>
+            <w:left w:w="108" w:type="dxa"/>
+            <w:bottom w:w="0" w:type="dxa"/>
+            <w:right w:w="108" w:type="dxa"/>
+          </w:tblCellMar>
+        </w:tblPrEx>
+        <w:trPr>
+          <w:trHeight w:val="84" w:hRule="atLeast"/>
+          <w:jc w:val="center"/>
+        </w:trPr>
+        <w:tc>
+          <w:tcPr>
+            <w:tcW w:w="2335" w:type="dxa"/>
+            <w:vMerge w:val="continue"/>
+            <w:tcBorders>
+              <w:left w:val="single" w:color="808080" w:sz="4" w:space="0"/>
+              <w:right w:val="single" w:color="808080" w:sz="4" w:space="0"/>
+            </w:tcBorders>
+            <w:vAlign w:val="center"/>
+          </w:tcPr>
+          <w:p>
+            <w:pPr>
+              <w:jc w:val="center"/>
+            </w:pPr>
+          </w:p>
+        </w:tc>
+        <w:tc>
+          <w:tcPr>
+            <w:tcW w:w="926" w:type="dxa"/>
+            <w:vMerge w:val="continue"/>
+            <w:tcBorders>
+              <w:left w:val="single" w:color="808080" w:sz="4" w:space="0"/>
+              <w:right w:val="single" w:color="auto" w:sz="4" w:space="0"/>
+            </w:tcBorders>
+            <w:vAlign w:val="center"/>
+          </w:tcPr>
+          <w:p>
+            <w:pPr>
+              <w:jc w:val="center"/>
+            </w:pPr>
+          </w:p>
+        </w:tc>
+        <w:tc>
+          <w:tcPr>
+            <w:tcW w:w="2269" w:type="dxa"/>
+            <w:tcBorders>
+              <w:top w:val="single" w:color="808080" w:sz="4" w:space="0"/>
+              <w:left w:val="single" w:color="auto" w:sz="4" w:space="0"/>
+              <w:bottom w:val="single" w:color="808080" w:sz="4" w:space="0"/>
+              <w:right w:val="single" w:color="808080" w:sz="4" w:space="0"/>
+            </w:tcBorders>
+            <w:vAlign w:val="center"/>
+          </w:tcPr>
+          <w:p>
+            <w:pPr>
+              <w:jc w:val="center"/>
+            </w:pPr>
+            <w:r>
+              <w:rPr>
+                <w:rFonts w:hint="eastAsia"/>
+                <w:lang w:val="en-US" w:eastAsia="zh-CN"/>
+              </w:rPr>
+              <w:t>-3</w:t>
+            </w:r>
+          </w:p>
+        </w:tc>
+        <w:tc>
+          <w:tcPr>
+            <w:tcW w:w="3118" w:type="dxa"/>
+            <w:gridSpan w:val="2"/>
+            <w:tcBorders>
+              <w:top w:val="single" w:color="808080" w:sz="4" w:space="0"/>
+              <w:left w:val="single" w:color="auto" w:sz="4" w:space="0"/>
+              <w:bottom w:val="single" w:color="808080" w:sz="4" w:space="0"/>
+              <w:right w:val="single" w:color="808080" w:sz="4" w:space="0"/>
+            </w:tcBorders>
+            <w:vAlign w:val="center"/>
+          </w:tcPr>
+          <w:p>
+            <w:pPr>
+              <w:jc w:val="center"/>
+            </w:pPr>
+            <w:r>
+              <w:rPr>
+                <w:rFonts w:hint="eastAsia"/>
+              </w:rPr>
+              <w:t>当前状态不允许退款</w:t>
+            </w:r>
+          </w:p>
+        </w:tc>
+        <w:tc>
+          <w:tcPr>
+            <w:tcW w:w="1281" w:type="dxa"/>
+            <w:vMerge w:val="continue"/>
+            <w:tcBorders>
+              <w:left w:val="single" w:color="808080" w:sz="4" w:space="0"/>
+              <w:right w:val="single" w:color="808080" w:sz="4" w:space="0"/>
+            </w:tcBorders>
+            <w:vAlign w:val="center"/>
+          </w:tcPr>
+          <w:p>
+            <w:pPr>
+              <w:jc w:val="center"/>
+            </w:pPr>
+          </w:p>
+        </w:tc>
+      </w:tr>
+      <w:tr>
+        <w:tblPrEx>
+          <w:tblBorders>
+            <w:top w:val="single" w:color="808080" w:sz="4" w:space="0"/>
+            <w:left w:val="single" w:color="808080" w:sz="4" w:space="0"/>
+            <w:bottom w:val="single" w:color="808080" w:sz="4" w:space="0"/>
+            <w:right w:val="single" w:color="808080" w:sz="4" w:space="0"/>
+            <w:insideH w:val="single" w:color="808080" w:sz="4" w:space="0"/>
+            <w:insideV w:val="single" w:color="808080" w:sz="4" w:space="0"/>
+          </w:tblBorders>
+          <w:tblLayout w:type="fixed"/>
+          <w:tblCellMar>
+            <w:top w:w="0" w:type="dxa"/>
+            <w:left w:w="108" w:type="dxa"/>
+            <w:bottom w:w="0" w:type="dxa"/>
+            <w:right w:w="108" w:type="dxa"/>
+          </w:tblCellMar>
+        </w:tblPrEx>
+        <w:trPr>
+          <w:trHeight w:val="84" w:hRule="atLeast"/>
+          <w:jc w:val="center"/>
+        </w:trPr>
+        <w:tc>
+          <w:tcPr>
+            <w:tcW w:w="2335" w:type="dxa"/>
+            <w:vMerge w:val="continue"/>
+            <w:tcBorders>
+              <w:left w:val="single" w:color="808080" w:sz="4" w:space="0"/>
+              <w:right w:val="single" w:color="808080" w:sz="4" w:space="0"/>
+            </w:tcBorders>
+            <w:vAlign w:val="center"/>
+          </w:tcPr>
+          <w:p>
+            <w:pPr>
+              <w:jc w:val="center"/>
+            </w:pPr>
+          </w:p>
+        </w:tc>
+        <w:tc>
+          <w:tcPr>
+            <w:tcW w:w="926" w:type="dxa"/>
+            <w:vMerge w:val="continue"/>
+            <w:tcBorders>
+              <w:left w:val="single" w:color="808080" w:sz="4" w:space="0"/>
+              <w:right w:val="single" w:color="auto" w:sz="4" w:space="0"/>
+            </w:tcBorders>
+            <w:vAlign w:val="center"/>
+          </w:tcPr>
+          <w:p>
+            <w:pPr>
+              <w:jc w:val="center"/>
+            </w:pPr>
+          </w:p>
+        </w:tc>
+        <w:tc>
+          <w:tcPr>
+            <w:tcW w:w="2269" w:type="dxa"/>
+            <w:tcBorders>
+              <w:top w:val="single" w:color="808080" w:sz="4" w:space="0"/>
+              <w:left w:val="single" w:color="auto" w:sz="4" w:space="0"/>
+              <w:bottom w:val="single" w:color="808080" w:sz="4" w:space="0"/>
+              <w:right w:val="single" w:color="808080" w:sz="4" w:space="0"/>
+            </w:tcBorders>
+            <w:vAlign w:val="center"/>
+          </w:tcPr>
+          <w:p>
+            <w:pPr>
+              <w:jc w:val="center"/>
+            </w:pPr>
+            <w:r>
+              <w:rPr>
+                <w:rFonts w:hint="eastAsia"/>
+                <w:lang w:val="en-US" w:eastAsia="zh-CN"/>
+              </w:rPr>
+              <w:t>-4</w:t>
+            </w:r>
+          </w:p>
+        </w:tc>
+        <w:tc>
+          <w:tcPr>
+            <w:tcW w:w="3118" w:type="dxa"/>
+            <w:gridSpan w:val="2"/>
+            <w:tcBorders>
+              <w:top w:val="single" w:color="808080" w:sz="4" w:space="0"/>
+              <w:left w:val="single" w:color="auto" w:sz="4" w:space="0"/>
+              <w:bottom w:val="single" w:color="808080" w:sz="4" w:space="0"/>
+              <w:right w:val="single" w:color="808080" w:sz="4" w:space="0"/>
+            </w:tcBorders>
+            <w:vAlign w:val="center"/>
+          </w:tcPr>
+          <w:p>
+            <w:pPr>
+              <w:jc w:val="center"/>
+            </w:pPr>
+            <w:r>
+              <w:rPr>
+                <w:rFonts w:hint="eastAsia"/>
+              </w:rPr>
+              <w:t>没有找到该订单信息</w:t>
+            </w:r>
+          </w:p>
+        </w:tc>
+        <w:tc>
+          <w:tcPr>
+            <w:tcW w:w="1281" w:type="dxa"/>
+            <w:vMerge w:val="continue"/>
+            <w:tcBorders>
+              <w:left w:val="single" w:color="808080" w:sz="4" w:space="0"/>
+              <w:right w:val="single" w:color="808080" w:sz="4" w:space="0"/>
+            </w:tcBorders>
+            <w:vAlign w:val="center"/>
+          </w:tcPr>
+          <w:p>
+            <w:pPr>
+              <w:jc w:val="center"/>
+            </w:pPr>
+          </w:p>
+        </w:tc>
+      </w:tr>
+      <w:tr>
+        <w:tblPrEx>
+          <w:tblBorders>
+            <w:top w:val="single" w:color="808080" w:sz="4" w:space="0"/>
+            <w:left w:val="single" w:color="808080" w:sz="4" w:space="0"/>
+            <w:bottom w:val="single" w:color="808080" w:sz="4" w:space="0"/>
+            <w:right w:val="single" w:color="808080" w:sz="4" w:space="0"/>
+            <w:insideH w:val="single" w:color="808080" w:sz="4" w:space="0"/>
+            <w:insideV w:val="single" w:color="808080" w:sz="4" w:space="0"/>
+          </w:tblBorders>
+          <w:tblLayout w:type="fixed"/>
+          <w:tblCellMar>
+            <w:top w:w="0" w:type="dxa"/>
+            <w:left w:w="108" w:type="dxa"/>
+            <w:bottom w:w="0" w:type="dxa"/>
+            <w:right w:w="108" w:type="dxa"/>
+          </w:tblCellMar>
+        </w:tblPrEx>
+        <w:trPr>
+          <w:trHeight w:val="84" w:hRule="atLeast"/>
+          <w:jc w:val="center"/>
+        </w:trPr>
+        <w:tc>
+          <w:tcPr>
+            <w:tcW w:w="2335" w:type="dxa"/>
+            <w:vMerge w:val="continue"/>
+            <w:tcBorders>
+              <w:left w:val="single" w:color="808080" w:sz="4" w:space="0"/>
+              <w:right w:val="single" w:color="808080" w:sz="4" w:space="0"/>
+            </w:tcBorders>
+            <w:vAlign w:val="center"/>
+          </w:tcPr>
+          <w:p>
+            <w:pPr>
+              <w:jc w:val="center"/>
+            </w:pPr>
+          </w:p>
+        </w:tc>
+        <w:tc>
+          <w:tcPr>
+            <w:tcW w:w="926" w:type="dxa"/>
+            <w:vMerge w:val="continue"/>
+            <w:tcBorders>
+              <w:left w:val="single" w:color="808080" w:sz="4" w:space="0"/>
+              <w:right w:val="single" w:color="auto" w:sz="4" w:space="0"/>
+            </w:tcBorders>
+            <w:vAlign w:val="center"/>
+          </w:tcPr>
+          <w:p>
+            <w:pPr>
+              <w:jc w:val="center"/>
+            </w:pPr>
+          </w:p>
+        </w:tc>
+        <w:tc>
+          <w:tcPr>
+            <w:tcW w:w="2269" w:type="dxa"/>
+            <w:tcBorders>
+              <w:top w:val="single" w:color="808080" w:sz="4" w:space="0"/>
+              <w:left w:val="single" w:color="auto" w:sz="4" w:space="0"/>
+              <w:bottom w:val="single" w:color="808080" w:sz="4" w:space="0"/>
+              <w:right w:val="single" w:color="808080" w:sz="4" w:space="0"/>
+            </w:tcBorders>
+            <w:vAlign w:val="center"/>
+          </w:tcPr>
+          <w:p>
+            <w:pPr>
+              <w:jc w:val="center"/>
+            </w:pPr>
+            <w:r>
+              <w:rPr>
+                <w:rFonts w:hint="eastAsia"/>
+                <w:lang w:val="en-US" w:eastAsia="zh-CN"/>
+              </w:rPr>
+              <w:t>-5</w:t>
+            </w:r>
+          </w:p>
+        </w:tc>
+        <w:tc>
+          <w:tcPr>
+            <w:tcW w:w="3118" w:type="dxa"/>
+            <w:gridSpan w:val="2"/>
+            <w:tcBorders>
+              <w:top w:val="single" w:color="808080" w:sz="4" w:space="0"/>
+              <w:left w:val="single" w:color="auto" w:sz="4" w:space="0"/>
+              <w:bottom w:val="single" w:color="808080" w:sz="4" w:space="0"/>
+              <w:right w:val="single" w:color="808080" w:sz="4" w:space="0"/>
+            </w:tcBorders>
+            <w:vAlign w:val="center"/>
+          </w:tcPr>
+          <w:p>
+            <w:pPr>
+              <w:jc w:val="center"/>
+            </w:pPr>
+            <w:r>
+              <w:rPr>
+                <w:rFonts w:hint="eastAsia"/>
+              </w:rPr>
+              <w:t>该订单已取消或未支付</w:t>
+            </w:r>
+          </w:p>
+        </w:tc>
+        <w:tc>
+          <w:tcPr>
+            <w:tcW w:w="1281" w:type="dxa"/>
+            <w:vMerge w:val="continue"/>
+            <w:tcBorders>
+              <w:left w:val="single" w:color="808080" w:sz="4" w:space="0"/>
+              <w:right w:val="single" w:color="808080" w:sz="4" w:space="0"/>
+            </w:tcBorders>
+            <w:vAlign w:val="center"/>
+          </w:tcPr>
+          <w:p>
+            <w:pPr>
+              <w:jc w:val="center"/>
+            </w:pPr>
+          </w:p>
+        </w:tc>
+      </w:tr>
+      <w:tr>
+        <w:tblPrEx>
+          <w:tblBorders>
+            <w:top w:val="single" w:color="808080" w:sz="4" w:space="0"/>
+            <w:left w:val="single" w:color="808080" w:sz="4" w:space="0"/>
+            <w:bottom w:val="single" w:color="808080" w:sz="4" w:space="0"/>
+            <w:right w:val="single" w:color="808080" w:sz="4" w:space="0"/>
+            <w:insideH w:val="single" w:color="808080" w:sz="4" w:space="0"/>
+            <w:insideV w:val="single" w:color="808080" w:sz="4" w:space="0"/>
+          </w:tblBorders>
+          <w:tblLayout w:type="fixed"/>
+          <w:tblCellMar>
+            <w:top w:w="0" w:type="dxa"/>
+            <w:left w:w="108" w:type="dxa"/>
+            <w:bottom w:w="0" w:type="dxa"/>
+            <w:right w:w="108" w:type="dxa"/>
+          </w:tblCellMar>
+        </w:tblPrEx>
+        <w:trPr>
+          <w:trHeight w:val="84" w:hRule="atLeast"/>
+          <w:jc w:val="center"/>
+        </w:trPr>
+        <w:tc>
+          <w:tcPr>
+            <w:tcW w:w="2335" w:type="dxa"/>
+            <w:vMerge w:val="continue"/>
+            <w:tcBorders>
+              <w:left w:val="single" w:color="808080" w:sz="4" w:space="0"/>
+              <w:right w:val="single" w:color="808080" w:sz="4" w:space="0"/>
+            </w:tcBorders>
+            <w:vAlign w:val="center"/>
+          </w:tcPr>
+          <w:p>
+            <w:pPr>
+              <w:jc w:val="center"/>
+            </w:pPr>
+          </w:p>
+        </w:tc>
+        <w:tc>
+          <w:tcPr>
+            <w:tcW w:w="926" w:type="dxa"/>
+            <w:vMerge w:val="continue"/>
+            <w:tcBorders>
+              <w:left w:val="single" w:color="808080" w:sz="4" w:space="0"/>
+              <w:right w:val="single" w:color="auto" w:sz="4" w:space="0"/>
+            </w:tcBorders>
+            <w:vAlign w:val="center"/>
+          </w:tcPr>
+          <w:p>
+            <w:pPr>
+              <w:jc w:val="center"/>
+            </w:pPr>
+          </w:p>
+        </w:tc>
+        <w:tc>
+          <w:tcPr>
+            <w:tcW w:w="2269" w:type="dxa"/>
+            <w:tcBorders>
+              <w:top w:val="single" w:color="808080" w:sz="4" w:space="0"/>
+              <w:left w:val="single" w:color="auto" w:sz="4" w:space="0"/>
+              <w:bottom w:val="single" w:color="808080" w:sz="4" w:space="0"/>
+              <w:right w:val="single" w:color="808080" w:sz="4" w:space="0"/>
+            </w:tcBorders>
+            <w:vAlign w:val="center"/>
+          </w:tcPr>
+          <w:p>
+            <w:pPr>
+              <w:jc w:val="center"/>
+            </w:pPr>
+            <w:r>
+              <w:rPr>
+                <w:rFonts w:hint="eastAsia"/>
+                <w:lang w:val="en-US" w:eastAsia="zh-CN"/>
+              </w:rPr>
+              <w:t>-6</w:t>
+            </w:r>
+          </w:p>
+        </w:tc>
+        <w:tc>
+          <w:tcPr>
+            <w:tcW w:w="3118" w:type="dxa"/>
+            <w:gridSpan w:val="2"/>
+            <w:tcBorders>
+              <w:top w:val="single" w:color="808080" w:sz="4" w:space="0"/>
+              <w:left w:val="single" w:color="auto" w:sz="4" w:space="0"/>
+              <w:bottom w:val="single" w:color="808080" w:sz="4" w:space="0"/>
+              <w:right w:val="single" w:color="808080" w:sz="4" w:space="0"/>
+            </w:tcBorders>
+            <w:vAlign w:val="center"/>
+          </w:tcPr>
+          <w:p>
+            <w:pPr>
+              <w:jc w:val="center"/>
+            </w:pPr>
+            <w:r>
+              <w:rPr>
+                <w:rFonts w:hint="eastAsia"/>
+              </w:rPr>
+              <w:t>该商品未购买</w:t>
+            </w:r>
+          </w:p>
+        </w:tc>
+        <w:tc>
+          <w:tcPr>
+            <w:tcW w:w="1281" w:type="dxa"/>
+            <w:vMerge w:val="continue"/>
+            <w:tcBorders>
+              <w:left w:val="single" w:color="808080" w:sz="4" w:space="0"/>
+              <w:right w:val="single" w:color="808080" w:sz="4" w:space="0"/>
+            </w:tcBorders>
+            <w:vAlign w:val="center"/>
+          </w:tcPr>
+          <w:p>
+            <w:pPr>
+              <w:jc w:val="center"/>
+            </w:pPr>
+          </w:p>
+        </w:tc>
+      </w:tr>
+      <w:tr>
+        <w:tblPrEx>
+          <w:tblBorders>
+            <w:top w:val="single" w:color="808080" w:sz="4" w:space="0"/>
+            <w:left w:val="single" w:color="808080" w:sz="4" w:space="0"/>
+            <w:bottom w:val="single" w:color="808080" w:sz="4" w:space="0"/>
+            <w:right w:val="single" w:color="808080" w:sz="4" w:space="0"/>
+            <w:insideH w:val="single" w:color="808080" w:sz="4" w:space="0"/>
+            <w:insideV w:val="single" w:color="808080" w:sz="4" w:space="0"/>
+          </w:tblBorders>
+          <w:tblLayout w:type="fixed"/>
+          <w:tblCellMar>
+            <w:top w:w="0" w:type="dxa"/>
+            <w:left w:w="108" w:type="dxa"/>
+            <w:bottom w:w="0" w:type="dxa"/>
+            <w:right w:w="108" w:type="dxa"/>
+          </w:tblCellMar>
+        </w:tblPrEx>
+        <w:trPr>
+          <w:trHeight w:val="114" w:hRule="atLeast"/>
+          <w:jc w:val="center"/>
+        </w:trPr>
+        <w:tc>
+          <w:tcPr>
+            <w:tcW w:w="2335" w:type="dxa"/>
+            <w:vMerge w:val="restart"/>
+            <w:tcBorders>
+              <w:top w:val="single" w:color="808080" w:sz="4" w:space="0"/>
+              <w:left w:val="single" w:color="808080" w:sz="4" w:space="0"/>
+              <w:right w:val="single" w:color="808080" w:sz="4" w:space="0"/>
+            </w:tcBorders>
+            <w:vAlign w:val="center"/>
+          </w:tcPr>
+          <w:p>
+            <w:pPr>
+              <w:jc w:val="center"/>
+              <w:rPr>
+                <w:rFonts w:hint="eastAsia"/>
+                <w:lang w:val="en-US" w:eastAsia="zh-CN"/>
+              </w:rPr>
+            </w:pPr>
+            <w:r>
+              <w:rPr>
+                <w:rFonts w:hint="eastAsia"/>
+                <w:lang w:val="en-US" w:eastAsia="zh-CN"/>
+              </w:rPr>
+              <w:t>msg</w:t>
+            </w:r>
+          </w:p>
+        </w:tc>
+        <w:tc>
+          <w:tcPr>
+            <w:tcW w:w="926" w:type="dxa"/>
+            <w:vMerge w:val="restart"/>
+            <w:tcBorders>
+              <w:top w:val="single" w:color="808080" w:sz="4" w:space="0"/>
+              <w:left w:val="single" w:color="808080" w:sz="4" w:space="0"/>
+              <w:right w:val="single" w:color="auto" w:sz="4" w:space="0"/>
+            </w:tcBorders>
+            <w:vAlign w:val="center"/>
+          </w:tcPr>
+          <w:p>
+            <w:pPr>
+              <w:jc w:val="center"/>
+              <w:rPr>
+                <w:rFonts w:hint="eastAsia"/>
+                <w:lang w:val="en-US" w:eastAsia="zh-CN"/>
+              </w:rPr>
+            </w:pPr>
+            <w:r>
+              <w:rPr>
+                <w:rFonts w:hint="eastAsia"/>
+                <w:lang w:val="en-US" w:eastAsia="zh-CN"/>
+              </w:rPr>
+              <w:t>M</w:t>
+            </w:r>
+          </w:p>
+        </w:tc>
+        <w:tc>
+          <w:tcPr>
+            <w:tcW w:w="2269" w:type="dxa"/>
+            <w:tcBorders>
+              <w:top w:val="single" w:color="808080" w:sz="4" w:space="0"/>
+              <w:left w:val="single" w:color="auto" w:sz="4" w:space="0"/>
+              <w:bottom w:val="single" w:color="808080" w:sz="4" w:space="0"/>
+              <w:right w:val="single" w:color="808080" w:sz="4" w:space="0"/>
+            </w:tcBorders>
+            <w:vAlign w:val="center"/>
+          </w:tcPr>
+          <w:p>
+            <w:pPr>
+              <w:jc w:val="center"/>
+            </w:pPr>
+            <w:r>
+              <w:rPr>
+                <w:rFonts w:hint="eastAsia"/>
+                <w:lang w:val="en-US" w:eastAsia="zh-CN"/>
+              </w:rPr>
+              <w:t>-7</w:t>
+            </w:r>
+          </w:p>
+        </w:tc>
+        <w:tc>
+          <w:tcPr>
+            <w:tcW w:w="3118" w:type="dxa"/>
+            <w:gridSpan w:val="2"/>
+            <w:tcBorders>
+              <w:top w:val="single" w:color="808080" w:sz="4" w:space="0"/>
+              <w:left w:val="single" w:color="auto" w:sz="4" w:space="0"/>
+              <w:bottom w:val="single" w:color="808080" w:sz="4" w:space="0"/>
+              <w:right w:val="single" w:color="808080" w:sz="4" w:space="0"/>
+            </w:tcBorders>
+            <w:vAlign w:val="center"/>
+          </w:tcPr>
+          <w:p>
+            <w:pPr>
+              <w:jc w:val="center"/>
+            </w:pPr>
+            <w:r>
+              <w:rPr>
+                <w:rFonts w:hint="eastAsia"/>
+              </w:rPr>
+              <w:t>该商品未申请或已完成退货</w:t>
+            </w:r>
+          </w:p>
+        </w:tc>
+        <w:tc>
+          <w:tcPr>
+            <w:tcW w:w="1281" w:type="dxa"/>
+            <w:vMerge w:val="restart"/>
+            <w:tcBorders>
+              <w:top w:val="single" w:color="808080" w:sz="4" w:space="0"/>
+              <w:left w:val="single" w:color="808080" w:sz="4" w:space="0"/>
+              <w:right w:val="single" w:color="808080" w:sz="4" w:space="0"/>
+            </w:tcBorders>
+            <w:vAlign w:val="center"/>
+          </w:tcPr>
+          <w:p>
+            <w:pPr>
+              <w:jc w:val="center"/>
+              <w:rPr>
+                <w:rFonts w:hint="eastAsia"/>
+                <w:lang w:val="en-US" w:eastAsia="zh-CN"/>
+              </w:rPr>
+            </w:pPr>
+            <w:r>
+              <w:rPr>
+                <w:rFonts w:hint="eastAsia"/>
+                <w:lang w:val="en-US" w:eastAsia="zh-CN"/>
+              </w:rPr>
+              <w:t>string</w:t>
+            </w:r>
+          </w:p>
+        </w:tc>
+      </w:tr>
+      <w:tr>
+        <w:tblPrEx>
+          <w:tblBorders>
+            <w:top w:val="single" w:color="808080" w:sz="4" w:space="0"/>
+            <w:left w:val="single" w:color="808080" w:sz="4" w:space="0"/>
+            <w:bottom w:val="single" w:color="808080" w:sz="4" w:space="0"/>
+            <w:right w:val="single" w:color="808080" w:sz="4" w:space="0"/>
+            <w:insideH w:val="single" w:color="808080" w:sz="4" w:space="0"/>
+            <w:insideV w:val="single" w:color="808080" w:sz="4" w:space="0"/>
+          </w:tblBorders>
+          <w:tblLayout w:type="fixed"/>
+          <w:tblCellMar>
+            <w:top w:w="0" w:type="dxa"/>
+            <w:left w:w="108" w:type="dxa"/>
+            <w:bottom w:w="0" w:type="dxa"/>
+            <w:right w:w="108" w:type="dxa"/>
+          </w:tblCellMar>
+        </w:tblPrEx>
+        <w:trPr>
+          <w:trHeight w:val="114" w:hRule="atLeast"/>
+          <w:jc w:val="center"/>
+        </w:trPr>
+        <w:tc>
+          <w:tcPr>
+            <w:tcW w:w="2335" w:type="dxa"/>
+            <w:vMerge w:val="continue"/>
+            <w:tcBorders>
+              <w:left w:val="single" w:color="808080" w:sz="4" w:space="0"/>
+              <w:right w:val="single" w:color="808080" w:sz="4" w:space="0"/>
+            </w:tcBorders>
+            <w:vAlign w:val="center"/>
+          </w:tcPr>
+          <w:p>
+            <w:pPr>
+              <w:jc w:val="center"/>
+            </w:pPr>
+          </w:p>
+        </w:tc>
+        <w:tc>
+          <w:tcPr>
+            <w:tcW w:w="926" w:type="dxa"/>
+            <w:vMerge w:val="continue"/>
+            <w:tcBorders>
+              <w:left w:val="single" w:color="808080" w:sz="4" w:space="0"/>
+              <w:right w:val="single" w:color="auto" w:sz="4" w:space="0"/>
+            </w:tcBorders>
+            <w:vAlign w:val="center"/>
+          </w:tcPr>
+          <w:p>
+            <w:pPr>
+              <w:jc w:val="center"/>
+            </w:pPr>
+          </w:p>
+        </w:tc>
+        <w:tc>
+          <w:tcPr>
+            <w:tcW w:w="2269" w:type="dxa"/>
+            <w:tcBorders>
+              <w:top w:val="single" w:color="808080" w:sz="4" w:space="0"/>
+              <w:left w:val="single" w:color="auto" w:sz="4" w:space="0"/>
+              <w:bottom w:val="single" w:color="808080" w:sz="4" w:space="0"/>
+              <w:right w:val="single" w:color="808080" w:sz="4" w:space="0"/>
+            </w:tcBorders>
+            <w:vAlign w:val="center"/>
+          </w:tcPr>
+          <w:p>
+            <w:pPr>
+              <w:jc w:val="center"/>
+            </w:pPr>
+            <w:r>
+              <w:rPr>
+                <w:rFonts w:hint="eastAsia"/>
+                <w:lang w:val="en-US" w:eastAsia="zh-CN"/>
+              </w:rPr>
+              <w:t>-8</w:t>
+            </w:r>
+          </w:p>
+        </w:tc>
+        <w:tc>
+          <w:tcPr>
+            <w:tcW w:w="3118" w:type="dxa"/>
+            <w:gridSpan w:val="2"/>
+            <w:tcBorders>
+              <w:top w:val="single" w:color="808080" w:sz="4" w:space="0"/>
+              <w:left w:val="single" w:color="auto" w:sz="4" w:space="0"/>
+              <w:bottom w:val="single" w:color="808080" w:sz="4" w:space="0"/>
+              <w:right w:val="single" w:color="808080" w:sz="4" w:space="0"/>
+            </w:tcBorders>
+            <w:vAlign w:val="center"/>
+          </w:tcPr>
+          <w:p>
+            <w:pPr>
+              <w:jc w:val="center"/>
+            </w:pPr>
+            <w:r>
+              <w:rPr>
+                <w:rFonts w:hint="eastAsia"/>
+              </w:rPr>
+              <w:t>修改订单状态出错</w:t>
+            </w:r>
+          </w:p>
+        </w:tc>
+        <w:tc>
+          <w:tcPr>
+            <w:tcW w:w="1281" w:type="dxa"/>
+            <w:vMerge w:val="continue"/>
+            <w:tcBorders>
+              <w:left w:val="single" w:color="808080" w:sz="4" w:space="0"/>
+              <w:right w:val="single" w:color="808080" w:sz="4" w:space="0"/>
+            </w:tcBorders>
+            <w:vAlign w:val="center"/>
+          </w:tcPr>
+          <w:p>
+            <w:pPr>
+              <w:jc w:val="center"/>
+            </w:pPr>
+          </w:p>
+        </w:tc>
+      </w:tr>
+      <w:tr>
+        <w:tblPrEx>
+          <w:tblBorders>
+            <w:top w:val="single" w:color="808080" w:sz="4" w:space="0"/>
+            <w:left w:val="single" w:color="808080" w:sz="4" w:space="0"/>
+            <w:bottom w:val="single" w:color="808080" w:sz="4" w:space="0"/>
+            <w:right w:val="single" w:color="808080" w:sz="4" w:space="0"/>
+            <w:insideH w:val="single" w:color="808080" w:sz="4" w:space="0"/>
+            <w:insideV w:val="single" w:color="808080" w:sz="4" w:space="0"/>
+          </w:tblBorders>
+          <w:tblLayout w:type="fixed"/>
+          <w:tblCellMar>
+            <w:top w:w="0" w:type="dxa"/>
+            <w:left w:w="108" w:type="dxa"/>
+            <w:bottom w:w="0" w:type="dxa"/>
+            <w:right w:w="108" w:type="dxa"/>
+          </w:tblCellMar>
+        </w:tblPrEx>
+        <w:trPr>
+          <w:trHeight w:val="114" w:hRule="atLeast"/>
+          <w:jc w:val="center"/>
+        </w:trPr>
+        <w:tc>
+          <w:tcPr>
+            <w:tcW w:w="2335" w:type="dxa"/>
+            <w:vMerge w:val="continue"/>
+            <w:tcBorders>
+              <w:left w:val="single" w:color="808080" w:sz="4" w:space="0"/>
+              <w:right w:val="single" w:color="808080" w:sz="4" w:space="0"/>
+            </w:tcBorders>
+            <w:vAlign w:val="center"/>
+          </w:tcPr>
+          <w:p>
+            <w:pPr>
+              <w:jc w:val="center"/>
+            </w:pPr>
+          </w:p>
+        </w:tc>
+        <w:tc>
+          <w:tcPr>
+            <w:tcW w:w="926" w:type="dxa"/>
+            <w:vMerge w:val="continue"/>
+            <w:tcBorders>
+              <w:left w:val="single" w:color="808080" w:sz="4" w:space="0"/>
+              <w:right w:val="single" w:color="auto" w:sz="4" w:space="0"/>
+            </w:tcBorders>
+            <w:vAlign w:val="center"/>
+          </w:tcPr>
+          <w:p>
+            <w:pPr>
+              <w:jc w:val="center"/>
+            </w:pPr>
+          </w:p>
+        </w:tc>
+        <w:tc>
+          <w:tcPr>
+            <w:tcW w:w="2269" w:type="dxa"/>
+            <w:tcBorders>
+              <w:top w:val="single" w:color="808080" w:sz="4" w:space="0"/>
+              <w:left w:val="single" w:color="auto" w:sz="4" w:space="0"/>
+              <w:bottom w:val="single" w:color="808080" w:sz="4" w:space="0"/>
+              <w:right w:val="single" w:color="808080" w:sz="4" w:space="0"/>
+            </w:tcBorders>
+            <w:vAlign w:val="center"/>
+          </w:tcPr>
+          <w:p>
+            <w:pPr>
+              <w:jc w:val="center"/>
+            </w:pPr>
+            <w:r>
+              <w:rPr>
+                <w:rFonts w:hint="eastAsia"/>
+                <w:lang w:val="en-US" w:eastAsia="zh-CN"/>
+              </w:rPr>
+              <w:t>-9</w:t>
+            </w:r>
+          </w:p>
+        </w:tc>
+        <w:tc>
+          <w:tcPr>
+            <w:tcW w:w="3118" w:type="dxa"/>
+            <w:gridSpan w:val="2"/>
+            <w:tcBorders>
+              <w:top w:val="single" w:color="808080" w:sz="4" w:space="0"/>
+              <w:left w:val="single" w:color="auto" w:sz="4" w:space="0"/>
+              <w:bottom w:val="single" w:color="808080" w:sz="4" w:space="0"/>
+              <w:right w:val="single" w:color="808080" w:sz="4" w:space="0"/>
+            </w:tcBorders>
+            <w:vAlign w:val="center"/>
+          </w:tcPr>
+          <w:p>
+            <w:pPr>
+              <w:jc w:val="center"/>
+            </w:pPr>
+            <w:r>
+              <w:rPr>
+                <w:rFonts w:hint="eastAsia"/>
+              </w:rPr>
+              <w:t>修改订单详情退货状态出错</w:t>
+            </w:r>
+          </w:p>
+        </w:tc>
+        <w:tc>
+          <w:tcPr>
+            <w:tcW w:w="1281" w:type="dxa"/>
+            <w:vMerge w:val="continue"/>
+            <w:tcBorders>
+              <w:left w:val="single" w:color="808080" w:sz="4" w:space="0"/>
+              <w:right w:val="single" w:color="808080" w:sz="4" w:space="0"/>
+            </w:tcBorders>
+            <w:vAlign w:val="center"/>
+          </w:tcPr>
+          <w:p>
+            <w:pPr>
+              <w:jc w:val="center"/>
+            </w:pPr>
+          </w:p>
+        </w:tc>
+      </w:tr>
+      <w:tr>
+        <w:tblPrEx>
+          <w:tblBorders>
+            <w:top w:val="single" w:color="808080" w:sz="4" w:space="0"/>
+            <w:left w:val="single" w:color="808080" w:sz="4" w:space="0"/>
+            <w:bottom w:val="single" w:color="808080" w:sz="4" w:space="0"/>
+            <w:right w:val="single" w:color="808080" w:sz="4" w:space="0"/>
+            <w:insideH w:val="single" w:color="808080" w:sz="4" w:space="0"/>
+            <w:insideV w:val="single" w:color="808080" w:sz="4" w:space="0"/>
+          </w:tblBorders>
+          <w:tblLayout w:type="fixed"/>
+          <w:tblCellMar>
+            <w:top w:w="0" w:type="dxa"/>
+            <w:left w:w="108" w:type="dxa"/>
+            <w:bottom w:w="0" w:type="dxa"/>
+            <w:right w:w="108" w:type="dxa"/>
+          </w:tblCellMar>
+        </w:tblPrEx>
+        <w:trPr>
+          <w:trHeight w:val="114" w:hRule="atLeast"/>
+          <w:jc w:val="center"/>
+        </w:trPr>
+        <w:tc>
+          <w:tcPr>
+            <w:tcW w:w="2335" w:type="dxa"/>
+            <w:vMerge w:val="continue"/>
+            <w:tcBorders>
+              <w:left w:val="single" w:color="808080" w:sz="4" w:space="0"/>
+              <w:right w:val="single" w:color="808080" w:sz="4" w:space="0"/>
+            </w:tcBorders>
+            <w:vAlign w:val="center"/>
+          </w:tcPr>
+          <w:p>
+            <w:pPr>
+              <w:jc w:val="center"/>
+            </w:pPr>
+          </w:p>
+        </w:tc>
+        <w:tc>
+          <w:tcPr>
+            <w:tcW w:w="926" w:type="dxa"/>
+            <w:vMerge w:val="continue"/>
+            <w:tcBorders>
+              <w:left w:val="single" w:color="808080" w:sz="4" w:space="0"/>
+              <w:right w:val="single" w:color="auto" w:sz="4" w:space="0"/>
+            </w:tcBorders>
+            <w:vAlign w:val="center"/>
+          </w:tcPr>
+          <w:p>
+            <w:pPr>
+              <w:jc w:val="center"/>
+            </w:pPr>
+          </w:p>
+        </w:tc>
+        <w:tc>
+          <w:tcPr>
+            <w:tcW w:w="2269" w:type="dxa"/>
+            <w:tcBorders>
+              <w:top w:val="single" w:color="808080" w:sz="4" w:space="0"/>
+              <w:left w:val="single" w:color="auto" w:sz="4" w:space="0"/>
+              <w:bottom w:val="single" w:color="808080" w:sz="4" w:space="0"/>
+              <w:right w:val="single" w:color="808080" w:sz="4" w:space="0"/>
+            </w:tcBorders>
+            <w:vAlign w:val="center"/>
+          </w:tcPr>
+          <w:p>
+            <w:pPr>
+              <w:jc w:val="center"/>
+            </w:pPr>
+            <w:r>
+              <w:rPr>
+                <w:rFonts w:hint="eastAsia"/>
+                <w:lang w:val="en-US" w:eastAsia="zh-CN"/>
+              </w:rPr>
+              <w:t>-10</w:t>
+            </w:r>
+          </w:p>
+        </w:tc>
+        <w:tc>
+          <w:tcPr>
+            <w:tcW w:w="3118" w:type="dxa"/>
+            <w:gridSpan w:val="2"/>
+            <w:tcBorders>
+              <w:top w:val="single" w:color="808080" w:sz="4" w:space="0"/>
+              <w:left w:val="single" w:color="auto" w:sz="4" w:space="0"/>
+              <w:bottom w:val="single" w:color="808080" w:sz="4" w:space="0"/>
+              <w:right w:val="single" w:color="808080" w:sz="4" w:space="0"/>
+            </w:tcBorders>
+            <w:vAlign w:val="center"/>
+          </w:tcPr>
+          <w:p>
+            <w:pPr>
+              <w:jc w:val="center"/>
+            </w:pPr>
+            <w:r>
+              <w:rPr>
+                <w:rFonts w:hint="eastAsia"/>
+              </w:rPr>
+              <w:t>确认收到货出错</w:t>
+            </w:r>
+          </w:p>
+        </w:tc>
+        <w:tc>
+          <w:tcPr>
+            <w:tcW w:w="1281" w:type="dxa"/>
+            <w:vMerge w:val="continue"/>
+            <w:tcBorders>
+              <w:left w:val="single" w:color="808080" w:sz="4" w:space="0"/>
+              <w:right w:val="single" w:color="808080" w:sz="4" w:space="0"/>
+            </w:tcBorders>
+            <w:vAlign w:val="center"/>
+          </w:tcPr>
+          <w:p>
+            <w:pPr>
+              <w:jc w:val="center"/>
+            </w:pPr>
+          </w:p>
+        </w:tc>
+      </w:tr>
+      <w:tr>
+        <w:tblPrEx>
+          <w:tblBorders>
+            <w:top w:val="single" w:color="808080" w:sz="4" w:space="0"/>
+            <w:left w:val="single" w:color="808080" w:sz="4" w:space="0"/>
+            <w:bottom w:val="single" w:color="808080" w:sz="4" w:space="0"/>
+            <w:right w:val="single" w:color="808080" w:sz="4" w:space="0"/>
+            <w:insideH w:val="single" w:color="808080" w:sz="4" w:space="0"/>
+            <w:insideV w:val="single" w:color="808080" w:sz="4" w:space="0"/>
+          </w:tblBorders>
+          <w:tblLayout w:type="fixed"/>
+          <w:tblCellMar>
+            <w:top w:w="0" w:type="dxa"/>
+            <w:left w:w="108" w:type="dxa"/>
+            <w:bottom w:w="0" w:type="dxa"/>
+            <w:right w:w="108" w:type="dxa"/>
+          </w:tblCellMar>
+        </w:tblPrEx>
+        <w:trPr>
+          <w:trHeight w:val="114" w:hRule="atLeast"/>
+          <w:jc w:val="center"/>
+        </w:trPr>
+        <w:tc>
+          <w:tcPr>
+            <w:tcW w:w="2335" w:type="dxa"/>
+            <w:vMerge w:val="continue"/>
+            <w:tcBorders>
+              <w:left w:val="single" w:color="808080" w:sz="4" w:space="0"/>
+              <w:right w:val="single" w:color="808080" w:sz="4" w:space="0"/>
+            </w:tcBorders>
+            <w:vAlign w:val="center"/>
+          </w:tcPr>
+          <w:p>
+            <w:pPr>
+              <w:jc w:val="center"/>
+            </w:pPr>
+          </w:p>
+        </w:tc>
+        <w:tc>
+          <w:tcPr>
+            <w:tcW w:w="926" w:type="dxa"/>
+            <w:vMerge w:val="continue"/>
+            <w:tcBorders>
+              <w:left w:val="single" w:color="808080" w:sz="4" w:space="0"/>
+              <w:right w:val="single" w:color="auto" w:sz="4" w:space="0"/>
+            </w:tcBorders>
+            <w:vAlign w:val="center"/>
+          </w:tcPr>
+          <w:p>
+            <w:pPr>
+              <w:jc w:val="center"/>
+            </w:pPr>
+          </w:p>
+        </w:tc>
+        <w:tc>
+          <w:tcPr>
+            <w:tcW w:w="2269" w:type="dxa"/>
+            <w:tcBorders>
+              <w:top w:val="single" w:color="808080" w:sz="4" w:space="0"/>
+              <w:left w:val="single" w:color="auto" w:sz="4" w:space="0"/>
+              <w:bottom w:val="single" w:color="808080" w:sz="4" w:space="0"/>
+              <w:right w:val="single" w:color="808080" w:sz="4" w:space="0"/>
+            </w:tcBorders>
+            <w:vAlign w:val="center"/>
+          </w:tcPr>
+          <w:p>
+            <w:pPr>
+              <w:jc w:val="center"/>
+            </w:pPr>
+            <w:r>
+              <w:rPr>
+                <w:rFonts w:hint="eastAsia"/>
+                <w:lang w:val="en-US" w:eastAsia="zh-CN"/>
+              </w:rPr>
+              <w:t>-11</w:t>
+            </w:r>
+          </w:p>
+        </w:tc>
+        <w:tc>
+          <w:tcPr>
+            <w:tcW w:w="3118" w:type="dxa"/>
+            <w:gridSpan w:val="2"/>
+            <w:tcBorders>
+              <w:top w:val="single" w:color="808080" w:sz="4" w:space="0"/>
+              <w:left w:val="single" w:color="auto" w:sz="4" w:space="0"/>
+              <w:bottom w:val="single" w:color="808080" w:sz="4" w:space="0"/>
+              <w:right w:val="single" w:color="808080" w:sz="4" w:space="0"/>
+            </w:tcBorders>
+            <w:vAlign w:val="center"/>
+          </w:tcPr>
+          <w:p>
+            <w:pPr>
+              <w:jc w:val="center"/>
+            </w:pPr>
+            <w:r>
+              <w:rPr>
+                <w:rFonts w:hint="eastAsia"/>
+              </w:rPr>
+              <w:t>v支付出错，退款失败</w:t>
+            </w:r>
+          </w:p>
+        </w:tc>
+        <w:tc>
+          <w:tcPr>
+            <w:tcW w:w="1281" w:type="dxa"/>
+            <w:vMerge w:val="continue"/>
+            <w:tcBorders>
+              <w:left w:val="single" w:color="808080" w:sz="4" w:space="0"/>
+              <w:right w:val="single" w:color="808080" w:sz="4" w:space="0"/>
+            </w:tcBorders>
+            <w:vAlign w:val="center"/>
+          </w:tcPr>
+          <w:p>
+            <w:pPr>
+              <w:jc w:val="center"/>
+            </w:pPr>
+          </w:p>
+        </w:tc>
+      </w:tr>
+      <w:tr>
+        <w:tblPrEx>
+          <w:tblBorders>
+            <w:top w:val="single" w:color="808080" w:sz="4" w:space="0"/>
+            <w:left w:val="single" w:color="808080" w:sz="4" w:space="0"/>
+            <w:bottom w:val="single" w:color="808080" w:sz="4" w:space="0"/>
+            <w:right w:val="single" w:color="808080" w:sz="4" w:space="0"/>
+            <w:insideH w:val="single" w:color="808080" w:sz="4" w:space="0"/>
+            <w:insideV w:val="single" w:color="808080" w:sz="4" w:space="0"/>
+          </w:tblBorders>
+          <w:tblLayout w:type="fixed"/>
+          <w:tblCellMar>
+            <w:top w:w="0" w:type="dxa"/>
+            <w:left w:w="108" w:type="dxa"/>
+            <w:bottom w:w="0" w:type="dxa"/>
+            <w:right w:w="108" w:type="dxa"/>
+          </w:tblCellMar>
+        </w:tblPrEx>
+        <w:trPr>
+          <w:trHeight w:val="114" w:hRule="atLeast"/>
+          <w:jc w:val="center"/>
+        </w:trPr>
+        <w:tc>
+          <w:tcPr>
+            <w:tcW w:w="2335" w:type="dxa"/>
+            <w:vMerge w:val="continue"/>
+            <w:tcBorders>
+              <w:left w:val="single" w:color="808080" w:sz="4" w:space="0"/>
+              <w:right w:val="single" w:color="808080" w:sz="4" w:space="0"/>
+            </w:tcBorders>
+            <w:vAlign w:val="center"/>
+          </w:tcPr>
+          <w:p>
+            <w:pPr>
+              <w:jc w:val="center"/>
+            </w:pPr>
+            <w:bookmarkStart w:id="3" w:name="_GoBack" w:colFirst="2" w:colLast="3"/>
+          </w:p>
+        </w:tc>
+        <w:tc>
+          <w:tcPr>
+            <w:tcW w:w="926" w:type="dxa"/>
+            <w:vMerge w:val="continue"/>
+            <w:tcBorders>
+              <w:left w:val="single" w:color="808080" w:sz="4" w:space="0"/>
+              <w:right w:val="single" w:color="auto" w:sz="4" w:space="0"/>
+            </w:tcBorders>
+            <w:vAlign w:val="center"/>
+          </w:tcPr>
+          <w:p>
+            <w:pPr>
+              <w:jc w:val="center"/>
+            </w:pPr>
+          </w:p>
+        </w:tc>
+        <w:tc>
+          <w:tcPr>
+            <w:tcW w:w="2269" w:type="dxa"/>
+            <w:tcBorders>
+              <w:top w:val="single" w:color="808080" w:sz="4" w:space="0"/>
+              <w:left w:val="single" w:color="auto" w:sz="4" w:space="0"/>
+              <w:bottom w:val="single" w:color="808080" w:sz="4" w:space="0"/>
+              <w:right w:val="single" w:color="808080" w:sz="4" w:space="0"/>
+            </w:tcBorders>
+            <w:vAlign w:val="center"/>
+          </w:tcPr>
+          <w:p>
+            <w:pPr>
+              <w:jc w:val="center"/>
+              <w:rPr>
+                <w:rFonts w:hint="eastAsia"/>
+                <w:lang w:val="en-US" w:eastAsia="zh-CN"/>
+              </w:rPr>
+            </w:pPr>
+            <w:r>
+              <w:rPr>
+                <w:rFonts w:hint="eastAsia"/>
+                <w:lang w:val="en-US" w:eastAsia="zh-CN"/>
+              </w:rPr>
+              <w:t>-12</w:t>
+            </w:r>
+          </w:p>
+        </w:tc>
+        <w:tc>
+          <w:tcPr>
+            <w:tcW w:w="3118" w:type="dxa"/>
+            <w:gridSpan w:val="2"/>
+            <w:tcBorders>
+              <w:top w:val="single" w:color="808080" w:sz="4" w:space="0"/>
+              <w:left w:val="single" w:color="auto" w:sz="4" w:space="0"/>
+              <w:bottom w:val="single" w:color="808080" w:sz="4" w:space="0"/>
+              <w:right w:val="single" w:color="808080" w:sz="4" w:space="0"/>
+            </w:tcBorders>
+            <w:vAlign w:val="center"/>
+          </w:tcPr>
+          <w:p>
+            <w:pPr>
+              <w:jc w:val="center"/>
+            </w:pPr>
+            <w:r>
+              <w:rPr>
+                <w:rFonts w:hint="eastAsia"/>
+              </w:rPr>
+              <w:t>退款失败</w:t>
             </w:r>
           </w:p>
         </w:tc>
